--- a/Project Files/Software Engineering Assignment/Software Engineering Assignment 2.docx
+++ b/Project Files/Software Engineering Assignment/Software Engineering Assignment 2.docx
@@ -1,6 +1,6 @@
 
 <file path=word/document.xml><?xml version="1.0" encoding="utf-8"?>
-<w:document xmlns:wpc="http://schemas.microsoft.com/office/word/2010/wordprocessingCanvas" xmlns:cx="http://schemas.microsoft.com/office/drawing/2014/chartex" xmlns:cx1="http://schemas.microsoft.com/office/drawing/2015/9/8/chartex" xmlns:cx2="http://schemas.microsoft.com/office/drawing/2015/10/21/chartex" xmlns:cx3="http://schemas.microsoft.com/office/drawing/2016/5/9/chartex" xmlns:cx4="http://schemas.microsoft.com/office/drawing/2016/5/10/chartex" xmlns:cx5="http://schemas.microsoft.com/office/drawing/2016/5/11/chartex" xmlns:cx6="http://schemas.microsoft.com/office/drawing/2016/5/12/chartex" xmlns:cx7="http://schemas.microsoft.com/office/drawing/2016/5/13/chartex" xmlns:cx8="http://schemas.microsoft.com/office/drawing/2016/5/14/chartex" xmlns:mc="http://schemas.openxmlformats.org/markup-compatibility/2006" xmlns:aink="http://schemas.microsoft.com/office/drawing/2016/ink" xmlns:am3d="http://schemas.microsoft.com/office/drawing/2017/model3d" xmlns:o="urn:schemas-microsoft-com:office:office" xmlns:oel="http://schemas.microsoft.com/office/2019/extlst" xmlns:r="http://schemas.openxmlformats.org/officeDocument/2006/relationships" xmlns:m="http://schemas.openxmlformats.org/officeDocument/2006/math" xmlns:v="urn:schemas-microsoft-com:vml" xmlns:wp14="http://schemas.microsoft.com/office/word/2010/wordprocessingDrawing" xmlns:wp="http://schemas.openxmlformats.org/drawingml/2006/wordprocessingDrawing" xmlns:w10="urn:schemas-microsoft-com:office:word" xmlns:w="http://schemas.openxmlformats.org/wordprocessingml/2006/main" xmlns:w14="http://schemas.microsoft.com/office/word/2010/wordml" xmlns:w15="http://schemas.microsoft.com/office/word/2012/wordml" xmlns:w16cex="http://schemas.microsoft.com/office/word/2018/wordml/cex" xmlns:w16cid="http://schemas.microsoft.com/office/word/2016/wordml/cid" xmlns:w16="http://schemas.microsoft.com/office/word/2018/wordml" xmlns:w16sdtdh="http://schemas.microsoft.com/office/word/2020/wordml/sdtdatahash" xmlns:w16se="http://schemas.microsoft.com/office/word/2015/wordml/symex" xmlns:wpg="http://schemas.microsoft.com/office/word/2010/wordprocessingGroup" xmlns:wpi="http://schemas.microsoft.com/office/word/2010/wordprocessingInk" xmlns:wne="http://schemas.microsoft.com/office/word/2006/wordml" xmlns:wps="http://schemas.microsoft.com/office/word/2010/wordprocessingShape" mc:Ignorable="w14 w15 w16se w16cid w16 w16cex w16sdtdh wp14">
+<w:document xmlns:wpc="http://schemas.microsoft.com/office/word/2010/wordprocessingCanvas" xmlns:cx="http://schemas.microsoft.com/office/drawing/2014/chartex" xmlns:cx1="http://schemas.microsoft.com/office/drawing/2015/9/8/chartex" xmlns:cx2="http://schemas.microsoft.com/office/drawing/2015/10/21/chartex" xmlns:cx3="http://schemas.microsoft.com/office/drawing/2016/5/9/chartex" xmlns:cx4="http://schemas.microsoft.com/office/drawing/2016/5/10/chartex" xmlns:cx5="http://schemas.microsoft.com/office/drawing/2016/5/11/chartex" xmlns:cx6="http://schemas.microsoft.com/office/drawing/2016/5/12/chartex" xmlns:cx7="http://schemas.microsoft.com/office/drawing/2016/5/13/chartex" xmlns:cx8="http://schemas.microsoft.com/office/drawing/2016/5/14/chartex" xmlns:mc="http://schemas.openxmlformats.org/markup-compatibility/2006" xmlns:aink="http://schemas.microsoft.com/office/drawing/2016/ink" xmlns:am3d="http://schemas.microsoft.com/office/drawing/2017/model3d" xmlns:o="urn:schemas-microsoft-com:office:office" xmlns:oel="http://schemas.microsoft.com/office/2019/extlst" xmlns:r="http://schemas.openxmlformats.org/officeDocument/2006/relationships" xmlns:m="http://schemas.openxmlformats.org/officeDocument/2006/math" xmlns:v="urn:schemas-microsoft-com:vml" xmlns:wp14="http://schemas.microsoft.com/office/word/2010/wordprocessingDrawing" xmlns:wp="http://schemas.openxmlformats.org/drawingml/2006/wordprocessingDrawing" xmlns:w10="urn:schemas-microsoft-com:office:word" xmlns:w="http://schemas.openxmlformats.org/wordprocessingml/2006/main" xmlns:w14="http://schemas.microsoft.com/office/word/2010/wordml" xmlns:w15="http://schemas.microsoft.com/office/word/2012/wordml" xmlns:w16cex="http://schemas.microsoft.com/office/word/2018/wordml/cex" xmlns:w16cid="http://schemas.microsoft.com/office/word/2016/wordml/cid" xmlns:w16="http://schemas.microsoft.com/office/word/2018/wordml" xmlns:w16du="http://schemas.microsoft.com/office/word/2023/wordml/word16du" xmlns:w16sdtdh="http://schemas.microsoft.com/office/word/2020/wordml/sdtdatahash" xmlns:w16se="http://schemas.microsoft.com/office/word/2015/wordml/symex" xmlns:wpg="http://schemas.microsoft.com/office/word/2010/wordprocessingGroup" xmlns:wpi="http://schemas.microsoft.com/office/word/2010/wordprocessingInk" xmlns:wne="http://schemas.microsoft.com/office/word/2006/wordml" xmlns:wps="http://schemas.microsoft.com/office/word/2010/wordprocessingShape" mc:Ignorable="w14 w15 w16se w16cid w16 w16cex w16sdtdh w16du wp14">
   <w:body>
     <w:sdt>
       <w:sdtPr>
@@ -373,9 +373,9 @@
               </mc:Choice>
               <mc:Fallback>
                 <w:pict>
-                  <v:group w14:anchorId="5E87C84B" id="Group 1" o:spid="_x0000_s1026" style="position:absolute;left:0;text-align:left;margin-left:0;margin-top:0;width:539.6pt;height:719.9pt;z-index:-251657216;mso-width-percent:882;mso-height-percent:909;mso-position-horizontal:center;mso-position-horizontal-relative:page;mso-position-vertical:center;mso-position-vertical-relative:page;mso-width-percent:882;mso-height-percent:909" coordsize="68580,92717" o:gfxdata="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">
-                    <v:rect id="Rectangle 120" o:spid="_x0000_s1027" style="position:absolute;top:73152;width:68580;height:1431;visibility:visible;mso-wrap-style:square;v-text-anchor:middle" o:gfxdata="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" fillcolor="#156082 [3204]" stroked="f" strokeweight="1pt"/>
-                    <v:rect id="Rectangle 121" o:spid="_x0000_s1028" style="position:absolute;top:74390;width:68580;height:18327;visibility:visible;mso-wrap-style:square;v-text-anchor:bottom" o:gfxdata="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" fillcolor="#e97132 [3205]" stroked="f" strokeweight="1pt">
+                  <v:group w14:anchorId="5E87C84B" id="Group 1" o:spid="_x0000_s1026" style="position:absolute;left:0;text-align:left;margin-left:0;margin-top:0;width:539.6pt;height:719.9pt;z-index:-251657216;mso-width-percent:882;mso-height-percent:909;mso-position-horizontal:center;mso-position-horizontal-relative:page;mso-position-vertical:center;mso-position-vertical-relative:page;mso-width-percent:882;mso-height-percent:909" coordsize="68580,92717" o:gfxdata="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">
+                    <v:rect id="Rectangle 120" o:spid="_x0000_s1027" style="position:absolute;top:73152;width:68580;height:1431;visibility:visible;mso-wrap-style:square;v-text-anchor:middle" o:gfxdata="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" fillcolor="#156082 [3204]" stroked="f" strokeweight="1pt"/>
+                    <v:rect id="Rectangle 121" o:spid="_x0000_s1028" style="position:absolute;top:74390;width:68580;height:18327;visibility:visible;mso-wrap-style:square;v-text-anchor:bottom" o:gfxdata="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" fillcolor="#e97132 [3205]" stroked="f" strokeweight="1pt">
                       <v:textbox inset="36pt,14.4pt,36pt,36pt">
                         <w:txbxContent>
                           <w:sdt>
@@ -481,7 +481,7 @@
                       <v:stroke joinstyle="miter"/>
                       <v:path gradientshapeok="t" o:connecttype="rect"/>
                     </v:shapetype>
-                    <v:shape id="Text Box 122" o:spid="_x0000_s1029" type="#_x0000_t202" style="position:absolute;width:68580;height:73152;visibility:visible;mso-wrap-style:square;v-text-anchor:middle" o:gfxdata="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" filled="f" stroked="f" strokeweight=".5pt">
+                    <v:shape id="Text Box 122" o:spid="_x0000_s1029" type="#_x0000_t202" style="position:absolute;width:68580;height:73152;visibility:visible;mso-wrap-style:square;v-text-anchor:middle" o:gfxdata="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" filled="f" stroked="f" strokeweight=".5pt">
                       <v:textbox inset="36pt,36pt,36pt,36pt">
                         <w:txbxContent>
                           <w:sdt>
@@ -4636,20 +4636,48 @@
         <w:t xml:space="preserve">Sequence Diagram </w:t>
       </w:r>
       <w:proofErr w:type="spellStart"/>
-      <w:r>
-        <w:rPr>
-          <w:lang w:val="en-GB"/>
-        </w:rPr>
-        <w:t>cancelBooking</w:t>
+      <w:proofErr w:type="gramStart"/>
+      <w:r>
+        <w:rPr>
+          <w:lang w:val="en-GB"/>
+        </w:rPr>
+        <w:t>cancel</w:t>
+      </w:r>
+      <w:r>
+        <w:rPr>
+          <w:lang w:val="en-GB"/>
+        </w:rPr>
+        <w:t>Reservation</w:t>
       </w:r>
       <w:proofErr w:type="spellEnd"/>
       <w:r>
         <w:rPr>
           <w:lang w:val="en-GB"/>
         </w:rPr>
-        <w:t>()</w:t>
+        <w:t>(</w:t>
+      </w:r>
+      <w:proofErr w:type="gramEnd"/>
+      <w:r>
+        <w:rPr>
+          <w:lang w:val="en-GB"/>
+        </w:rPr>
+        <w:t>)</w:t>
       </w:r>
       <w:bookmarkEnd w:id="5"/>
+    </w:p>
+    <w:p>
+      <w:pPr>
+        <w:rPr>
+          <w:lang w:val="en-GB"/>
+        </w:rPr>
+      </w:pPr>
+    </w:p>
+    <w:p>
+      <w:pPr>
+        <w:rPr>
+          <w:lang w:val="en-GB"/>
+        </w:rPr>
+      </w:pPr>
     </w:p>
     <w:p>
       <w:pPr>
@@ -4674,10 +4702,225 @@
         <w:jc w:val="both"/>
         <w:rPr>
           <w:rFonts w:ascii="Times New Roman" w:hAnsi="Times New Roman" w:cs="Times New Roman"/>
+          <w:b/>
+          <w:bCs/>
           <w:color w:val="000000"/>
           <w:kern w:val="0"/>
           <w:sz w:val="22"/>
           <w:szCs w:val="22"/>
+          <w:lang w:val="en-GB"/>
+        </w:rPr>
+      </w:pPr>
+      <w:r>
+        <w:rPr>
+          <w:rFonts w:ascii="Times New Roman" w:hAnsi="Times New Roman" w:cs="Times New Roman"/>
+          <w:b/>
+          <w:bCs/>
+          <w:noProof/>
+          <w:color w:val="000000"/>
+          <w:kern w:val="0"/>
+          <w:sz w:val="22"/>
+          <w:szCs w:val="22"/>
+          <w:lang w:val="en-GB"/>
+        </w:rPr>
+        <w:drawing>
+          <wp:inline distT="0" distB="0" distL="0" distR="0" wp14:anchorId="4C2AFDCA" wp14:editId="273A0767">
+            <wp:extent cx="5731510" cy="4782185"/>
+            <wp:effectExtent l="0" t="0" r="2540" b="0"/>
+            <wp:docPr id="1552143148" name="Picture 1" descr="A screenshot of a computer screen&#10;&#10;Description automatically generated"/>
+            <wp:cNvGraphicFramePr>
+              <a:graphicFrameLocks xmlns:a="http://schemas.openxmlformats.org/drawingml/2006/main" noChangeAspect="1"/>
+            </wp:cNvGraphicFramePr>
+            <a:graphic xmlns:a="http://schemas.openxmlformats.org/drawingml/2006/main">
+              <a:graphicData uri="http://schemas.openxmlformats.org/drawingml/2006/picture">
+                <pic:pic xmlns:pic="http://schemas.openxmlformats.org/drawingml/2006/picture">
+                  <pic:nvPicPr>
+                    <pic:cNvPr id="1552143148" name="Picture 1" descr="A screenshot of a computer screen&#10;&#10;Description automatically generated"/>
+                    <pic:cNvPicPr/>
+                  </pic:nvPicPr>
+                  <pic:blipFill>
+                    <a:blip r:embed="rId11">
+                      <a:extLst>
+                        <a:ext uri="{28A0092B-C50C-407E-A947-70E740481C1C}">
+                          <a14:useLocalDpi xmlns:a14="http://schemas.microsoft.com/office/drawing/2010/main" val="0"/>
+                        </a:ext>
+                      </a:extLst>
+                    </a:blip>
+                    <a:stretch>
+                      <a:fillRect/>
+                    </a:stretch>
+                  </pic:blipFill>
+                  <pic:spPr>
+                    <a:xfrm>
+                      <a:off x="0" y="0"/>
+                      <a:ext cx="5731510" cy="4782185"/>
+                    </a:xfrm>
+                    <a:prstGeom prst="rect">
+                      <a:avLst/>
+                    </a:prstGeom>
+                  </pic:spPr>
+                </pic:pic>
+              </a:graphicData>
+            </a:graphic>
+          </wp:inline>
+        </w:drawing>
+      </w:r>
+    </w:p>
+    <w:p>
+      <w:pPr>
+        <w:pStyle w:val="Heading2"/>
+        <w:rPr>
+          <w:lang w:val="en-GB"/>
+        </w:rPr>
+      </w:pPr>
+      <w:bookmarkStart w:id="6" w:name="_Toc163765302"/>
+    </w:p>
+    <w:p>
+      <w:pPr>
+        <w:rPr>
+          <w:lang w:val="en-GB"/>
+        </w:rPr>
+      </w:pPr>
+    </w:p>
+    <w:p>
+      <w:pPr>
+        <w:rPr>
+          <w:lang w:val="en-GB"/>
+        </w:rPr>
+      </w:pPr>
+    </w:p>
+    <w:p>
+      <w:pPr>
+        <w:rPr>
+          <w:lang w:val="en-GB"/>
+        </w:rPr>
+      </w:pPr>
+    </w:p>
+    <w:p>
+      <w:pPr>
+        <w:rPr>
+          <w:lang w:val="en-GB"/>
+        </w:rPr>
+      </w:pPr>
+    </w:p>
+    <w:p>
+      <w:pPr>
+        <w:rPr>
+          <w:lang w:val="en-GB"/>
+        </w:rPr>
+      </w:pPr>
+    </w:p>
+    <w:p>
+      <w:pPr>
+        <w:rPr>
+          <w:lang w:val="en-GB"/>
+        </w:rPr>
+      </w:pPr>
+    </w:p>
+    <w:p>
+      <w:pPr>
+        <w:rPr>
+          <w:lang w:val="en-GB"/>
+        </w:rPr>
+      </w:pPr>
+    </w:p>
+    <w:p>
+      <w:pPr>
+        <w:rPr>
+          <w:lang w:val="en-GB"/>
+        </w:rPr>
+      </w:pPr>
+    </w:p>
+    <w:p>
+      <w:pPr>
+        <w:rPr>
+          <w:lang w:val="en-GB"/>
+        </w:rPr>
+      </w:pPr>
+    </w:p>
+    <w:p>
+      <w:pPr>
+        <w:rPr>
+          <w:lang w:val="en-GB"/>
+        </w:rPr>
+      </w:pPr>
+    </w:p>
+    <w:p>
+      <w:pPr>
+        <w:rPr>
+          <w:lang w:val="en-GB"/>
+        </w:rPr>
+      </w:pPr>
+    </w:p>
+    <w:p>
+      <w:pPr>
+        <w:rPr>
+          <w:lang w:val="en-GB"/>
+        </w:rPr>
+      </w:pPr>
+    </w:p>
+    <w:p>
+      <w:pPr>
+        <w:rPr>
+          <w:lang w:val="en-GB"/>
+        </w:rPr>
+      </w:pPr>
+    </w:p>
+    <w:p>
+      <w:pPr>
+        <w:rPr>
+          <w:lang w:val="en-GB"/>
+        </w:rPr>
+      </w:pPr>
+    </w:p>
+    <w:p>
+      <w:pPr>
+        <w:pStyle w:val="Heading2"/>
+        <w:rPr>
+          <w:lang w:val="en-GB"/>
+        </w:rPr>
+      </w:pPr>
+      <w:r>
+        <w:rPr>
+          <w:lang w:val="en-GB"/>
+        </w:rPr>
+        <w:lastRenderedPageBreak/>
+        <w:t xml:space="preserve">Sequence Diagram </w:t>
+      </w:r>
+      <w:proofErr w:type="spellStart"/>
+      <w:proofErr w:type="gramStart"/>
+      <w:r>
+        <w:rPr>
+          <w:lang w:val="en-GB"/>
+        </w:rPr>
+        <w:t>recordArrival</w:t>
+      </w:r>
+      <w:proofErr w:type="spellEnd"/>
+      <w:r>
+        <w:rPr>
+          <w:lang w:val="en-GB"/>
+        </w:rPr>
+        <w:t>(</w:t>
+      </w:r>
+      <w:proofErr w:type="gramEnd"/>
+      <w:r>
+        <w:rPr>
+          <w:lang w:val="en-GB"/>
+        </w:rPr>
+        <w:t>)</w:t>
+      </w:r>
+      <w:bookmarkEnd w:id="6"/>
+    </w:p>
+    <w:p>
+      <w:pPr>
+        <w:rPr>
+          <w:lang w:val="en-GB"/>
+        </w:rPr>
+      </w:pPr>
+    </w:p>
+    <w:p>
+      <w:pPr>
+        <w:rPr>
           <w:lang w:val="en-GB"/>
         </w:rPr>
       </w:pPr>
@@ -4719,41 +4962,54 @@
           <w:rFonts w:ascii="Times New Roman" w:hAnsi="Times New Roman" w:cs="Times New Roman"/>
           <w:b/>
           <w:bCs/>
+          <w:noProof/>
           <w:color w:val="000000"/>
           <w:kern w:val="0"/>
           <w:sz w:val="22"/>
           <w:szCs w:val="22"/>
           <w:lang w:val="en-GB"/>
         </w:rPr>
-        <w:t xml:space="preserve">(Insert the sequence diagrams for </w:t>
-      </w:r>
-      <w:proofErr w:type="spellStart"/>
-      <w:r>
-        <w:rPr>
-          <w:rFonts w:ascii="Times New Roman" w:hAnsi="Times New Roman" w:cs="Times New Roman"/>
-          <w:b/>
-          <w:bCs/>
-          <w:color w:val="000000"/>
-          <w:kern w:val="0"/>
-          <w:sz w:val="22"/>
-          <w:szCs w:val="22"/>
-          <w:lang w:val="en-GB"/>
-        </w:rPr>
-        <w:t>cancelBooking</w:t>
-      </w:r>
-      <w:proofErr w:type="spellEnd"/>
-      <w:r>
-        <w:rPr>
-          <w:rFonts w:ascii="Times New Roman" w:hAnsi="Times New Roman" w:cs="Times New Roman"/>
-          <w:b/>
-          <w:bCs/>
-          <w:color w:val="000000"/>
-          <w:kern w:val="0"/>
-          <w:sz w:val="22"/>
-          <w:szCs w:val="22"/>
-          <w:lang w:val="en-GB"/>
-        </w:rPr>
-        <w:t>() here)</w:t>
+        <w:drawing>
+          <wp:inline distT="0" distB="0" distL="0" distR="0" wp14:anchorId="11076DC2" wp14:editId="11C92F13">
+            <wp:extent cx="5731510" cy="4470400"/>
+            <wp:effectExtent l="0" t="0" r="2540" b="6350"/>
+            <wp:docPr id="1846153106" name="Picture 2" descr="A screenshot of a computer&#10;&#10;Description automatically generated"/>
+            <wp:cNvGraphicFramePr>
+              <a:graphicFrameLocks xmlns:a="http://schemas.openxmlformats.org/drawingml/2006/main" noChangeAspect="1"/>
+            </wp:cNvGraphicFramePr>
+            <a:graphic xmlns:a="http://schemas.openxmlformats.org/drawingml/2006/main">
+              <a:graphicData uri="http://schemas.openxmlformats.org/drawingml/2006/picture">
+                <pic:pic xmlns:pic="http://schemas.openxmlformats.org/drawingml/2006/picture">
+                  <pic:nvPicPr>
+                    <pic:cNvPr id="1846153106" name="Picture 2" descr="A screenshot of a computer&#10;&#10;Description automatically generated"/>
+                    <pic:cNvPicPr/>
+                  </pic:nvPicPr>
+                  <pic:blipFill>
+                    <a:blip r:embed="rId12">
+                      <a:extLst>
+                        <a:ext uri="{28A0092B-C50C-407E-A947-70E740481C1C}">
+                          <a14:useLocalDpi xmlns:a14="http://schemas.microsoft.com/office/drawing/2010/main" val="0"/>
+                        </a:ext>
+                      </a:extLst>
+                    </a:blip>
+                    <a:stretch>
+                      <a:fillRect/>
+                    </a:stretch>
+                  </pic:blipFill>
+                  <pic:spPr>
+                    <a:xfrm>
+                      <a:off x="0" y="0"/>
+                      <a:ext cx="5731510" cy="4470400"/>
+                    </a:xfrm>
+                    <a:prstGeom prst="rect">
+                      <a:avLst/>
+                    </a:prstGeom>
+                  </pic:spPr>
+                </pic:pic>
+              </a:graphicData>
+            </a:graphic>
+          </wp:inline>
+        </w:drawing>
       </w:r>
     </w:p>
     <w:p>
@@ -4779,8 +5035,6 @@
         <w:jc w:val="both"/>
         <w:rPr>
           <w:rFonts w:ascii="Times New Roman" w:hAnsi="Times New Roman" w:cs="Times New Roman"/>
-          <w:b/>
-          <w:bCs/>
           <w:color w:val="000000"/>
           <w:kern w:val="0"/>
           <w:sz w:val="22"/>
@@ -4946,22 +5200,6 @@
     </w:p>
     <w:p>
       <w:pPr>
-        <w:pStyle w:val="Heading2"/>
-        <w:rPr>
-          <w:lang w:val="en-GB"/>
-        </w:rPr>
-      </w:pPr>
-      <w:bookmarkStart w:id="6" w:name="_Toc163765302"/>
-      <w:r>
-        <w:rPr>
-          <w:lang w:val="en-GB"/>
-        </w:rPr>
-        <w:t>Sequence Diagram recordArrival()</w:t>
-      </w:r>
-      <w:bookmarkEnd w:id="6"/>
-    </w:p>
-    <w:p>
-      <w:pPr>
         <w:tabs>
           <w:tab w:val="left" w:pos="560"/>
           <w:tab w:val="left" w:pos="1120"/>
@@ -5014,8 +5252,6 @@
         <w:jc w:val="both"/>
         <w:rPr>
           <w:rFonts w:ascii="Times New Roman" w:hAnsi="Times New Roman" w:cs="Times New Roman"/>
-          <w:b/>
-          <w:bCs/>
           <w:color w:val="000000"/>
           <w:kern w:val="0"/>
           <w:sz w:val="22"/>
@@ -5023,19 +5259,6 @@
           <w:lang w:val="en-GB"/>
         </w:rPr>
       </w:pPr>
-      <w:r>
-        <w:rPr>
-          <w:rFonts w:ascii="Times New Roman" w:hAnsi="Times New Roman" w:cs="Times New Roman"/>
-          <w:b/>
-          <w:bCs/>
-          <w:color w:val="000000"/>
-          <w:kern w:val="0"/>
-          <w:sz w:val="22"/>
-          <w:szCs w:val="22"/>
-          <w:lang w:val="en-GB"/>
-        </w:rPr>
-        <w:t>(Insert the sequence diagram for recordArrival() here)</w:t>
-      </w:r>
     </w:p>
     <w:p>
       <w:pPr>
@@ -5060,8 +5283,6 @@
         <w:jc w:val="both"/>
         <w:rPr>
           <w:rFonts w:ascii="Times New Roman" w:hAnsi="Times New Roman" w:cs="Times New Roman"/>
-          <w:b/>
-          <w:bCs/>
           <w:color w:val="000000"/>
           <w:kern w:val="0"/>
           <w:sz w:val="22"/>
@@ -5196,6 +5417,27 @@
     </w:p>
     <w:p>
       <w:pPr>
+        <w:pStyle w:val="Heading2"/>
+        <w:rPr>
+          <w:color w:val="000000"/>
+          <w:kern w:val="0"/>
+          <w:sz w:val="22"/>
+          <w:szCs w:val="22"/>
+          <w:lang w:val="en-GB"/>
+        </w:rPr>
+      </w:pPr>
+      <w:bookmarkStart w:id="7" w:name="_Toc163765303"/>
+      <w:r>
+        <w:rPr>
+          <w:lang w:val="en-GB"/>
+        </w:rPr>
+        <w:lastRenderedPageBreak/>
+        <w:t>Sequence Diagram changeTable()</w:t>
+      </w:r>
+      <w:bookmarkEnd w:id="7"/>
+    </w:p>
+    <w:p>
+      <w:pPr>
         <w:tabs>
           <w:tab w:val="left" w:pos="560"/>
           <w:tab w:val="left" w:pos="1120"/>
@@ -5248,6 +5490,8 @@
         <w:jc w:val="both"/>
         <w:rPr>
           <w:rFonts w:ascii="Times New Roman" w:hAnsi="Times New Roman" w:cs="Times New Roman"/>
+          <w:b/>
+          <w:bCs/>
           <w:color w:val="000000"/>
           <w:kern w:val="0"/>
           <w:sz w:val="22"/>
@@ -5255,6 +5499,20 @@
           <w:lang w:val="en-GB"/>
         </w:rPr>
       </w:pPr>
+      <w:r>
+        <w:rPr>
+          <w:rFonts w:ascii="Times New Roman" w:hAnsi="Times New Roman" w:cs="Times New Roman"/>
+          <w:b/>
+          <w:bCs/>
+          <w:color w:val="000000"/>
+          <w:kern w:val="0"/>
+          <w:sz w:val="22"/>
+          <w:szCs w:val="22"/>
+          <w:highlight w:val="yellow"/>
+          <w:lang w:val="en-GB"/>
+        </w:rPr>
+        <w:t>(Insert the sequence diagram for changeTable() here)</w:t>
+      </w:r>
     </w:p>
     <w:p>
       <w:pPr>
@@ -5279,6 +5537,8 @@
         <w:jc w:val="both"/>
         <w:rPr>
           <w:rFonts w:ascii="Times New Roman" w:hAnsi="Times New Roman" w:cs="Times New Roman"/>
+          <w:b/>
+          <w:bCs/>
           <w:color w:val="000000"/>
           <w:kern w:val="0"/>
           <w:sz w:val="22"/>
@@ -5286,26 +5546,6 @@
           <w:lang w:val="en-GB"/>
         </w:rPr>
       </w:pPr>
-    </w:p>
-    <w:p>
-      <w:pPr>
-        <w:pStyle w:val="Heading2"/>
-        <w:rPr>
-          <w:color w:val="000000"/>
-          <w:kern w:val="0"/>
-          <w:sz w:val="22"/>
-          <w:szCs w:val="22"/>
-          <w:lang w:val="en-GB"/>
-        </w:rPr>
-      </w:pPr>
-      <w:bookmarkStart w:id="7" w:name="_Toc163765303"/>
-      <w:r>
-        <w:rPr>
-          <w:lang w:val="en-GB"/>
-        </w:rPr>
-        <w:t>Sequence Diagram changeTable()</w:t>
-      </w:r>
-      <w:bookmarkEnd w:id="7"/>
     </w:p>
     <w:p>
       <w:pPr>
@@ -5361,8 +5601,6 @@
         <w:jc w:val="both"/>
         <w:rPr>
           <w:rFonts w:ascii="Times New Roman" w:hAnsi="Times New Roman" w:cs="Times New Roman"/>
-          <w:b/>
-          <w:bCs/>
           <w:color w:val="000000"/>
           <w:kern w:val="0"/>
           <w:sz w:val="22"/>
@@ -5370,20 +5608,6 @@
           <w:lang w:val="en-GB"/>
         </w:rPr>
       </w:pPr>
-      <w:r>
-        <w:rPr>
-          <w:rFonts w:ascii="Times New Roman" w:hAnsi="Times New Roman" w:cs="Times New Roman"/>
-          <w:b/>
-          <w:bCs/>
-          <w:color w:val="000000"/>
-          <w:kern w:val="0"/>
-          <w:sz w:val="22"/>
-          <w:szCs w:val="22"/>
-          <w:highlight w:val="yellow"/>
-          <w:lang w:val="en-GB"/>
-        </w:rPr>
-        <w:t>(Insert the sequence diagram for changeTable() here)</w:t>
-      </w:r>
     </w:p>
     <w:p>
       <w:pPr>
@@ -5408,8 +5632,6 @@
         <w:jc w:val="both"/>
         <w:rPr>
           <w:rFonts w:ascii="Times New Roman" w:hAnsi="Times New Roman" w:cs="Times New Roman"/>
-          <w:b/>
-          <w:bCs/>
           <w:color w:val="000000"/>
           <w:kern w:val="0"/>
           <w:sz w:val="22"/>
@@ -5637,104 +5859,10 @@
     </w:p>
     <w:p>
       <w:pPr>
-        <w:tabs>
-          <w:tab w:val="left" w:pos="560"/>
-          <w:tab w:val="left" w:pos="1120"/>
-          <w:tab w:val="left" w:pos="1680"/>
-          <w:tab w:val="left" w:pos="2240"/>
-          <w:tab w:val="left" w:pos="2800"/>
-          <w:tab w:val="left" w:pos="3360"/>
-          <w:tab w:val="left" w:pos="3920"/>
-          <w:tab w:val="left" w:pos="4480"/>
-          <w:tab w:val="left" w:pos="5040"/>
-          <w:tab w:val="left" w:pos="5600"/>
-          <w:tab w:val="left" w:pos="6160"/>
-          <w:tab w:val="left" w:pos="6720"/>
-        </w:tabs>
-        <w:autoSpaceDE w:val="0"/>
-        <w:autoSpaceDN w:val="0"/>
-        <w:adjustRightInd w:val="0"/>
-        <w:spacing w:line="360" w:lineRule="auto"/>
-        <w:jc w:val="both"/>
-        <w:rPr>
-          <w:rFonts w:ascii="Times New Roman" w:hAnsi="Times New Roman" w:cs="Times New Roman"/>
-          <w:color w:val="000000"/>
-          <w:kern w:val="0"/>
-          <w:sz w:val="22"/>
-          <w:szCs w:val="22"/>
-          <w:lang w:val="en-GB"/>
-        </w:rPr>
-      </w:pPr>
-    </w:p>
-    <w:p>
-      <w:pPr>
-        <w:tabs>
-          <w:tab w:val="left" w:pos="560"/>
-          <w:tab w:val="left" w:pos="1120"/>
-          <w:tab w:val="left" w:pos="1680"/>
-          <w:tab w:val="left" w:pos="2240"/>
-          <w:tab w:val="left" w:pos="2800"/>
-          <w:tab w:val="left" w:pos="3360"/>
-          <w:tab w:val="left" w:pos="3920"/>
-          <w:tab w:val="left" w:pos="4480"/>
-          <w:tab w:val="left" w:pos="5040"/>
-          <w:tab w:val="left" w:pos="5600"/>
-          <w:tab w:val="left" w:pos="6160"/>
-          <w:tab w:val="left" w:pos="6720"/>
-        </w:tabs>
-        <w:autoSpaceDE w:val="0"/>
-        <w:autoSpaceDN w:val="0"/>
-        <w:adjustRightInd w:val="0"/>
-        <w:spacing w:line="360" w:lineRule="auto"/>
-        <w:jc w:val="both"/>
-        <w:rPr>
-          <w:rFonts w:ascii="Times New Roman" w:hAnsi="Times New Roman" w:cs="Times New Roman"/>
-          <w:color w:val="000000"/>
-          <w:kern w:val="0"/>
-          <w:sz w:val="22"/>
-          <w:szCs w:val="22"/>
-          <w:lang w:val="en-GB"/>
-        </w:rPr>
-      </w:pPr>
-    </w:p>
-    <w:p>
-      <w:pPr>
-        <w:tabs>
-          <w:tab w:val="left" w:pos="560"/>
-          <w:tab w:val="left" w:pos="1120"/>
-          <w:tab w:val="left" w:pos="1680"/>
-          <w:tab w:val="left" w:pos="2240"/>
-          <w:tab w:val="left" w:pos="2800"/>
-          <w:tab w:val="left" w:pos="3360"/>
-          <w:tab w:val="left" w:pos="3920"/>
-          <w:tab w:val="left" w:pos="4480"/>
-          <w:tab w:val="left" w:pos="5040"/>
-          <w:tab w:val="left" w:pos="5600"/>
-          <w:tab w:val="left" w:pos="6160"/>
-          <w:tab w:val="left" w:pos="6720"/>
-        </w:tabs>
-        <w:autoSpaceDE w:val="0"/>
-        <w:autoSpaceDN w:val="0"/>
-        <w:adjustRightInd w:val="0"/>
-        <w:spacing w:line="360" w:lineRule="auto"/>
-        <w:jc w:val="both"/>
-        <w:rPr>
-          <w:rFonts w:ascii="Times New Roman" w:hAnsi="Times New Roman" w:cs="Times New Roman"/>
-          <w:color w:val="000000"/>
-          <w:kern w:val="0"/>
-          <w:sz w:val="22"/>
-          <w:szCs w:val="22"/>
-          <w:lang w:val="en-GB"/>
-        </w:rPr>
-      </w:pPr>
-    </w:p>
-    <w:p>
-      <w:pPr>
         <w:pStyle w:val="Heading2"/>
       </w:pPr>
       <w:bookmarkStart w:id="8" w:name="_Toc163765304"/>
       <w:r>
-        <w:lastRenderedPageBreak/>
         <w:t>Class Diagram with soil implementation</w:t>
       </w:r>
       <w:bookmarkEnd w:id="8"/>
@@ -5762,7 +5890,7 @@
           <w:noProof/>
         </w:rPr>
         <w:drawing>
-          <wp:inline distT="0" distB="0" distL="0" distR="0" wp14:anchorId="0DA24088" wp14:editId="749DCAFF">
+          <wp:inline distT="0" distB="0" distL="0" distR="0" wp14:anchorId="0DA24088" wp14:editId="4E0FDBDF">
             <wp:extent cx="5048146" cy="3003550"/>
             <wp:effectExtent l="63500" t="63500" r="121285" b="120650"/>
             <wp:docPr id="1068555183" name="Picture 2" descr="A screenshot of a computer&#10;&#10;Description automatically generated"/>
@@ -5777,7 +5905,7 @@
                     <pic:cNvPicPr/>
                   </pic:nvPicPr>
                   <pic:blipFill>
-                    <a:blip r:embed="rId11" cstate="print">
+                    <a:blip r:embed="rId13" cstate="print">
                       <a:extLst>
                         <a:ext uri="{28A0092B-C50C-407E-A947-70E740481C1C}">
                           <a14:useLocalDpi xmlns:a14="http://schemas.microsoft.com/office/drawing/2010/main" val="0"/>
@@ -5864,6 +5992,7 @@
       </w:pPr>
       <w:bookmarkStart w:id="9" w:name="_Toc163765305"/>
       <w:r>
+        <w:lastRenderedPageBreak/>
         <w:t>Original Sequence Diagram</w:t>
       </w:r>
       <w:bookmarkEnd w:id="9"/>
@@ -5897,7 +6026,7 @@
                     <pic:cNvPicPr/>
                   </pic:nvPicPr>
                   <pic:blipFill>
-                    <a:blip r:embed="rId12">
+                    <a:blip r:embed="rId14">
                       <a:extLst>
                         <a:ext uri="{28A0092B-C50C-407E-A947-70E740481C1C}">
                           <a14:useLocalDpi xmlns:a14="http://schemas.microsoft.com/office/drawing/2010/main" val="0"/>
@@ -6220,7 +6349,7 @@
                     <pic:cNvPicPr/>
                   </pic:nvPicPr>
                   <pic:blipFill>
-                    <a:blip r:embed="rId13">
+                    <a:blip r:embed="rId15">
                       <a:extLst>
                         <a:ext uri="{28A0092B-C50C-407E-A947-70E740481C1C}">
                           <a14:useLocalDpi xmlns:a14="http://schemas.microsoft.com/office/drawing/2010/main" val="0"/>
@@ -6410,7 +6539,7 @@
                     <pic:cNvPicPr/>
                   </pic:nvPicPr>
                   <pic:blipFill>
-                    <a:blip r:embed="rId14">
+                    <a:blip r:embed="rId16">
                       <a:extLst>
                         <a:ext uri="{28A0092B-C50C-407E-A947-70E740481C1C}">
                           <a14:useLocalDpi xmlns:a14="http://schemas.microsoft.com/office/drawing/2010/main" val="0"/>
@@ -6712,6 +6841,7 @@
           <w:rFonts w:ascii="Times New Roman" w:hAnsi="Times New Roman" w:cs="Times New Roman"/>
           <w:noProof/>
         </w:rPr>
+        <w:lastRenderedPageBreak/>
         <w:drawing>
           <wp:inline distT="0" distB="0" distL="0" distR="0" wp14:anchorId="54909A2D" wp14:editId="4A779B58">
             <wp:extent cx="5486400" cy="2125064"/>
@@ -6728,7 +6858,7 @@
                     <pic:cNvPicPr/>
                   </pic:nvPicPr>
                   <pic:blipFill>
-                    <a:blip r:embed="rId15">
+                    <a:blip r:embed="rId17">
                       <a:extLst>
                         <a:ext uri="{28A0092B-C50C-407E-A947-70E740481C1C}">
                           <a14:useLocalDpi xmlns:a14="http://schemas.microsoft.com/office/drawing/2010/main" val="0"/>
@@ -6818,7 +6948,6 @@
           <w:szCs w:val="22"/>
           <w:lang w:val="en-GB"/>
         </w:rPr>
-        <w:lastRenderedPageBreak/>
         <w:drawing>
           <wp:anchor distT="0" distB="0" distL="114300" distR="114300" simplePos="0" relativeHeight="251660288" behindDoc="0" locked="0" layoutInCell="1" allowOverlap="1" wp14:anchorId="698F677E" wp14:editId="3D823586">
             <wp:simplePos x="0" y="0"/>
@@ -6843,7 +6972,7 @@
                     <pic:cNvPicPr/>
                   </pic:nvPicPr>
                   <pic:blipFill>
-                    <a:blip r:embed="rId16">
+                    <a:blip r:embed="rId18">
                       <a:extLst>
                         <a:ext uri="{28A0092B-C50C-407E-A947-70E740481C1C}">
                           <a14:useLocalDpi xmlns:a14="http://schemas.microsoft.com/office/drawing/2010/main" val="0"/>
@@ -7344,6 +7473,7 @@
           <w:szCs w:val="22"/>
           <w:lang w:val="en-GB"/>
         </w:rPr>
+        <w:lastRenderedPageBreak/>
         <w:t>you model them. For example, change table or reserve a book.</w:t>
       </w:r>
     </w:p>
@@ -7416,7 +7546,6 @@
       </w:pPr>
       <w:bookmarkStart w:id="12" w:name="_Toc163765308"/>
       <w:r>
-        <w:lastRenderedPageBreak/>
         <w:t>Initial Diagrams</w:t>
       </w:r>
       <w:bookmarkEnd w:id="12"/>
@@ -7459,7 +7588,7 @@
                     <pic:cNvPicPr/>
                   </pic:nvPicPr>
                   <pic:blipFill>
-                    <a:blip r:embed="rId17">
+                    <a:blip r:embed="rId19">
                       <a:extLst>
                         <a:ext uri="{28A0092B-C50C-407E-A947-70E740481C1C}">
                           <a14:useLocalDpi xmlns:a14="http://schemas.microsoft.com/office/drawing/2010/main" val="0"/>
@@ -7621,7 +7750,6 @@
           <w:rFonts w:ascii="Times New Roman" w:hAnsi="Times New Roman" w:cs="Times New Roman"/>
           <w:noProof/>
         </w:rPr>
-        <w:lastRenderedPageBreak/>
         <w:drawing>
           <wp:inline distT="0" distB="0" distL="0" distR="0" wp14:anchorId="779BFD04" wp14:editId="36466A4E">
             <wp:extent cx="4610787" cy="3594100"/>
@@ -7638,7 +7766,7 @@
                     <pic:cNvPicPr/>
                   </pic:nvPicPr>
                   <pic:blipFill>
-                    <a:blip r:embed="rId18">
+                    <a:blip r:embed="rId20">
                       <a:extLst>
                         <a:ext uri="{28A0092B-C50C-407E-A947-70E740481C1C}">
                           <a14:useLocalDpi xmlns:a14="http://schemas.microsoft.com/office/drawing/2010/main" val="0"/>
@@ -8252,7 +8380,7 @@
                     <pic:cNvPicPr/>
                   </pic:nvPicPr>
                   <pic:blipFill>
-                    <a:blip r:embed="rId19">
+                    <a:blip r:embed="rId21">
                       <a:extLst>
                         <a:ext uri="{28A0092B-C50C-407E-A947-70E740481C1C}">
                           <a14:useLocalDpi xmlns:a14="http://schemas.microsoft.com/office/drawing/2010/main" val="0"/>
@@ -8365,7 +8493,7 @@
                     <pic:cNvPicPr/>
                   </pic:nvPicPr>
                   <pic:blipFill>
-                    <a:blip r:embed="rId14">
+                    <a:blip r:embed="rId16">
                       <a:extLst>
                         <a:ext uri="{28A0092B-C50C-407E-A947-70E740481C1C}">
                           <a14:useLocalDpi xmlns:a14="http://schemas.microsoft.com/office/drawing/2010/main" val="0"/>
@@ -8472,7 +8600,7 @@
                     <pic:cNvPicPr/>
                   </pic:nvPicPr>
                   <pic:blipFill>
-                    <a:blip r:embed="rId20">
+                    <a:blip r:embed="rId22">
                       <a:extLst>
                         <a:ext uri="{28A0092B-C50C-407E-A947-70E740481C1C}">
                           <a14:useLocalDpi xmlns:a14="http://schemas.microsoft.com/office/drawing/2010/main" val="0"/>
@@ -9271,7 +9399,7 @@
                     <pic:cNvPicPr/>
                   </pic:nvPicPr>
                   <pic:blipFill>
-                    <a:blip r:embed="rId20">
+                    <a:blip r:embed="rId22">
                       <a:extLst>
                         <a:ext uri="{28A0092B-C50C-407E-A947-70E740481C1C}">
                           <a14:useLocalDpi xmlns:a14="http://schemas.microsoft.com/office/drawing/2010/main" val="0"/>
@@ -9503,7 +9631,7 @@
                     <pic:cNvPicPr/>
                   </pic:nvPicPr>
                   <pic:blipFill>
-                    <a:blip r:embed="rId21">
+                    <a:blip r:embed="rId23">
                       <a:extLst>
                         <a:ext uri="{28A0092B-C50C-407E-A947-70E740481C1C}">
                           <a14:useLocalDpi xmlns:a14="http://schemas.microsoft.com/office/drawing/2010/main" val="0"/>
@@ -9693,7 +9821,7 @@
                     <pic:cNvPicPr/>
                   </pic:nvPicPr>
                   <pic:blipFill>
-                    <a:blip r:embed="rId21">
+                    <a:blip r:embed="rId23">
                       <a:extLst>
                         <a:ext uri="{28A0092B-C50C-407E-A947-70E740481C1C}">
                           <a14:useLocalDpi xmlns:a14="http://schemas.microsoft.com/office/drawing/2010/main" val="0"/>
@@ -9791,7 +9919,7 @@
                     <pic:cNvPicPr/>
                   </pic:nvPicPr>
                   <pic:blipFill>
-                    <a:blip r:embed="rId22">
+                    <a:blip r:embed="rId24">
                       <a:extLst>
                         <a:ext uri="{28A0092B-C50C-407E-A947-70E740481C1C}">
                           <a14:useLocalDpi xmlns:a14="http://schemas.microsoft.com/office/drawing/2010/main" val="0"/>
@@ -10209,7 +10337,7 @@
                     <pic:cNvPicPr/>
                   </pic:nvPicPr>
                   <pic:blipFill>
-                    <a:blip r:embed="rId23">
+                    <a:blip r:embed="rId25">
                       <a:extLst>
                         <a:ext uri="{28A0092B-C50C-407E-A947-70E740481C1C}">
                           <a14:useLocalDpi xmlns:a14="http://schemas.microsoft.com/office/drawing/2010/main" val="0"/>
@@ -10418,7 +10546,7 @@
                     <pic:cNvPicPr/>
                   </pic:nvPicPr>
                   <pic:blipFill>
-                    <a:blip r:embed="rId22">
+                    <a:blip r:embed="rId24">
                       <a:extLst>
                         <a:ext uri="{28A0092B-C50C-407E-A947-70E740481C1C}">
                           <a14:useLocalDpi xmlns:a14="http://schemas.microsoft.com/office/drawing/2010/main" val="0"/>
@@ -10633,7 +10761,7 @@
                     <pic:cNvPicPr/>
                   </pic:nvPicPr>
                   <pic:blipFill>
-                    <a:blip r:embed="rId21">
+                    <a:blip r:embed="rId23">
                       <a:extLst>
                         <a:ext uri="{28A0092B-C50C-407E-A947-70E740481C1C}">
                           <a14:useLocalDpi xmlns:a14="http://schemas.microsoft.com/office/drawing/2010/main" val="0"/>
@@ -11329,7 +11457,7 @@
                     <pic:cNvPicPr/>
                   </pic:nvPicPr>
                   <pic:blipFill>
-                    <a:blip r:embed="rId24">
+                    <a:blip r:embed="rId26">
                       <a:extLst>
                         <a:ext uri="{28A0092B-C50C-407E-A947-70E740481C1C}">
                           <a14:useLocalDpi xmlns:a14="http://schemas.microsoft.com/office/drawing/2010/main" val="0"/>
@@ -11400,7 +11528,7 @@
                     <pic:cNvPicPr/>
                   </pic:nvPicPr>
                   <pic:blipFill>
-                    <a:blip r:embed="rId25">
+                    <a:blip r:embed="rId27">
                       <a:extLst>
                         <a:ext uri="{28A0092B-C50C-407E-A947-70E740481C1C}">
                           <a14:useLocalDpi xmlns:a14="http://schemas.microsoft.com/office/drawing/2010/main" val="0"/>
@@ -11589,7 +11717,7 @@
                     <pic:cNvPicPr/>
                   </pic:nvPicPr>
                   <pic:blipFill>
-                    <a:blip r:embed="rId26">
+                    <a:blip r:embed="rId28">
                       <a:extLst>
                         <a:ext uri="{28A0092B-C50C-407E-A947-70E740481C1C}">
                           <a14:useLocalDpi xmlns:a14="http://schemas.microsoft.com/office/drawing/2010/main" val="0"/>
@@ -11669,7 +11797,7 @@
                     <pic:cNvPicPr/>
                   </pic:nvPicPr>
                   <pic:blipFill>
-                    <a:blip r:embed="rId27">
+                    <a:blip r:embed="rId29">
                       <a:extLst>
                         <a:ext uri="{28A0092B-C50C-407E-A947-70E740481C1C}">
                           <a14:useLocalDpi xmlns:a14="http://schemas.microsoft.com/office/drawing/2010/main" val="0"/>
@@ -11740,7 +11868,7 @@
                     <pic:cNvPicPr/>
                   </pic:nvPicPr>
                   <pic:blipFill>
-                    <a:blip r:embed="rId28">
+                    <a:blip r:embed="rId30">
                       <a:extLst>
                         <a:ext uri="{28A0092B-C50C-407E-A947-70E740481C1C}">
                           <a14:useLocalDpi xmlns:a14="http://schemas.microsoft.com/office/drawing/2010/main" val="0"/>
@@ -14098,8 +14226,8 @@
     </w:p>
     <w:p/>
     <w:sectPr>
-      <w:footerReference w:type="even" r:id="rId29"/>
-      <w:footerReference w:type="default" r:id="rId30"/>
+      <w:footerReference w:type="even" r:id="rId31"/>
+      <w:footerReference w:type="default" r:id="rId32"/>
       <w:pgSz w:w="11906" w:h="16838"/>
       <w:pgMar w:top="1440" w:right="1440" w:bottom="1440" w:left="1440" w:header="708" w:footer="708" w:gutter="0"/>
       <w:cols w:space="708"/>
@@ -14110,7 +14238,7 @@
 </file>
 
 <file path=word/endnotes.xml><?xml version="1.0" encoding="utf-8"?>
-<w:endnotes xmlns:wpc="http://schemas.microsoft.com/office/word/2010/wordprocessingCanvas" xmlns:cx="http://schemas.microsoft.com/office/drawing/2014/chartex" xmlns:cx1="http://schemas.microsoft.com/office/drawing/2015/9/8/chartex" xmlns:cx2="http://schemas.microsoft.com/office/drawing/2015/10/21/chartex" xmlns:cx3="http://schemas.microsoft.com/office/drawing/2016/5/9/chartex" xmlns:cx4="http://schemas.microsoft.com/office/drawing/2016/5/10/chartex" xmlns:cx5="http://schemas.microsoft.com/office/drawing/2016/5/11/chartex" xmlns:cx6="http://schemas.microsoft.com/office/drawing/2016/5/12/chartex" xmlns:cx7="http://schemas.microsoft.com/office/drawing/2016/5/13/chartex" xmlns:cx8="http://schemas.microsoft.com/office/drawing/2016/5/14/chartex" xmlns:mc="http://schemas.openxmlformats.org/markup-compatibility/2006" xmlns:aink="http://schemas.microsoft.com/office/drawing/2016/ink" xmlns:am3d="http://schemas.microsoft.com/office/drawing/2017/model3d" xmlns:o="urn:schemas-microsoft-com:office:office" xmlns:oel="http://schemas.microsoft.com/office/2019/extlst" xmlns:r="http://schemas.openxmlformats.org/officeDocument/2006/relationships" xmlns:m="http://schemas.openxmlformats.org/officeDocument/2006/math" xmlns:v="urn:schemas-microsoft-com:vml" xmlns:wp14="http://schemas.microsoft.com/office/word/2010/wordprocessingDrawing" xmlns:wp="http://schemas.openxmlformats.org/drawingml/2006/wordprocessingDrawing" xmlns:w10="urn:schemas-microsoft-com:office:word" xmlns:w="http://schemas.openxmlformats.org/wordprocessingml/2006/main" xmlns:w14="http://schemas.microsoft.com/office/word/2010/wordml" xmlns:w15="http://schemas.microsoft.com/office/word/2012/wordml" xmlns:w16cex="http://schemas.microsoft.com/office/word/2018/wordml/cex" xmlns:w16cid="http://schemas.microsoft.com/office/word/2016/wordml/cid" xmlns:w16="http://schemas.microsoft.com/office/word/2018/wordml" xmlns:w16sdtdh="http://schemas.microsoft.com/office/word/2020/wordml/sdtdatahash" xmlns:w16se="http://schemas.microsoft.com/office/word/2015/wordml/symex" xmlns:wpg="http://schemas.microsoft.com/office/word/2010/wordprocessingGroup" xmlns:wpi="http://schemas.microsoft.com/office/word/2010/wordprocessingInk" xmlns:wne="http://schemas.microsoft.com/office/word/2006/wordml" xmlns:wps="http://schemas.microsoft.com/office/word/2010/wordprocessingShape" mc:Ignorable="w14 w15 w16se w16cid w16 w16cex w16sdtdh wp14">
+<w:endnotes xmlns:wpc="http://schemas.microsoft.com/office/word/2010/wordprocessingCanvas" xmlns:cx="http://schemas.microsoft.com/office/drawing/2014/chartex" xmlns:cx1="http://schemas.microsoft.com/office/drawing/2015/9/8/chartex" xmlns:cx2="http://schemas.microsoft.com/office/drawing/2015/10/21/chartex" xmlns:cx3="http://schemas.microsoft.com/office/drawing/2016/5/9/chartex" xmlns:cx4="http://schemas.microsoft.com/office/drawing/2016/5/10/chartex" xmlns:cx5="http://schemas.microsoft.com/office/drawing/2016/5/11/chartex" xmlns:cx6="http://schemas.microsoft.com/office/drawing/2016/5/12/chartex" xmlns:cx7="http://schemas.microsoft.com/office/drawing/2016/5/13/chartex" xmlns:cx8="http://schemas.microsoft.com/office/drawing/2016/5/14/chartex" xmlns:mc="http://schemas.openxmlformats.org/markup-compatibility/2006" xmlns:aink="http://schemas.microsoft.com/office/drawing/2016/ink" xmlns:am3d="http://schemas.microsoft.com/office/drawing/2017/model3d" xmlns:o="urn:schemas-microsoft-com:office:office" xmlns:oel="http://schemas.microsoft.com/office/2019/extlst" xmlns:r="http://schemas.openxmlformats.org/officeDocument/2006/relationships" xmlns:m="http://schemas.openxmlformats.org/officeDocument/2006/math" xmlns:v="urn:schemas-microsoft-com:vml" xmlns:wp14="http://schemas.microsoft.com/office/word/2010/wordprocessingDrawing" xmlns:wp="http://schemas.openxmlformats.org/drawingml/2006/wordprocessingDrawing" xmlns:w10="urn:schemas-microsoft-com:office:word" xmlns:w="http://schemas.openxmlformats.org/wordprocessingml/2006/main" xmlns:w14="http://schemas.microsoft.com/office/word/2010/wordml" xmlns:w15="http://schemas.microsoft.com/office/word/2012/wordml" xmlns:w16cex="http://schemas.microsoft.com/office/word/2018/wordml/cex" xmlns:w16cid="http://schemas.microsoft.com/office/word/2016/wordml/cid" xmlns:w16="http://schemas.microsoft.com/office/word/2018/wordml" xmlns:w16du="http://schemas.microsoft.com/office/word/2023/wordml/word16du" xmlns:w16sdtdh="http://schemas.microsoft.com/office/word/2020/wordml/sdtdatahash" xmlns:w16se="http://schemas.microsoft.com/office/word/2015/wordml/symex" xmlns:wpg="http://schemas.microsoft.com/office/word/2010/wordprocessingGroup" xmlns:wpi="http://schemas.microsoft.com/office/word/2010/wordprocessingInk" xmlns:wne="http://schemas.microsoft.com/office/word/2006/wordml" xmlns:wps="http://schemas.microsoft.com/office/word/2010/wordprocessingShape" mc:Ignorable="w14 w15 w16se w16cid w16 w16cex w16sdtdh w16du wp14">
   <w:endnote w:type="separator" w:id="-1">
     <w:p>
       <w:r>
@@ -14129,7 +14257,7 @@
 </file>
 
 <file path=word/footer1.xml><?xml version="1.0" encoding="utf-8"?>
-<w:ftr xmlns:wpc="http://schemas.microsoft.com/office/word/2010/wordprocessingCanvas" xmlns:cx="http://schemas.microsoft.com/office/drawing/2014/chartex" xmlns:cx1="http://schemas.microsoft.com/office/drawing/2015/9/8/chartex" xmlns:cx2="http://schemas.microsoft.com/office/drawing/2015/10/21/chartex" xmlns:cx3="http://schemas.microsoft.com/office/drawing/2016/5/9/chartex" xmlns:cx4="http://schemas.microsoft.com/office/drawing/2016/5/10/chartex" xmlns:cx5="http://schemas.microsoft.com/office/drawing/2016/5/11/chartex" xmlns:cx6="http://schemas.microsoft.com/office/drawing/2016/5/12/chartex" xmlns:cx7="http://schemas.microsoft.com/office/drawing/2016/5/13/chartex" xmlns:cx8="http://schemas.microsoft.com/office/drawing/2016/5/14/chartex" xmlns:mc="http://schemas.openxmlformats.org/markup-compatibility/2006" xmlns:aink="http://schemas.microsoft.com/office/drawing/2016/ink" xmlns:am3d="http://schemas.microsoft.com/office/drawing/2017/model3d" xmlns:o="urn:schemas-microsoft-com:office:office" xmlns:oel="http://schemas.microsoft.com/office/2019/extlst" xmlns:r="http://schemas.openxmlformats.org/officeDocument/2006/relationships" xmlns:m="http://schemas.openxmlformats.org/officeDocument/2006/math" xmlns:v="urn:schemas-microsoft-com:vml" xmlns:wp14="http://schemas.microsoft.com/office/word/2010/wordprocessingDrawing" xmlns:wp="http://schemas.openxmlformats.org/drawingml/2006/wordprocessingDrawing" xmlns:w10="urn:schemas-microsoft-com:office:word" xmlns:w="http://schemas.openxmlformats.org/wordprocessingml/2006/main" xmlns:w14="http://schemas.microsoft.com/office/word/2010/wordml" xmlns:w15="http://schemas.microsoft.com/office/word/2012/wordml" xmlns:w16cex="http://schemas.microsoft.com/office/word/2018/wordml/cex" xmlns:w16cid="http://schemas.microsoft.com/office/word/2016/wordml/cid" xmlns:w16="http://schemas.microsoft.com/office/word/2018/wordml" xmlns:w16sdtdh="http://schemas.microsoft.com/office/word/2020/wordml/sdtdatahash" xmlns:w16se="http://schemas.microsoft.com/office/word/2015/wordml/symex" xmlns:wpg="http://schemas.microsoft.com/office/word/2010/wordprocessingGroup" xmlns:wpi="http://schemas.microsoft.com/office/word/2010/wordprocessingInk" xmlns:wne="http://schemas.microsoft.com/office/word/2006/wordml" xmlns:wps="http://schemas.microsoft.com/office/word/2010/wordprocessingShape" mc:Ignorable="w14 w15 w16se w16cid w16 w16cex w16sdtdh wp14">
+<w:ftr xmlns:wpc="http://schemas.microsoft.com/office/word/2010/wordprocessingCanvas" xmlns:cx="http://schemas.microsoft.com/office/drawing/2014/chartex" xmlns:cx1="http://schemas.microsoft.com/office/drawing/2015/9/8/chartex" xmlns:cx2="http://schemas.microsoft.com/office/drawing/2015/10/21/chartex" xmlns:cx3="http://schemas.microsoft.com/office/drawing/2016/5/9/chartex" xmlns:cx4="http://schemas.microsoft.com/office/drawing/2016/5/10/chartex" xmlns:cx5="http://schemas.microsoft.com/office/drawing/2016/5/11/chartex" xmlns:cx6="http://schemas.microsoft.com/office/drawing/2016/5/12/chartex" xmlns:cx7="http://schemas.microsoft.com/office/drawing/2016/5/13/chartex" xmlns:cx8="http://schemas.microsoft.com/office/drawing/2016/5/14/chartex" xmlns:mc="http://schemas.openxmlformats.org/markup-compatibility/2006" xmlns:aink="http://schemas.microsoft.com/office/drawing/2016/ink" xmlns:am3d="http://schemas.microsoft.com/office/drawing/2017/model3d" xmlns:o="urn:schemas-microsoft-com:office:office" xmlns:oel="http://schemas.microsoft.com/office/2019/extlst" xmlns:r="http://schemas.openxmlformats.org/officeDocument/2006/relationships" xmlns:m="http://schemas.openxmlformats.org/officeDocument/2006/math" xmlns:v="urn:schemas-microsoft-com:vml" xmlns:wp14="http://schemas.microsoft.com/office/word/2010/wordprocessingDrawing" xmlns:wp="http://schemas.openxmlformats.org/drawingml/2006/wordprocessingDrawing" xmlns:w10="urn:schemas-microsoft-com:office:word" xmlns:w="http://schemas.openxmlformats.org/wordprocessingml/2006/main" xmlns:w14="http://schemas.microsoft.com/office/word/2010/wordml" xmlns:w15="http://schemas.microsoft.com/office/word/2012/wordml" xmlns:w16cex="http://schemas.microsoft.com/office/word/2018/wordml/cex" xmlns:w16cid="http://schemas.microsoft.com/office/word/2016/wordml/cid" xmlns:w16="http://schemas.microsoft.com/office/word/2018/wordml" xmlns:w16du="http://schemas.microsoft.com/office/word/2023/wordml/word16du" xmlns:w16sdtdh="http://schemas.microsoft.com/office/word/2020/wordml/sdtdatahash" xmlns:w16se="http://schemas.microsoft.com/office/word/2015/wordml/symex" xmlns:wpg="http://schemas.microsoft.com/office/word/2010/wordprocessingGroup" xmlns:wpi="http://schemas.microsoft.com/office/word/2010/wordprocessingInk" xmlns:wne="http://schemas.microsoft.com/office/word/2006/wordml" xmlns:wps="http://schemas.microsoft.com/office/word/2010/wordprocessingShape" mc:Ignorable="w14 w15 w16se w16cid w16 w16cex w16sdtdh w16du wp14">
   <w:sdt>
     <w:sdtPr>
       <w:rPr>
@@ -14181,7 +14309,7 @@
 </file>
 
 <file path=word/footer2.xml><?xml version="1.0" encoding="utf-8"?>
-<w:ftr xmlns:wpc="http://schemas.microsoft.com/office/word/2010/wordprocessingCanvas" xmlns:cx="http://schemas.microsoft.com/office/drawing/2014/chartex" xmlns:cx1="http://schemas.microsoft.com/office/drawing/2015/9/8/chartex" xmlns:cx2="http://schemas.microsoft.com/office/drawing/2015/10/21/chartex" xmlns:cx3="http://schemas.microsoft.com/office/drawing/2016/5/9/chartex" xmlns:cx4="http://schemas.microsoft.com/office/drawing/2016/5/10/chartex" xmlns:cx5="http://schemas.microsoft.com/office/drawing/2016/5/11/chartex" xmlns:cx6="http://schemas.microsoft.com/office/drawing/2016/5/12/chartex" xmlns:cx7="http://schemas.microsoft.com/office/drawing/2016/5/13/chartex" xmlns:cx8="http://schemas.microsoft.com/office/drawing/2016/5/14/chartex" xmlns:mc="http://schemas.openxmlformats.org/markup-compatibility/2006" xmlns:aink="http://schemas.microsoft.com/office/drawing/2016/ink" xmlns:am3d="http://schemas.microsoft.com/office/drawing/2017/model3d" xmlns:o="urn:schemas-microsoft-com:office:office" xmlns:oel="http://schemas.microsoft.com/office/2019/extlst" xmlns:r="http://schemas.openxmlformats.org/officeDocument/2006/relationships" xmlns:m="http://schemas.openxmlformats.org/officeDocument/2006/math" xmlns:v="urn:schemas-microsoft-com:vml" xmlns:wp14="http://schemas.microsoft.com/office/word/2010/wordprocessingDrawing" xmlns:wp="http://schemas.openxmlformats.org/drawingml/2006/wordprocessingDrawing" xmlns:w10="urn:schemas-microsoft-com:office:word" xmlns:w="http://schemas.openxmlformats.org/wordprocessingml/2006/main" xmlns:w14="http://schemas.microsoft.com/office/word/2010/wordml" xmlns:w15="http://schemas.microsoft.com/office/word/2012/wordml" xmlns:w16cex="http://schemas.microsoft.com/office/word/2018/wordml/cex" xmlns:w16cid="http://schemas.microsoft.com/office/word/2016/wordml/cid" xmlns:w16="http://schemas.microsoft.com/office/word/2018/wordml" xmlns:w16sdtdh="http://schemas.microsoft.com/office/word/2020/wordml/sdtdatahash" xmlns:w16se="http://schemas.microsoft.com/office/word/2015/wordml/symex" xmlns:wpg="http://schemas.microsoft.com/office/word/2010/wordprocessingGroup" xmlns:wpi="http://schemas.microsoft.com/office/word/2010/wordprocessingInk" xmlns:wne="http://schemas.microsoft.com/office/word/2006/wordml" xmlns:wps="http://schemas.microsoft.com/office/word/2010/wordprocessingShape" mc:Ignorable="w14 w15 w16se w16cid w16 w16cex w16sdtdh wp14">
+<w:ftr xmlns:wpc="http://schemas.microsoft.com/office/word/2010/wordprocessingCanvas" xmlns:cx="http://schemas.microsoft.com/office/drawing/2014/chartex" xmlns:cx1="http://schemas.microsoft.com/office/drawing/2015/9/8/chartex" xmlns:cx2="http://schemas.microsoft.com/office/drawing/2015/10/21/chartex" xmlns:cx3="http://schemas.microsoft.com/office/drawing/2016/5/9/chartex" xmlns:cx4="http://schemas.microsoft.com/office/drawing/2016/5/10/chartex" xmlns:cx5="http://schemas.microsoft.com/office/drawing/2016/5/11/chartex" xmlns:cx6="http://schemas.microsoft.com/office/drawing/2016/5/12/chartex" xmlns:cx7="http://schemas.microsoft.com/office/drawing/2016/5/13/chartex" xmlns:cx8="http://schemas.microsoft.com/office/drawing/2016/5/14/chartex" xmlns:mc="http://schemas.openxmlformats.org/markup-compatibility/2006" xmlns:aink="http://schemas.microsoft.com/office/drawing/2016/ink" xmlns:am3d="http://schemas.microsoft.com/office/drawing/2017/model3d" xmlns:o="urn:schemas-microsoft-com:office:office" xmlns:oel="http://schemas.microsoft.com/office/2019/extlst" xmlns:r="http://schemas.openxmlformats.org/officeDocument/2006/relationships" xmlns:m="http://schemas.openxmlformats.org/officeDocument/2006/math" xmlns:v="urn:schemas-microsoft-com:vml" xmlns:wp14="http://schemas.microsoft.com/office/word/2010/wordprocessingDrawing" xmlns:wp="http://schemas.openxmlformats.org/drawingml/2006/wordprocessingDrawing" xmlns:w10="urn:schemas-microsoft-com:office:word" xmlns:w="http://schemas.openxmlformats.org/wordprocessingml/2006/main" xmlns:w14="http://schemas.microsoft.com/office/word/2010/wordml" xmlns:w15="http://schemas.microsoft.com/office/word/2012/wordml" xmlns:w16cex="http://schemas.microsoft.com/office/word/2018/wordml/cex" xmlns:w16cid="http://schemas.microsoft.com/office/word/2016/wordml/cid" xmlns:w16="http://schemas.microsoft.com/office/word/2018/wordml" xmlns:w16du="http://schemas.microsoft.com/office/word/2023/wordml/word16du" xmlns:w16sdtdh="http://schemas.microsoft.com/office/word/2020/wordml/sdtdatahash" xmlns:w16se="http://schemas.microsoft.com/office/word/2015/wordml/symex" xmlns:wpg="http://schemas.microsoft.com/office/word/2010/wordprocessingGroup" xmlns:wpi="http://schemas.microsoft.com/office/word/2010/wordprocessingInk" xmlns:wne="http://schemas.microsoft.com/office/word/2006/wordml" xmlns:wps="http://schemas.microsoft.com/office/word/2010/wordprocessingShape" mc:Ignorable="w14 w15 w16se w16cid w16 w16cex w16sdtdh w16du wp14">
   <w:sdt>
     <w:sdtPr>
       <w:rPr>
@@ -14246,7 +14374,7 @@
 </file>
 
 <file path=word/footnotes.xml><?xml version="1.0" encoding="utf-8"?>
-<w:footnotes xmlns:wpc="http://schemas.microsoft.com/office/word/2010/wordprocessingCanvas" xmlns:cx="http://schemas.microsoft.com/office/drawing/2014/chartex" xmlns:cx1="http://schemas.microsoft.com/office/drawing/2015/9/8/chartex" xmlns:cx2="http://schemas.microsoft.com/office/drawing/2015/10/21/chartex" xmlns:cx3="http://schemas.microsoft.com/office/drawing/2016/5/9/chartex" xmlns:cx4="http://schemas.microsoft.com/office/drawing/2016/5/10/chartex" xmlns:cx5="http://schemas.microsoft.com/office/drawing/2016/5/11/chartex" xmlns:cx6="http://schemas.microsoft.com/office/drawing/2016/5/12/chartex" xmlns:cx7="http://schemas.microsoft.com/office/drawing/2016/5/13/chartex" xmlns:cx8="http://schemas.microsoft.com/office/drawing/2016/5/14/chartex" xmlns:mc="http://schemas.openxmlformats.org/markup-compatibility/2006" xmlns:aink="http://schemas.microsoft.com/office/drawing/2016/ink" xmlns:am3d="http://schemas.microsoft.com/office/drawing/2017/model3d" xmlns:o="urn:schemas-microsoft-com:office:office" xmlns:oel="http://schemas.microsoft.com/office/2019/extlst" xmlns:r="http://schemas.openxmlformats.org/officeDocument/2006/relationships" xmlns:m="http://schemas.openxmlformats.org/officeDocument/2006/math" xmlns:v="urn:schemas-microsoft-com:vml" xmlns:wp14="http://schemas.microsoft.com/office/word/2010/wordprocessingDrawing" xmlns:wp="http://schemas.openxmlformats.org/drawingml/2006/wordprocessingDrawing" xmlns:w10="urn:schemas-microsoft-com:office:word" xmlns:w="http://schemas.openxmlformats.org/wordprocessingml/2006/main" xmlns:w14="http://schemas.microsoft.com/office/word/2010/wordml" xmlns:w15="http://schemas.microsoft.com/office/word/2012/wordml" xmlns:w16cex="http://schemas.microsoft.com/office/word/2018/wordml/cex" xmlns:w16cid="http://schemas.microsoft.com/office/word/2016/wordml/cid" xmlns:w16="http://schemas.microsoft.com/office/word/2018/wordml" xmlns:w16sdtdh="http://schemas.microsoft.com/office/word/2020/wordml/sdtdatahash" xmlns:w16se="http://schemas.microsoft.com/office/word/2015/wordml/symex" xmlns:wpg="http://schemas.microsoft.com/office/word/2010/wordprocessingGroup" xmlns:wpi="http://schemas.microsoft.com/office/word/2010/wordprocessingInk" xmlns:wne="http://schemas.microsoft.com/office/word/2006/wordml" xmlns:wps="http://schemas.microsoft.com/office/word/2010/wordprocessingShape" mc:Ignorable="w14 w15 w16se w16cid w16 w16cex w16sdtdh wp14">
+<w:footnotes xmlns:wpc="http://schemas.microsoft.com/office/word/2010/wordprocessingCanvas" xmlns:cx="http://schemas.microsoft.com/office/drawing/2014/chartex" xmlns:cx1="http://schemas.microsoft.com/office/drawing/2015/9/8/chartex" xmlns:cx2="http://schemas.microsoft.com/office/drawing/2015/10/21/chartex" xmlns:cx3="http://schemas.microsoft.com/office/drawing/2016/5/9/chartex" xmlns:cx4="http://schemas.microsoft.com/office/drawing/2016/5/10/chartex" xmlns:cx5="http://schemas.microsoft.com/office/drawing/2016/5/11/chartex" xmlns:cx6="http://schemas.microsoft.com/office/drawing/2016/5/12/chartex" xmlns:cx7="http://schemas.microsoft.com/office/drawing/2016/5/13/chartex" xmlns:cx8="http://schemas.microsoft.com/office/drawing/2016/5/14/chartex" xmlns:mc="http://schemas.openxmlformats.org/markup-compatibility/2006" xmlns:aink="http://schemas.microsoft.com/office/drawing/2016/ink" xmlns:am3d="http://schemas.microsoft.com/office/drawing/2017/model3d" xmlns:o="urn:schemas-microsoft-com:office:office" xmlns:oel="http://schemas.microsoft.com/office/2019/extlst" xmlns:r="http://schemas.openxmlformats.org/officeDocument/2006/relationships" xmlns:m="http://schemas.openxmlformats.org/officeDocument/2006/math" xmlns:v="urn:schemas-microsoft-com:vml" xmlns:wp14="http://schemas.microsoft.com/office/word/2010/wordprocessingDrawing" xmlns:wp="http://schemas.openxmlformats.org/drawingml/2006/wordprocessingDrawing" xmlns:w10="urn:schemas-microsoft-com:office:word" xmlns:w="http://schemas.openxmlformats.org/wordprocessingml/2006/main" xmlns:w14="http://schemas.microsoft.com/office/word/2010/wordml" xmlns:w15="http://schemas.microsoft.com/office/word/2012/wordml" xmlns:w16cex="http://schemas.microsoft.com/office/word/2018/wordml/cex" xmlns:w16cid="http://schemas.microsoft.com/office/word/2016/wordml/cid" xmlns:w16="http://schemas.microsoft.com/office/word/2018/wordml" xmlns:w16du="http://schemas.microsoft.com/office/word/2023/wordml/word16du" xmlns:w16sdtdh="http://schemas.microsoft.com/office/word/2020/wordml/sdtdatahash" xmlns:w16se="http://schemas.microsoft.com/office/word/2015/wordml/symex" xmlns:wpg="http://schemas.microsoft.com/office/word/2010/wordprocessingGroup" xmlns:wpi="http://schemas.microsoft.com/office/word/2010/wordprocessingInk" xmlns:wne="http://schemas.microsoft.com/office/word/2006/wordml" xmlns:wps="http://schemas.microsoft.com/office/word/2010/wordprocessingShape" mc:Ignorable="w14 w15 w16se w16cid w16 w16cex w16sdtdh w16du wp14">
   <w:footnote w:type="separator" w:id="-1">
     <w:p>
       <w:r>
@@ -14265,7 +14393,7 @@
 </file>
 
 <file path=word/numbering.xml><?xml version="1.0" encoding="utf-8"?>
-<w:numbering xmlns:wpc="http://schemas.microsoft.com/office/word/2010/wordprocessingCanvas" xmlns:cx="http://schemas.microsoft.com/office/drawing/2014/chartex" xmlns:cx1="http://schemas.microsoft.com/office/drawing/2015/9/8/chartex" xmlns:cx2="http://schemas.microsoft.com/office/drawing/2015/10/21/chartex" xmlns:cx3="http://schemas.microsoft.com/office/drawing/2016/5/9/chartex" xmlns:cx4="http://schemas.microsoft.com/office/drawing/2016/5/10/chartex" xmlns:cx5="http://schemas.microsoft.com/office/drawing/2016/5/11/chartex" xmlns:cx6="http://schemas.microsoft.com/office/drawing/2016/5/12/chartex" xmlns:cx7="http://schemas.microsoft.com/office/drawing/2016/5/13/chartex" xmlns:cx8="http://schemas.microsoft.com/office/drawing/2016/5/14/chartex" xmlns:mc="http://schemas.openxmlformats.org/markup-compatibility/2006" xmlns:aink="http://schemas.microsoft.com/office/drawing/2016/ink" xmlns:am3d="http://schemas.microsoft.com/office/drawing/2017/model3d" xmlns:o="urn:schemas-microsoft-com:office:office" xmlns:oel="http://schemas.microsoft.com/office/2019/extlst" xmlns:r="http://schemas.openxmlformats.org/officeDocument/2006/relationships" xmlns:m="http://schemas.openxmlformats.org/officeDocument/2006/math" xmlns:v="urn:schemas-microsoft-com:vml" xmlns:wp14="http://schemas.microsoft.com/office/word/2010/wordprocessingDrawing" xmlns:wp="http://schemas.openxmlformats.org/drawingml/2006/wordprocessingDrawing" xmlns:w10="urn:schemas-microsoft-com:office:word" xmlns:w="http://schemas.openxmlformats.org/wordprocessingml/2006/main" xmlns:w14="http://schemas.microsoft.com/office/word/2010/wordml" xmlns:w15="http://schemas.microsoft.com/office/word/2012/wordml" xmlns:w16cex="http://schemas.microsoft.com/office/word/2018/wordml/cex" xmlns:w16cid="http://schemas.microsoft.com/office/word/2016/wordml/cid" xmlns:w16="http://schemas.microsoft.com/office/word/2018/wordml" xmlns:w16sdtdh="http://schemas.microsoft.com/office/word/2020/wordml/sdtdatahash" xmlns:w16se="http://schemas.microsoft.com/office/word/2015/wordml/symex" xmlns:wpg="http://schemas.microsoft.com/office/word/2010/wordprocessingGroup" xmlns:wpi="http://schemas.microsoft.com/office/word/2010/wordprocessingInk" xmlns:wne="http://schemas.microsoft.com/office/word/2006/wordml" xmlns:wps="http://schemas.microsoft.com/office/word/2010/wordprocessingShape" mc:Ignorable="w14 w15 w16se w16cid w16 w16cex w16sdtdh wp14">
+<w:numbering xmlns:wpc="http://schemas.microsoft.com/office/word/2010/wordprocessingCanvas" xmlns:cx="http://schemas.microsoft.com/office/drawing/2014/chartex" xmlns:cx1="http://schemas.microsoft.com/office/drawing/2015/9/8/chartex" xmlns:cx2="http://schemas.microsoft.com/office/drawing/2015/10/21/chartex" xmlns:cx3="http://schemas.microsoft.com/office/drawing/2016/5/9/chartex" xmlns:cx4="http://schemas.microsoft.com/office/drawing/2016/5/10/chartex" xmlns:cx5="http://schemas.microsoft.com/office/drawing/2016/5/11/chartex" xmlns:cx6="http://schemas.microsoft.com/office/drawing/2016/5/12/chartex" xmlns:cx7="http://schemas.microsoft.com/office/drawing/2016/5/13/chartex" xmlns:cx8="http://schemas.microsoft.com/office/drawing/2016/5/14/chartex" xmlns:mc="http://schemas.openxmlformats.org/markup-compatibility/2006" xmlns:aink="http://schemas.microsoft.com/office/drawing/2016/ink" xmlns:am3d="http://schemas.microsoft.com/office/drawing/2017/model3d" xmlns:o="urn:schemas-microsoft-com:office:office" xmlns:oel="http://schemas.microsoft.com/office/2019/extlst" xmlns:r="http://schemas.openxmlformats.org/officeDocument/2006/relationships" xmlns:m="http://schemas.openxmlformats.org/officeDocument/2006/math" xmlns:v="urn:schemas-microsoft-com:vml" xmlns:wp14="http://schemas.microsoft.com/office/word/2010/wordprocessingDrawing" xmlns:wp="http://schemas.openxmlformats.org/drawingml/2006/wordprocessingDrawing" xmlns:w10="urn:schemas-microsoft-com:office:word" xmlns:w="http://schemas.openxmlformats.org/wordprocessingml/2006/main" xmlns:w14="http://schemas.microsoft.com/office/word/2010/wordml" xmlns:w15="http://schemas.microsoft.com/office/word/2012/wordml" xmlns:w16cex="http://schemas.microsoft.com/office/word/2018/wordml/cex" xmlns:w16cid="http://schemas.microsoft.com/office/word/2016/wordml/cid" xmlns:w16="http://schemas.microsoft.com/office/word/2018/wordml" xmlns:w16du="http://schemas.microsoft.com/office/word/2023/wordml/word16du" xmlns:w16sdtdh="http://schemas.microsoft.com/office/word/2020/wordml/sdtdatahash" xmlns:w16se="http://schemas.microsoft.com/office/word/2015/wordml/symex" xmlns:wpg="http://schemas.microsoft.com/office/word/2010/wordprocessingGroup" xmlns:wpi="http://schemas.microsoft.com/office/word/2010/wordprocessingInk" xmlns:wne="http://schemas.microsoft.com/office/word/2006/wordml" xmlns:wps="http://schemas.microsoft.com/office/word/2010/wordprocessingShape" mc:Ignorable="w14 w15 w16se w16cid w16 w16cex w16sdtdh w16du wp14">
   <w:abstractNum w:abstractNumId="0" w15:restartNumberingAfterBreak="0">
     <w:nsid w:val="01873DD6"/>
     <w:multiLevelType w:val="hybridMultilevel"/>
@@ -15278,7 +15406,7 @@
 </file>
 
 <file path=word/styles.xml><?xml version="1.0" encoding="utf-8"?>
-<w:styles xmlns:mc="http://schemas.openxmlformats.org/markup-compatibility/2006" xmlns:r="http://schemas.openxmlformats.org/officeDocument/2006/relationships" xmlns:w="http://schemas.openxmlformats.org/wordprocessingml/2006/main" xmlns:w14="http://schemas.microsoft.com/office/word/2010/wordml" xmlns:w15="http://schemas.microsoft.com/office/word/2012/wordml" xmlns:w16cex="http://schemas.microsoft.com/office/word/2018/wordml/cex" xmlns:w16cid="http://schemas.microsoft.com/office/word/2016/wordml/cid" xmlns:w16="http://schemas.microsoft.com/office/word/2018/wordml" xmlns:w16sdtdh="http://schemas.microsoft.com/office/word/2020/wordml/sdtdatahash" xmlns:w16se="http://schemas.microsoft.com/office/word/2015/wordml/symex" mc:Ignorable="w14 w15 w16se w16cid w16 w16cex w16sdtdh">
+<w:styles xmlns:mc="http://schemas.openxmlformats.org/markup-compatibility/2006" xmlns:r="http://schemas.openxmlformats.org/officeDocument/2006/relationships" xmlns:w="http://schemas.openxmlformats.org/wordprocessingml/2006/main" xmlns:w14="http://schemas.microsoft.com/office/word/2010/wordml" xmlns:w15="http://schemas.microsoft.com/office/word/2012/wordml" xmlns:w16cex="http://schemas.microsoft.com/office/word/2018/wordml/cex" xmlns:w16cid="http://schemas.microsoft.com/office/word/2016/wordml/cid" xmlns:w16="http://schemas.microsoft.com/office/word/2018/wordml" xmlns:w16du="http://schemas.microsoft.com/office/word/2023/wordml/word16du" xmlns:w16sdtdh="http://schemas.microsoft.com/office/word/2020/wordml/sdtdatahash" xmlns:w16se="http://schemas.microsoft.com/office/word/2015/wordml/symex" mc:Ignorable="w14 w15 w16se w16cid w16 w16cex w16sdtdh w16du">
   <w:docDefaults>
     <w:rPrDefault>
       <w:rPr>

--- a/Project Files/Software Engineering Assignment/Software Engineering Assignment 2.docx
+++ b/Project Files/Software Engineering Assignment/Software Engineering Assignment 2.docx
@@ -670,7 +670,7 @@
             </w:rPr>
             <w:fldChar w:fldCharType="separate"/>
           </w:r>
-          <w:hyperlink w:anchor="_Toc163913593" w:history="1">
+          <w:hyperlink w:anchor="_Toc163913838" w:history="1">
             <w:r>
               <w:rPr>
                 <w:rStyle w:val="Hyperlink"/>
@@ -697,7 +697,7 @@
                 <w:noProof/>
                 <w:webHidden/>
               </w:rPr>
-              <w:instrText xml:space="preserve"> PAGEREF _Toc163913593 \h </w:instrText>
+              <w:instrText xml:space="preserve"> PAGEREF _Toc163913838 \h </w:instrText>
             </w:r>
             <w:r>
               <w:rPr>
@@ -745,7 +745,7 @@
               <w:lang w:eastAsia="en-GB"/>
             </w:rPr>
           </w:pPr>
-          <w:hyperlink w:anchor="_Toc163913594" w:history="1">
+          <w:hyperlink w:anchor="_Toc163913839" w:history="1">
             <w:r>
               <w:rPr>
                 <w:rStyle w:val="Hyperlink"/>
@@ -772,7 +772,7 @@
                 <w:noProof/>
                 <w:webHidden/>
               </w:rPr>
-              <w:instrText xml:space="preserve"> PAGEREF _Toc163913594 \h </w:instrText>
+              <w:instrText xml:space="preserve"> PAGEREF _Toc163913839 \h </w:instrText>
             </w:r>
             <w:r>
               <w:rPr>
@@ -792,7 +792,7 @@
                 <w:noProof/>
                 <w:webHidden/>
               </w:rPr>
-              <w:t>5</w:t>
+              <w:t>4</w:t>
             </w:r>
             <w:r>
               <w:rPr>
@@ -818,7 +818,7 @@
               <w:lang w:eastAsia="en-GB"/>
             </w:rPr>
           </w:pPr>
-          <w:hyperlink w:anchor="_Toc163913595" w:history="1">
+          <w:hyperlink w:anchor="_Toc163913840" w:history="1">
             <w:r>
               <w:rPr>
                 <w:rStyle w:val="Hyperlink"/>
@@ -845,7 +845,7 @@
                 <w:noProof/>
                 <w:webHidden/>
               </w:rPr>
-              <w:instrText xml:space="preserve"> PAGEREF _Toc163913595 \h </w:instrText>
+              <w:instrText xml:space="preserve"> PAGEREF _Toc163913840 \h </w:instrText>
             </w:r>
             <w:r>
               <w:rPr>
@@ -865,7 +865,7 @@
                 <w:noProof/>
                 <w:webHidden/>
               </w:rPr>
-              <w:t>6</w:t>
+              <w:t>5</w:t>
             </w:r>
             <w:r>
               <w:rPr>
@@ -891,7 +891,7 @@
               <w:lang w:eastAsia="en-GB"/>
             </w:rPr>
           </w:pPr>
-          <w:hyperlink w:anchor="_Toc163913596" w:history="1">
+          <w:hyperlink w:anchor="_Toc163913841" w:history="1">
             <w:r>
               <w:rPr>
                 <w:rStyle w:val="Hyperlink"/>
@@ -918,7 +918,7 @@
                 <w:noProof/>
                 <w:webHidden/>
               </w:rPr>
-              <w:instrText xml:space="preserve"> PAGEREF _Toc163913596 \h </w:instrText>
+              <w:instrText xml:space="preserve"> PAGEREF _Toc163913841 \h </w:instrText>
             </w:r>
             <w:r>
               <w:rPr>
@@ -938,7 +938,7 @@
                 <w:noProof/>
                 <w:webHidden/>
               </w:rPr>
-              <w:t>9</w:t>
+              <w:t>8</w:t>
             </w:r>
             <w:r>
               <w:rPr>
@@ -964,7 +964,7 @@
               <w:lang w:eastAsia="en-GB"/>
             </w:rPr>
           </w:pPr>
-          <w:hyperlink w:anchor="_Toc163913597" w:history="1">
+          <w:hyperlink w:anchor="_Toc163913842" w:history="1">
             <w:r>
               <w:rPr>
                 <w:rStyle w:val="Hyperlink"/>
@@ -991,7 +991,7 @@
                 <w:noProof/>
                 <w:webHidden/>
               </w:rPr>
-              <w:instrText xml:space="preserve"> PAGEREF _Toc163913597 \h </w:instrText>
+              <w:instrText xml:space="preserve"> PAGEREF _Toc163913842 \h </w:instrText>
             </w:r>
             <w:r>
               <w:rPr>
@@ -1011,7 +1011,7 @@
                 <w:noProof/>
                 <w:webHidden/>
               </w:rPr>
-              <w:t>10</w:t>
+              <w:t>9</w:t>
             </w:r>
             <w:r>
               <w:rPr>
@@ -1039,7 +1039,7 @@
               <w:lang w:eastAsia="en-GB"/>
             </w:rPr>
           </w:pPr>
-          <w:hyperlink w:anchor="_Toc163913598" w:history="1">
+          <w:hyperlink w:anchor="_Toc163913843" w:history="1">
             <w:r>
               <w:rPr>
                 <w:rStyle w:val="Hyperlink"/>
@@ -1066,7 +1066,7 @@
                 <w:noProof/>
                 <w:webHidden/>
               </w:rPr>
-              <w:instrText xml:space="preserve"> PAGEREF _Toc163913598 \h </w:instrText>
+              <w:instrText xml:space="preserve"> PAGEREF _Toc163913843 \h </w:instrText>
             </w:r>
             <w:r>
               <w:rPr>
@@ -1086,7 +1086,7 @@
                 <w:noProof/>
                 <w:webHidden/>
               </w:rPr>
-              <w:t>11</w:t>
+              <w:t>10</w:t>
             </w:r>
             <w:r>
               <w:rPr>
@@ -1114,7 +1114,7 @@
               <w:lang w:eastAsia="en-GB"/>
             </w:rPr>
           </w:pPr>
-          <w:hyperlink w:anchor="_Toc163913599" w:history="1">
+          <w:hyperlink w:anchor="_Toc163913844" w:history="1">
             <w:r>
               <w:rPr>
                 <w:rStyle w:val="Hyperlink"/>
@@ -1141,7 +1141,7 @@
                 <w:noProof/>
                 <w:webHidden/>
               </w:rPr>
-              <w:instrText xml:space="preserve"> PAGEREF _Toc163913599 \h </w:instrText>
+              <w:instrText xml:space="preserve"> PAGEREF _Toc163913844 \h </w:instrText>
             </w:r>
             <w:r>
               <w:rPr>
@@ -1161,7 +1161,7 @@
                 <w:noProof/>
                 <w:webHidden/>
               </w:rPr>
-              <w:t>12</w:t>
+              <w:t>11</w:t>
             </w:r>
             <w:r>
               <w:rPr>
@@ -1189,7 +1189,7 @@
               <w:lang w:eastAsia="en-GB"/>
             </w:rPr>
           </w:pPr>
-          <w:hyperlink w:anchor="_Toc163913600" w:history="1">
+          <w:hyperlink w:anchor="_Toc163913845" w:history="1">
             <w:r>
               <w:rPr>
                 <w:rStyle w:val="Hyperlink"/>
@@ -1216,7 +1216,7 @@
                 <w:noProof/>
                 <w:webHidden/>
               </w:rPr>
-              <w:instrText xml:space="preserve"> PAGEREF _Toc163913600 \h </w:instrText>
+              <w:instrText xml:space="preserve"> PAGEREF _Toc163913845 \h </w:instrText>
             </w:r>
             <w:r>
               <w:rPr>
@@ -1236,7 +1236,7 @@
                 <w:noProof/>
                 <w:webHidden/>
               </w:rPr>
-              <w:t>13</w:t>
+              <w:t>12</w:t>
             </w:r>
             <w:r>
               <w:rPr>
@@ -1262,7 +1262,7 @@
               <w:lang w:eastAsia="en-GB"/>
             </w:rPr>
           </w:pPr>
-          <w:hyperlink w:anchor="_Toc163913601" w:history="1">
+          <w:hyperlink w:anchor="_Toc163913846" w:history="1">
             <w:r>
               <w:rPr>
                 <w:rStyle w:val="Hyperlink"/>
@@ -1289,7 +1289,7 @@
                 <w:noProof/>
                 <w:webHidden/>
               </w:rPr>
-              <w:instrText xml:space="preserve"> PAGEREF _Toc163913601 \h </w:instrText>
+              <w:instrText xml:space="preserve"> PAGEREF _Toc163913846 \h </w:instrText>
             </w:r>
             <w:r>
               <w:rPr>
@@ -1309,7 +1309,7 @@
                 <w:noProof/>
                 <w:webHidden/>
               </w:rPr>
-              <w:t>13</w:t>
+              <w:t>12</w:t>
             </w:r>
             <w:r>
               <w:rPr>
@@ -1335,7 +1335,7 @@
               <w:lang w:eastAsia="en-GB"/>
             </w:rPr>
           </w:pPr>
-          <w:hyperlink w:anchor="_Toc163913602" w:history="1">
+          <w:hyperlink w:anchor="_Toc163913847" w:history="1">
             <w:r>
               <w:rPr>
                 <w:rStyle w:val="Hyperlink"/>
@@ -1362,7 +1362,7 @@
                 <w:noProof/>
                 <w:webHidden/>
               </w:rPr>
-              <w:instrText xml:space="preserve"> PAGEREF _Toc163913602 \h </w:instrText>
+              <w:instrText xml:space="preserve"> PAGEREF _Toc163913847 \h </w:instrText>
             </w:r>
             <w:r>
               <w:rPr>
@@ -1382,7 +1382,7 @@
                 <w:noProof/>
                 <w:webHidden/>
               </w:rPr>
-              <w:t>14</w:t>
+              <w:t>13</w:t>
             </w:r>
             <w:r>
               <w:rPr>
@@ -1408,7 +1408,7 @@
               <w:lang w:eastAsia="en-GB"/>
             </w:rPr>
           </w:pPr>
-          <w:hyperlink w:anchor="_Toc163913603" w:history="1">
+          <w:hyperlink w:anchor="_Toc163913848" w:history="1">
             <w:r>
               <w:rPr>
                 <w:rStyle w:val="Hyperlink"/>
@@ -1436,7 +1436,7 @@
                 <w:noProof/>
                 <w:webHidden/>
               </w:rPr>
-              <w:instrText xml:space="preserve"> PAGEREF _Toc163913603 \h </w:instrText>
+              <w:instrText xml:space="preserve"> PAGEREF _Toc163913848 \h </w:instrText>
             </w:r>
             <w:r>
               <w:rPr>
@@ -1456,7 +1456,7 @@
                 <w:noProof/>
                 <w:webHidden/>
               </w:rPr>
-              <w:t>15</w:t>
+              <w:t>14</w:t>
             </w:r>
             <w:r>
               <w:rPr>
@@ -1482,7 +1482,7 @@
               <w:lang w:eastAsia="en-GB"/>
             </w:rPr>
           </w:pPr>
-          <w:hyperlink w:anchor="_Toc163913604" w:history="1">
+          <w:hyperlink w:anchor="_Toc163913849" w:history="1">
             <w:r>
               <w:rPr>
                 <w:rStyle w:val="Hyperlink"/>
@@ -1510,7 +1510,7 @@
                 <w:noProof/>
                 <w:webHidden/>
               </w:rPr>
-              <w:instrText xml:space="preserve"> PAGEREF _Toc163913604 \h </w:instrText>
+              <w:instrText xml:space="preserve"> PAGEREF _Toc163913849 \h </w:instrText>
             </w:r>
             <w:r>
               <w:rPr>
@@ -1530,7 +1530,7 @@
                 <w:noProof/>
                 <w:webHidden/>
               </w:rPr>
-              <w:t>16</w:t>
+              <w:t>15</w:t>
             </w:r>
             <w:r>
               <w:rPr>
@@ -1556,7 +1556,7 @@
               <w:lang w:eastAsia="en-GB"/>
             </w:rPr>
           </w:pPr>
-          <w:hyperlink w:anchor="_Toc163913605" w:history="1">
+          <w:hyperlink w:anchor="_Toc163913850" w:history="1">
             <w:r>
               <w:rPr>
                 <w:rStyle w:val="Hyperlink"/>
@@ -1584,7 +1584,7 @@
                 <w:noProof/>
                 <w:webHidden/>
               </w:rPr>
-              <w:instrText xml:space="preserve"> PAGEREF _Toc163913605 \h </w:instrText>
+              <w:instrText xml:space="preserve"> PAGEREF _Toc163913850 \h </w:instrText>
             </w:r>
             <w:r>
               <w:rPr>
@@ -1604,7 +1604,7 @@
                 <w:noProof/>
                 <w:webHidden/>
               </w:rPr>
-              <w:t>18</w:t>
+              <w:t>17</w:t>
             </w:r>
             <w:r>
               <w:rPr>
@@ -1630,7 +1630,7 @@
               <w:lang w:eastAsia="en-GB"/>
             </w:rPr>
           </w:pPr>
-          <w:hyperlink w:anchor="_Toc163913606" w:history="1">
+          <w:hyperlink w:anchor="_Toc163913851" w:history="1">
             <w:r>
               <w:rPr>
                 <w:rStyle w:val="Hyperlink"/>
@@ -1658,7 +1658,7 @@
                 <w:noProof/>
                 <w:webHidden/>
               </w:rPr>
-              <w:instrText xml:space="preserve"> PAGEREF _Toc163913606 \h </w:instrText>
+              <w:instrText xml:space="preserve"> PAGEREF _Toc163913851 \h </w:instrText>
             </w:r>
             <w:r>
               <w:rPr>
@@ -1678,7 +1678,7 @@
                 <w:noProof/>
                 <w:webHidden/>
               </w:rPr>
-              <w:t>20</w:t>
+              <w:t>19</w:t>
             </w:r>
             <w:r>
               <w:rPr>
@@ -1704,7 +1704,7 @@
               <w:lang w:eastAsia="en-GB"/>
             </w:rPr>
           </w:pPr>
-          <w:hyperlink w:anchor="_Toc163913607" w:history="1">
+          <w:hyperlink w:anchor="_Toc163913852" w:history="1">
             <w:r>
               <w:rPr>
                 <w:rStyle w:val="Hyperlink"/>
@@ -1732,7 +1732,7 @@
                 <w:noProof/>
                 <w:webHidden/>
               </w:rPr>
-              <w:instrText xml:space="preserve"> PAGEREF _Toc163913607 \h </w:instrText>
+              <w:instrText xml:space="preserve"> PAGEREF _Toc163913852 \h </w:instrText>
             </w:r>
             <w:r>
               <w:rPr>
@@ -1752,7 +1752,7 @@
                 <w:noProof/>
                 <w:webHidden/>
               </w:rPr>
-              <w:t>22</w:t>
+              <w:t>21</w:t>
             </w:r>
             <w:r>
               <w:rPr>
@@ -1778,7 +1778,7 @@
               <w:lang w:eastAsia="en-GB"/>
             </w:rPr>
           </w:pPr>
-          <w:hyperlink w:anchor="_Toc163913608" w:history="1">
+          <w:hyperlink w:anchor="_Toc163913853" w:history="1">
             <w:r>
               <w:rPr>
                 <w:rStyle w:val="Hyperlink"/>
@@ -1805,7 +1805,7 @@
                 <w:noProof/>
                 <w:webHidden/>
               </w:rPr>
-              <w:instrText xml:space="preserve"> PAGEREF _Toc163913608 \h </w:instrText>
+              <w:instrText xml:space="preserve"> PAGEREF _Toc163913853 \h </w:instrText>
             </w:r>
             <w:r>
               <w:rPr>
@@ -1825,7 +1825,7 @@
                 <w:noProof/>
                 <w:webHidden/>
               </w:rPr>
-              <w:t>24</w:t>
+              <w:t>23</w:t>
             </w:r>
             <w:r>
               <w:rPr>
@@ -1851,7 +1851,7 @@
               <w:lang w:eastAsia="en-GB"/>
             </w:rPr>
           </w:pPr>
-          <w:hyperlink w:anchor="_Toc163913609" w:history="1">
+          <w:hyperlink w:anchor="_Toc163913854" w:history="1">
             <w:r>
               <w:rPr>
                 <w:rStyle w:val="Hyperlink"/>
@@ -1878,7 +1878,7 @@
                 <w:noProof/>
                 <w:webHidden/>
               </w:rPr>
-              <w:instrText xml:space="preserve"> PAGEREF _Toc163913609 \h </w:instrText>
+              <w:instrText xml:space="preserve"> PAGEREF _Toc163913854 \h </w:instrText>
             </w:r>
             <w:r>
               <w:rPr>
@@ -1898,7 +1898,7 @@
                 <w:noProof/>
                 <w:webHidden/>
               </w:rPr>
-              <w:t>25</w:t>
+              <w:t>24</w:t>
             </w:r>
             <w:r>
               <w:rPr>
@@ -1926,7 +1926,7 @@
               <w:lang w:eastAsia="en-GB"/>
             </w:rPr>
           </w:pPr>
-          <w:hyperlink w:anchor="_Toc163913610" w:history="1">
+          <w:hyperlink w:anchor="_Toc163913855" w:history="1">
             <w:r>
               <w:rPr>
                 <w:rStyle w:val="Hyperlink"/>
@@ -1953,7 +1953,7 @@
                 <w:noProof/>
                 <w:webHidden/>
               </w:rPr>
-              <w:instrText xml:space="preserve"> PAGEREF _Toc163913610 \h </w:instrText>
+              <w:instrText xml:space="preserve"> PAGEREF _Toc163913855 \h </w:instrText>
             </w:r>
             <w:r>
               <w:rPr>
@@ -1973,7 +1973,7 @@
                 <w:noProof/>
                 <w:webHidden/>
               </w:rPr>
-              <w:t>27</w:t>
+              <w:t>26</w:t>
             </w:r>
             <w:r>
               <w:rPr>
@@ -2001,7 +2001,7 @@
               <w:lang w:eastAsia="en-GB"/>
             </w:rPr>
           </w:pPr>
-          <w:hyperlink w:anchor="_Toc163913611" w:history="1">
+          <w:hyperlink w:anchor="_Toc163913856" w:history="1">
             <w:r>
               <w:rPr>
                 <w:rStyle w:val="Hyperlink"/>
@@ -2028,7 +2028,7 @@
                 <w:noProof/>
                 <w:webHidden/>
               </w:rPr>
-              <w:instrText xml:space="preserve"> PAGEREF _Toc163913611 \h </w:instrText>
+              <w:instrText xml:space="preserve"> PAGEREF _Toc163913856 \h </w:instrText>
             </w:r>
             <w:r>
               <w:rPr>
@@ -2048,7 +2048,7 @@
                 <w:noProof/>
                 <w:webHidden/>
               </w:rPr>
-              <w:t>28</w:t>
+              <w:t>27</w:t>
             </w:r>
             <w:r>
               <w:rPr>
@@ -2076,7 +2076,7 @@
               <w:lang w:eastAsia="en-GB"/>
             </w:rPr>
           </w:pPr>
-          <w:hyperlink w:anchor="_Toc163913612" w:history="1">
+          <w:hyperlink w:anchor="_Toc163913857" w:history="1">
             <w:r>
               <w:rPr>
                 <w:rStyle w:val="Hyperlink"/>
@@ -2103,7 +2103,7 @@
                 <w:noProof/>
                 <w:webHidden/>
               </w:rPr>
-              <w:instrText xml:space="preserve"> PAGEREF _Toc163913612 \h </w:instrText>
+              <w:instrText xml:space="preserve"> PAGEREF _Toc163913857 \h </w:instrText>
             </w:r>
             <w:r>
               <w:rPr>
@@ -2123,7 +2123,7 @@
                 <w:noProof/>
                 <w:webHidden/>
               </w:rPr>
-              <w:t>28</w:t>
+              <w:t>27</w:t>
             </w:r>
             <w:r>
               <w:rPr>
@@ -2149,7 +2149,7 @@
               <w:lang w:eastAsia="en-GB"/>
             </w:rPr>
           </w:pPr>
-          <w:hyperlink w:anchor="_Toc163913613" w:history="1">
+          <w:hyperlink w:anchor="_Toc163913858" w:history="1">
             <w:r>
               <w:rPr>
                 <w:rStyle w:val="Hyperlink"/>
@@ -2176,7 +2176,7 @@
                 <w:noProof/>
                 <w:webHidden/>
               </w:rPr>
-              <w:instrText xml:space="preserve"> PAGEREF _Toc163913613 \h </w:instrText>
+              <w:instrText xml:space="preserve"> PAGEREF _Toc163913858 \h </w:instrText>
             </w:r>
             <w:r>
               <w:rPr>
@@ -2196,7 +2196,7 @@
                 <w:noProof/>
                 <w:webHidden/>
               </w:rPr>
-              <w:t>29</w:t>
+              <w:t>28</w:t>
             </w:r>
             <w:r>
               <w:rPr>
@@ -2223,7 +2223,7 @@
               <w:lang w:eastAsia="en-GB"/>
             </w:rPr>
           </w:pPr>
-          <w:hyperlink w:anchor="_Toc163913614" w:history="1">
+          <w:hyperlink w:anchor="_Toc163913859" w:history="1">
             <w:r>
               <w:rPr>
                 <w:rStyle w:val="Hyperlink"/>
@@ -2250,7 +2250,7 @@
                 <w:noProof/>
                 <w:webHidden/>
               </w:rPr>
-              <w:instrText xml:space="preserve"> PAGEREF _Toc163913614 \h </w:instrText>
+              <w:instrText xml:space="preserve"> PAGEREF _Toc163913859 \h </w:instrText>
             </w:r>
             <w:r>
               <w:rPr>
@@ -2270,7 +2270,7 @@
                 <w:noProof/>
                 <w:webHidden/>
               </w:rPr>
-              <w:t>29</w:t>
+              <w:t>28</w:t>
             </w:r>
             <w:r>
               <w:rPr>
@@ -2297,7 +2297,7 @@
               <w:lang w:eastAsia="en-GB"/>
             </w:rPr>
           </w:pPr>
-          <w:hyperlink w:anchor="_Toc163913615" w:history="1">
+          <w:hyperlink w:anchor="_Toc163913860" w:history="1">
             <w:r>
               <w:rPr>
                 <w:rStyle w:val="Hyperlink"/>
@@ -2324,7 +2324,7 @@
                 <w:noProof/>
                 <w:webHidden/>
               </w:rPr>
-              <w:instrText xml:space="preserve"> PAGEREF _Toc163913615 \h </w:instrText>
+              <w:instrText xml:space="preserve"> PAGEREF _Toc163913860 \h </w:instrText>
             </w:r>
             <w:r>
               <w:rPr>
@@ -2344,7 +2344,7 @@
                 <w:noProof/>
                 <w:webHidden/>
               </w:rPr>
-              <w:t>30</w:t>
+              <w:t>29</w:t>
             </w:r>
             <w:r>
               <w:rPr>
@@ -2371,7 +2371,7 @@
               <w:lang w:eastAsia="en-GB"/>
             </w:rPr>
           </w:pPr>
-          <w:hyperlink w:anchor="_Toc163913616" w:history="1">
+          <w:hyperlink w:anchor="_Toc163913861" w:history="1">
             <w:r>
               <w:rPr>
                 <w:rStyle w:val="Hyperlink"/>
@@ -2398,7 +2398,7 @@
                 <w:noProof/>
                 <w:webHidden/>
               </w:rPr>
-              <w:instrText xml:space="preserve"> PAGEREF _Toc163913616 \h </w:instrText>
+              <w:instrText xml:space="preserve"> PAGEREF _Toc163913861 \h </w:instrText>
             </w:r>
             <w:r>
               <w:rPr>
@@ -2418,7 +2418,7 @@
                 <w:noProof/>
                 <w:webHidden/>
               </w:rPr>
-              <w:t>31</w:t>
+              <w:t>30</w:t>
             </w:r>
             <w:r>
               <w:rPr>
@@ -2445,7 +2445,7 @@
               <w:lang w:eastAsia="en-GB"/>
             </w:rPr>
           </w:pPr>
-          <w:hyperlink w:anchor="_Toc163913617" w:history="1">
+          <w:hyperlink w:anchor="_Toc163913862" w:history="1">
             <w:r>
               <w:rPr>
                 <w:rStyle w:val="Hyperlink"/>
@@ -2472,7 +2472,7 @@
                 <w:noProof/>
                 <w:webHidden/>
               </w:rPr>
-              <w:instrText xml:space="preserve"> PAGEREF _Toc163913617 \h </w:instrText>
+              <w:instrText xml:space="preserve"> PAGEREF _Toc163913862 \h </w:instrText>
             </w:r>
             <w:r>
               <w:rPr>
@@ -2492,7 +2492,7 @@
                 <w:noProof/>
                 <w:webHidden/>
               </w:rPr>
-              <w:t>32</w:t>
+              <w:t>31</w:t>
             </w:r>
             <w:r>
               <w:rPr>
@@ -2519,7 +2519,7 @@
               <w:lang w:eastAsia="en-GB"/>
             </w:rPr>
           </w:pPr>
-          <w:hyperlink w:anchor="_Toc163913618" w:history="1">
+          <w:hyperlink w:anchor="_Toc163913863" w:history="1">
             <w:r>
               <w:rPr>
                 <w:rStyle w:val="Hyperlink"/>
@@ -2546,7 +2546,7 @@
                 <w:noProof/>
                 <w:webHidden/>
               </w:rPr>
-              <w:instrText xml:space="preserve"> PAGEREF _Toc163913618 \h </w:instrText>
+              <w:instrText xml:space="preserve"> PAGEREF _Toc163913863 \h </w:instrText>
             </w:r>
             <w:r>
               <w:rPr>
@@ -2566,7 +2566,7 @@
                 <w:noProof/>
                 <w:webHidden/>
               </w:rPr>
-              <w:t>32</w:t>
+              <w:t>31</w:t>
             </w:r>
             <w:r>
               <w:rPr>
@@ -2592,7 +2592,7 @@
               <w:lang w:eastAsia="en-GB"/>
             </w:rPr>
           </w:pPr>
-          <w:hyperlink w:anchor="_Toc163913619" w:history="1">
+          <w:hyperlink w:anchor="_Toc163913864" w:history="1">
             <w:r>
               <w:rPr>
                 <w:rStyle w:val="Hyperlink"/>
@@ -2619,7 +2619,7 @@
                 <w:noProof/>
                 <w:webHidden/>
               </w:rPr>
-              <w:instrText xml:space="preserve"> PAGEREF _Toc163913619 \h </w:instrText>
+              <w:instrText xml:space="preserve"> PAGEREF _Toc163913864 \h </w:instrText>
             </w:r>
             <w:r>
               <w:rPr>
@@ -2639,7 +2639,7 @@
                 <w:noProof/>
                 <w:webHidden/>
               </w:rPr>
-              <w:t>33</w:t>
+              <w:t>32</w:t>
             </w:r>
             <w:r>
               <w:rPr>
@@ -2666,7 +2666,7 @@
               <w:lang w:eastAsia="en-GB"/>
             </w:rPr>
           </w:pPr>
-          <w:hyperlink w:anchor="_Toc163913620" w:history="1">
+          <w:hyperlink w:anchor="_Toc163913865" w:history="1">
             <w:r>
               <w:rPr>
                 <w:rStyle w:val="Hyperlink"/>
@@ -2693,7 +2693,7 @@
                 <w:noProof/>
                 <w:webHidden/>
               </w:rPr>
-              <w:instrText xml:space="preserve"> PAGEREF _Toc163913620 \h </w:instrText>
+              <w:instrText xml:space="preserve"> PAGEREF _Toc163913865 \h </w:instrText>
             </w:r>
             <w:r>
               <w:rPr>
@@ -2713,7 +2713,7 @@
                 <w:noProof/>
                 <w:webHidden/>
               </w:rPr>
-              <w:t>33</w:t>
+              <w:t>32</w:t>
             </w:r>
             <w:r>
               <w:rPr>
@@ -2740,7 +2740,7 @@
               <w:lang w:eastAsia="en-GB"/>
             </w:rPr>
           </w:pPr>
-          <w:hyperlink w:anchor="_Toc163913621" w:history="1">
+          <w:hyperlink w:anchor="_Toc163913866" w:history="1">
             <w:r>
               <w:rPr>
                 <w:rStyle w:val="Hyperlink"/>
@@ -2767,7 +2767,7 @@
                 <w:noProof/>
                 <w:webHidden/>
               </w:rPr>
-              <w:instrText xml:space="preserve"> PAGEREF _Toc163913621 \h </w:instrText>
+              <w:instrText xml:space="preserve"> PAGEREF _Toc163913866 \h </w:instrText>
             </w:r>
             <w:r>
               <w:rPr>
@@ -2787,7 +2787,7 @@
                 <w:noProof/>
                 <w:webHidden/>
               </w:rPr>
-              <w:t>34</w:t>
+              <w:t>33</w:t>
             </w:r>
             <w:r>
               <w:rPr>
@@ -2814,7 +2814,7 @@
               <w:lang w:eastAsia="en-GB"/>
             </w:rPr>
           </w:pPr>
-          <w:hyperlink w:anchor="_Toc163913622" w:history="1">
+          <w:hyperlink w:anchor="_Toc163913867" w:history="1">
             <w:r>
               <w:rPr>
                 <w:rStyle w:val="Hyperlink"/>
@@ -2842,7 +2842,7 @@
                 <w:noProof/>
                 <w:webHidden/>
               </w:rPr>
-              <w:instrText xml:space="preserve"> PAGEREF _Toc163913622 \h </w:instrText>
+              <w:instrText xml:space="preserve"> PAGEREF _Toc163913867 \h </w:instrText>
             </w:r>
             <w:r>
               <w:rPr>
@@ -2862,7 +2862,7 @@
                 <w:noProof/>
                 <w:webHidden/>
               </w:rPr>
-              <w:t>35</w:t>
+              <w:t>34</w:t>
             </w:r>
             <w:r>
               <w:rPr>
@@ -2889,7 +2889,7 @@
               <w:lang w:eastAsia="en-GB"/>
             </w:rPr>
           </w:pPr>
-          <w:hyperlink w:anchor="_Toc163913623" w:history="1">
+          <w:hyperlink w:anchor="_Toc163913868" w:history="1">
             <w:r>
               <w:rPr>
                 <w:rStyle w:val="Hyperlink"/>
@@ -2917,7 +2917,7 @@
                 <w:noProof/>
                 <w:webHidden/>
               </w:rPr>
-              <w:instrText xml:space="preserve"> PAGEREF _Toc163913623 \h </w:instrText>
+              <w:instrText xml:space="preserve"> PAGEREF _Toc163913868 \h </w:instrText>
             </w:r>
             <w:r>
               <w:rPr>
@@ -2937,7 +2937,7 @@
                 <w:noProof/>
                 <w:webHidden/>
               </w:rPr>
-              <w:t>36</w:t>
+              <w:t>35</w:t>
             </w:r>
             <w:r>
               <w:rPr>
@@ -2964,7 +2964,7 @@
               <w:lang w:eastAsia="en-GB"/>
             </w:rPr>
           </w:pPr>
-          <w:hyperlink w:anchor="_Toc163913624" w:history="1">
+          <w:hyperlink w:anchor="_Toc163913869" w:history="1">
             <w:r>
               <w:rPr>
                 <w:rStyle w:val="Hyperlink"/>
@@ -2992,7 +2992,7 @@
                 <w:noProof/>
                 <w:webHidden/>
               </w:rPr>
-              <w:instrText xml:space="preserve"> PAGEREF _Toc163913624 \h </w:instrText>
+              <w:instrText xml:space="preserve"> PAGEREF _Toc163913869 \h </w:instrText>
             </w:r>
             <w:r>
               <w:rPr>
@@ -3012,7 +3012,7 @@
                 <w:noProof/>
                 <w:webHidden/>
               </w:rPr>
-              <w:t>36</w:t>
+              <w:t>35</w:t>
             </w:r>
             <w:r>
               <w:rPr>
@@ -3039,7 +3039,7 @@
               <w:lang w:eastAsia="en-GB"/>
             </w:rPr>
           </w:pPr>
-          <w:hyperlink w:anchor="_Toc163913625" w:history="1">
+          <w:hyperlink w:anchor="_Toc163913870" w:history="1">
             <w:r>
               <w:rPr>
                 <w:rStyle w:val="Hyperlink"/>
@@ -3067,7 +3067,7 @@
                 <w:noProof/>
                 <w:webHidden/>
               </w:rPr>
-              <w:instrText xml:space="preserve"> PAGEREF _Toc163913625 \h </w:instrText>
+              <w:instrText xml:space="preserve"> PAGEREF _Toc163913870 \h </w:instrText>
             </w:r>
             <w:r>
               <w:rPr>
@@ -3087,7 +3087,7 @@
                 <w:noProof/>
                 <w:webHidden/>
               </w:rPr>
-              <w:t>36</w:t>
+              <w:t>35</w:t>
             </w:r>
             <w:r>
               <w:rPr>
@@ -3114,7 +3114,7 @@
               <w:lang w:eastAsia="en-GB"/>
             </w:rPr>
           </w:pPr>
-          <w:hyperlink w:anchor="_Toc163913626" w:history="1">
+          <w:hyperlink w:anchor="_Toc163913871" w:history="1">
             <w:r>
               <w:rPr>
                 <w:rStyle w:val="Hyperlink"/>
@@ -3142,7 +3142,7 @@
                 <w:noProof/>
                 <w:webHidden/>
               </w:rPr>
-              <w:instrText xml:space="preserve"> PAGEREF _Toc163913626 \h </w:instrText>
+              <w:instrText xml:space="preserve"> PAGEREF _Toc163913871 \h </w:instrText>
             </w:r>
             <w:r>
               <w:rPr>
@@ -3162,7 +3162,7 @@
                 <w:noProof/>
                 <w:webHidden/>
               </w:rPr>
-              <w:t>37</w:t>
+              <w:t>36</w:t>
             </w:r>
             <w:r>
               <w:rPr>
@@ -3189,7 +3189,7 @@
               <w:lang w:eastAsia="en-GB"/>
             </w:rPr>
           </w:pPr>
-          <w:hyperlink w:anchor="_Toc163913627" w:history="1">
+          <w:hyperlink w:anchor="_Toc163913872" w:history="1">
             <w:r>
               <w:rPr>
                 <w:rStyle w:val="Hyperlink"/>
@@ -3217,7 +3217,7 @@
                 <w:noProof/>
                 <w:webHidden/>
               </w:rPr>
-              <w:instrText xml:space="preserve"> PAGEREF _Toc163913627 \h </w:instrText>
+              <w:instrText xml:space="preserve"> PAGEREF _Toc163913872 \h </w:instrText>
             </w:r>
             <w:r>
               <w:rPr>
@@ -3237,7 +3237,7 @@
                 <w:noProof/>
                 <w:webHidden/>
               </w:rPr>
-              <w:t>37</w:t>
+              <w:t>36</w:t>
             </w:r>
             <w:r>
               <w:rPr>
@@ -3264,7 +3264,7 @@
               <w:lang w:eastAsia="en-GB"/>
             </w:rPr>
           </w:pPr>
-          <w:hyperlink w:anchor="_Toc163913628" w:history="1">
+          <w:hyperlink w:anchor="_Toc163913873" w:history="1">
             <w:r>
               <w:rPr>
                 <w:rStyle w:val="Hyperlink"/>
@@ -3292,7 +3292,7 @@
                 <w:noProof/>
                 <w:webHidden/>
               </w:rPr>
-              <w:instrText xml:space="preserve"> PAGEREF _Toc163913628 \h </w:instrText>
+              <w:instrText xml:space="preserve"> PAGEREF _Toc163913873 \h </w:instrText>
             </w:r>
             <w:r>
               <w:rPr>
@@ -3312,7 +3312,7 @@
                 <w:noProof/>
                 <w:webHidden/>
               </w:rPr>
-              <w:t>41</w:t>
+              <w:t>40</w:t>
             </w:r>
             <w:r>
               <w:rPr>
@@ -3340,7 +3340,7 @@
               <w:lang w:eastAsia="en-GB"/>
             </w:rPr>
           </w:pPr>
-          <w:hyperlink w:anchor="_Toc163913629" w:history="1">
+          <w:hyperlink w:anchor="_Toc163913874" w:history="1">
             <w:r>
               <w:rPr>
                 <w:rStyle w:val="Hyperlink"/>
@@ -3367,7 +3367,7 @@
                 <w:noProof/>
                 <w:webHidden/>
               </w:rPr>
-              <w:instrText xml:space="preserve"> PAGEREF _Toc163913629 \h </w:instrText>
+              <w:instrText xml:space="preserve"> PAGEREF _Toc163913874 \h </w:instrText>
             </w:r>
             <w:r>
               <w:rPr>
@@ -3387,7 +3387,7 @@
                 <w:noProof/>
                 <w:webHidden/>
               </w:rPr>
-              <w:t>50</w:t>
+              <w:t>49</w:t>
             </w:r>
             <w:r>
               <w:rPr>
@@ -3427,7 +3427,7 @@
       <w:pPr>
         <w:pStyle w:val="Heading1"/>
       </w:pPr>
-      <w:bookmarkStart w:id="0" w:name="_Toc163913593"/>
+      <w:bookmarkStart w:id="0" w:name="_Toc163913838"/>
       <w:r>
         <w:lastRenderedPageBreak/>
         <w:t>Introduction</w:t>
@@ -3455,378 +3455,152 @@
         <w:rPr>
           <w:rFonts w:ascii="Times New Roman" w:hAnsi="Times New Roman" w:cs="Times New Roman"/>
         </w:rPr>
-        <w:t>In the realm of software engineering, the efficacy and elegance of a system's design held paramount importance. It was within this context that we embarked on extending and refining the existing USE model for a restaurant management system. The restaurant domain, with its intricate interplay of customer interactions, table allocations, and payment processing, provided fertile ground for exploring various software engineering principles and methodologies.</w:t>
-      </w:r>
-    </w:p>
-    <w:p>
-      <w:pPr>
-        <w:spacing w:line="360" w:lineRule="auto"/>
-        <w:jc w:val="both"/>
-        <w:rPr>
-          <w:rFonts w:ascii="Times New Roman" w:hAnsi="Times New Roman" w:cs="Times New Roman"/>
-        </w:rPr>
-      </w:pPr>
-    </w:p>
-    <w:p>
-      <w:pPr>
-        <w:spacing w:line="360" w:lineRule="auto"/>
-        <w:jc w:val="both"/>
-        <w:rPr>
-          <w:rFonts w:ascii="Times New Roman" w:hAnsi="Times New Roman" w:cs="Times New Roman"/>
-        </w:rPr>
-      </w:pPr>
-      <w:r>
-        <w:rPr>
-          <w:rFonts w:ascii="Times New Roman" w:hAnsi="Times New Roman" w:cs="Times New Roman"/>
-        </w:rPr>
-        <w:t>The primary objective of this endeavour was to augment the functionality of the restaurant management system while meticulously adhering to the principles of coupling and cohesion. By seamlessly integrating new use cases, such as table reservation and dynamic table allocation, we aimed to enhance the system's versatility and utility. Moreover, we endeavoured to implement a robust payment system, ensuring secure and efficient transaction processing.</w:t>
-      </w:r>
-    </w:p>
-    <w:p>
-      <w:pPr>
-        <w:spacing w:line="360" w:lineRule="auto"/>
-        <w:jc w:val="both"/>
-        <w:rPr>
-          <w:rFonts w:ascii="Times New Roman" w:hAnsi="Times New Roman" w:cs="Times New Roman"/>
-        </w:rPr>
-      </w:pPr>
-    </w:p>
-    <w:p>
-      <w:pPr>
-        <w:spacing w:line="360" w:lineRule="auto"/>
-        <w:jc w:val="both"/>
-        <w:rPr>
-          <w:rFonts w:ascii="Times New Roman" w:hAnsi="Times New Roman" w:cs="Times New Roman"/>
-        </w:rPr>
-      </w:pPr>
-      <w:r>
-        <w:rPr>
-          <w:rFonts w:ascii="Times New Roman" w:hAnsi="Times New Roman" w:cs="Times New Roman"/>
-        </w:rPr>
-        <w:t>At the core of our approach lay the concept of design by contract, wherein every component of the system was imbued with preconditions, postconditions, and invariants. These contractual specifications not only served as a blueprint for the system's behaviour but also facilitated rigorous testing and validation. By employing OCL (Object Constraint Language) contracts, we articulated the precise conditions under which operations could be invoked, thereby ensuring the system's reliability and robustness.</w:t>
-      </w:r>
-    </w:p>
-    <w:p>
-      <w:pPr>
-        <w:spacing w:line="360" w:lineRule="auto"/>
-        <w:jc w:val="both"/>
-        <w:rPr>
-          <w:rFonts w:ascii="Times New Roman" w:hAnsi="Times New Roman" w:cs="Times New Roman"/>
-        </w:rPr>
-      </w:pPr>
-    </w:p>
-    <w:p>
-      <w:pPr>
-        <w:spacing w:line="360" w:lineRule="auto"/>
-        <w:jc w:val="both"/>
-        <w:rPr>
-          <w:rFonts w:ascii="Times New Roman" w:hAnsi="Times New Roman" w:cs="Times New Roman"/>
-        </w:rPr>
-      </w:pPr>
-      <w:r>
-        <w:rPr>
-          <w:rFonts w:ascii="Times New Roman" w:hAnsi="Times New Roman" w:cs="Times New Roman"/>
-        </w:rPr>
-        <w:t>In our pursuit of excellence, we employed a multifaceted methodology encompassing class diagrams, sequence diagrams, state machines, and object diagrams. Each of these artifacts offered unique insights into the system's structure, behaviour, and interactions, enabling comprehensive analysis and refinement. Furthermore, the integration of testing mechanisms, including !openter and !opexit procedures, enabled meticulous validation of system constraints and operation behaviour.</w:t>
-      </w:r>
-    </w:p>
-    <w:p>
-      <w:pPr>
-        <w:spacing w:line="360" w:lineRule="auto"/>
-        <w:jc w:val="both"/>
-        <w:rPr>
-          <w:rFonts w:ascii="Times New Roman" w:hAnsi="Times New Roman" w:cs="Times New Roman"/>
-        </w:rPr>
-      </w:pPr>
-    </w:p>
-    <w:p>
-      <w:pPr>
-        <w:spacing w:line="360" w:lineRule="auto"/>
-        <w:jc w:val="both"/>
-        <w:rPr>
-          <w:rFonts w:ascii="Times New Roman" w:hAnsi="Times New Roman" w:cs="Times New Roman"/>
-        </w:rPr>
-      </w:pPr>
-      <w:r>
-        <w:rPr>
-          <w:rFonts w:ascii="Times New Roman" w:hAnsi="Times New Roman" w:cs="Times New Roman"/>
-        </w:rPr>
-        <w:t xml:space="preserve">Throughout this report, we delved into the intricacies of the extended USE model, elucidating the rationale behind each design decision and presenting a comprehensive analysis of the system's functionality. By adhering to industry best practices and leveraging advanced software </w:t>
-      </w:r>
-      <w:r>
-        <w:rPr>
-          <w:rFonts w:ascii="Times New Roman" w:hAnsi="Times New Roman" w:cs="Times New Roman"/>
-        </w:rPr>
-        <w:lastRenderedPageBreak/>
-        <w:t>engineering techniques, we endeavoured to deliver robust, scalable, and user-centric restaurant management systems that exemplified the pinnacle of software engineering excellence.</w:t>
-      </w:r>
-    </w:p>
-    <w:p>
-      <w:pPr>
-        <w:spacing w:line="360" w:lineRule="auto"/>
-        <w:jc w:val="both"/>
-        <w:rPr>
-          <w:rFonts w:ascii="Times New Roman" w:hAnsi="Times New Roman" w:cs="Times New Roman"/>
-        </w:rPr>
-      </w:pPr>
-    </w:p>
-    <w:p>
-      <w:pPr>
-        <w:spacing w:line="360" w:lineRule="auto"/>
-        <w:jc w:val="both"/>
-        <w:rPr>
-          <w:rFonts w:ascii="Times New Roman" w:hAnsi="Times New Roman" w:cs="Times New Roman"/>
-        </w:rPr>
-      </w:pPr>
-    </w:p>
-    <w:p>
-      <w:pPr>
-        <w:spacing w:line="360" w:lineRule="auto"/>
-        <w:jc w:val="both"/>
-        <w:rPr>
-          <w:rFonts w:ascii="Times New Roman" w:hAnsi="Times New Roman" w:cs="Times New Roman"/>
-        </w:rPr>
-      </w:pPr>
-    </w:p>
-    <w:p>
-      <w:pPr>
-        <w:spacing w:line="360" w:lineRule="auto"/>
-        <w:jc w:val="center"/>
-        <w:rPr>
-          <w:rFonts w:ascii="Times New Roman" w:hAnsi="Times New Roman" w:cs="Times New Roman"/>
-        </w:rPr>
-      </w:pPr>
-    </w:p>
-    <w:p>
-      <w:pPr>
-        <w:spacing w:line="360" w:lineRule="auto"/>
-        <w:jc w:val="both"/>
-        <w:rPr>
-          <w:rFonts w:ascii="Times New Roman" w:hAnsi="Times New Roman" w:cs="Times New Roman"/>
-        </w:rPr>
-      </w:pPr>
-    </w:p>
-    <w:p>
-      <w:pPr>
-        <w:spacing w:line="360" w:lineRule="auto"/>
-        <w:jc w:val="both"/>
-        <w:rPr>
-          <w:rFonts w:ascii="Times New Roman" w:hAnsi="Times New Roman" w:cs="Times New Roman"/>
-        </w:rPr>
-      </w:pPr>
-    </w:p>
-    <w:p>
-      <w:pPr>
-        <w:spacing w:line="360" w:lineRule="auto"/>
-        <w:jc w:val="both"/>
-        <w:rPr>
-          <w:rFonts w:ascii="Times New Roman" w:hAnsi="Times New Roman" w:cs="Times New Roman"/>
-        </w:rPr>
-      </w:pPr>
-    </w:p>
-    <w:p>
-      <w:pPr>
-        <w:spacing w:line="360" w:lineRule="auto"/>
-        <w:jc w:val="center"/>
-        <w:rPr>
-          <w:rFonts w:ascii="Times New Roman" w:hAnsi="Times New Roman" w:cs="Times New Roman"/>
-        </w:rPr>
-      </w:pPr>
-    </w:p>
-    <w:p>
-      <w:pPr>
-        <w:spacing w:line="360" w:lineRule="auto"/>
-        <w:jc w:val="both"/>
-        <w:rPr>
-          <w:rFonts w:ascii="Times New Roman" w:hAnsi="Times New Roman" w:cs="Times New Roman"/>
-        </w:rPr>
-      </w:pPr>
-    </w:p>
-    <w:p>
-      <w:pPr>
-        <w:spacing w:line="360" w:lineRule="auto"/>
-        <w:jc w:val="both"/>
-        <w:rPr>
-          <w:rFonts w:ascii="Times New Roman" w:hAnsi="Times New Roman" w:cs="Times New Roman"/>
-        </w:rPr>
-      </w:pPr>
-    </w:p>
-    <w:p>
-      <w:pPr>
-        <w:spacing w:line="360" w:lineRule="auto"/>
-        <w:jc w:val="both"/>
-        <w:rPr>
-          <w:rFonts w:ascii="Times New Roman" w:hAnsi="Times New Roman" w:cs="Times New Roman"/>
-        </w:rPr>
-      </w:pPr>
-    </w:p>
-    <w:p>
-      <w:pPr>
-        <w:spacing w:line="360" w:lineRule="auto"/>
-        <w:jc w:val="both"/>
-        <w:rPr>
-          <w:rFonts w:ascii="Times New Roman" w:hAnsi="Times New Roman" w:cs="Times New Roman"/>
-        </w:rPr>
-      </w:pPr>
-    </w:p>
-    <w:p>
-      <w:pPr>
-        <w:spacing w:line="360" w:lineRule="auto"/>
-        <w:jc w:val="both"/>
-        <w:rPr>
-          <w:rFonts w:ascii="Times New Roman" w:hAnsi="Times New Roman" w:cs="Times New Roman"/>
-        </w:rPr>
-      </w:pPr>
-    </w:p>
-    <w:p>
-      <w:pPr>
-        <w:spacing w:line="360" w:lineRule="auto"/>
-        <w:jc w:val="both"/>
-        <w:rPr>
-          <w:rFonts w:ascii="Times New Roman" w:hAnsi="Times New Roman" w:cs="Times New Roman"/>
-        </w:rPr>
-      </w:pPr>
-    </w:p>
-    <w:p>
-      <w:pPr>
-        <w:spacing w:line="360" w:lineRule="auto"/>
-        <w:jc w:val="both"/>
-        <w:rPr>
-          <w:rFonts w:ascii="Times New Roman" w:hAnsi="Times New Roman" w:cs="Times New Roman"/>
-        </w:rPr>
-      </w:pPr>
-    </w:p>
-    <w:p>
-      <w:pPr>
-        <w:spacing w:line="360" w:lineRule="auto"/>
-        <w:jc w:val="both"/>
-        <w:rPr>
-          <w:rFonts w:ascii="Times New Roman" w:hAnsi="Times New Roman" w:cs="Times New Roman"/>
-        </w:rPr>
-      </w:pPr>
-    </w:p>
-    <w:p>
-      <w:pPr>
-        <w:spacing w:line="360" w:lineRule="auto"/>
-        <w:jc w:val="both"/>
-        <w:rPr>
-          <w:rFonts w:ascii="Times New Roman" w:hAnsi="Times New Roman" w:cs="Times New Roman"/>
-        </w:rPr>
-      </w:pPr>
-    </w:p>
-    <w:p>
-      <w:pPr>
-        <w:spacing w:line="360" w:lineRule="auto"/>
-        <w:jc w:val="both"/>
-        <w:rPr>
-          <w:rFonts w:ascii="Times New Roman" w:hAnsi="Times New Roman" w:cs="Times New Roman"/>
-        </w:rPr>
-      </w:pPr>
-    </w:p>
-    <w:p>
-      <w:pPr>
-        <w:spacing w:line="360" w:lineRule="auto"/>
-        <w:jc w:val="both"/>
-        <w:rPr>
-          <w:rFonts w:ascii="Times New Roman" w:hAnsi="Times New Roman" w:cs="Times New Roman"/>
-        </w:rPr>
-      </w:pPr>
-    </w:p>
-    <w:p>
-      <w:pPr>
-        <w:spacing w:line="360" w:lineRule="auto"/>
-        <w:jc w:val="both"/>
-        <w:rPr>
-          <w:rFonts w:ascii="Times New Roman" w:hAnsi="Times New Roman" w:cs="Times New Roman"/>
-        </w:rPr>
-      </w:pPr>
-    </w:p>
-    <w:p>
-      <w:pPr>
-        <w:spacing w:line="360" w:lineRule="auto"/>
-        <w:jc w:val="both"/>
-        <w:rPr>
-          <w:rFonts w:ascii="Times New Roman" w:hAnsi="Times New Roman" w:cs="Times New Roman"/>
-        </w:rPr>
-      </w:pPr>
-    </w:p>
-    <w:p>
-      <w:pPr>
-        <w:spacing w:line="360" w:lineRule="auto"/>
-        <w:jc w:val="both"/>
-        <w:rPr>
-          <w:rFonts w:ascii="Times New Roman" w:hAnsi="Times New Roman" w:cs="Times New Roman"/>
-        </w:rPr>
-      </w:pPr>
-    </w:p>
-    <w:p>
-      <w:pPr>
-        <w:spacing w:line="360" w:lineRule="auto"/>
-        <w:jc w:val="both"/>
-        <w:rPr>
-          <w:rFonts w:ascii="Times New Roman" w:hAnsi="Times New Roman" w:cs="Times New Roman"/>
-        </w:rPr>
-      </w:pPr>
-    </w:p>
-    <w:p>
-      <w:pPr>
-        <w:spacing w:line="360" w:lineRule="auto"/>
-        <w:jc w:val="both"/>
-        <w:rPr>
-          <w:rFonts w:ascii="Times New Roman" w:hAnsi="Times New Roman" w:cs="Times New Roman"/>
-        </w:rPr>
-      </w:pPr>
-    </w:p>
-    <w:p>
-      <w:pPr>
-        <w:spacing w:line="360" w:lineRule="auto"/>
-        <w:jc w:val="both"/>
-        <w:rPr>
-          <w:rFonts w:ascii="Times New Roman" w:hAnsi="Times New Roman" w:cs="Times New Roman"/>
-        </w:rPr>
-      </w:pPr>
-    </w:p>
-    <w:p>
-      <w:pPr>
-        <w:spacing w:line="360" w:lineRule="auto"/>
-        <w:jc w:val="both"/>
-        <w:rPr>
-          <w:rFonts w:ascii="Times New Roman" w:hAnsi="Times New Roman" w:cs="Times New Roman"/>
-        </w:rPr>
-      </w:pPr>
-    </w:p>
-    <w:p>
-      <w:pPr>
-        <w:spacing w:line="360" w:lineRule="auto"/>
-        <w:jc w:val="both"/>
-        <w:rPr>
-          <w:rFonts w:ascii="Times New Roman" w:hAnsi="Times New Roman" w:cs="Times New Roman"/>
-        </w:rPr>
-      </w:pPr>
-    </w:p>
-    <w:p>
-      <w:pPr>
-        <w:spacing w:line="360" w:lineRule="auto"/>
-        <w:jc w:val="both"/>
-        <w:rPr>
-          <w:rFonts w:ascii="Times New Roman" w:hAnsi="Times New Roman" w:cs="Times New Roman"/>
-        </w:rPr>
-      </w:pPr>
-    </w:p>
-    <w:p>
-      <w:pPr>
-        <w:spacing w:line="360" w:lineRule="auto"/>
-        <w:jc w:val="both"/>
-        <w:rPr>
-          <w:rFonts w:ascii="Times New Roman" w:hAnsi="Times New Roman" w:cs="Times New Roman"/>
-        </w:rPr>
-      </w:pPr>
+        <w:t>In the domain of software engineering, the efficacy and elegance of a system's design are paramount. It is within this context that our project focuses on enhancing and refining the existing USE model for a restaurant management system. The restaurant industry, with its complex dynamics involving customer interactions, table management, and payment processing, offers ample opportunities to explore various software engineering principles and methodologies.</w:t>
+      </w:r>
+    </w:p>
+    <w:p>
+      <w:pPr>
+        <w:spacing w:line="360" w:lineRule="auto"/>
+        <w:jc w:val="both"/>
+        <w:rPr>
+          <w:rFonts w:ascii="Times New Roman" w:hAnsi="Times New Roman" w:cs="Times New Roman"/>
+        </w:rPr>
+      </w:pPr>
+    </w:p>
+    <w:p>
+      <w:pPr>
+        <w:spacing w:line="360" w:lineRule="auto"/>
+        <w:jc w:val="both"/>
+        <w:rPr>
+          <w:rFonts w:ascii="Times New Roman" w:hAnsi="Times New Roman" w:cs="Times New Roman"/>
+        </w:rPr>
+      </w:pPr>
+      <w:r>
+        <w:rPr>
+          <w:rFonts w:ascii="Times New Roman" w:hAnsi="Times New Roman" w:cs="Times New Roman"/>
+        </w:rPr>
+        <w:t>Our main goal is to expand the functionality of the restaurant management system while maintaining a strong emphasis on coupling and cohesion principles. By introducing new features such as table reservation and dynamic table allocation, we aim to improve the system's flexibility and usefulness. Additionally, we aim to implement a robust payment system to ensure secure and efficient transaction handling.</w:t>
+      </w:r>
+    </w:p>
+    <w:p>
+      <w:pPr>
+        <w:spacing w:line="360" w:lineRule="auto"/>
+        <w:jc w:val="both"/>
+        <w:rPr>
+          <w:rFonts w:ascii="Times New Roman" w:hAnsi="Times New Roman" w:cs="Times New Roman"/>
+        </w:rPr>
+      </w:pPr>
+    </w:p>
+    <w:p>
+      <w:pPr>
+        <w:spacing w:line="360" w:lineRule="auto"/>
+        <w:jc w:val="both"/>
+        <w:rPr>
+          <w:rFonts w:ascii="Times New Roman" w:hAnsi="Times New Roman" w:cs="Times New Roman"/>
+        </w:rPr>
+      </w:pPr>
+      <w:r>
+        <w:rPr>
+          <w:rFonts w:ascii="Times New Roman" w:hAnsi="Times New Roman" w:cs="Times New Roman"/>
+        </w:rPr>
+        <w:t xml:space="preserve">At the heart of our approach lies the concept of design by contract, where each component of the system is equipped with preconditions, postconditions, and invariants. These contractual specifications serve as guidelines for the system's </w:t>
+      </w:r>
+      <w:proofErr w:type="spellStart"/>
+      <w:r>
+        <w:rPr>
+          <w:rFonts w:ascii="Times New Roman" w:hAnsi="Times New Roman" w:cs="Times New Roman"/>
+        </w:rPr>
+        <w:t>behavior</w:t>
+      </w:r>
+      <w:proofErr w:type="spellEnd"/>
+      <w:r>
+        <w:rPr>
+          <w:rFonts w:ascii="Times New Roman" w:hAnsi="Times New Roman" w:cs="Times New Roman"/>
+        </w:rPr>
+        <w:t xml:space="preserve"> and facilitate thorough testing and validation. Through the use of OCL (Object Constraint Language) contracts, we define precise conditions for invoking operations, ensuring the system's reliability and resilience.</w:t>
+      </w:r>
+    </w:p>
+    <w:p>
+      <w:pPr>
+        <w:spacing w:line="360" w:lineRule="auto"/>
+        <w:jc w:val="both"/>
+        <w:rPr>
+          <w:rFonts w:ascii="Times New Roman" w:hAnsi="Times New Roman" w:cs="Times New Roman"/>
+        </w:rPr>
+      </w:pPr>
+    </w:p>
+    <w:p>
+      <w:pPr>
+        <w:spacing w:line="360" w:lineRule="auto"/>
+        <w:jc w:val="both"/>
+        <w:rPr>
+          <w:rFonts w:ascii="Times New Roman" w:hAnsi="Times New Roman" w:cs="Times New Roman"/>
+        </w:rPr>
+      </w:pPr>
+      <w:r>
+        <w:rPr>
+          <w:rFonts w:ascii="Times New Roman" w:hAnsi="Times New Roman" w:cs="Times New Roman"/>
+        </w:rPr>
+        <w:t xml:space="preserve">We employ a comprehensive methodology that includes class diagrams, sequence diagrams, state machines, and object diagrams to gain insights into the system's structure, </w:t>
+      </w:r>
+      <w:proofErr w:type="spellStart"/>
+      <w:r>
+        <w:rPr>
+          <w:rFonts w:ascii="Times New Roman" w:hAnsi="Times New Roman" w:cs="Times New Roman"/>
+        </w:rPr>
+        <w:t>behavior</w:t>
+      </w:r>
+      <w:proofErr w:type="spellEnd"/>
+      <w:r>
+        <w:rPr>
+          <w:rFonts w:ascii="Times New Roman" w:hAnsi="Times New Roman" w:cs="Times New Roman"/>
+        </w:rPr>
+        <w:t xml:space="preserve">, and interactions. Each of these artifacts contributes to a thorough analysis and refinement process. Additionally, we integrate testing mechanisms such as pre- and post-operation procedures to validate system constraints and operation </w:t>
+      </w:r>
+      <w:proofErr w:type="spellStart"/>
+      <w:r>
+        <w:rPr>
+          <w:rFonts w:ascii="Times New Roman" w:hAnsi="Times New Roman" w:cs="Times New Roman"/>
+        </w:rPr>
+        <w:t>behavior</w:t>
+      </w:r>
+      <w:proofErr w:type="spellEnd"/>
+      <w:r>
+        <w:rPr>
+          <w:rFonts w:ascii="Times New Roman" w:hAnsi="Times New Roman" w:cs="Times New Roman"/>
+        </w:rPr>
+        <w:t xml:space="preserve"> rigorously.</w:t>
+      </w:r>
+    </w:p>
+    <w:p>
+      <w:pPr>
+        <w:spacing w:line="360" w:lineRule="auto"/>
+        <w:jc w:val="both"/>
+        <w:rPr>
+          <w:rFonts w:ascii="Times New Roman" w:hAnsi="Times New Roman" w:cs="Times New Roman"/>
+        </w:rPr>
+      </w:pPr>
+    </w:p>
+    <w:p>
+      <w:pPr>
+        <w:spacing w:line="360" w:lineRule="auto"/>
+        <w:jc w:val="both"/>
+        <w:rPr>
+          <w:rFonts w:ascii="Times New Roman" w:hAnsi="Times New Roman" w:cs="Times New Roman"/>
+        </w:rPr>
+      </w:pPr>
+      <w:r>
+        <w:rPr>
+          <w:rFonts w:ascii="Times New Roman" w:hAnsi="Times New Roman" w:cs="Times New Roman"/>
+        </w:rPr>
+        <w:t>Throughout this project, we provide a detailed exploration of the extended USE model, explaining the rationale behind each design decision and offering a comprehensive assessment of the system's functionality. By adhering to industry standards and utilizing advanced software engineering techniques, our aim is to develop restaurant management systems that are robust, scalable, and user-centric, exemplifying the highest standards of software engineering excellence.</w:t>
+      </w:r>
     </w:p>
     <w:p>
       <w:pPr>
         <w:pStyle w:val="Heading1"/>
       </w:pPr>
-      <w:bookmarkStart w:id="1" w:name="_Toc163913594"/>
+      <w:bookmarkStart w:id="1" w:name="_Toc163913839"/>
       <w:r>
         <w:lastRenderedPageBreak/>
         <w:t>Restaurant Selection and Use Case Scenarios</w:t>
@@ -4070,36 +3844,9 @@
     </w:p>
     <w:p>
       <w:pPr>
-        <w:spacing w:line="360" w:lineRule="auto"/>
-        <w:jc w:val="both"/>
-        <w:rPr>
-          <w:rFonts w:ascii="Times New Roman" w:hAnsi="Times New Roman" w:cs="Times New Roman"/>
-        </w:rPr>
-      </w:pPr>
-    </w:p>
-    <w:p>
-      <w:pPr>
-        <w:spacing w:line="360" w:lineRule="auto"/>
-        <w:jc w:val="both"/>
-        <w:rPr>
-          <w:rFonts w:ascii="Times New Roman" w:hAnsi="Times New Roman" w:cs="Times New Roman"/>
-        </w:rPr>
-      </w:pPr>
-    </w:p>
-    <w:p>
-      <w:pPr>
-        <w:spacing w:line="360" w:lineRule="auto"/>
-        <w:jc w:val="both"/>
-        <w:rPr>
-          <w:rFonts w:ascii="Times New Roman" w:hAnsi="Times New Roman" w:cs="Times New Roman"/>
-        </w:rPr>
-      </w:pPr>
-    </w:p>
-    <w:p>
-      <w:pPr>
         <w:pStyle w:val="Heading2"/>
       </w:pPr>
-      <w:bookmarkStart w:id="2" w:name="_Toc163913595"/>
+      <w:bookmarkStart w:id="2" w:name="_Toc163913840"/>
       <w:r>
         <w:t>Class Diagram with soil implementation</w:t>
       </w:r>
@@ -4722,7 +4469,6 @@
           <w:i/>
           <w:iCs/>
         </w:rPr>
-        <w:lastRenderedPageBreak/>
         <w:t>!r2.setCustomer(c2)</w:t>
       </w:r>
     </w:p>
@@ -4818,6 +4564,7 @@
           <w:i/>
           <w:iCs/>
         </w:rPr>
+        <w:lastRenderedPageBreak/>
         <w:t>!new Table('tb4')</w:t>
       </w:r>
     </w:p>
@@ -5548,10 +5295,29 @@
           <w:rFonts w:ascii="Times New Roman" w:hAnsi="Times New Roman" w:cs="Times New Roman"/>
         </w:rPr>
       </w:pPr>
-      <w:r>
-        <w:rPr>
-          <w:rFonts w:ascii="Times New Roman" w:hAnsi="Times New Roman" w:cs="Times New Roman"/>
-        </w:rPr>
+    </w:p>
+    <w:p>
+      <w:pPr>
+        <w:spacing w:line="360" w:lineRule="auto"/>
+        <w:jc w:val="both"/>
+        <w:rPr>
+          <w:rFonts w:ascii="Times New Roman" w:hAnsi="Times New Roman" w:cs="Times New Roman"/>
+        </w:rPr>
+      </w:pPr>
+    </w:p>
+    <w:p>
+      <w:pPr>
+        <w:spacing w:line="360" w:lineRule="auto"/>
+        <w:jc w:val="both"/>
+        <w:rPr>
+          <w:rFonts w:ascii="Times New Roman" w:hAnsi="Times New Roman" w:cs="Times New Roman"/>
+        </w:rPr>
+      </w:pPr>
+      <w:r>
+        <w:rPr>
+          <w:rFonts w:ascii="Times New Roman" w:hAnsi="Times New Roman" w:cs="Times New Roman"/>
+        </w:rPr>
+        <w:lastRenderedPageBreak/>
         <w:t>The provided SOIL code essentially creates and links different objects to form a booking system for a restaurant.</w:t>
       </w:r>
       <w:r>
@@ -5760,7 +5526,7 @@
       <w:pPr>
         <w:pStyle w:val="Heading2"/>
       </w:pPr>
-      <w:bookmarkStart w:id="3" w:name="_Toc163913596"/>
+      <w:bookmarkStart w:id="3" w:name="_Toc163913841"/>
       <w:r>
         <w:lastRenderedPageBreak/>
         <w:t>Class Diagram</w:t>
@@ -5987,7 +5753,7 @@
       <w:pPr>
         <w:pStyle w:val="Heading2"/>
       </w:pPr>
-      <w:bookmarkStart w:id="4" w:name="_Toc163913597"/>
+      <w:bookmarkStart w:id="4" w:name="_Toc163913842"/>
       <w:r>
         <w:lastRenderedPageBreak/>
         <w:t>Object Diagram</w:t>
@@ -6171,7 +5937,7 @@
       <w:pPr>
         <w:pStyle w:val="Heading1"/>
       </w:pPr>
-      <w:bookmarkStart w:id="5" w:name="_Toc163913598"/>
+      <w:bookmarkStart w:id="5" w:name="_Toc163913843"/>
       <w:r>
         <w:lastRenderedPageBreak/>
         <w:t>Sequence Diagram</w:t>
@@ -6557,7 +6323,7 @@
       <w:pPr>
         <w:pStyle w:val="Heading1"/>
       </w:pPr>
-      <w:bookmarkStart w:id="6" w:name="_Toc163913599"/>
+      <w:bookmarkStart w:id="6" w:name="_Toc163913844"/>
       <w:r>
         <w:lastRenderedPageBreak/>
         <w:t>BookingSystem</w:t>
@@ -6790,7 +6556,7 @@
       <w:pPr>
         <w:pStyle w:val="Heading1"/>
       </w:pPr>
-      <w:bookmarkStart w:id="7" w:name="_Toc163913600"/>
+      <w:bookmarkStart w:id="7" w:name="_Toc163913845"/>
       <w:r>
         <w:lastRenderedPageBreak/>
         <w:t>Booking and Reservation Class</w:t>
@@ -6864,7 +6630,7 @@
       <w:pPr>
         <w:pStyle w:val="Heading2"/>
       </w:pPr>
-      <w:bookmarkStart w:id="8" w:name="_Toc163913601"/>
+      <w:bookmarkStart w:id="8" w:name="_Toc163913846"/>
       <w:r>
         <w:t>Implementation</w:t>
       </w:r>
@@ -6967,7 +6733,7 @@
       <w:pPr>
         <w:pStyle w:val="Heading2"/>
       </w:pPr>
-      <w:bookmarkStart w:id="9" w:name="_Toc163913602"/>
+      <w:bookmarkStart w:id="9" w:name="_Toc163913847"/>
       <w:r>
         <w:t xml:space="preserve">Booking System </w:t>
       </w:r>
@@ -7572,7 +7338,7 @@
           <w:lang w:val="en-GB"/>
         </w:rPr>
       </w:pPr>
-      <w:bookmarkStart w:id="10" w:name="_Toc163913603"/>
+      <w:bookmarkStart w:id="10" w:name="_Toc163913848"/>
       <w:r>
         <w:rPr>
           <w:lang w:val="en-GB"/>
@@ -8214,7 +7980,7 @@
           <w:lang w:val="en-GB"/>
         </w:rPr>
       </w:pPr>
-      <w:bookmarkStart w:id="11" w:name="_Toc163913604"/>
+      <w:bookmarkStart w:id="11" w:name="_Toc163913849"/>
       <w:r>
         <w:rPr>
           <w:lang w:val="en-GB"/>
@@ -8899,7 +8665,7 @@
           <w:lang w:val="en-GB"/>
         </w:rPr>
       </w:pPr>
-      <w:bookmarkStart w:id="12" w:name="_Toc163913605"/>
+      <w:bookmarkStart w:id="12" w:name="_Toc163913850"/>
       <w:r>
         <w:rPr>
           <w:lang w:val="en-GB"/>
@@ -9652,7 +9418,7 @@
           <w:lang w:val="en-GB"/>
         </w:rPr>
       </w:pPr>
-      <w:bookmarkStart w:id="13" w:name="_Toc163913606"/>
+      <w:bookmarkStart w:id="13" w:name="_Toc163913851"/>
       <w:r>
         <w:rPr>
           <w:lang w:val="en-GB"/>
@@ -10439,7 +10205,7 @@
           <w:lang w:val="en-GB"/>
         </w:rPr>
       </w:pPr>
-      <w:bookmarkStart w:id="14" w:name="_Toc163913607"/>
+      <w:bookmarkStart w:id="14" w:name="_Toc163913852"/>
       <w:r>
         <w:rPr>
           <w:lang w:val="en-GB"/>
@@ -11351,7 +11117,7 @@
       <w:pPr>
         <w:pStyle w:val="Heading2"/>
       </w:pPr>
-      <w:bookmarkStart w:id="15" w:name="_Toc163913608"/>
+      <w:bookmarkStart w:id="15" w:name="_Toc163913853"/>
       <w:r>
         <w:lastRenderedPageBreak/>
         <w:t>Arrival before the booking</w:t>
@@ -12206,7 +11972,7 @@
       <w:pPr>
         <w:pStyle w:val="Heading2"/>
       </w:pPr>
-      <w:bookmarkStart w:id="16" w:name="_Toc163913609"/>
+      <w:bookmarkStart w:id="16" w:name="_Toc163913854"/>
       <w:r>
         <w:t>Original Sequence Diagram</w:t>
       </w:r>
@@ -12458,7 +12224,7 @@
           </mc:Choice>
           <mc:Fallback>
             <w:pict>
-              <v:shapetype w14:anchorId="0D3A52EF" id="_x0000_t75" coordsize="21600,21600" o:spt="75" o:preferrelative="t" path="m@4@5l@4@11@9@11@9@5xe" filled="f" stroked="f">
+              <v:shapetype w14:anchorId="7B6B66E8" id="_x0000_t75" coordsize="21600,21600" o:spt="75" o:preferrelative="t" path="m@4@5l@4@11@9@11@9@5xe" filled="f" stroked="f">
                 <v:stroke joinstyle="miter"/>
                 <v:formulas>
                   <v:f eqn="if lineDrawn pixelLineWidth 0"/>
@@ -12528,7 +12294,7 @@
           </mc:Choice>
           <mc:Fallback>
             <w:pict>
-              <v:shape w14:anchorId="5ED828F6" id="Ink 18" o:spid="_x0000_s1026" type="#_x0000_t75" style="position:absolute;margin-left:150.6pt;margin-top:148.25pt;width:126.6pt;height:22.15pt;z-index:251664384;visibility:visible;mso-wrap-style:square;mso-wrap-distance-left:9pt;mso-wrap-distance-top:0;mso-wrap-distance-right:9pt;mso-wrap-distance-bottom:0;mso-position-horizontal:absolute;mso-position-horizontal-relative:text;mso-position-vertical:absolute;mso-position-vertical-relative:text" o:gfxdata="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">
+              <v:shape w14:anchorId="15216291" id="Ink 18" o:spid="_x0000_s1026" type="#_x0000_t75" style="position:absolute;margin-left:150.6pt;margin-top:148.25pt;width:126.6pt;height:22.15pt;z-index:251664384;visibility:visible;mso-wrap-style:square;mso-wrap-distance-left:9pt;mso-wrap-distance-top:0;mso-wrap-distance-right:9pt;mso-wrap-distance-bottom:0;mso-position-horizontal:absolute;mso-position-horizontal-relative:text;mso-position-vertical:absolute;mso-position-vertical-relative:text" o:gfxdata="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">
                 <v:imagedata r:id="rId29" o:title=""/>
               </v:shape>
             </w:pict>
@@ -12931,7 +12697,7 @@
           </mc:Choice>
           <mc:Fallback>
             <w:pict>
-              <v:shape w14:anchorId="47544B5D" id="Ink 17" o:spid="_x0000_s1026" type="#_x0000_t75" style="position:absolute;margin-left:145.75pt;margin-top:150.9pt;width:128.9pt;height:27.35pt;z-index:251663360;visibility:visible;mso-wrap-style:square;mso-wrap-distance-left:9pt;mso-wrap-distance-top:0;mso-wrap-distance-right:9pt;mso-wrap-distance-bottom:0;mso-position-horizontal:absolute;mso-position-horizontal-relative:text;mso-position-vertical:absolute;mso-position-vertical-relative:text" o:gfxdata="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">
+              <v:shape w14:anchorId="1AE1EC0F" id="Ink 17" o:spid="_x0000_s1026" type="#_x0000_t75" style="position:absolute;margin-left:145.75pt;margin-top:150.9pt;width:128.9pt;height:27.35pt;z-index:251663360;visibility:visible;mso-wrap-style:square;mso-wrap-distance-left:9pt;mso-wrap-distance-top:0;mso-wrap-distance-right:9pt;mso-wrap-distance-bottom:0;mso-position-horizontal:absolute;mso-position-horizontal-relative:text;mso-position-vertical:absolute;mso-position-vertical-relative:text" o:gfxdata="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">
                 <v:imagedata r:id="rId32" o:title=""/>
               </v:shape>
             </w:pict>
@@ -13417,7 +13183,7 @@
       <w:pPr>
         <w:pStyle w:val="Heading1"/>
       </w:pPr>
-      <w:bookmarkStart w:id="17" w:name="_Toc163913610"/>
+      <w:bookmarkStart w:id="17" w:name="_Toc163913855"/>
       <w:r>
         <w:t>USE Model Overview</w:t>
       </w:r>
@@ -13497,7 +13263,7 @@
       <w:pPr>
         <w:pStyle w:val="Heading1"/>
       </w:pPr>
-      <w:bookmarkStart w:id="18" w:name="_Toc163913611"/>
+      <w:bookmarkStart w:id="18" w:name="_Toc163913856"/>
       <w:r>
         <w:t>Testing and Validation</w:t>
       </w:r>
@@ -13558,7 +13324,7 @@
       <w:pPr>
         <w:pStyle w:val="Heading1"/>
       </w:pPr>
-      <w:bookmarkStart w:id="19" w:name="_Toc163913612"/>
+      <w:bookmarkStart w:id="19" w:name="_Toc163913857"/>
       <w:r>
         <w:t>Booking System</w:t>
       </w:r>
@@ -13732,7 +13498,7 @@
       <w:pPr>
         <w:pStyle w:val="Heading2"/>
       </w:pPr>
-      <w:bookmarkStart w:id="20" w:name="_Toc163913613"/>
+      <w:bookmarkStart w:id="20" w:name="_Toc163913858"/>
       <w:r>
         <w:t>State Machines</w:t>
       </w:r>
@@ -13787,7 +13553,7 @@
       <w:pPr>
         <w:pStyle w:val="Heading3"/>
       </w:pPr>
-      <w:bookmarkStart w:id="21" w:name="_Toc163913614"/>
+      <w:bookmarkStart w:id="21" w:name="_Toc163913859"/>
       <w:r>
         <w:t>Booking System</w:t>
       </w:r>
@@ -14149,7 +13915,7 @@
       <w:pPr>
         <w:pStyle w:val="Heading3"/>
       </w:pPr>
-      <w:bookmarkStart w:id="22" w:name="_Toc163913615"/>
+      <w:bookmarkStart w:id="22" w:name="_Toc163913860"/>
       <w:r>
         <w:t>se</w:t>
       </w:r>
@@ -14325,7 +14091,7 @@
       <w:pPr>
         <w:pStyle w:val="Heading3"/>
       </w:pPr>
-      <w:bookmarkStart w:id="23" w:name="_Toc163913616"/>
+      <w:bookmarkStart w:id="23" w:name="_Toc163913861"/>
       <w:r>
         <w:t>unselectBooking()</w:t>
       </w:r>
@@ -14411,7 +14177,7 @@
       <w:pPr>
         <w:pStyle w:val="Heading3"/>
       </w:pPr>
-      <w:bookmarkStart w:id="24" w:name="_Toc163913617"/>
+      <w:bookmarkStart w:id="24" w:name="_Toc163913862"/>
       <w:r>
         <w:t>cancelB</w:t>
       </w:r>
@@ -14555,7 +14321,7 @@
       <w:pPr>
         <w:pStyle w:val="Heading3"/>
       </w:pPr>
-      <w:bookmarkStart w:id="25" w:name="_Toc163913618"/>
+      <w:bookmarkStart w:id="25" w:name="_Toc163913863"/>
       <w:r>
         <w:t xml:space="preserve">Booking System </w:t>
       </w:r>
@@ -14677,7 +14443,7 @@
       <w:pPr>
         <w:pStyle w:val="Heading2"/>
       </w:pPr>
-      <w:bookmarkStart w:id="26" w:name="_Toc163913619"/>
+      <w:bookmarkStart w:id="26" w:name="_Toc163913864"/>
       <w:r>
         <w:t>Pre and Post Conditions</w:t>
       </w:r>
@@ -14688,7 +14454,7 @@
       <w:pPr>
         <w:pStyle w:val="Heading3"/>
       </w:pPr>
-      <w:bookmarkStart w:id="27" w:name="_Toc163913620"/>
+      <w:bookmarkStart w:id="27" w:name="_Toc163913865"/>
       <w:r>
         <w:t>Booking System Record Arriva</w:t>
       </w:r>
@@ -14861,7 +14627,7 @@
       <w:pPr>
         <w:pStyle w:val="Heading3"/>
       </w:pPr>
-      <w:bookmarkStart w:id="28" w:name="_Toc163913621"/>
+      <w:bookmarkStart w:id="28" w:name="_Toc163913866"/>
       <w:r>
         <w:t>Booking System Cancel Conditions</w:t>
       </w:r>
@@ -15090,7 +14856,7 @@
           <w:lang w:val="en-GB"/>
         </w:rPr>
       </w:pPr>
-      <w:bookmarkStart w:id="29" w:name="_Toc163913622"/>
+      <w:bookmarkStart w:id="29" w:name="_Toc163913867"/>
       <w:r>
         <w:rPr>
           <w:lang w:val="en-GB"/>
@@ -15486,7 +15252,7 @@
           <w:lang w:val="en-GB"/>
         </w:rPr>
       </w:pPr>
-      <w:bookmarkStart w:id="30" w:name="_Toc163913623"/>
+      <w:bookmarkStart w:id="30" w:name="_Toc163913868"/>
       <w:r>
         <w:rPr>
           <w:lang w:val="en-GB"/>
@@ -15724,7 +15490,7 @@
           <w:lang w:val="en-GB"/>
         </w:rPr>
       </w:pPr>
-      <w:bookmarkStart w:id="31" w:name="_Toc163913624"/>
+      <w:bookmarkStart w:id="31" w:name="_Toc163913869"/>
       <w:r>
         <w:rPr>
           <w:lang w:val="en-GB"/>
@@ -15930,7 +15696,7 @@
           <w:lang w:val="en-GB"/>
         </w:rPr>
       </w:pPr>
-      <w:bookmarkStart w:id="32" w:name="_Toc163913625"/>
+      <w:bookmarkStart w:id="32" w:name="_Toc163913870"/>
       <w:r>
         <w:rPr>
           <w:lang w:val="en-GB"/>
@@ -16623,7 +16389,7 @@
           <w:lang w:val="en-GB"/>
         </w:rPr>
       </w:pPr>
-      <w:bookmarkStart w:id="33" w:name="_Toc163913626"/>
+      <w:bookmarkStart w:id="33" w:name="_Toc163913871"/>
       <w:r>
         <w:rPr>
           <w:lang w:val="en-GB"/>
@@ -16646,7 +16412,7 @@
           <w:lang w:val="en-GB"/>
         </w:rPr>
       </w:pPr>
-      <w:bookmarkStart w:id="34" w:name="_Toc163913627"/>
+      <w:bookmarkStart w:id="34" w:name="_Toc163913872"/>
       <w:r>
         <w:rPr>
           <w:lang w:val="en-GB"/>
@@ -17710,7 +17476,7 @@
           <w:lang w:val="en-GB"/>
         </w:rPr>
       </w:pPr>
-      <w:bookmarkStart w:id="35" w:name="_Toc163913628"/>
+      <w:bookmarkStart w:id="35" w:name="_Toc163913873"/>
       <w:r>
         <w:rPr>
           <w:lang w:val="en-GB"/>
@@ -19149,7 +18915,7 @@
       <w:pPr>
         <w:pStyle w:val="Heading1"/>
       </w:pPr>
-      <w:bookmarkStart w:id="36" w:name="_Toc163913629"/>
+      <w:bookmarkStart w:id="36" w:name="_Toc163913874"/>
       <w:r>
         <w:t>Conclusion</w:t>
       </w:r>

--- a/Project Files/Software Engineering Assignment/Software Engineering Assignment 2.docx
+++ b/Project Files/Software Engineering Assignment/Software Engineering Assignment 2.docx
@@ -751,7 +751,21 @@
                 <w:rStyle w:val="Hyperlink"/>
                 <w:noProof/>
               </w:rPr>
-              <w:t>Restaurant Selection and Use Case Scenarios</w:t>
+              <w:t xml:space="preserve">Restaurant </w:t>
+            </w:r>
+            <w:r>
+              <w:rPr>
+                <w:rStyle w:val="Hyperlink"/>
+                <w:noProof/>
+              </w:rPr>
+              <w:t>S</w:t>
+            </w:r>
+            <w:r>
+              <w:rPr>
+                <w:rStyle w:val="Hyperlink"/>
+                <w:noProof/>
+              </w:rPr>
+              <w:t>election and Use Case Scenarios</w:t>
             </w:r>
             <w:r>
               <w:rPr>
@@ -3505,14 +3519,12 @@
         </w:rPr>
         <w:t xml:space="preserve">At the heart of our approach lies the concept of design by contract, where each component of the system is equipped with preconditions, postconditions, and invariants. These contractual specifications serve as guidelines for the system's </w:t>
       </w:r>
-      <w:proofErr w:type="spellStart"/>
-      <w:r>
-        <w:rPr>
-          <w:rFonts w:ascii="Times New Roman" w:hAnsi="Times New Roman" w:cs="Times New Roman"/>
-        </w:rPr>
-        <w:t>behavior</w:t>
-      </w:r>
-      <w:proofErr w:type="spellEnd"/>
+      <w:r>
+        <w:rPr>
+          <w:rFonts w:ascii="Times New Roman" w:hAnsi="Times New Roman" w:cs="Times New Roman"/>
+        </w:rPr>
+        <w:t>behaviour</w:t>
+      </w:r>
       <w:r>
         <w:rPr>
           <w:rFonts w:ascii="Times New Roman" w:hAnsi="Times New Roman" w:cs="Times New Roman"/>
@@ -3543,28 +3555,24 @@
         </w:rPr>
         <w:t xml:space="preserve">We employ a comprehensive methodology that includes class diagrams, sequence diagrams, state machines, and object diagrams to gain insights into the system's structure, </w:t>
       </w:r>
-      <w:proofErr w:type="spellStart"/>
-      <w:r>
-        <w:rPr>
-          <w:rFonts w:ascii="Times New Roman" w:hAnsi="Times New Roman" w:cs="Times New Roman"/>
-        </w:rPr>
-        <w:t>behavior</w:t>
-      </w:r>
-      <w:proofErr w:type="spellEnd"/>
+      <w:r>
+        <w:rPr>
+          <w:rFonts w:ascii="Times New Roman" w:hAnsi="Times New Roman" w:cs="Times New Roman"/>
+        </w:rPr>
+        <w:t>behaviour</w:t>
+      </w:r>
       <w:r>
         <w:rPr>
           <w:rFonts w:ascii="Times New Roman" w:hAnsi="Times New Roman" w:cs="Times New Roman"/>
         </w:rPr>
         <w:t xml:space="preserve">, and interactions. Each of these artifacts contributes to a thorough analysis and refinement process. Additionally, we integrate testing mechanisms such as pre- and post-operation procedures to validate system constraints and operation </w:t>
       </w:r>
-      <w:proofErr w:type="spellStart"/>
-      <w:r>
-        <w:rPr>
-          <w:rFonts w:ascii="Times New Roman" w:hAnsi="Times New Roman" w:cs="Times New Roman"/>
-        </w:rPr>
-        <w:t>behavior</w:t>
-      </w:r>
-      <w:proofErr w:type="spellEnd"/>
+      <w:r>
+        <w:rPr>
+          <w:rFonts w:ascii="Times New Roman" w:hAnsi="Times New Roman" w:cs="Times New Roman"/>
+        </w:rPr>
+        <w:t>behaviour</w:t>
+      </w:r>
       <w:r>
         <w:rPr>
           <w:rFonts w:ascii="Times New Roman" w:hAnsi="Times New Roman" w:cs="Times New Roman"/>
@@ -6725,16 +6733,13 @@
     <w:p/>
     <w:p/>
     <w:p/>
-    <w:p/>
-    <w:p/>
-    <w:p/>
-    <w:p/>
     <w:p>
       <w:pPr>
         <w:pStyle w:val="Heading2"/>
       </w:pPr>
       <w:bookmarkStart w:id="9" w:name="_Toc163913847"/>
       <w:r>
+        <w:lastRenderedPageBreak/>
         <w:t xml:space="preserve">Booking System </w:t>
       </w:r>
       <w:r>
@@ -6896,6 +6901,68 @@
           </wp:inline>
         </w:drawing>
       </w:r>
+    </w:p>
+    <w:p>
+      <w:pPr>
+        <w:tabs>
+          <w:tab w:val="left" w:pos="560"/>
+          <w:tab w:val="left" w:pos="1120"/>
+          <w:tab w:val="left" w:pos="1680"/>
+          <w:tab w:val="left" w:pos="2240"/>
+          <w:tab w:val="left" w:pos="2800"/>
+          <w:tab w:val="left" w:pos="3360"/>
+          <w:tab w:val="left" w:pos="3920"/>
+          <w:tab w:val="left" w:pos="4480"/>
+          <w:tab w:val="left" w:pos="5040"/>
+          <w:tab w:val="left" w:pos="5600"/>
+          <w:tab w:val="left" w:pos="6160"/>
+          <w:tab w:val="left" w:pos="6720"/>
+        </w:tabs>
+        <w:autoSpaceDE w:val="0"/>
+        <w:autoSpaceDN w:val="0"/>
+        <w:adjustRightInd w:val="0"/>
+        <w:spacing w:line="360" w:lineRule="auto"/>
+        <w:jc w:val="both"/>
+        <w:rPr>
+          <w:rFonts w:ascii="Times New Roman" w:hAnsi="Times New Roman" w:cs="Times New Roman"/>
+          <w:color w:val="000000"/>
+          <w:kern w:val="0"/>
+          <w:sz w:val="22"/>
+          <w:szCs w:val="22"/>
+          <w:lang w:val="en-GB"/>
+        </w:rPr>
+      </w:pPr>
+    </w:p>
+    <w:p>
+      <w:pPr>
+        <w:tabs>
+          <w:tab w:val="left" w:pos="560"/>
+          <w:tab w:val="left" w:pos="1120"/>
+          <w:tab w:val="left" w:pos="1680"/>
+          <w:tab w:val="left" w:pos="2240"/>
+          <w:tab w:val="left" w:pos="2800"/>
+          <w:tab w:val="left" w:pos="3360"/>
+          <w:tab w:val="left" w:pos="3920"/>
+          <w:tab w:val="left" w:pos="4480"/>
+          <w:tab w:val="left" w:pos="5040"/>
+          <w:tab w:val="left" w:pos="5600"/>
+          <w:tab w:val="left" w:pos="6160"/>
+          <w:tab w:val="left" w:pos="6720"/>
+        </w:tabs>
+        <w:autoSpaceDE w:val="0"/>
+        <w:autoSpaceDN w:val="0"/>
+        <w:adjustRightInd w:val="0"/>
+        <w:spacing w:line="360" w:lineRule="auto"/>
+        <w:jc w:val="both"/>
+        <w:rPr>
+          <w:rFonts w:ascii="Times New Roman" w:hAnsi="Times New Roman" w:cs="Times New Roman"/>
+          <w:color w:val="000000"/>
+          <w:kern w:val="0"/>
+          <w:sz w:val="22"/>
+          <w:szCs w:val="22"/>
+          <w:lang w:val="en-GB"/>
+        </w:rPr>
+      </w:pPr>
     </w:p>
     <w:p>
       <w:pPr>
@@ -8946,6 +9013,340 @@
         <w:autoSpaceDN w:val="0"/>
         <w:adjustRightInd w:val="0"/>
         <w:spacing w:line="360" w:lineRule="auto"/>
+        <w:jc w:val="both"/>
+        <w:rPr>
+          <w:rFonts w:ascii="Times New Roman" w:hAnsi="Times New Roman" w:cs="Times New Roman"/>
+          <w:color w:val="000000"/>
+          <w:kern w:val="0"/>
+          <w:sz w:val="22"/>
+          <w:szCs w:val="22"/>
+          <w:lang w:val="en-GB"/>
+        </w:rPr>
+      </w:pPr>
+    </w:p>
+    <w:p>
+      <w:pPr>
+        <w:tabs>
+          <w:tab w:val="left" w:pos="560"/>
+          <w:tab w:val="left" w:pos="1120"/>
+          <w:tab w:val="left" w:pos="1680"/>
+          <w:tab w:val="left" w:pos="2240"/>
+          <w:tab w:val="left" w:pos="2800"/>
+          <w:tab w:val="left" w:pos="3360"/>
+          <w:tab w:val="left" w:pos="3920"/>
+          <w:tab w:val="left" w:pos="4480"/>
+          <w:tab w:val="left" w:pos="5040"/>
+          <w:tab w:val="left" w:pos="5600"/>
+          <w:tab w:val="left" w:pos="6160"/>
+          <w:tab w:val="left" w:pos="6720"/>
+        </w:tabs>
+        <w:autoSpaceDE w:val="0"/>
+        <w:autoSpaceDN w:val="0"/>
+        <w:adjustRightInd w:val="0"/>
+        <w:spacing w:line="360" w:lineRule="auto"/>
+        <w:jc w:val="both"/>
+        <w:rPr>
+          <w:rFonts w:ascii="Times New Roman" w:hAnsi="Times New Roman" w:cs="Times New Roman"/>
+          <w:color w:val="000000"/>
+          <w:kern w:val="0"/>
+          <w:sz w:val="22"/>
+          <w:szCs w:val="22"/>
+          <w:lang w:val="en-GB"/>
+        </w:rPr>
+      </w:pPr>
+    </w:p>
+    <w:p>
+      <w:pPr>
+        <w:tabs>
+          <w:tab w:val="left" w:pos="560"/>
+          <w:tab w:val="left" w:pos="1120"/>
+          <w:tab w:val="left" w:pos="1680"/>
+          <w:tab w:val="left" w:pos="2240"/>
+          <w:tab w:val="left" w:pos="2800"/>
+          <w:tab w:val="left" w:pos="3360"/>
+          <w:tab w:val="left" w:pos="3920"/>
+          <w:tab w:val="left" w:pos="4480"/>
+          <w:tab w:val="left" w:pos="5040"/>
+          <w:tab w:val="left" w:pos="5600"/>
+          <w:tab w:val="left" w:pos="6160"/>
+          <w:tab w:val="left" w:pos="6720"/>
+        </w:tabs>
+        <w:autoSpaceDE w:val="0"/>
+        <w:autoSpaceDN w:val="0"/>
+        <w:adjustRightInd w:val="0"/>
+        <w:spacing w:line="360" w:lineRule="auto"/>
+        <w:jc w:val="both"/>
+        <w:rPr>
+          <w:rFonts w:ascii="Times New Roman" w:hAnsi="Times New Roman" w:cs="Times New Roman"/>
+          <w:color w:val="000000"/>
+          <w:kern w:val="0"/>
+          <w:sz w:val="22"/>
+          <w:szCs w:val="22"/>
+          <w:lang w:val="en-GB"/>
+        </w:rPr>
+      </w:pPr>
+    </w:p>
+    <w:p>
+      <w:pPr>
+        <w:tabs>
+          <w:tab w:val="left" w:pos="560"/>
+          <w:tab w:val="left" w:pos="1120"/>
+          <w:tab w:val="left" w:pos="1680"/>
+          <w:tab w:val="left" w:pos="2240"/>
+          <w:tab w:val="left" w:pos="2800"/>
+          <w:tab w:val="left" w:pos="3360"/>
+          <w:tab w:val="left" w:pos="3920"/>
+          <w:tab w:val="left" w:pos="4480"/>
+          <w:tab w:val="left" w:pos="5040"/>
+          <w:tab w:val="left" w:pos="5600"/>
+          <w:tab w:val="left" w:pos="6160"/>
+          <w:tab w:val="left" w:pos="6720"/>
+        </w:tabs>
+        <w:autoSpaceDE w:val="0"/>
+        <w:autoSpaceDN w:val="0"/>
+        <w:adjustRightInd w:val="0"/>
+        <w:spacing w:line="360" w:lineRule="auto"/>
+        <w:jc w:val="both"/>
+        <w:rPr>
+          <w:rFonts w:ascii="Times New Roman" w:hAnsi="Times New Roman" w:cs="Times New Roman"/>
+          <w:color w:val="000000"/>
+          <w:kern w:val="0"/>
+          <w:sz w:val="22"/>
+          <w:szCs w:val="22"/>
+          <w:lang w:val="en-GB"/>
+        </w:rPr>
+      </w:pPr>
+    </w:p>
+    <w:p>
+      <w:pPr>
+        <w:tabs>
+          <w:tab w:val="left" w:pos="560"/>
+          <w:tab w:val="left" w:pos="1120"/>
+          <w:tab w:val="left" w:pos="1680"/>
+          <w:tab w:val="left" w:pos="2240"/>
+          <w:tab w:val="left" w:pos="2800"/>
+          <w:tab w:val="left" w:pos="3360"/>
+          <w:tab w:val="left" w:pos="3920"/>
+          <w:tab w:val="left" w:pos="4480"/>
+          <w:tab w:val="left" w:pos="5040"/>
+          <w:tab w:val="left" w:pos="5600"/>
+          <w:tab w:val="left" w:pos="6160"/>
+          <w:tab w:val="left" w:pos="6720"/>
+        </w:tabs>
+        <w:autoSpaceDE w:val="0"/>
+        <w:autoSpaceDN w:val="0"/>
+        <w:adjustRightInd w:val="0"/>
+        <w:spacing w:line="360" w:lineRule="auto"/>
+        <w:jc w:val="both"/>
+        <w:rPr>
+          <w:rFonts w:ascii="Times New Roman" w:hAnsi="Times New Roman" w:cs="Times New Roman"/>
+          <w:color w:val="000000"/>
+          <w:kern w:val="0"/>
+          <w:sz w:val="22"/>
+          <w:szCs w:val="22"/>
+          <w:lang w:val="en-GB"/>
+        </w:rPr>
+      </w:pPr>
+    </w:p>
+    <w:p>
+      <w:pPr>
+        <w:tabs>
+          <w:tab w:val="left" w:pos="560"/>
+          <w:tab w:val="left" w:pos="1120"/>
+          <w:tab w:val="left" w:pos="1680"/>
+          <w:tab w:val="left" w:pos="2240"/>
+          <w:tab w:val="left" w:pos="2800"/>
+          <w:tab w:val="left" w:pos="3360"/>
+          <w:tab w:val="left" w:pos="3920"/>
+          <w:tab w:val="left" w:pos="4480"/>
+          <w:tab w:val="left" w:pos="5040"/>
+          <w:tab w:val="left" w:pos="5600"/>
+          <w:tab w:val="left" w:pos="6160"/>
+          <w:tab w:val="left" w:pos="6720"/>
+        </w:tabs>
+        <w:autoSpaceDE w:val="0"/>
+        <w:autoSpaceDN w:val="0"/>
+        <w:adjustRightInd w:val="0"/>
+        <w:spacing w:line="360" w:lineRule="auto"/>
+        <w:jc w:val="both"/>
+        <w:rPr>
+          <w:rFonts w:ascii="Times New Roman" w:hAnsi="Times New Roman" w:cs="Times New Roman"/>
+          <w:color w:val="000000"/>
+          <w:kern w:val="0"/>
+          <w:sz w:val="22"/>
+          <w:szCs w:val="22"/>
+          <w:lang w:val="en-GB"/>
+        </w:rPr>
+      </w:pPr>
+    </w:p>
+    <w:p>
+      <w:pPr>
+        <w:tabs>
+          <w:tab w:val="left" w:pos="560"/>
+          <w:tab w:val="left" w:pos="1120"/>
+          <w:tab w:val="left" w:pos="1680"/>
+          <w:tab w:val="left" w:pos="2240"/>
+          <w:tab w:val="left" w:pos="2800"/>
+          <w:tab w:val="left" w:pos="3360"/>
+          <w:tab w:val="left" w:pos="3920"/>
+          <w:tab w:val="left" w:pos="4480"/>
+          <w:tab w:val="left" w:pos="5040"/>
+          <w:tab w:val="left" w:pos="5600"/>
+          <w:tab w:val="left" w:pos="6160"/>
+          <w:tab w:val="left" w:pos="6720"/>
+        </w:tabs>
+        <w:autoSpaceDE w:val="0"/>
+        <w:autoSpaceDN w:val="0"/>
+        <w:adjustRightInd w:val="0"/>
+        <w:spacing w:line="360" w:lineRule="auto"/>
+        <w:jc w:val="both"/>
+        <w:rPr>
+          <w:rFonts w:ascii="Times New Roman" w:hAnsi="Times New Roman" w:cs="Times New Roman"/>
+          <w:color w:val="000000"/>
+          <w:kern w:val="0"/>
+          <w:sz w:val="22"/>
+          <w:szCs w:val="22"/>
+          <w:lang w:val="en-GB"/>
+        </w:rPr>
+      </w:pPr>
+    </w:p>
+    <w:p>
+      <w:pPr>
+        <w:tabs>
+          <w:tab w:val="left" w:pos="560"/>
+          <w:tab w:val="left" w:pos="1120"/>
+          <w:tab w:val="left" w:pos="1680"/>
+          <w:tab w:val="left" w:pos="2240"/>
+          <w:tab w:val="left" w:pos="2800"/>
+          <w:tab w:val="left" w:pos="3360"/>
+          <w:tab w:val="left" w:pos="3920"/>
+          <w:tab w:val="left" w:pos="4480"/>
+          <w:tab w:val="left" w:pos="5040"/>
+          <w:tab w:val="left" w:pos="5600"/>
+          <w:tab w:val="left" w:pos="6160"/>
+          <w:tab w:val="left" w:pos="6720"/>
+        </w:tabs>
+        <w:autoSpaceDE w:val="0"/>
+        <w:autoSpaceDN w:val="0"/>
+        <w:adjustRightInd w:val="0"/>
+        <w:spacing w:line="360" w:lineRule="auto"/>
+        <w:jc w:val="both"/>
+        <w:rPr>
+          <w:rFonts w:ascii="Times New Roman" w:hAnsi="Times New Roman" w:cs="Times New Roman"/>
+          <w:color w:val="000000"/>
+          <w:kern w:val="0"/>
+          <w:sz w:val="22"/>
+          <w:szCs w:val="22"/>
+          <w:lang w:val="en-GB"/>
+        </w:rPr>
+      </w:pPr>
+    </w:p>
+    <w:p>
+      <w:pPr>
+        <w:tabs>
+          <w:tab w:val="left" w:pos="560"/>
+          <w:tab w:val="left" w:pos="1120"/>
+          <w:tab w:val="left" w:pos="1680"/>
+          <w:tab w:val="left" w:pos="2240"/>
+          <w:tab w:val="left" w:pos="2800"/>
+          <w:tab w:val="left" w:pos="3360"/>
+          <w:tab w:val="left" w:pos="3920"/>
+          <w:tab w:val="left" w:pos="4480"/>
+          <w:tab w:val="left" w:pos="5040"/>
+          <w:tab w:val="left" w:pos="5600"/>
+          <w:tab w:val="left" w:pos="6160"/>
+          <w:tab w:val="left" w:pos="6720"/>
+        </w:tabs>
+        <w:autoSpaceDE w:val="0"/>
+        <w:autoSpaceDN w:val="0"/>
+        <w:adjustRightInd w:val="0"/>
+        <w:spacing w:line="360" w:lineRule="auto"/>
+        <w:jc w:val="both"/>
+        <w:rPr>
+          <w:rFonts w:ascii="Times New Roman" w:hAnsi="Times New Roman" w:cs="Times New Roman"/>
+          <w:color w:val="000000"/>
+          <w:kern w:val="0"/>
+          <w:lang w:val="en-GB"/>
+        </w:rPr>
+      </w:pPr>
+      <w:r>
+        <w:rPr>
+          <w:rFonts w:ascii="Times New Roman" w:hAnsi="Times New Roman" w:cs="Times New Roman"/>
+          <w:color w:val="000000"/>
+          <w:kern w:val="0"/>
+          <w:lang w:val="en-GB"/>
+        </w:rPr>
+        <w:lastRenderedPageBreak/>
+        <w:t xml:space="preserve">The provided command !c1.makeReservation(2,tb1,18,00) represents a reservation being made within </w:t>
+      </w:r>
+      <w:r>
+        <w:rPr>
+          <w:rFonts w:ascii="Times New Roman" w:hAnsi="Times New Roman" w:cs="Times New Roman"/>
+          <w:color w:val="000000"/>
+          <w:kern w:val="0"/>
+          <w:lang w:val="en-GB"/>
+        </w:rPr>
+        <w:t>the</w:t>
+      </w:r>
+      <w:r>
+        <w:rPr>
+          <w:rFonts w:ascii="Times New Roman" w:hAnsi="Times New Roman" w:cs="Times New Roman"/>
+          <w:color w:val="000000"/>
+          <w:kern w:val="0"/>
+          <w:lang w:val="en-GB"/>
+        </w:rPr>
+        <w:t xml:space="preserve"> restaurant management system. It involves making a reservation for 2 guests at table "tb1" for 6:00 PM. The output "Reservation made successfully" confirms that the reservation was successfully processed and added to the system.</w:t>
+      </w:r>
+    </w:p>
+    <w:p>
+      <w:pPr>
+        <w:tabs>
+          <w:tab w:val="left" w:pos="560"/>
+          <w:tab w:val="left" w:pos="1120"/>
+          <w:tab w:val="left" w:pos="1680"/>
+          <w:tab w:val="left" w:pos="2240"/>
+          <w:tab w:val="left" w:pos="2800"/>
+          <w:tab w:val="left" w:pos="3360"/>
+          <w:tab w:val="left" w:pos="3920"/>
+          <w:tab w:val="left" w:pos="4480"/>
+          <w:tab w:val="left" w:pos="5040"/>
+          <w:tab w:val="left" w:pos="5600"/>
+          <w:tab w:val="left" w:pos="6160"/>
+          <w:tab w:val="left" w:pos="6720"/>
+        </w:tabs>
+        <w:autoSpaceDE w:val="0"/>
+        <w:autoSpaceDN w:val="0"/>
+        <w:adjustRightInd w:val="0"/>
+        <w:spacing w:line="360" w:lineRule="auto"/>
+        <w:jc w:val="both"/>
+        <w:rPr>
+          <w:rFonts w:ascii="Times New Roman" w:hAnsi="Times New Roman" w:cs="Times New Roman"/>
+          <w:color w:val="000000"/>
+          <w:kern w:val="0"/>
+          <w:lang w:val="en-GB"/>
+        </w:rPr>
+      </w:pPr>
+    </w:p>
+    <w:p>
+      <w:pPr>
+        <w:tabs>
+          <w:tab w:val="left" w:pos="560"/>
+          <w:tab w:val="left" w:pos="1120"/>
+          <w:tab w:val="left" w:pos="1680"/>
+          <w:tab w:val="left" w:pos="2240"/>
+          <w:tab w:val="left" w:pos="2800"/>
+          <w:tab w:val="left" w:pos="3360"/>
+          <w:tab w:val="left" w:pos="3920"/>
+          <w:tab w:val="left" w:pos="4480"/>
+          <w:tab w:val="left" w:pos="5040"/>
+          <w:tab w:val="left" w:pos="5600"/>
+          <w:tab w:val="left" w:pos="6160"/>
+          <w:tab w:val="left" w:pos="6720"/>
+        </w:tabs>
+        <w:autoSpaceDE w:val="0"/>
+        <w:autoSpaceDN w:val="0"/>
+        <w:adjustRightInd w:val="0"/>
+        <w:spacing w:line="360" w:lineRule="auto"/>
         <w:jc w:val="center"/>
         <w:rPr>
           <w:rFonts w:ascii="Times New Roman" w:hAnsi="Times New Roman" w:cs="Times New Roman"/>
@@ -8966,11 +9367,10 @@
           <w:szCs w:val="22"/>
           <w:lang w:val="en-GB"/>
         </w:rPr>
-        <w:lastRenderedPageBreak/>
         <w:drawing>
-          <wp:inline distT="0" distB="0" distL="0" distR="0" wp14:anchorId="3CD2D4D5" wp14:editId="1614AC0E">
-            <wp:extent cx="4749800" cy="3060700"/>
-            <wp:effectExtent l="63500" t="63500" r="127000" b="127000"/>
+          <wp:inline distT="0" distB="0" distL="0" distR="0" wp14:anchorId="3CD2D4D5" wp14:editId="1B1D0637">
+            <wp:extent cx="4749800" cy="2592049"/>
+            <wp:effectExtent l="63500" t="63500" r="127000" b="126365"/>
             <wp:docPr id="2120780962" name="Picture 21" descr="A screenshot of a computer&#10;&#10;Description automatically generated"/>
             <wp:cNvGraphicFramePr>
               <a:graphicFrameLocks xmlns:a="http://schemas.openxmlformats.org/drawingml/2006/main" noChangeAspect="1"/>
@@ -8997,7 +9397,7 @@
                   <pic:spPr>
                     <a:xfrm>
                       <a:off x="0" y="0"/>
-                      <a:ext cx="4749800" cy="3060700"/>
+                      <a:ext cx="4753321" cy="2593970"/>
                     </a:xfrm>
                     <a:prstGeom prst="rect">
                       <a:avLst/>
@@ -9423,7 +9823,6 @@
         <w:rPr>
           <w:lang w:val="en-GB"/>
         </w:rPr>
-        <w:lastRenderedPageBreak/>
         <w:t>BookingSystem</w:t>
       </w:r>
       <w:r>
@@ -9910,7 +10309,6 @@
         <w:rPr>
           <w:lang w:val="en-GB"/>
         </w:rPr>
-        <w:lastRenderedPageBreak/>
         <w:t>Object Diagram cancel reservation</w:t>
       </w:r>
     </w:p>
@@ -10210,7 +10608,6 @@
         <w:rPr>
           <w:lang w:val="en-GB"/>
         </w:rPr>
-        <w:lastRenderedPageBreak/>
         <w:t>Booking System</w:t>
       </w:r>
       <w:r>
@@ -10427,6 +10824,78 @@
           <w:rFonts w:ascii="Times New Roman" w:hAnsi="Times New Roman" w:cs="Times New Roman"/>
         </w:rPr>
       </w:pPr>
+    </w:p>
+    <w:p>
+      <w:pPr>
+        <w:spacing w:line="360" w:lineRule="auto"/>
+        <w:jc w:val="both"/>
+        <w:rPr>
+          <w:rFonts w:ascii="Times New Roman" w:hAnsi="Times New Roman" w:cs="Times New Roman"/>
+        </w:rPr>
+      </w:pPr>
+    </w:p>
+    <w:p>
+      <w:pPr>
+        <w:spacing w:line="360" w:lineRule="auto"/>
+        <w:jc w:val="both"/>
+        <w:rPr>
+          <w:rFonts w:ascii="Times New Roman" w:hAnsi="Times New Roman" w:cs="Times New Roman"/>
+        </w:rPr>
+      </w:pPr>
+    </w:p>
+    <w:p>
+      <w:pPr>
+        <w:spacing w:line="360" w:lineRule="auto"/>
+        <w:jc w:val="both"/>
+        <w:rPr>
+          <w:rFonts w:ascii="Times New Roman" w:hAnsi="Times New Roman" w:cs="Times New Roman"/>
+        </w:rPr>
+      </w:pPr>
+    </w:p>
+    <w:p>
+      <w:pPr>
+        <w:spacing w:line="360" w:lineRule="auto"/>
+        <w:jc w:val="both"/>
+        <w:rPr>
+          <w:rFonts w:ascii="Times New Roman" w:hAnsi="Times New Roman" w:cs="Times New Roman"/>
+        </w:rPr>
+      </w:pPr>
+    </w:p>
+    <w:p>
+      <w:pPr>
+        <w:spacing w:line="360" w:lineRule="auto"/>
+        <w:jc w:val="both"/>
+        <w:rPr>
+          <w:rFonts w:ascii="Times New Roman" w:hAnsi="Times New Roman" w:cs="Times New Roman"/>
+        </w:rPr>
+      </w:pPr>
+    </w:p>
+    <w:p>
+      <w:pPr>
+        <w:spacing w:line="360" w:lineRule="auto"/>
+        <w:jc w:val="both"/>
+        <w:rPr>
+          <w:rFonts w:ascii="Times New Roman" w:hAnsi="Times New Roman" w:cs="Times New Roman"/>
+        </w:rPr>
+      </w:pPr>
+    </w:p>
+    <w:p>
+      <w:pPr>
+        <w:pStyle w:val="Heading3"/>
+      </w:pPr>
+      <w:r>
+        <w:lastRenderedPageBreak/>
+        <w:t>State Machine for Reservation</w:t>
+      </w:r>
+    </w:p>
+    <w:p>
+      <w:pPr>
+        <w:spacing w:line="360" w:lineRule="auto"/>
+        <w:jc w:val="both"/>
+        <w:rPr>
+          <w:rFonts w:ascii="Times New Roman" w:hAnsi="Times New Roman" w:cs="Times New Roman"/>
+        </w:rPr>
+      </w:pPr>
       <w:r>
         <w:rPr>
           <w:rFonts w:ascii="Times New Roman" w:hAnsi="Times New Roman" w:cs="Times New Roman"/>
@@ -10486,7 +10955,6 @@
           <w:rFonts w:ascii="Times New Roman" w:hAnsi="Times New Roman" w:cs="Times New Roman"/>
           <w:noProof/>
         </w:rPr>
-        <w:lastRenderedPageBreak/>
         <w:drawing>
           <wp:inline distT="0" distB="0" distL="0" distR="0" wp14:anchorId="23D739E4" wp14:editId="59210A47">
             <wp:extent cx="4615087" cy="2124470"/>
@@ -10929,192 +11397,6 @@
     </w:p>
     <w:p>
       <w:pPr>
-        <w:tabs>
-          <w:tab w:val="left" w:pos="560"/>
-          <w:tab w:val="left" w:pos="1120"/>
-          <w:tab w:val="left" w:pos="1680"/>
-          <w:tab w:val="left" w:pos="2240"/>
-          <w:tab w:val="left" w:pos="2800"/>
-          <w:tab w:val="left" w:pos="3360"/>
-          <w:tab w:val="left" w:pos="3920"/>
-          <w:tab w:val="left" w:pos="4480"/>
-          <w:tab w:val="left" w:pos="5040"/>
-          <w:tab w:val="left" w:pos="5600"/>
-          <w:tab w:val="left" w:pos="6160"/>
-          <w:tab w:val="left" w:pos="6720"/>
-        </w:tabs>
-        <w:autoSpaceDE w:val="0"/>
-        <w:autoSpaceDN w:val="0"/>
-        <w:adjustRightInd w:val="0"/>
-        <w:spacing w:line="360" w:lineRule="auto"/>
-        <w:jc w:val="both"/>
-        <w:rPr>
-          <w:rFonts w:ascii="Times New Roman" w:hAnsi="Times New Roman" w:cs="Times New Roman"/>
-          <w:color w:val="000000"/>
-          <w:kern w:val="0"/>
-          <w:sz w:val="22"/>
-          <w:szCs w:val="22"/>
-          <w:lang w:val="en-GB"/>
-        </w:rPr>
-      </w:pPr>
-    </w:p>
-    <w:p>
-      <w:pPr>
-        <w:tabs>
-          <w:tab w:val="left" w:pos="560"/>
-          <w:tab w:val="left" w:pos="1120"/>
-          <w:tab w:val="left" w:pos="1680"/>
-          <w:tab w:val="left" w:pos="2240"/>
-          <w:tab w:val="left" w:pos="2800"/>
-          <w:tab w:val="left" w:pos="3360"/>
-          <w:tab w:val="left" w:pos="3920"/>
-          <w:tab w:val="left" w:pos="4480"/>
-          <w:tab w:val="left" w:pos="5040"/>
-          <w:tab w:val="left" w:pos="5600"/>
-          <w:tab w:val="left" w:pos="6160"/>
-          <w:tab w:val="left" w:pos="6720"/>
-        </w:tabs>
-        <w:autoSpaceDE w:val="0"/>
-        <w:autoSpaceDN w:val="0"/>
-        <w:adjustRightInd w:val="0"/>
-        <w:spacing w:line="360" w:lineRule="auto"/>
-        <w:jc w:val="both"/>
-        <w:rPr>
-          <w:rFonts w:ascii="Times New Roman" w:hAnsi="Times New Roman" w:cs="Times New Roman"/>
-          <w:color w:val="000000"/>
-          <w:kern w:val="0"/>
-          <w:sz w:val="22"/>
-          <w:szCs w:val="22"/>
-          <w:lang w:val="en-GB"/>
-        </w:rPr>
-      </w:pPr>
-    </w:p>
-    <w:p>
-      <w:pPr>
-        <w:tabs>
-          <w:tab w:val="left" w:pos="560"/>
-          <w:tab w:val="left" w:pos="1120"/>
-          <w:tab w:val="left" w:pos="1680"/>
-          <w:tab w:val="left" w:pos="2240"/>
-          <w:tab w:val="left" w:pos="2800"/>
-          <w:tab w:val="left" w:pos="3360"/>
-          <w:tab w:val="left" w:pos="3920"/>
-          <w:tab w:val="left" w:pos="4480"/>
-          <w:tab w:val="left" w:pos="5040"/>
-          <w:tab w:val="left" w:pos="5600"/>
-          <w:tab w:val="left" w:pos="6160"/>
-          <w:tab w:val="left" w:pos="6720"/>
-        </w:tabs>
-        <w:autoSpaceDE w:val="0"/>
-        <w:autoSpaceDN w:val="0"/>
-        <w:adjustRightInd w:val="0"/>
-        <w:spacing w:line="360" w:lineRule="auto"/>
-        <w:jc w:val="both"/>
-        <w:rPr>
-          <w:rFonts w:ascii="Times New Roman" w:hAnsi="Times New Roman" w:cs="Times New Roman"/>
-          <w:color w:val="000000"/>
-          <w:kern w:val="0"/>
-          <w:sz w:val="22"/>
-          <w:szCs w:val="22"/>
-          <w:lang w:val="en-GB"/>
-        </w:rPr>
-      </w:pPr>
-    </w:p>
-    <w:p>
-      <w:pPr>
-        <w:tabs>
-          <w:tab w:val="left" w:pos="560"/>
-          <w:tab w:val="left" w:pos="1120"/>
-          <w:tab w:val="left" w:pos="1680"/>
-          <w:tab w:val="left" w:pos="2240"/>
-          <w:tab w:val="left" w:pos="2800"/>
-          <w:tab w:val="left" w:pos="3360"/>
-          <w:tab w:val="left" w:pos="3920"/>
-          <w:tab w:val="left" w:pos="4480"/>
-          <w:tab w:val="left" w:pos="5040"/>
-          <w:tab w:val="left" w:pos="5600"/>
-          <w:tab w:val="left" w:pos="6160"/>
-          <w:tab w:val="left" w:pos="6720"/>
-        </w:tabs>
-        <w:autoSpaceDE w:val="0"/>
-        <w:autoSpaceDN w:val="0"/>
-        <w:adjustRightInd w:val="0"/>
-        <w:spacing w:line="360" w:lineRule="auto"/>
-        <w:jc w:val="both"/>
-        <w:rPr>
-          <w:rFonts w:ascii="Times New Roman" w:hAnsi="Times New Roman" w:cs="Times New Roman"/>
-          <w:color w:val="000000"/>
-          <w:kern w:val="0"/>
-          <w:sz w:val="22"/>
-          <w:szCs w:val="22"/>
-          <w:lang w:val="en-GB"/>
-        </w:rPr>
-      </w:pPr>
-    </w:p>
-    <w:p>
-      <w:pPr>
-        <w:tabs>
-          <w:tab w:val="left" w:pos="560"/>
-          <w:tab w:val="left" w:pos="1120"/>
-          <w:tab w:val="left" w:pos="1680"/>
-          <w:tab w:val="left" w:pos="2240"/>
-          <w:tab w:val="left" w:pos="2800"/>
-          <w:tab w:val="left" w:pos="3360"/>
-          <w:tab w:val="left" w:pos="3920"/>
-          <w:tab w:val="left" w:pos="4480"/>
-          <w:tab w:val="left" w:pos="5040"/>
-          <w:tab w:val="left" w:pos="5600"/>
-          <w:tab w:val="left" w:pos="6160"/>
-          <w:tab w:val="left" w:pos="6720"/>
-        </w:tabs>
-        <w:autoSpaceDE w:val="0"/>
-        <w:autoSpaceDN w:val="0"/>
-        <w:adjustRightInd w:val="0"/>
-        <w:spacing w:line="360" w:lineRule="auto"/>
-        <w:jc w:val="both"/>
-        <w:rPr>
-          <w:rFonts w:ascii="Times New Roman" w:hAnsi="Times New Roman" w:cs="Times New Roman"/>
-          <w:color w:val="000000"/>
-          <w:kern w:val="0"/>
-          <w:sz w:val="22"/>
-          <w:szCs w:val="22"/>
-          <w:lang w:val="en-GB"/>
-        </w:rPr>
-      </w:pPr>
-    </w:p>
-    <w:p>
-      <w:pPr>
-        <w:tabs>
-          <w:tab w:val="left" w:pos="560"/>
-          <w:tab w:val="left" w:pos="1120"/>
-          <w:tab w:val="left" w:pos="1680"/>
-          <w:tab w:val="left" w:pos="2240"/>
-          <w:tab w:val="left" w:pos="2800"/>
-          <w:tab w:val="left" w:pos="3360"/>
-          <w:tab w:val="left" w:pos="3920"/>
-          <w:tab w:val="left" w:pos="4480"/>
-          <w:tab w:val="left" w:pos="5040"/>
-          <w:tab w:val="left" w:pos="5600"/>
-          <w:tab w:val="left" w:pos="6160"/>
-          <w:tab w:val="left" w:pos="6720"/>
-        </w:tabs>
-        <w:autoSpaceDE w:val="0"/>
-        <w:autoSpaceDN w:val="0"/>
-        <w:adjustRightInd w:val="0"/>
-        <w:spacing w:line="360" w:lineRule="auto"/>
-        <w:jc w:val="both"/>
-        <w:rPr>
-          <w:rFonts w:ascii="Times New Roman" w:hAnsi="Times New Roman" w:cs="Times New Roman"/>
-          <w:color w:val="000000"/>
-          <w:kern w:val="0"/>
-          <w:sz w:val="22"/>
-          <w:szCs w:val="22"/>
-          <w:lang w:val="en-GB"/>
-        </w:rPr>
-      </w:pPr>
-    </w:p>
-    <w:p>
-      <w:pPr>
         <w:pStyle w:val="Heading2"/>
       </w:pPr>
       <w:bookmarkStart w:id="15" w:name="_Toc163913853"/>
@@ -11722,249 +12004,319 @@
     </w:p>
     <w:p>
       <w:pPr>
-        <w:tabs>
-          <w:tab w:val="left" w:pos="560"/>
-          <w:tab w:val="left" w:pos="1120"/>
-          <w:tab w:val="left" w:pos="1680"/>
-          <w:tab w:val="left" w:pos="2240"/>
-          <w:tab w:val="left" w:pos="2800"/>
-          <w:tab w:val="left" w:pos="3360"/>
-          <w:tab w:val="left" w:pos="3920"/>
-          <w:tab w:val="left" w:pos="4480"/>
-          <w:tab w:val="left" w:pos="5040"/>
-          <w:tab w:val="left" w:pos="5600"/>
-          <w:tab w:val="left" w:pos="6160"/>
-          <w:tab w:val="left" w:pos="6720"/>
-        </w:tabs>
-        <w:autoSpaceDE w:val="0"/>
-        <w:autoSpaceDN w:val="0"/>
-        <w:adjustRightInd w:val="0"/>
-        <w:spacing w:line="360" w:lineRule="auto"/>
-        <w:jc w:val="both"/>
-        <w:rPr>
-          <w:rFonts w:ascii="Times New Roman" w:hAnsi="Times New Roman" w:cs="Times New Roman"/>
-          <w:color w:val="000000"/>
-          <w:kern w:val="0"/>
-          <w:sz w:val="22"/>
-          <w:szCs w:val="22"/>
-          <w:lang w:val="en-GB"/>
-        </w:rPr>
-      </w:pPr>
-    </w:p>
-    <w:p>
-      <w:pPr>
-        <w:tabs>
-          <w:tab w:val="left" w:pos="560"/>
-          <w:tab w:val="left" w:pos="1120"/>
-          <w:tab w:val="left" w:pos="1680"/>
-          <w:tab w:val="left" w:pos="2240"/>
-          <w:tab w:val="left" w:pos="2800"/>
-          <w:tab w:val="left" w:pos="3360"/>
-          <w:tab w:val="left" w:pos="3920"/>
-          <w:tab w:val="left" w:pos="4480"/>
-          <w:tab w:val="left" w:pos="5040"/>
-          <w:tab w:val="left" w:pos="5600"/>
-          <w:tab w:val="left" w:pos="6160"/>
-          <w:tab w:val="left" w:pos="6720"/>
-        </w:tabs>
-        <w:autoSpaceDE w:val="0"/>
-        <w:autoSpaceDN w:val="0"/>
-        <w:adjustRightInd w:val="0"/>
-        <w:spacing w:line="360" w:lineRule="auto"/>
-        <w:jc w:val="both"/>
-        <w:rPr>
-          <w:rFonts w:ascii="Times New Roman" w:hAnsi="Times New Roman" w:cs="Times New Roman"/>
-          <w:color w:val="000000"/>
-          <w:kern w:val="0"/>
-          <w:sz w:val="22"/>
-          <w:szCs w:val="22"/>
-          <w:lang w:val="en-GB"/>
-        </w:rPr>
-      </w:pPr>
-    </w:p>
-    <w:p>
-      <w:pPr>
-        <w:tabs>
-          <w:tab w:val="left" w:pos="560"/>
-          <w:tab w:val="left" w:pos="1120"/>
-          <w:tab w:val="left" w:pos="1680"/>
-          <w:tab w:val="left" w:pos="2240"/>
-          <w:tab w:val="left" w:pos="2800"/>
-          <w:tab w:val="left" w:pos="3360"/>
-          <w:tab w:val="left" w:pos="3920"/>
-          <w:tab w:val="left" w:pos="4480"/>
-          <w:tab w:val="left" w:pos="5040"/>
-          <w:tab w:val="left" w:pos="5600"/>
-          <w:tab w:val="left" w:pos="6160"/>
-          <w:tab w:val="left" w:pos="6720"/>
-        </w:tabs>
-        <w:autoSpaceDE w:val="0"/>
-        <w:autoSpaceDN w:val="0"/>
-        <w:adjustRightInd w:val="0"/>
-        <w:spacing w:line="360" w:lineRule="auto"/>
-        <w:jc w:val="both"/>
-        <w:rPr>
-          <w:rFonts w:ascii="Times New Roman" w:hAnsi="Times New Roman" w:cs="Times New Roman"/>
-          <w:color w:val="000000"/>
-          <w:kern w:val="0"/>
-          <w:sz w:val="22"/>
-          <w:szCs w:val="22"/>
-          <w:lang w:val="en-GB"/>
-        </w:rPr>
-      </w:pPr>
-    </w:p>
-    <w:p>
-      <w:pPr>
-        <w:tabs>
-          <w:tab w:val="left" w:pos="560"/>
-          <w:tab w:val="left" w:pos="1120"/>
-          <w:tab w:val="left" w:pos="1680"/>
-          <w:tab w:val="left" w:pos="2240"/>
-          <w:tab w:val="left" w:pos="2800"/>
-          <w:tab w:val="left" w:pos="3360"/>
-          <w:tab w:val="left" w:pos="3920"/>
-          <w:tab w:val="left" w:pos="4480"/>
-          <w:tab w:val="left" w:pos="5040"/>
-          <w:tab w:val="left" w:pos="5600"/>
-          <w:tab w:val="left" w:pos="6160"/>
-          <w:tab w:val="left" w:pos="6720"/>
-        </w:tabs>
-        <w:autoSpaceDE w:val="0"/>
-        <w:autoSpaceDN w:val="0"/>
-        <w:adjustRightInd w:val="0"/>
-        <w:spacing w:line="360" w:lineRule="auto"/>
-        <w:jc w:val="both"/>
-        <w:rPr>
-          <w:rFonts w:ascii="Times New Roman" w:hAnsi="Times New Roman" w:cs="Times New Roman"/>
-          <w:color w:val="000000"/>
-          <w:kern w:val="0"/>
-          <w:sz w:val="22"/>
-          <w:szCs w:val="22"/>
-          <w:lang w:val="en-GB"/>
-        </w:rPr>
-      </w:pPr>
-    </w:p>
-    <w:p>
-      <w:pPr>
-        <w:tabs>
-          <w:tab w:val="left" w:pos="560"/>
-          <w:tab w:val="left" w:pos="1120"/>
-          <w:tab w:val="left" w:pos="1680"/>
-          <w:tab w:val="left" w:pos="2240"/>
-          <w:tab w:val="left" w:pos="2800"/>
-          <w:tab w:val="left" w:pos="3360"/>
-          <w:tab w:val="left" w:pos="3920"/>
-          <w:tab w:val="left" w:pos="4480"/>
-          <w:tab w:val="left" w:pos="5040"/>
-          <w:tab w:val="left" w:pos="5600"/>
-          <w:tab w:val="left" w:pos="6160"/>
-          <w:tab w:val="left" w:pos="6720"/>
-        </w:tabs>
-        <w:autoSpaceDE w:val="0"/>
-        <w:autoSpaceDN w:val="0"/>
-        <w:adjustRightInd w:val="0"/>
-        <w:spacing w:line="360" w:lineRule="auto"/>
-        <w:jc w:val="both"/>
-        <w:rPr>
-          <w:rFonts w:ascii="Times New Roman" w:hAnsi="Times New Roman" w:cs="Times New Roman"/>
-          <w:color w:val="000000"/>
-          <w:kern w:val="0"/>
-          <w:sz w:val="22"/>
-          <w:szCs w:val="22"/>
-          <w:lang w:val="en-GB"/>
-        </w:rPr>
-      </w:pPr>
-    </w:p>
-    <w:p>
-      <w:pPr>
-        <w:tabs>
-          <w:tab w:val="left" w:pos="560"/>
-          <w:tab w:val="left" w:pos="1120"/>
-          <w:tab w:val="left" w:pos="1680"/>
-          <w:tab w:val="left" w:pos="2240"/>
-          <w:tab w:val="left" w:pos="2800"/>
-          <w:tab w:val="left" w:pos="3360"/>
-          <w:tab w:val="left" w:pos="3920"/>
-          <w:tab w:val="left" w:pos="4480"/>
-          <w:tab w:val="left" w:pos="5040"/>
-          <w:tab w:val="left" w:pos="5600"/>
-          <w:tab w:val="left" w:pos="6160"/>
-          <w:tab w:val="left" w:pos="6720"/>
-        </w:tabs>
-        <w:autoSpaceDE w:val="0"/>
-        <w:autoSpaceDN w:val="0"/>
-        <w:adjustRightInd w:val="0"/>
-        <w:spacing w:line="360" w:lineRule="auto"/>
-        <w:jc w:val="both"/>
-        <w:rPr>
-          <w:rFonts w:ascii="Times New Roman" w:hAnsi="Times New Roman" w:cs="Times New Roman"/>
-          <w:color w:val="000000"/>
-          <w:kern w:val="0"/>
-          <w:sz w:val="22"/>
-          <w:szCs w:val="22"/>
-          <w:lang w:val="en-GB"/>
-        </w:rPr>
-      </w:pPr>
-    </w:p>
-    <w:p>
-      <w:pPr>
-        <w:tabs>
-          <w:tab w:val="left" w:pos="560"/>
-          <w:tab w:val="left" w:pos="1120"/>
-          <w:tab w:val="left" w:pos="1680"/>
-          <w:tab w:val="left" w:pos="2240"/>
-          <w:tab w:val="left" w:pos="2800"/>
-          <w:tab w:val="left" w:pos="3360"/>
-          <w:tab w:val="left" w:pos="3920"/>
-          <w:tab w:val="left" w:pos="4480"/>
-          <w:tab w:val="left" w:pos="5040"/>
-          <w:tab w:val="left" w:pos="5600"/>
-          <w:tab w:val="left" w:pos="6160"/>
-          <w:tab w:val="left" w:pos="6720"/>
-        </w:tabs>
-        <w:autoSpaceDE w:val="0"/>
-        <w:autoSpaceDN w:val="0"/>
-        <w:adjustRightInd w:val="0"/>
-        <w:spacing w:line="360" w:lineRule="auto"/>
-        <w:jc w:val="both"/>
-        <w:rPr>
-          <w:rFonts w:ascii="Times New Roman" w:hAnsi="Times New Roman" w:cs="Times New Roman"/>
-          <w:color w:val="000000"/>
-          <w:kern w:val="0"/>
-          <w:sz w:val="22"/>
-          <w:szCs w:val="22"/>
-          <w:lang w:val="en-GB"/>
-        </w:rPr>
-      </w:pPr>
-    </w:p>
-    <w:p>
-      <w:pPr>
-        <w:tabs>
-          <w:tab w:val="left" w:pos="560"/>
-          <w:tab w:val="left" w:pos="1120"/>
-          <w:tab w:val="left" w:pos="1680"/>
-          <w:tab w:val="left" w:pos="2240"/>
-          <w:tab w:val="left" w:pos="2800"/>
-          <w:tab w:val="left" w:pos="3360"/>
-          <w:tab w:val="left" w:pos="3920"/>
-          <w:tab w:val="left" w:pos="4480"/>
-          <w:tab w:val="left" w:pos="5040"/>
-          <w:tab w:val="left" w:pos="5600"/>
-          <w:tab w:val="left" w:pos="6160"/>
-          <w:tab w:val="left" w:pos="6720"/>
-        </w:tabs>
-        <w:autoSpaceDE w:val="0"/>
-        <w:autoSpaceDN w:val="0"/>
-        <w:adjustRightInd w:val="0"/>
-        <w:spacing w:line="360" w:lineRule="auto"/>
-        <w:jc w:val="both"/>
-        <w:rPr>
-          <w:rFonts w:ascii="Times New Roman" w:hAnsi="Times New Roman" w:cs="Times New Roman"/>
-          <w:color w:val="000000"/>
-          <w:kern w:val="0"/>
-          <w:sz w:val="22"/>
-          <w:szCs w:val="22"/>
-          <w:lang w:val="en-GB"/>
+        <w:spacing w:line="360" w:lineRule="auto"/>
+        <w:jc w:val="both"/>
+        <w:rPr>
+          <w:rFonts w:ascii="Times New Roman" w:hAnsi="Times New Roman" w:cs="Times New Roman"/>
+        </w:rPr>
+      </w:pPr>
+    </w:p>
+    <w:p>
+      <w:pPr>
+        <w:pStyle w:val="Heading1"/>
+      </w:pPr>
+      <w:bookmarkStart w:id="16" w:name="_Toc163913855"/>
+      <w:r>
+        <w:lastRenderedPageBreak/>
+        <w:t>USE Model Overview</w:t>
+      </w:r>
+      <w:bookmarkEnd w:id="16"/>
+    </w:p>
+    <w:p>
+      <w:pPr>
+        <w:spacing w:line="360" w:lineRule="auto"/>
+        <w:jc w:val="both"/>
+        <w:rPr>
+          <w:rFonts w:ascii="Times New Roman" w:hAnsi="Times New Roman" w:cs="Times New Roman"/>
+        </w:rPr>
+      </w:pPr>
+    </w:p>
+    <w:p>
+      <w:pPr>
+        <w:spacing w:line="360" w:lineRule="auto"/>
+        <w:jc w:val="both"/>
+        <w:rPr>
+          <w:rFonts w:ascii="Times New Roman" w:hAnsi="Times New Roman" w:cs="Times New Roman"/>
+        </w:rPr>
+      </w:pPr>
+      <w:r>
+        <w:rPr>
+          <w:rFonts w:ascii="Times New Roman" w:hAnsi="Times New Roman" w:cs="Times New Roman"/>
+        </w:rPr>
+        <w:t>Overview of the Unified Software Engineering (USE) modelling approach.</w:t>
+      </w:r>
+    </w:p>
+    <w:p>
+      <w:pPr>
+        <w:spacing w:line="360" w:lineRule="auto"/>
+        <w:jc w:val="both"/>
+        <w:rPr>
+          <w:rFonts w:ascii="Times New Roman" w:hAnsi="Times New Roman" w:cs="Times New Roman"/>
+        </w:rPr>
+      </w:pPr>
+      <w:r>
+        <w:rPr>
+          <w:rFonts w:ascii="Times New Roman" w:hAnsi="Times New Roman" w:cs="Times New Roman"/>
+        </w:rPr>
+        <w:t>Explanation of how USE models will be utilized to design and test the adapted systems.</w:t>
+      </w:r>
+    </w:p>
+    <w:p>
+      <w:pPr>
+        <w:spacing w:line="360" w:lineRule="auto"/>
+        <w:jc w:val="both"/>
+        <w:rPr>
+          <w:rFonts w:ascii="Times New Roman" w:hAnsi="Times New Roman" w:cs="Times New Roman"/>
+        </w:rPr>
+      </w:pPr>
+    </w:p>
+    <w:p>
+      <w:pPr>
+        <w:spacing w:line="360" w:lineRule="auto"/>
+        <w:jc w:val="both"/>
+        <w:rPr>
+          <w:rFonts w:ascii="Times New Roman" w:hAnsi="Times New Roman" w:cs="Times New Roman"/>
+        </w:rPr>
+      </w:pPr>
+      <w:r>
+        <w:rPr>
+          <w:rFonts w:ascii="Times New Roman" w:hAnsi="Times New Roman" w:cs="Times New Roman"/>
+        </w:rPr>
+        <w:t>The extended USE model encompasses class diagrams, sequence diagrams, state machines, and object diagrams. Each artifact offers insights into the system's structure, behaviour, and interactions. We have meticulously defined preconditions, postconditions, and invariants for each component, ensuring a clear understanding of the system's behaviour.</w:t>
+      </w:r>
+    </w:p>
+    <w:p>
+      <w:pPr>
+        <w:pStyle w:val="Heading1"/>
+      </w:pPr>
+      <w:bookmarkStart w:id="17" w:name="_Toc163913856"/>
+      <w:r>
+        <w:t>Testing and Validation</w:t>
+      </w:r>
+      <w:bookmarkEnd w:id="17"/>
+    </w:p>
+    <w:p>
+      <w:pPr>
+        <w:spacing w:line="360" w:lineRule="auto"/>
+        <w:jc w:val="both"/>
+      </w:pPr>
+      <w:r>
+        <w:t xml:space="preserve">In the realm of software development, where precision and reliability are paramount, testing and validation are fundamental practices. When dealing with systems outlined using Use Case UML (Unified </w:t>
+      </w:r>
+      <w:r>
+        <w:t>Modelling</w:t>
+      </w:r>
+      <w:r>
+        <w:t xml:space="preserve"> Language) and bound by OCL (Object Constraint Language), these procedures gain heightened importance. They act as safeguards, guaranteeing that the implemented systems seamlessly align with their intended functions and specifications.</w:t>
+      </w:r>
+    </w:p>
+    <w:p>
+      <w:pPr>
+        <w:spacing w:line="360" w:lineRule="auto"/>
+        <w:jc w:val="both"/>
+      </w:pPr>
+      <w:r>
+        <w:t xml:space="preserve">By subjecting software systems to rigorous testing against their defined use cases, developers can confirm their functional accuracy. This entails closely examining every aspect of the system's </w:t>
+      </w:r>
+      <w:r>
+        <w:t>behaviour</w:t>
+      </w:r>
+      <w:r>
+        <w:t xml:space="preserve"> to ensure it aligns with the expectations outlined in the UML diagrams. Additionally, validation against OCL constraints confirms that the system not only operates as intended but also adheres faithfully to the specified business rules and constraints.</w:t>
+      </w:r>
+    </w:p>
+    <w:p>
+      <w:pPr>
+        <w:spacing w:line="360" w:lineRule="auto"/>
+        <w:jc w:val="both"/>
+      </w:pPr>
+      <w:r>
+        <w:t>This combined approach to testing and validation offers numerous advantages. It allows for the early detection of defects, reducing the likelihood of costly rework later in the development process. It also contributes to enhancing the user experience by identifying and addressing usability issues at an early stage. Moreover, these procedures help mitigate risks associated with system failures or non-compliance with business requirements.</w:t>
+      </w:r>
+    </w:p>
+    <w:p>
+      <w:pPr>
+        <w:pStyle w:val="Heading1"/>
+        <w:rPr>
+          <w:rFonts w:ascii="Times New Roman" w:eastAsiaTheme="minorHAnsi" w:hAnsi="Times New Roman" w:cs="Times New Roman"/>
+          <w:color w:val="auto"/>
+          <w:sz w:val="24"/>
+          <w:szCs w:val="24"/>
+        </w:rPr>
+      </w:pPr>
+    </w:p>
+    <w:p/>
+    <w:p>
+      <w:pPr>
+        <w:pStyle w:val="Heading1"/>
+      </w:pPr>
+      <w:bookmarkStart w:id="18" w:name="_Toc163913857"/>
+      <w:r>
+        <w:lastRenderedPageBreak/>
+        <w:t>Booking System</w:t>
+      </w:r>
+      <w:bookmarkEnd w:id="18"/>
+    </w:p>
+    <w:p>
+      <w:pPr>
+        <w:spacing w:line="360" w:lineRule="auto"/>
+        <w:jc w:val="both"/>
+        <w:rPr>
+          <w:rFonts w:ascii="Times New Roman" w:hAnsi="Times New Roman" w:cs="Times New Roman"/>
+        </w:rPr>
+      </w:pPr>
+    </w:p>
+    <w:p>
+      <w:pPr>
+        <w:spacing w:line="360" w:lineRule="auto"/>
+        <w:jc w:val="both"/>
+        <w:rPr>
+          <w:rFonts w:ascii="Times New Roman" w:hAnsi="Times New Roman" w:cs="Times New Roman"/>
+        </w:rPr>
+      </w:pPr>
+      <w:r>
+        <w:rPr>
+          <w:rFonts w:ascii="Times New Roman" w:hAnsi="Times New Roman" w:cs="Times New Roman"/>
+          <w:color w:val="0D0D0D"/>
+          <w:shd w:val="clear" w:color="auto" w:fill="FFFFFF"/>
+        </w:rPr>
+        <w:t>The Booking System class manages booking operations such as selecting, unselecting, recording arrivals, and cancelling bookings. The state machine diagram illustrates the transitions between different states, providing a visual representation of the booking process.</w:t>
+      </w:r>
+    </w:p>
+    <w:p>
+      <w:pPr>
+        <w:pStyle w:val="NoSpacing"/>
+        <w:spacing w:line="360" w:lineRule="auto"/>
+        <w:jc w:val="both"/>
+        <w:rPr>
+          <w:rFonts w:ascii="Times New Roman" w:hAnsi="Times New Roman" w:cs="Times New Roman"/>
+        </w:rPr>
+      </w:pPr>
+      <w:r>
+        <w:rPr>
+          <w:rFonts w:ascii="Times New Roman" w:hAnsi="Times New Roman" w:cs="Times New Roman"/>
+        </w:rPr>
+        <w:t>The BookingSystem class serves as the main control unit, orchestrating various operations such as selecting bookings, recording arrivals, canceling reservations, and managing the state transitions of bookings.</w:t>
+      </w:r>
+    </w:p>
+    <w:p>
+      <w:pPr>
+        <w:pStyle w:val="NoSpacing"/>
+        <w:spacing w:line="360" w:lineRule="auto"/>
+        <w:jc w:val="both"/>
+        <w:rPr>
+          <w:rFonts w:ascii="Times New Roman" w:hAnsi="Times New Roman" w:cs="Times New Roman"/>
+          <w:lang w:val="en-GB"/>
+        </w:rPr>
+      </w:pPr>
+      <w:r>
+        <w:rPr>
+          <w:rFonts w:ascii="Times New Roman" w:hAnsi="Times New Roman" w:cs="Times New Roman"/>
+        </w:rPr>
+        <w:br/>
+      </w:r>
+      <w:r>
+        <w:rPr>
+          <w:rFonts w:ascii="Times New Roman" w:hAnsi="Times New Roman" w:cs="Times New Roman"/>
+          <w:lang w:val="en-GB"/>
+        </w:rPr>
+        <w:t>SelectBooking()</w:t>
+      </w:r>
+    </w:p>
+    <w:p>
+      <w:pPr>
+        <w:pStyle w:val="NoSpacing"/>
+        <w:spacing w:line="360" w:lineRule="auto"/>
+        <w:jc w:val="both"/>
+        <w:rPr>
+          <w:rFonts w:ascii="Times New Roman" w:hAnsi="Times New Roman" w:cs="Times New Roman"/>
+        </w:rPr>
+      </w:pPr>
+      <w:r>
+        <w:rPr>
+          <w:rFonts w:ascii="Times New Roman" w:hAnsi="Times New Roman" w:cs="Times New Roman"/>
+        </w:rPr>
+        <w:t>Booking Management system allows customers to make reservations or walk-ins. Reservations are associated with specific customers and tables, with functionalities to set covers, record arrival times, and manage reservations.</w:t>
+      </w:r>
+    </w:p>
+    <w:p>
+      <w:pPr>
+        <w:pStyle w:val="NoSpacing"/>
+        <w:spacing w:line="360" w:lineRule="auto"/>
+        <w:jc w:val="both"/>
+        <w:rPr>
+          <w:rFonts w:ascii="Times New Roman" w:hAnsi="Times New Roman" w:cs="Times New Roman"/>
+        </w:rPr>
+      </w:pPr>
+      <w:r>
+        <w:rPr>
+          <w:rFonts w:ascii="Times New Roman" w:hAnsi="Times New Roman" w:cs="Times New Roman"/>
+        </w:rPr>
+        <w:t>Table Management are represented as objects with attributes such as table number and covers. The system ensures that tables are appropriately managed, transitioning between states of availability, reservation, and occupation.</w:t>
+      </w:r>
+    </w:p>
+    <w:p>
+      <w:pPr>
+        <w:pStyle w:val="NoSpacing"/>
+        <w:spacing w:line="360" w:lineRule="auto"/>
+        <w:jc w:val="both"/>
+        <w:rPr>
+          <w:rFonts w:ascii="Times New Roman" w:hAnsi="Times New Roman" w:cs="Times New Roman"/>
+        </w:rPr>
+      </w:pPr>
+      <w:r>
+        <w:rPr>
+          <w:rFonts w:ascii="Times New Roman" w:hAnsi="Times New Roman" w:cs="Times New Roman"/>
+        </w:rPr>
+        <w:t>Time Management class facilitates time-related operations, allowing the system to track booking times, record arrival times, and enforce constraints related to timing.</w:t>
+      </w:r>
+    </w:p>
+    <w:p>
+      <w:pPr>
+        <w:pStyle w:val="NoSpacing"/>
+        <w:spacing w:line="360" w:lineRule="auto"/>
+        <w:jc w:val="both"/>
+        <w:rPr>
+          <w:rFonts w:ascii="Times New Roman" w:hAnsi="Times New Roman" w:cs="Times New Roman"/>
+        </w:rPr>
+      </w:pPr>
+      <w:r>
+        <w:rPr>
+          <w:rFonts w:ascii="Times New Roman" w:hAnsi="Times New Roman" w:cs="Times New Roman"/>
+        </w:rPr>
+        <w:t>Customer Management allows customers can make reservations or walk-ins, with functionalities to specify covers, booking times, and contact information.</w:t>
+      </w:r>
+    </w:p>
+    <w:p>
+      <w:pPr>
+        <w:spacing w:line="360" w:lineRule="auto"/>
+        <w:jc w:val="both"/>
+        <w:rPr>
+          <w:rFonts w:ascii="Times New Roman" w:hAnsi="Times New Roman" w:cs="Times New Roman"/>
+        </w:rPr>
+      </w:pPr>
+    </w:p>
+    <w:p>
+      <w:pPr>
+        <w:spacing w:line="360" w:lineRule="auto"/>
+        <w:jc w:val="both"/>
+        <w:rPr>
+          <w:rFonts w:ascii="Times New Roman" w:hAnsi="Times New Roman" w:cs="Times New Roman"/>
+        </w:rPr>
+      </w:pPr>
+      <w:r>
+        <w:rPr>
+          <w:rFonts w:ascii="Times New Roman" w:hAnsi="Times New Roman" w:cs="Times New Roman"/>
+        </w:rPr>
+        <w:t>The Booking System class manages booking operations such as selecting, unselecting, recording arrivals, and cancelling bookings. The state machine diagram illustrates the transitions between different states, providing a visual representation of the booking process.</w:t>
+      </w:r>
+    </w:p>
+    <w:p>
+      <w:pPr>
+        <w:spacing w:line="360" w:lineRule="auto"/>
+        <w:jc w:val="both"/>
+        <w:rPr>
+          <w:rFonts w:ascii="Times New Roman" w:hAnsi="Times New Roman" w:cs="Times New Roman"/>
         </w:rPr>
       </w:pPr>
     </w:p>
@@ -11972,211 +12324,459 @@
       <w:pPr>
         <w:pStyle w:val="Heading2"/>
       </w:pPr>
-      <w:bookmarkStart w:id="16" w:name="_Toc163913854"/>
-      <w:r>
-        <w:t>Original Sequence Diagram</w:t>
-      </w:r>
-      <w:bookmarkEnd w:id="16"/>
-    </w:p>
-    <w:p/>
+      <w:bookmarkStart w:id="19" w:name="_Toc163913858"/>
+      <w:r>
+        <w:t>State Machines</w:t>
+      </w:r>
+      <w:bookmarkEnd w:id="19"/>
+    </w:p>
+    <w:p>
+      <w:pPr>
+        <w:spacing w:line="360" w:lineRule="auto"/>
+        <w:jc w:val="both"/>
+        <w:rPr>
+          <w:rFonts w:ascii="Times New Roman" w:hAnsi="Times New Roman" w:cs="Times New Roman"/>
+        </w:rPr>
+      </w:pPr>
+    </w:p>
+    <w:p>
+      <w:pPr>
+        <w:spacing w:line="360" w:lineRule="auto"/>
+        <w:jc w:val="both"/>
+        <w:rPr>
+          <w:rFonts w:ascii="Times New Roman" w:hAnsi="Times New Roman" w:cs="Times New Roman"/>
+        </w:rPr>
+      </w:pPr>
+      <w:r>
+        <w:rPr>
+          <w:rFonts w:ascii="Times New Roman" w:hAnsi="Times New Roman" w:cs="Times New Roman"/>
+        </w:rPr>
+        <w:t xml:space="preserve">State machines play a crucial role in depicting the </w:t>
+      </w:r>
+      <w:r>
+        <w:rPr>
+          <w:rFonts w:ascii="Times New Roman" w:hAnsi="Times New Roman" w:cs="Times New Roman"/>
+        </w:rPr>
+        <w:t>behaviour</w:t>
+      </w:r>
+      <w:r>
+        <w:rPr>
+          <w:rFonts w:ascii="Times New Roman" w:hAnsi="Times New Roman" w:cs="Times New Roman"/>
+        </w:rPr>
+        <w:t xml:space="preserve"> of various components within the system. They provide a visual representation of the states that objects can occupy and the transitions between these states. In our restaurant management system, state machines are used to model the lifecycle of bookings, tables, and other entities. By delineating the possible states and transitions, we gain a deeper understanding of how these entities behave in response to different operations and events.</w:t>
+      </w:r>
+    </w:p>
+    <w:p>
+      <w:pPr>
+        <w:spacing w:line="360" w:lineRule="auto"/>
+        <w:jc w:val="both"/>
+        <w:rPr>
+          <w:rFonts w:ascii="Times New Roman" w:hAnsi="Times New Roman" w:cs="Times New Roman"/>
+        </w:rPr>
+      </w:pPr>
+    </w:p>
+    <w:p>
+      <w:pPr>
+        <w:pStyle w:val="Heading3"/>
+      </w:pPr>
+      <w:bookmarkStart w:id="20" w:name="_Toc163913859"/>
+      <w:r>
+        <w:lastRenderedPageBreak/>
+        <w:t>Booking System</w:t>
+      </w:r>
+      <w:r>
+        <w:t xml:space="preserve"> state machine</w:t>
+      </w:r>
+      <w:bookmarkEnd w:id="20"/>
+    </w:p>
+    <w:p>
+      <w:pPr>
+        <w:spacing w:line="360" w:lineRule="auto"/>
+        <w:jc w:val="both"/>
+        <w:rPr>
+          <w:rFonts w:ascii="Times New Roman" w:hAnsi="Times New Roman" w:cs="Times New Roman"/>
+        </w:rPr>
+      </w:pPr>
+    </w:p>
+    <w:p>
+      <w:pPr>
+        <w:spacing w:line="360" w:lineRule="auto"/>
+        <w:jc w:val="both"/>
+        <w:rPr>
+          <w:rFonts w:ascii="Times New Roman" w:hAnsi="Times New Roman" w:cs="Times New Roman"/>
+        </w:rPr>
+      </w:pPr>
+      <w:r>
+        <w:rPr>
+          <w:rFonts w:ascii="Times New Roman" w:hAnsi="Times New Roman" w:cs="Times New Roman"/>
+        </w:rPr>
+        <w:t xml:space="preserve">This state machine represents the lifecycle of a booking in </w:t>
+      </w:r>
+      <w:r>
+        <w:rPr>
+          <w:rFonts w:ascii="Times New Roman" w:hAnsi="Times New Roman" w:cs="Times New Roman"/>
+        </w:rPr>
+        <w:t>the</w:t>
+      </w:r>
+      <w:r>
+        <w:rPr>
+          <w:rFonts w:ascii="Times New Roman" w:hAnsi="Times New Roman" w:cs="Times New Roman"/>
+        </w:rPr>
+        <w:t xml:space="preserve"> restaurant booking system.</w:t>
+      </w:r>
+    </w:p>
+    <w:p>
+      <w:pPr>
+        <w:spacing w:line="360" w:lineRule="auto"/>
+        <w:jc w:val="both"/>
+        <w:rPr>
+          <w:rFonts w:ascii="Times New Roman" w:hAnsi="Times New Roman" w:cs="Times New Roman"/>
+        </w:rPr>
+      </w:pPr>
+    </w:p>
+    <w:p>
+      <w:pPr>
+        <w:spacing w:line="360" w:lineRule="auto"/>
+        <w:jc w:val="both"/>
+        <w:rPr>
+          <w:rFonts w:ascii="Times New Roman" w:hAnsi="Times New Roman" w:cs="Times New Roman"/>
+        </w:rPr>
+      </w:pPr>
+      <w:r>
+        <w:rPr>
+          <w:rFonts w:ascii="Times New Roman" w:hAnsi="Times New Roman" w:cs="Times New Roman"/>
+        </w:rPr>
+        <w:t>States:</w:t>
+      </w:r>
+    </w:p>
+    <w:p>
+      <w:pPr>
+        <w:spacing w:line="360" w:lineRule="auto"/>
+        <w:jc w:val="both"/>
+        <w:rPr>
+          <w:rFonts w:ascii="Times New Roman" w:hAnsi="Times New Roman" w:cs="Times New Roman"/>
+        </w:rPr>
+      </w:pPr>
+      <w:r>
+        <w:rPr>
+          <w:rFonts w:ascii="Times New Roman" w:hAnsi="Times New Roman" w:cs="Times New Roman"/>
+        </w:rPr>
+        <w:t>newBooking: Initial state when a new booking is created.</w:t>
+      </w:r>
+    </w:p>
+    <w:p>
+      <w:pPr>
+        <w:spacing w:line="360" w:lineRule="auto"/>
+        <w:jc w:val="both"/>
+        <w:rPr>
+          <w:rFonts w:ascii="Times New Roman" w:hAnsi="Times New Roman" w:cs="Times New Roman"/>
+        </w:rPr>
+      </w:pPr>
+      <w:r>
+        <w:rPr>
+          <w:rFonts w:ascii="Times New Roman" w:hAnsi="Times New Roman" w:cs="Times New Roman"/>
+        </w:rPr>
+        <w:t>notSelected: Indicates that a booking exists but has not been selected.</w:t>
+      </w:r>
+    </w:p>
+    <w:p>
+      <w:pPr>
+        <w:spacing w:line="360" w:lineRule="auto"/>
+        <w:jc w:val="both"/>
+        <w:rPr>
+          <w:rFonts w:ascii="Times New Roman" w:hAnsi="Times New Roman" w:cs="Times New Roman"/>
+        </w:rPr>
+      </w:pPr>
+      <w:r>
+        <w:rPr>
+          <w:rFonts w:ascii="Times New Roman" w:hAnsi="Times New Roman" w:cs="Times New Roman"/>
+        </w:rPr>
+        <w:t>selected: Represents a booking that has been selected.</w:t>
+      </w:r>
+    </w:p>
+    <w:p>
+      <w:pPr>
+        <w:spacing w:line="360" w:lineRule="auto"/>
+        <w:jc w:val="both"/>
+        <w:rPr>
+          <w:rFonts w:ascii="Times New Roman" w:hAnsi="Times New Roman" w:cs="Times New Roman"/>
+        </w:rPr>
+      </w:pPr>
+      <w:r>
+        <w:rPr>
+          <w:rFonts w:ascii="Times New Roman" w:hAnsi="Times New Roman" w:cs="Times New Roman"/>
+        </w:rPr>
+        <w:t>Transitions:</w:t>
+      </w:r>
+    </w:p>
+    <w:p>
+      <w:pPr>
+        <w:spacing w:line="360" w:lineRule="auto"/>
+        <w:jc w:val="both"/>
+        <w:rPr>
+          <w:rFonts w:ascii="Times New Roman" w:hAnsi="Times New Roman" w:cs="Times New Roman"/>
+        </w:rPr>
+      </w:pPr>
+      <w:r>
+        <w:rPr>
+          <w:rFonts w:ascii="Times New Roman" w:hAnsi="Times New Roman" w:cs="Times New Roman"/>
+        </w:rPr>
+        <w:t>newBooking to notSelected: Transition when a new booking is created.</w:t>
+      </w:r>
+    </w:p>
+    <w:p>
+      <w:pPr>
+        <w:spacing w:line="360" w:lineRule="auto"/>
+        <w:jc w:val="both"/>
+        <w:rPr>
+          <w:rFonts w:ascii="Times New Roman" w:hAnsi="Times New Roman" w:cs="Times New Roman"/>
+        </w:rPr>
+      </w:pPr>
+      <w:r>
+        <w:rPr>
+          <w:rFonts w:ascii="Times New Roman" w:hAnsi="Times New Roman" w:cs="Times New Roman"/>
+        </w:rPr>
+        <w:t>notSelected to selected: Transition when a booking is selected via the selectBooking() operation.</w:t>
+      </w:r>
+    </w:p>
+    <w:p>
+      <w:pPr>
+        <w:spacing w:line="360" w:lineRule="auto"/>
+        <w:jc w:val="both"/>
+        <w:rPr>
+          <w:rFonts w:ascii="Times New Roman" w:hAnsi="Times New Roman" w:cs="Times New Roman"/>
+        </w:rPr>
+      </w:pPr>
+      <w:r>
+        <w:rPr>
+          <w:rFonts w:ascii="Times New Roman" w:hAnsi="Times New Roman" w:cs="Times New Roman"/>
+        </w:rPr>
+        <w:t>selected to selected: Transition when a booking is already selected and the covers of the selected table are greater than or equal to the covers of the booking, resulting in recording the arrival via the recordArrival() operation.</w:t>
+      </w:r>
+    </w:p>
+    <w:p>
+      <w:pPr>
+        <w:spacing w:line="360" w:lineRule="auto"/>
+        <w:jc w:val="both"/>
+        <w:rPr>
+          <w:rFonts w:ascii="Times New Roman" w:hAnsi="Times New Roman" w:cs="Times New Roman"/>
+        </w:rPr>
+      </w:pPr>
+      <w:r>
+        <w:rPr>
+          <w:rFonts w:ascii="Times New Roman" w:hAnsi="Times New Roman" w:cs="Times New Roman"/>
+        </w:rPr>
+        <w:t>selected to selected: Another transition when a booking is already selected, typically after recording arrival, possibly indicating a redundant selection.</w:t>
+      </w:r>
+    </w:p>
+    <w:p>
+      <w:pPr>
+        <w:spacing w:line="360" w:lineRule="auto"/>
+        <w:jc w:val="both"/>
+        <w:rPr>
+          <w:rFonts w:ascii="Times New Roman" w:hAnsi="Times New Roman" w:cs="Times New Roman"/>
+        </w:rPr>
+      </w:pPr>
+      <w:r>
+        <w:rPr>
+          <w:rFonts w:ascii="Times New Roman" w:hAnsi="Times New Roman" w:cs="Times New Roman"/>
+        </w:rPr>
+        <w:t>selected to notSelected: Transition when a selected booking is unselected via the unSelectBooking() operation.</w:t>
+      </w:r>
+    </w:p>
+    <w:p>
+      <w:pPr>
+        <w:spacing w:line="360" w:lineRule="auto"/>
+        <w:jc w:val="both"/>
+        <w:rPr>
+          <w:rFonts w:ascii="Times New Roman" w:hAnsi="Times New Roman" w:cs="Times New Roman"/>
+        </w:rPr>
+      </w:pPr>
+      <w:r>
+        <w:rPr>
+          <w:rFonts w:ascii="Times New Roman" w:hAnsi="Times New Roman" w:cs="Times New Roman"/>
+        </w:rPr>
+        <w:t>selected to notSelected: Transition when a selected booking is cancelled via the cancelReservation() operation.</w:t>
+      </w:r>
+    </w:p>
+    <w:p>
+      <w:pPr>
+        <w:spacing w:line="360" w:lineRule="auto"/>
+        <w:jc w:val="both"/>
+        <w:rPr>
+          <w:rFonts w:ascii="Times New Roman" w:hAnsi="Times New Roman" w:cs="Times New Roman"/>
+        </w:rPr>
+      </w:pPr>
+      <w:r>
+        <w:rPr>
+          <w:rFonts w:ascii="Times New Roman" w:hAnsi="Times New Roman" w:cs="Times New Roman"/>
+        </w:rPr>
+        <w:t>notSelected to notSelected: Transition when an unselected booking is cancelled via the cancel() operation.</w:t>
+      </w:r>
+    </w:p>
+    <w:p>
+      <w:pPr>
+        <w:spacing w:line="360" w:lineRule="auto"/>
+        <w:jc w:val="both"/>
+        <w:rPr>
+          <w:rFonts w:ascii="Times New Roman" w:hAnsi="Times New Roman" w:cs="Times New Roman"/>
+        </w:rPr>
+      </w:pPr>
+    </w:p>
+    <w:p>
+      <w:pPr>
+        <w:spacing w:line="360" w:lineRule="auto"/>
+        <w:jc w:val="both"/>
+        <w:rPr>
+          <w:rFonts w:ascii="Times New Roman" w:hAnsi="Times New Roman" w:cs="Times New Roman"/>
+        </w:rPr>
+      </w:pPr>
+      <w:r>
+        <w:rPr>
+          <w:rFonts w:ascii="Times New Roman" w:hAnsi="Times New Roman" w:cs="Times New Roman"/>
+        </w:rPr>
+        <w:t>newBooking: This is the initial state when a new booking is created.</w:t>
+      </w:r>
+    </w:p>
+    <w:p>
+      <w:pPr>
+        <w:spacing w:line="360" w:lineRule="auto"/>
+        <w:jc w:val="both"/>
+        <w:rPr>
+          <w:rFonts w:ascii="Times New Roman" w:hAnsi="Times New Roman" w:cs="Times New Roman"/>
+        </w:rPr>
+      </w:pPr>
+      <w:r>
+        <w:rPr>
+          <w:rFonts w:ascii="Times New Roman" w:hAnsi="Times New Roman" w:cs="Times New Roman"/>
+        </w:rPr>
+        <w:t>notSelected: Indicates that a booking exists but has not been selected.</w:t>
+      </w:r>
+    </w:p>
+    <w:p>
+      <w:pPr>
+        <w:spacing w:line="360" w:lineRule="auto"/>
+        <w:jc w:val="both"/>
+        <w:rPr>
+          <w:rFonts w:ascii="Times New Roman" w:hAnsi="Times New Roman" w:cs="Times New Roman"/>
+        </w:rPr>
+      </w:pPr>
+      <w:r>
+        <w:rPr>
+          <w:rFonts w:ascii="Times New Roman" w:hAnsi="Times New Roman" w:cs="Times New Roman"/>
+        </w:rPr>
+        <w:t>selected: Represents a booking that has been selected.</w:t>
+      </w:r>
+    </w:p>
+    <w:p>
+      <w:pPr>
+        <w:spacing w:line="360" w:lineRule="auto"/>
+        <w:jc w:val="both"/>
+        <w:rPr>
+          <w:rFonts w:ascii="Times New Roman" w:hAnsi="Times New Roman" w:cs="Times New Roman"/>
+        </w:rPr>
+      </w:pPr>
+    </w:p>
+    <w:p>
+      <w:pPr>
+        <w:spacing w:line="360" w:lineRule="auto"/>
+        <w:jc w:val="both"/>
+        <w:rPr>
+          <w:rFonts w:ascii="Times New Roman" w:hAnsi="Times New Roman" w:cs="Times New Roman"/>
+        </w:rPr>
+      </w:pPr>
+      <w:r>
+        <w:rPr>
+          <w:rFonts w:ascii="Times New Roman" w:hAnsi="Times New Roman" w:cs="Times New Roman"/>
+        </w:rPr>
+        <w:t>newBooking -&gt;  notSelected  { create }</w:t>
+      </w:r>
+    </w:p>
+    <w:p>
+      <w:pPr>
+        <w:spacing w:line="360" w:lineRule="auto"/>
+        <w:jc w:val="both"/>
+        <w:rPr>
+          <w:rFonts w:ascii="Times New Roman" w:hAnsi="Times New Roman" w:cs="Times New Roman"/>
+        </w:rPr>
+      </w:pPr>
+      <w:r>
+        <w:rPr>
+          <w:rFonts w:ascii="Times New Roman" w:hAnsi="Times New Roman" w:cs="Times New Roman"/>
+        </w:rPr>
+        <w:t xml:space="preserve">      selected -&gt; selected { [self.selected.table.covers &gt;= self.selected.covers] recordArrival() }</w:t>
+      </w:r>
+    </w:p>
+    <w:p>
+      <w:pPr>
+        <w:spacing w:line="360" w:lineRule="auto"/>
+        <w:jc w:val="both"/>
+        <w:rPr>
+          <w:rFonts w:ascii="Times New Roman" w:hAnsi="Times New Roman" w:cs="Times New Roman"/>
+        </w:rPr>
+      </w:pPr>
+      <w:r>
+        <w:rPr>
+          <w:rFonts w:ascii="Times New Roman" w:hAnsi="Times New Roman" w:cs="Times New Roman"/>
+        </w:rPr>
+        <w:t xml:space="preserve">      selected -&gt; notSelected { unSelectBooking() }</w:t>
+      </w:r>
+    </w:p>
+    <w:p>
+      <w:pPr>
+        <w:spacing w:line="360" w:lineRule="auto"/>
+        <w:jc w:val="both"/>
+        <w:rPr>
+          <w:rFonts w:ascii="Times New Roman" w:hAnsi="Times New Roman" w:cs="Times New Roman"/>
+        </w:rPr>
+      </w:pPr>
+      <w:r>
+        <w:rPr>
+          <w:rFonts w:ascii="Times New Roman" w:hAnsi="Times New Roman" w:cs="Times New Roman"/>
+        </w:rPr>
+        <w:t xml:space="preserve">      </w:t>
+      </w:r>
+    </w:p>
+    <w:p>
+      <w:pPr>
+        <w:pStyle w:val="Heading3"/>
+      </w:pPr>
+      <w:bookmarkStart w:id="21" w:name="_Toc163913860"/>
+      <w:r>
+        <w:lastRenderedPageBreak/>
+        <w:t>se</w:t>
+      </w:r>
+      <w:r>
+        <w:t>l</w:t>
+      </w:r>
+      <w:r>
+        <w:t>ectBooking()</w:t>
+      </w:r>
+      <w:bookmarkEnd w:id="21"/>
+      <w:r>
+        <w:t xml:space="preserve">      </w:t>
+      </w:r>
+    </w:p>
+    <w:p>
+      <w:r>
+        <w:t>selected -&gt; selected { selectBooking() }</w:t>
+      </w:r>
+    </w:p>
+    <w:p>
+      <w:pPr>
+        <w:spacing w:line="360" w:lineRule="auto"/>
+        <w:jc w:val="both"/>
+        <w:rPr>
+          <w:rFonts w:ascii="Times New Roman" w:hAnsi="Times New Roman" w:cs="Times New Roman"/>
+        </w:rPr>
+      </w:pPr>
+    </w:p>
     <w:p>
       <w:pPr>
         <w:spacing w:line="360" w:lineRule="auto"/>
         <w:jc w:val="center"/>
         <w:rPr>
           <w:rFonts w:ascii="Times New Roman" w:hAnsi="Times New Roman" w:cs="Times New Roman"/>
-        </w:rPr>
-      </w:pPr>
-      <w:r>
-        <w:rPr>
-          <w:rFonts w:ascii="Times New Roman" w:hAnsi="Times New Roman" w:cs="Times New Roman"/>
-          <w:noProof/>
-        </w:rPr>
-        <w:drawing>
-          <wp:inline distT="0" distB="0" distL="0" distR="0" wp14:anchorId="1C567935" wp14:editId="485E650E">
-            <wp:extent cx="4985385" cy="2784631"/>
-            <wp:effectExtent l="63500" t="63500" r="132715" b="123825"/>
-            <wp:docPr id="1586694272" name="Picture 3" descr="A screenshot of a diagram&#10;&#10;Description automatically generated"/>
-            <wp:cNvGraphicFramePr>
-              <a:graphicFrameLocks xmlns:a="http://schemas.openxmlformats.org/drawingml/2006/main" noChangeAspect="1"/>
-            </wp:cNvGraphicFramePr>
-            <a:graphic xmlns:a="http://schemas.openxmlformats.org/drawingml/2006/main">
-              <a:graphicData uri="http://schemas.openxmlformats.org/drawingml/2006/picture">
-                <pic:pic xmlns:pic="http://schemas.openxmlformats.org/drawingml/2006/picture">
-                  <pic:nvPicPr>
-                    <pic:cNvPr id="1586694272" name="Picture 3" descr="A screenshot of a diagram&#10;&#10;Description automatically generated"/>
-                    <pic:cNvPicPr/>
-                  </pic:nvPicPr>
-                  <pic:blipFill>
-                    <a:blip r:embed="rId25">
-                      <a:extLst>
-                        <a:ext uri="{28A0092B-C50C-407E-A947-70E740481C1C}">
-                          <a14:useLocalDpi xmlns:a14="http://schemas.microsoft.com/office/drawing/2010/main" val="0"/>
-                        </a:ext>
-                      </a:extLst>
-                    </a:blip>
-                    <a:stretch>
-                      <a:fillRect/>
-                    </a:stretch>
-                  </pic:blipFill>
-                  <pic:spPr>
-                    <a:xfrm>
-                      <a:off x="0" y="0"/>
-                      <a:ext cx="4998482" cy="2791946"/>
-                    </a:xfrm>
-                    <a:prstGeom prst="rect">
-                      <a:avLst/>
-                    </a:prstGeom>
-                    <a:ln w="38100" cap="sq">
-                      <a:solidFill>
-                        <a:srgbClr val="000000"/>
-                      </a:solidFill>
-                      <a:prstDash val="solid"/>
-                      <a:miter lim="800000"/>
-                    </a:ln>
-                    <a:effectLst>
-                      <a:outerShdw blurRad="50800" dist="38100" dir="2700000" algn="tl" rotWithShape="0">
-                        <a:srgbClr val="000000">
-                          <a:alpha val="43000"/>
-                        </a:srgbClr>
-                      </a:outerShdw>
-                    </a:effectLst>
-                  </pic:spPr>
-                </pic:pic>
-              </a:graphicData>
-            </a:graphic>
-          </wp:inline>
-        </w:drawing>
-      </w:r>
-    </w:p>
-    <w:p>
-      <w:pPr>
-        <w:tabs>
-          <w:tab w:val="left" w:pos="560"/>
-          <w:tab w:val="left" w:pos="1120"/>
-          <w:tab w:val="left" w:pos="1680"/>
-          <w:tab w:val="left" w:pos="2240"/>
-          <w:tab w:val="left" w:pos="2800"/>
-          <w:tab w:val="left" w:pos="3360"/>
-          <w:tab w:val="left" w:pos="3920"/>
-          <w:tab w:val="left" w:pos="4480"/>
-          <w:tab w:val="left" w:pos="5040"/>
-          <w:tab w:val="left" w:pos="5600"/>
-          <w:tab w:val="left" w:pos="6160"/>
-          <w:tab w:val="left" w:pos="6720"/>
-        </w:tabs>
-        <w:autoSpaceDE w:val="0"/>
-        <w:autoSpaceDN w:val="0"/>
-        <w:adjustRightInd w:val="0"/>
-        <w:spacing w:line="360" w:lineRule="auto"/>
-        <w:jc w:val="both"/>
-        <w:rPr>
-          <w:rFonts w:ascii="Times New Roman" w:hAnsi="Times New Roman" w:cs="Times New Roman"/>
-          <w:color w:val="000000"/>
-          <w:kern w:val="0"/>
-          <w:sz w:val="22"/>
-          <w:szCs w:val="22"/>
-          <w:lang w:val="en-GB"/>
-        </w:rPr>
-      </w:pPr>
-    </w:p>
-    <w:p>
-      <w:pPr>
-        <w:tabs>
-          <w:tab w:val="left" w:pos="560"/>
-          <w:tab w:val="left" w:pos="1120"/>
-          <w:tab w:val="left" w:pos="1680"/>
-          <w:tab w:val="left" w:pos="2240"/>
-          <w:tab w:val="left" w:pos="2800"/>
-          <w:tab w:val="left" w:pos="3360"/>
-          <w:tab w:val="left" w:pos="3920"/>
-          <w:tab w:val="left" w:pos="4480"/>
-          <w:tab w:val="left" w:pos="5040"/>
-          <w:tab w:val="left" w:pos="5600"/>
-          <w:tab w:val="left" w:pos="6160"/>
-          <w:tab w:val="left" w:pos="6720"/>
-        </w:tabs>
-        <w:autoSpaceDE w:val="0"/>
-        <w:autoSpaceDN w:val="0"/>
-        <w:adjustRightInd w:val="0"/>
-        <w:spacing w:line="360" w:lineRule="auto"/>
-        <w:jc w:val="both"/>
-        <w:rPr>
-          <w:rFonts w:ascii="Times New Roman" w:hAnsi="Times New Roman" w:cs="Times New Roman"/>
-          <w:color w:val="000000"/>
-          <w:kern w:val="0"/>
-          <w:lang w:val="en-GB"/>
-        </w:rPr>
-      </w:pPr>
-      <w:r>
-        <w:rPr>
-          <w:rFonts w:ascii="Times New Roman" w:hAnsi="Times New Roman" w:cs="Times New Roman"/>
-          <w:color w:val="000000"/>
-          <w:kern w:val="0"/>
-          <w:lang w:val="en-GB"/>
-        </w:rPr>
-        <w:t>unSelected</w:t>
-      </w:r>
-    </w:p>
-    <w:p>
-      <w:pPr>
-        <w:tabs>
-          <w:tab w:val="left" w:pos="560"/>
-          <w:tab w:val="left" w:pos="1120"/>
-          <w:tab w:val="left" w:pos="1680"/>
-          <w:tab w:val="left" w:pos="2240"/>
-          <w:tab w:val="left" w:pos="2800"/>
-          <w:tab w:val="left" w:pos="3360"/>
-          <w:tab w:val="left" w:pos="3920"/>
-          <w:tab w:val="left" w:pos="4480"/>
-          <w:tab w:val="left" w:pos="5040"/>
-          <w:tab w:val="left" w:pos="5600"/>
-          <w:tab w:val="left" w:pos="6160"/>
-          <w:tab w:val="left" w:pos="6720"/>
-        </w:tabs>
-        <w:autoSpaceDE w:val="0"/>
-        <w:autoSpaceDN w:val="0"/>
-        <w:adjustRightInd w:val="0"/>
-        <w:spacing w:line="360" w:lineRule="auto"/>
-        <w:jc w:val="center"/>
-        <w:rPr>
-          <w:rFonts w:ascii="Times New Roman" w:hAnsi="Times New Roman" w:cs="Times New Roman"/>
-          <w:color w:val="000000"/>
-          <w:kern w:val="0"/>
-          <w:sz w:val="22"/>
-          <w:szCs w:val="22"/>
-          <w:lang w:val="en-GB"/>
-        </w:rPr>
-      </w:pPr>
-    </w:p>
-    <w:p>
-      <w:pPr>
-        <w:tabs>
-          <w:tab w:val="left" w:pos="560"/>
-          <w:tab w:val="left" w:pos="1120"/>
-          <w:tab w:val="left" w:pos="1680"/>
-          <w:tab w:val="left" w:pos="2240"/>
-          <w:tab w:val="left" w:pos="2800"/>
-          <w:tab w:val="left" w:pos="3360"/>
-          <w:tab w:val="left" w:pos="3920"/>
-          <w:tab w:val="left" w:pos="4480"/>
-          <w:tab w:val="left" w:pos="5040"/>
-          <w:tab w:val="left" w:pos="5600"/>
-          <w:tab w:val="left" w:pos="6160"/>
-          <w:tab w:val="left" w:pos="6720"/>
-        </w:tabs>
-        <w:autoSpaceDE w:val="0"/>
-        <w:autoSpaceDN w:val="0"/>
-        <w:adjustRightInd w:val="0"/>
-        <w:spacing w:line="360" w:lineRule="auto"/>
-        <w:jc w:val="center"/>
-        <w:rPr>
-          <w:rFonts w:ascii="Times New Roman" w:hAnsi="Times New Roman" w:cs="Times New Roman"/>
-          <w:color w:val="000000"/>
-          <w:kern w:val="0"/>
-          <w:sz w:val="22"/>
-          <w:szCs w:val="22"/>
-          <w:lang w:val="en-GB"/>
         </w:rPr>
       </w:pPr>
       <w:r>
@@ -12189,1780 +12789,6 @@
           <w:szCs w:val="22"/>
           <w:lang w:val="en-GB"/>
         </w:rPr>
-        <w:lastRenderedPageBreak/>
-        <mc:AlternateContent>
-          <mc:Choice Requires="wpi">
-            <w:drawing>
-              <wp:anchor distT="0" distB="0" distL="114300" distR="114300" simplePos="0" relativeHeight="251665408" behindDoc="0" locked="0" layoutInCell="1" allowOverlap="1" wp14:anchorId="202E5217" wp14:editId="3C55E09B">
-                <wp:simplePos x="0" y="0"/>
-                <wp:positionH relativeFrom="column">
-                  <wp:posOffset>2436993</wp:posOffset>
-                </wp:positionH>
-                <wp:positionV relativeFrom="paragraph">
-                  <wp:posOffset>1905514</wp:posOffset>
-                </wp:positionV>
-                <wp:extent cx="533880" cy="15480"/>
-                <wp:effectExtent l="88900" t="139700" r="88900" b="137160"/>
-                <wp:wrapNone/>
-                <wp:docPr id="225151485" name="Ink 19"/>
-                <wp:cNvGraphicFramePr/>
-                <a:graphic xmlns:a="http://schemas.openxmlformats.org/drawingml/2006/main">
-                  <a:graphicData uri="http://schemas.microsoft.com/office/word/2010/wordprocessingInk">
-                    <w14:contentPart bwMode="auto" r:id="rId26">
-                      <w14:nvContentPartPr>
-                        <w14:cNvContentPartPr/>
-                      </w14:nvContentPartPr>
-                      <w14:xfrm>
-                        <a:off x="0" y="0"/>
-                        <a:ext cx="533880" cy="15480"/>
-                      </w14:xfrm>
-                    </w14:contentPart>
-                  </a:graphicData>
-                </a:graphic>
-              </wp:anchor>
-            </w:drawing>
-          </mc:Choice>
-          <mc:Fallback>
-            <w:pict>
-              <v:shapetype w14:anchorId="7B6B66E8" id="_x0000_t75" coordsize="21600,21600" o:spt="75" o:preferrelative="t" path="m@4@5l@4@11@9@11@9@5xe" filled="f" stroked="f">
-                <v:stroke joinstyle="miter"/>
-                <v:formulas>
-                  <v:f eqn="if lineDrawn pixelLineWidth 0"/>
-                  <v:f eqn="sum @0 1 0"/>
-                  <v:f eqn="sum 0 0 @1"/>
-                  <v:f eqn="prod @2 1 2"/>
-                  <v:f eqn="prod @3 21600 pixelWidth"/>
-                  <v:f eqn="prod @3 21600 pixelHeight"/>
-                  <v:f eqn="sum @0 0 1"/>
-                  <v:f eqn="prod @6 1 2"/>
-                  <v:f eqn="prod @7 21600 pixelWidth"/>
-                  <v:f eqn="sum @8 21600 0"/>
-                  <v:f eqn="prod @7 21600 pixelHeight"/>
-                  <v:f eqn="sum @10 21600 0"/>
-                </v:formulas>
-                <v:path o:extrusionok="f" gradientshapeok="t" o:connecttype="rect"/>
-                <o:lock v:ext="edit" aspectratio="t"/>
-              </v:shapetype>
-              <v:shape id="Ink 19" o:spid="_x0000_s1026" type="#_x0000_t75" style="position:absolute;margin-left:187.65pt;margin-top:141.55pt;width:50.55pt;height:18.2pt;z-index:251665408;visibility:visible;mso-wrap-style:square;mso-wrap-distance-left:9pt;mso-wrap-distance-top:0;mso-wrap-distance-right:9pt;mso-wrap-distance-bottom:0;mso-position-horizontal:absolute;mso-position-horizontal-relative:text;mso-position-vertical:absolute;mso-position-vertical-relative:text" o:gfxdata="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">
-                <v:imagedata r:id="rId27" o:title=""/>
-              </v:shape>
-            </w:pict>
-          </mc:Fallback>
-        </mc:AlternateContent>
-      </w:r>
-      <w:r>
-        <w:rPr>
-          <w:rFonts w:ascii="Times New Roman" w:hAnsi="Times New Roman" w:cs="Times New Roman"/>
-          <w:noProof/>
-          <w:color w:val="000000"/>
-          <w:kern w:val="0"/>
-          <w:sz w:val="22"/>
-          <w:szCs w:val="22"/>
-          <w:lang w:val="en-GB"/>
-        </w:rPr>
-        <mc:AlternateContent>
-          <mc:Choice Requires="wpi">
-            <w:drawing>
-              <wp:anchor distT="0" distB="0" distL="114300" distR="114300" simplePos="0" relativeHeight="251664384" behindDoc="0" locked="0" layoutInCell="1" allowOverlap="1" wp14:anchorId="1EBB14DD" wp14:editId="6127454B">
-                <wp:simplePos x="0" y="0"/>
-                <wp:positionH relativeFrom="column">
-                  <wp:posOffset>1965753</wp:posOffset>
-                </wp:positionH>
-                <wp:positionV relativeFrom="paragraph">
-                  <wp:posOffset>1990834</wp:posOffset>
-                </wp:positionV>
-                <wp:extent cx="1499760" cy="65520"/>
-                <wp:effectExtent l="88900" t="139700" r="88265" b="137795"/>
-                <wp:wrapNone/>
-                <wp:docPr id="1542750257" name="Ink 18"/>
-                <wp:cNvGraphicFramePr/>
-                <a:graphic xmlns:a="http://schemas.openxmlformats.org/drawingml/2006/main">
-                  <a:graphicData uri="http://schemas.microsoft.com/office/word/2010/wordprocessingInk">
-                    <w14:contentPart bwMode="auto" r:id="rId28">
-                      <w14:nvContentPartPr>
-                        <w14:cNvContentPartPr/>
-                      </w14:nvContentPartPr>
-                      <w14:xfrm>
-                        <a:off x="0" y="0"/>
-                        <a:ext cx="1499760" cy="65520"/>
-                      </w14:xfrm>
-                    </w14:contentPart>
-                  </a:graphicData>
-                </a:graphic>
-              </wp:anchor>
-            </w:drawing>
-          </mc:Choice>
-          <mc:Fallback>
-            <w:pict>
-              <v:shape w14:anchorId="15216291" id="Ink 18" o:spid="_x0000_s1026" type="#_x0000_t75" style="position:absolute;margin-left:150.6pt;margin-top:148.25pt;width:126.6pt;height:22.15pt;z-index:251664384;visibility:visible;mso-wrap-style:square;mso-wrap-distance-left:9pt;mso-wrap-distance-top:0;mso-wrap-distance-right:9pt;mso-wrap-distance-bottom:0;mso-position-horizontal:absolute;mso-position-horizontal-relative:text;mso-position-vertical:absolute;mso-position-vertical-relative:text" o:gfxdata="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">
-                <v:imagedata r:id="rId29" o:title=""/>
-              </v:shape>
-            </w:pict>
-          </mc:Fallback>
-        </mc:AlternateContent>
-      </w:r>
-      <w:r>
-        <w:rPr>
-          <w:rFonts w:ascii="Times New Roman" w:hAnsi="Times New Roman" w:cs="Times New Roman"/>
-          <w:noProof/>
-          <w:color w:val="000000"/>
-          <w:kern w:val="0"/>
-          <w:sz w:val="22"/>
-          <w:szCs w:val="22"/>
-          <w:lang w:val="en-GB"/>
-        </w:rPr>
-        <w:drawing>
-          <wp:inline distT="0" distB="0" distL="0" distR="0" wp14:anchorId="631A4B7F" wp14:editId="02CF33B6">
-            <wp:extent cx="3911600" cy="2628900"/>
-            <wp:effectExtent l="63500" t="63500" r="127000" b="127000"/>
-            <wp:docPr id="1872043791" name="Picture 5" descr="A screenshot of a computer&#10;&#10;Description automatically generated"/>
-            <wp:cNvGraphicFramePr>
-              <a:graphicFrameLocks xmlns:a="http://schemas.openxmlformats.org/drawingml/2006/main" noChangeAspect="1"/>
-            </wp:cNvGraphicFramePr>
-            <a:graphic xmlns:a="http://schemas.openxmlformats.org/drawingml/2006/main">
-              <a:graphicData uri="http://schemas.openxmlformats.org/drawingml/2006/picture">
-                <pic:pic xmlns:pic="http://schemas.openxmlformats.org/drawingml/2006/picture">
-                  <pic:nvPicPr>
-                    <pic:cNvPr id="1872043791" name="Picture 5" descr="A screenshot of a computer&#10;&#10;Description automatically generated"/>
-                    <pic:cNvPicPr/>
-                  </pic:nvPicPr>
-                  <pic:blipFill>
-                    <a:blip r:embed="rId30">
-                      <a:extLst>
-                        <a:ext uri="{28A0092B-C50C-407E-A947-70E740481C1C}">
-                          <a14:useLocalDpi xmlns:a14="http://schemas.microsoft.com/office/drawing/2010/main" val="0"/>
-                        </a:ext>
-                      </a:extLst>
-                    </a:blip>
-                    <a:stretch>
-                      <a:fillRect/>
-                    </a:stretch>
-                  </pic:blipFill>
-                  <pic:spPr>
-                    <a:xfrm>
-                      <a:off x="0" y="0"/>
-                      <a:ext cx="3911600" cy="2628900"/>
-                    </a:xfrm>
-                    <a:prstGeom prst="rect">
-                      <a:avLst/>
-                    </a:prstGeom>
-                    <a:ln w="38100" cap="sq">
-                      <a:solidFill>
-                        <a:srgbClr val="000000"/>
-                      </a:solidFill>
-                      <a:prstDash val="solid"/>
-                      <a:miter lim="800000"/>
-                    </a:ln>
-                    <a:effectLst>
-                      <a:outerShdw blurRad="50800" dist="38100" dir="2700000" algn="tl" rotWithShape="0">
-                        <a:srgbClr val="000000">
-                          <a:alpha val="43000"/>
-                        </a:srgbClr>
-                      </a:outerShdw>
-                    </a:effectLst>
-                  </pic:spPr>
-                </pic:pic>
-              </a:graphicData>
-            </a:graphic>
-          </wp:inline>
-        </w:drawing>
-      </w:r>
-    </w:p>
-    <w:p>
-      <w:pPr>
-        <w:tabs>
-          <w:tab w:val="left" w:pos="560"/>
-          <w:tab w:val="left" w:pos="1120"/>
-          <w:tab w:val="left" w:pos="1680"/>
-          <w:tab w:val="left" w:pos="2240"/>
-          <w:tab w:val="left" w:pos="2800"/>
-          <w:tab w:val="left" w:pos="3360"/>
-          <w:tab w:val="left" w:pos="3920"/>
-          <w:tab w:val="left" w:pos="4480"/>
-          <w:tab w:val="left" w:pos="5040"/>
-          <w:tab w:val="left" w:pos="5600"/>
-          <w:tab w:val="left" w:pos="6160"/>
-          <w:tab w:val="left" w:pos="6720"/>
-        </w:tabs>
-        <w:autoSpaceDE w:val="0"/>
-        <w:autoSpaceDN w:val="0"/>
-        <w:adjustRightInd w:val="0"/>
-        <w:spacing w:line="360" w:lineRule="auto"/>
-        <w:jc w:val="center"/>
-        <w:rPr>
-          <w:rFonts w:ascii="Times New Roman" w:hAnsi="Times New Roman" w:cs="Times New Roman"/>
-          <w:color w:val="000000"/>
-          <w:kern w:val="0"/>
-          <w:sz w:val="22"/>
-          <w:szCs w:val="22"/>
-          <w:lang w:val="en-GB"/>
-        </w:rPr>
-      </w:pPr>
-    </w:p>
-    <w:p>
-      <w:pPr>
-        <w:tabs>
-          <w:tab w:val="left" w:pos="560"/>
-          <w:tab w:val="left" w:pos="1120"/>
-          <w:tab w:val="left" w:pos="1680"/>
-          <w:tab w:val="left" w:pos="2240"/>
-          <w:tab w:val="left" w:pos="2800"/>
-          <w:tab w:val="left" w:pos="3360"/>
-          <w:tab w:val="left" w:pos="3920"/>
-          <w:tab w:val="left" w:pos="4480"/>
-          <w:tab w:val="left" w:pos="5040"/>
-          <w:tab w:val="left" w:pos="5600"/>
-          <w:tab w:val="left" w:pos="6160"/>
-          <w:tab w:val="left" w:pos="6720"/>
-        </w:tabs>
-        <w:autoSpaceDE w:val="0"/>
-        <w:autoSpaceDN w:val="0"/>
-        <w:adjustRightInd w:val="0"/>
-        <w:spacing w:line="360" w:lineRule="auto"/>
-        <w:jc w:val="center"/>
-        <w:rPr>
-          <w:rFonts w:ascii="Times New Roman" w:hAnsi="Times New Roman" w:cs="Times New Roman"/>
-          <w:color w:val="000000"/>
-          <w:kern w:val="0"/>
-          <w:sz w:val="22"/>
-          <w:szCs w:val="22"/>
-          <w:lang w:val="en-GB"/>
-        </w:rPr>
-      </w:pPr>
-    </w:p>
-    <w:p>
-      <w:pPr>
-        <w:tabs>
-          <w:tab w:val="left" w:pos="560"/>
-          <w:tab w:val="left" w:pos="1120"/>
-          <w:tab w:val="left" w:pos="1680"/>
-          <w:tab w:val="left" w:pos="2240"/>
-          <w:tab w:val="left" w:pos="2800"/>
-          <w:tab w:val="left" w:pos="3360"/>
-          <w:tab w:val="left" w:pos="3920"/>
-          <w:tab w:val="left" w:pos="4480"/>
-          <w:tab w:val="left" w:pos="5040"/>
-          <w:tab w:val="left" w:pos="5600"/>
-          <w:tab w:val="left" w:pos="6160"/>
-          <w:tab w:val="left" w:pos="6720"/>
-        </w:tabs>
-        <w:autoSpaceDE w:val="0"/>
-        <w:autoSpaceDN w:val="0"/>
-        <w:adjustRightInd w:val="0"/>
-        <w:spacing w:line="360" w:lineRule="auto"/>
-        <w:jc w:val="center"/>
-        <w:rPr>
-          <w:rFonts w:ascii="Times New Roman" w:hAnsi="Times New Roman" w:cs="Times New Roman"/>
-          <w:color w:val="000000"/>
-          <w:kern w:val="0"/>
-          <w:sz w:val="22"/>
-          <w:szCs w:val="22"/>
-          <w:lang w:val="en-GB"/>
-        </w:rPr>
-      </w:pPr>
-    </w:p>
-    <w:p>
-      <w:pPr>
-        <w:tabs>
-          <w:tab w:val="left" w:pos="560"/>
-          <w:tab w:val="left" w:pos="1120"/>
-          <w:tab w:val="left" w:pos="1680"/>
-          <w:tab w:val="left" w:pos="2240"/>
-          <w:tab w:val="left" w:pos="2800"/>
-          <w:tab w:val="left" w:pos="3360"/>
-          <w:tab w:val="left" w:pos="3920"/>
-          <w:tab w:val="left" w:pos="4480"/>
-          <w:tab w:val="left" w:pos="5040"/>
-          <w:tab w:val="left" w:pos="5600"/>
-          <w:tab w:val="left" w:pos="6160"/>
-          <w:tab w:val="left" w:pos="6720"/>
-        </w:tabs>
-        <w:autoSpaceDE w:val="0"/>
-        <w:autoSpaceDN w:val="0"/>
-        <w:adjustRightInd w:val="0"/>
-        <w:spacing w:line="360" w:lineRule="auto"/>
-        <w:jc w:val="center"/>
-        <w:rPr>
-          <w:rFonts w:ascii="Times New Roman" w:hAnsi="Times New Roman" w:cs="Times New Roman"/>
-          <w:color w:val="000000"/>
-          <w:kern w:val="0"/>
-          <w:sz w:val="22"/>
-          <w:szCs w:val="22"/>
-          <w:lang w:val="en-GB"/>
-        </w:rPr>
-      </w:pPr>
-    </w:p>
-    <w:p>
-      <w:pPr>
-        <w:tabs>
-          <w:tab w:val="left" w:pos="560"/>
-          <w:tab w:val="left" w:pos="1120"/>
-          <w:tab w:val="left" w:pos="1680"/>
-          <w:tab w:val="left" w:pos="2240"/>
-          <w:tab w:val="left" w:pos="2800"/>
-          <w:tab w:val="left" w:pos="3360"/>
-          <w:tab w:val="left" w:pos="3920"/>
-          <w:tab w:val="left" w:pos="4480"/>
-          <w:tab w:val="left" w:pos="5040"/>
-          <w:tab w:val="left" w:pos="5600"/>
-          <w:tab w:val="left" w:pos="6160"/>
-          <w:tab w:val="left" w:pos="6720"/>
-        </w:tabs>
-        <w:autoSpaceDE w:val="0"/>
-        <w:autoSpaceDN w:val="0"/>
-        <w:adjustRightInd w:val="0"/>
-        <w:spacing w:line="360" w:lineRule="auto"/>
-        <w:jc w:val="center"/>
-        <w:rPr>
-          <w:rFonts w:ascii="Times New Roman" w:hAnsi="Times New Roman" w:cs="Times New Roman"/>
-          <w:color w:val="000000"/>
-          <w:kern w:val="0"/>
-          <w:sz w:val="22"/>
-          <w:szCs w:val="22"/>
-          <w:lang w:val="en-GB"/>
-        </w:rPr>
-      </w:pPr>
-    </w:p>
-    <w:p>
-      <w:pPr>
-        <w:tabs>
-          <w:tab w:val="left" w:pos="560"/>
-          <w:tab w:val="left" w:pos="1120"/>
-          <w:tab w:val="left" w:pos="1680"/>
-          <w:tab w:val="left" w:pos="2240"/>
-          <w:tab w:val="left" w:pos="2800"/>
-          <w:tab w:val="left" w:pos="3360"/>
-          <w:tab w:val="left" w:pos="3920"/>
-          <w:tab w:val="left" w:pos="4480"/>
-          <w:tab w:val="left" w:pos="5040"/>
-          <w:tab w:val="left" w:pos="5600"/>
-          <w:tab w:val="left" w:pos="6160"/>
-          <w:tab w:val="left" w:pos="6720"/>
-        </w:tabs>
-        <w:autoSpaceDE w:val="0"/>
-        <w:autoSpaceDN w:val="0"/>
-        <w:adjustRightInd w:val="0"/>
-        <w:spacing w:line="360" w:lineRule="auto"/>
-        <w:jc w:val="center"/>
-        <w:rPr>
-          <w:rFonts w:ascii="Times New Roman" w:hAnsi="Times New Roman" w:cs="Times New Roman"/>
-          <w:color w:val="000000"/>
-          <w:kern w:val="0"/>
-          <w:sz w:val="22"/>
-          <w:szCs w:val="22"/>
-          <w:lang w:val="en-GB"/>
-        </w:rPr>
-      </w:pPr>
-    </w:p>
-    <w:p>
-      <w:pPr>
-        <w:tabs>
-          <w:tab w:val="left" w:pos="560"/>
-          <w:tab w:val="left" w:pos="1120"/>
-          <w:tab w:val="left" w:pos="1680"/>
-          <w:tab w:val="left" w:pos="2240"/>
-          <w:tab w:val="left" w:pos="2800"/>
-          <w:tab w:val="left" w:pos="3360"/>
-          <w:tab w:val="left" w:pos="3920"/>
-          <w:tab w:val="left" w:pos="4480"/>
-          <w:tab w:val="left" w:pos="5040"/>
-          <w:tab w:val="left" w:pos="5600"/>
-          <w:tab w:val="left" w:pos="6160"/>
-          <w:tab w:val="left" w:pos="6720"/>
-        </w:tabs>
-        <w:autoSpaceDE w:val="0"/>
-        <w:autoSpaceDN w:val="0"/>
-        <w:adjustRightInd w:val="0"/>
-        <w:spacing w:line="360" w:lineRule="auto"/>
-        <w:jc w:val="center"/>
-        <w:rPr>
-          <w:rFonts w:ascii="Times New Roman" w:hAnsi="Times New Roman" w:cs="Times New Roman"/>
-          <w:color w:val="000000"/>
-          <w:kern w:val="0"/>
-          <w:sz w:val="22"/>
-          <w:szCs w:val="22"/>
-          <w:lang w:val="en-GB"/>
-        </w:rPr>
-      </w:pPr>
-    </w:p>
-    <w:p>
-      <w:pPr>
-        <w:tabs>
-          <w:tab w:val="left" w:pos="560"/>
-          <w:tab w:val="left" w:pos="1120"/>
-          <w:tab w:val="left" w:pos="1680"/>
-          <w:tab w:val="left" w:pos="2240"/>
-          <w:tab w:val="left" w:pos="2800"/>
-          <w:tab w:val="left" w:pos="3360"/>
-          <w:tab w:val="left" w:pos="3920"/>
-          <w:tab w:val="left" w:pos="4480"/>
-          <w:tab w:val="left" w:pos="5040"/>
-          <w:tab w:val="left" w:pos="5600"/>
-          <w:tab w:val="left" w:pos="6160"/>
-          <w:tab w:val="left" w:pos="6720"/>
-        </w:tabs>
-        <w:autoSpaceDE w:val="0"/>
-        <w:autoSpaceDN w:val="0"/>
-        <w:adjustRightInd w:val="0"/>
-        <w:spacing w:line="360" w:lineRule="auto"/>
-        <w:jc w:val="both"/>
-        <w:rPr>
-          <w:rFonts w:ascii="Times New Roman" w:hAnsi="Times New Roman" w:cs="Times New Roman"/>
-          <w:color w:val="000000"/>
-          <w:kern w:val="0"/>
-          <w:lang w:val="en-GB"/>
-        </w:rPr>
-      </w:pPr>
-      <w:r>
-        <w:rPr>
-          <w:rFonts w:ascii="Times New Roman" w:hAnsi="Times New Roman" w:cs="Times New Roman"/>
-          <w:color w:val="000000"/>
-          <w:kern w:val="0"/>
-          <w:lang w:val="en-GB"/>
-        </w:rPr>
-        <w:t>Selected</w:t>
-      </w:r>
-    </w:p>
-    <w:p>
-      <w:pPr>
-        <w:tabs>
-          <w:tab w:val="left" w:pos="560"/>
-          <w:tab w:val="left" w:pos="1120"/>
-          <w:tab w:val="left" w:pos="1680"/>
-          <w:tab w:val="left" w:pos="2240"/>
-          <w:tab w:val="left" w:pos="2800"/>
-          <w:tab w:val="left" w:pos="3360"/>
-          <w:tab w:val="left" w:pos="3920"/>
-          <w:tab w:val="left" w:pos="4480"/>
-          <w:tab w:val="left" w:pos="5040"/>
-          <w:tab w:val="left" w:pos="5600"/>
-          <w:tab w:val="left" w:pos="6160"/>
-          <w:tab w:val="left" w:pos="6720"/>
-        </w:tabs>
-        <w:autoSpaceDE w:val="0"/>
-        <w:autoSpaceDN w:val="0"/>
-        <w:adjustRightInd w:val="0"/>
-        <w:spacing w:line="360" w:lineRule="auto"/>
-        <w:jc w:val="center"/>
-        <w:rPr>
-          <w:rFonts w:ascii="Times New Roman" w:hAnsi="Times New Roman" w:cs="Times New Roman"/>
-          <w:color w:val="000000"/>
-          <w:kern w:val="0"/>
-          <w:sz w:val="22"/>
-          <w:szCs w:val="22"/>
-          <w:lang w:val="en-GB"/>
-        </w:rPr>
-      </w:pPr>
-      <w:r>
-        <w:rPr>
-          <w:rFonts w:ascii="Times New Roman" w:hAnsi="Times New Roman" w:cs="Times New Roman"/>
-          <w:noProof/>
-          <w:color w:val="000000"/>
-          <w:kern w:val="0"/>
-          <w:sz w:val="22"/>
-          <w:szCs w:val="22"/>
-          <w:lang w:val="en-GB"/>
-        </w:rPr>
-        <mc:AlternateContent>
-          <mc:Choice Requires="wpi">
-            <w:drawing>
-              <wp:anchor distT="0" distB="0" distL="114300" distR="114300" simplePos="0" relativeHeight="251663360" behindDoc="0" locked="0" layoutInCell="1" allowOverlap="1" wp14:anchorId="0953DCEA" wp14:editId="36CD73B4">
-                <wp:simplePos x="0" y="0"/>
-                <wp:positionH relativeFrom="column">
-                  <wp:posOffset>1905273</wp:posOffset>
-                </wp:positionH>
-                <wp:positionV relativeFrom="paragraph">
-                  <wp:posOffset>2024244</wp:posOffset>
-                </wp:positionV>
-                <wp:extent cx="1529280" cy="131760"/>
-                <wp:effectExtent l="88900" t="139700" r="83820" b="135255"/>
-                <wp:wrapNone/>
-                <wp:docPr id="1341551901" name="Ink 17"/>
-                <wp:cNvGraphicFramePr/>
-                <a:graphic xmlns:a="http://schemas.openxmlformats.org/drawingml/2006/main">
-                  <a:graphicData uri="http://schemas.microsoft.com/office/word/2010/wordprocessingInk">
-                    <w14:contentPart bwMode="auto" r:id="rId31">
-                      <w14:nvContentPartPr>
-                        <w14:cNvContentPartPr/>
-                      </w14:nvContentPartPr>
-                      <w14:xfrm>
-                        <a:off x="0" y="0"/>
-                        <a:ext cx="1529280" cy="131760"/>
-                      </w14:xfrm>
-                    </w14:contentPart>
-                  </a:graphicData>
-                </a:graphic>
-              </wp:anchor>
-            </w:drawing>
-          </mc:Choice>
-          <mc:Fallback>
-            <w:pict>
-              <v:shape w14:anchorId="1AE1EC0F" id="Ink 17" o:spid="_x0000_s1026" type="#_x0000_t75" style="position:absolute;margin-left:145.75pt;margin-top:150.9pt;width:128.9pt;height:27.35pt;z-index:251663360;visibility:visible;mso-wrap-style:square;mso-wrap-distance-left:9pt;mso-wrap-distance-top:0;mso-wrap-distance-right:9pt;mso-wrap-distance-bottom:0;mso-position-horizontal:absolute;mso-position-horizontal-relative:text;mso-position-vertical:absolute;mso-position-vertical-relative:text" o:gfxdata="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">
-                <v:imagedata r:id="rId32" o:title=""/>
-              </v:shape>
-            </w:pict>
-          </mc:Fallback>
-        </mc:AlternateContent>
-      </w:r>
-      <w:r>
-        <w:rPr>
-          <w:rFonts w:ascii="Times New Roman" w:hAnsi="Times New Roman" w:cs="Times New Roman"/>
-          <w:noProof/>
-          <w:color w:val="000000"/>
-          <w:kern w:val="0"/>
-          <w:sz w:val="22"/>
-          <w:szCs w:val="22"/>
-          <w:lang w:val="en-GB"/>
-        </w:rPr>
-        <w:drawing>
-          <wp:inline distT="0" distB="0" distL="0" distR="0" wp14:anchorId="5E74D32A" wp14:editId="770F3AE7">
-            <wp:extent cx="4000500" cy="2590800"/>
-            <wp:effectExtent l="63500" t="63500" r="127000" b="127000"/>
-            <wp:docPr id="975523736" name="Picture 16" descr="A screenshot of a computer&#10;&#10;Description automatically generated"/>
-            <wp:cNvGraphicFramePr>
-              <a:graphicFrameLocks xmlns:a="http://schemas.openxmlformats.org/drawingml/2006/main" noChangeAspect="1"/>
-            </wp:cNvGraphicFramePr>
-            <a:graphic xmlns:a="http://schemas.openxmlformats.org/drawingml/2006/main">
-              <a:graphicData uri="http://schemas.openxmlformats.org/drawingml/2006/picture">
-                <pic:pic xmlns:pic="http://schemas.openxmlformats.org/drawingml/2006/picture">
-                  <pic:nvPicPr>
-                    <pic:cNvPr id="975523736" name="Picture 16" descr="A screenshot of a computer&#10;&#10;Description automatically generated"/>
-                    <pic:cNvPicPr/>
-                  </pic:nvPicPr>
-                  <pic:blipFill>
-                    <a:blip r:embed="rId33">
-                      <a:extLst>
-                        <a:ext uri="{28A0092B-C50C-407E-A947-70E740481C1C}">
-                          <a14:useLocalDpi xmlns:a14="http://schemas.microsoft.com/office/drawing/2010/main" val="0"/>
-                        </a:ext>
-                      </a:extLst>
-                    </a:blip>
-                    <a:stretch>
-                      <a:fillRect/>
-                    </a:stretch>
-                  </pic:blipFill>
-                  <pic:spPr>
-                    <a:xfrm>
-                      <a:off x="0" y="0"/>
-                      <a:ext cx="4000500" cy="2590800"/>
-                    </a:xfrm>
-                    <a:prstGeom prst="rect">
-                      <a:avLst/>
-                    </a:prstGeom>
-                    <a:ln w="38100" cap="sq">
-                      <a:solidFill>
-                        <a:srgbClr val="000000"/>
-                      </a:solidFill>
-                      <a:prstDash val="solid"/>
-                      <a:miter lim="800000"/>
-                    </a:ln>
-                    <a:effectLst>
-                      <a:outerShdw blurRad="50800" dist="38100" dir="2700000" algn="tl" rotWithShape="0">
-                        <a:srgbClr val="000000">
-                          <a:alpha val="43000"/>
-                        </a:srgbClr>
-                      </a:outerShdw>
-                    </a:effectLst>
-                  </pic:spPr>
-                </pic:pic>
-              </a:graphicData>
-            </a:graphic>
-          </wp:inline>
-        </w:drawing>
-      </w:r>
-    </w:p>
-    <w:p>
-      <w:pPr>
-        <w:tabs>
-          <w:tab w:val="left" w:pos="560"/>
-          <w:tab w:val="left" w:pos="1120"/>
-          <w:tab w:val="left" w:pos="1680"/>
-          <w:tab w:val="left" w:pos="2240"/>
-          <w:tab w:val="left" w:pos="2800"/>
-          <w:tab w:val="left" w:pos="3360"/>
-          <w:tab w:val="left" w:pos="3920"/>
-          <w:tab w:val="left" w:pos="4480"/>
-          <w:tab w:val="left" w:pos="5040"/>
-          <w:tab w:val="left" w:pos="5600"/>
-          <w:tab w:val="left" w:pos="6160"/>
-          <w:tab w:val="left" w:pos="6720"/>
-        </w:tabs>
-        <w:autoSpaceDE w:val="0"/>
-        <w:autoSpaceDN w:val="0"/>
-        <w:adjustRightInd w:val="0"/>
-        <w:spacing w:line="360" w:lineRule="auto"/>
-        <w:jc w:val="both"/>
-        <w:rPr>
-          <w:rFonts w:ascii="Times New Roman" w:hAnsi="Times New Roman" w:cs="Times New Roman"/>
-          <w:color w:val="000000"/>
-          <w:kern w:val="0"/>
-          <w:sz w:val="22"/>
-          <w:szCs w:val="22"/>
-          <w:lang w:val="en-GB"/>
-        </w:rPr>
-      </w:pPr>
-    </w:p>
-    <w:p>
-      <w:pPr>
-        <w:tabs>
-          <w:tab w:val="left" w:pos="560"/>
-          <w:tab w:val="left" w:pos="1120"/>
-          <w:tab w:val="left" w:pos="1680"/>
-          <w:tab w:val="left" w:pos="2240"/>
-          <w:tab w:val="left" w:pos="2800"/>
-          <w:tab w:val="left" w:pos="3360"/>
-          <w:tab w:val="left" w:pos="3920"/>
-          <w:tab w:val="left" w:pos="4480"/>
-          <w:tab w:val="left" w:pos="5040"/>
-          <w:tab w:val="left" w:pos="5600"/>
-          <w:tab w:val="left" w:pos="6160"/>
-          <w:tab w:val="left" w:pos="6720"/>
-        </w:tabs>
-        <w:autoSpaceDE w:val="0"/>
-        <w:autoSpaceDN w:val="0"/>
-        <w:adjustRightInd w:val="0"/>
-        <w:spacing w:line="360" w:lineRule="auto"/>
-        <w:jc w:val="both"/>
-        <w:rPr>
-          <w:rFonts w:ascii="Times New Roman" w:hAnsi="Times New Roman" w:cs="Times New Roman"/>
-          <w:color w:val="000000"/>
-          <w:kern w:val="0"/>
-          <w:sz w:val="22"/>
-          <w:szCs w:val="22"/>
-          <w:lang w:val="en-GB"/>
-        </w:rPr>
-      </w:pPr>
-    </w:p>
-    <w:p>
-      <w:pPr>
-        <w:tabs>
-          <w:tab w:val="left" w:pos="560"/>
-          <w:tab w:val="left" w:pos="1120"/>
-          <w:tab w:val="left" w:pos="1680"/>
-          <w:tab w:val="left" w:pos="2240"/>
-          <w:tab w:val="left" w:pos="2800"/>
-          <w:tab w:val="left" w:pos="3360"/>
-          <w:tab w:val="left" w:pos="3920"/>
-          <w:tab w:val="left" w:pos="4480"/>
-          <w:tab w:val="left" w:pos="5040"/>
-          <w:tab w:val="left" w:pos="5600"/>
-          <w:tab w:val="left" w:pos="6160"/>
-          <w:tab w:val="left" w:pos="6720"/>
-        </w:tabs>
-        <w:autoSpaceDE w:val="0"/>
-        <w:autoSpaceDN w:val="0"/>
-        <w:adjustRightInd w:val="0"/>
-        <w:spacing w:line="360" w:lineRule="auto"/>
-        <w:jc w:val="center"/>
-        <w:rPr>
-          <w:rFonts w:ascii="Times New Roman" w:hAnsi="Times New Roman" w:cs="Times New Roman"/>
-          <w:color w:val="000000"/>
-          <w:kern w:val="0"/>
-          <w:sz w:val="22"/>
-          <w:szCs w:val="22"/>
-          <w:lang w:val="en-GB"/>
-        </w:rPr>
-      </w:pPr>
-      <w:r>
-        <w:rPr>
-          <w:rFonts w:ascii="Times New Roman" w:hAnsi="Times New Roman" w:cs="Times New Roman"/>
-          <w:noProof/>
-          <w:color w:val="000000"/>
-          <w:kern w:val="0"/>
-          <w:sz w:val="22"/>
-          <w:szCs w:val="22"/>
-          <w:lang w:val="en-GB"/>
-        </w:rPr>
-        <w:lastRenderedPageBreak/>
-        <w:drawing>
-          <wp:inline distT="0" distB="0" distL="0" distR="0" wp14:anchorId="61FF8829" wp14:editId="6408D510">
-            <wp:extent cx="4179747" cy="3217342"/>
-            <wp:effectExtent l="0" t="0" r="0" b="0"/>
-            <wp:docPr id="1912279322" name="Picture 6" descr="A screenshot of a computer&#10;&#10;Description automatically generated"/>
-            <wp:cNvGraphicFramePr>
-              <a:graphicFrameLocks xmlns:a="http://schemas.openxmlformats.org/drawingml/2006/main" noChangeAspect="1"/>
-            </wp:cNvGraphicFramePr>
-            <a:graphic xmlns:a="http://schemas.openxmlformats.org/drawingml/2006/main">
-              <a:graphicData uri="http://schemas.openxmlformats.org/drawingml/2006/picture">
-                <pic:pic xmlns:pic="http://schemas.openxmlformats.org/drawingml/2006/picture">
-                  <pic:nvPicPr>
-                    <pic:cNvPr id="1912279322" name="Picture 6" descr="A screenshot of a computer&#10;&#10;Description automatically generated"/>
-                    <pic:cNvPicPr/>
-                  </pic:nvPicPr>
-                  <pic:blipFill>
-                    <a:blip r:embed="rId34">
-                      <a:extLst>
-                        <a:ext uri="{28A0092B-C50C-407E-A947-70E740481C1C}">
-                          <a14:useLocalDpi xmlns:a14="http://schemas.microsoft.com/office/drawing/2010/main" val="0"/>
-                        </a:ext>
-                      </a:extLst>
-                    </a:blip>
-                    <a:stretch>
-                      <a:fillRect/>
-                    </a:stretch>
-                  </pic:blipFill>
-                  <pic:spPr>
-                    <a:xfrm>
-                      <a:off x="0" y="0"/>
-                      <a:ext cx="4191833" cy="3226645"/>
-                    </a:xfrm>
-                    <a:prstGeom prst="rect">
-                      <a:avLst/>
-                    </a:prstGeom>
-                  </pic:spPr>
-                </pic:pic>
-              </a:graphicData>
-            </a:graphic>
-          </wp:inline>
-        </w:drawing>
-      </w:r>
-    </w:p>
-    <w:p>
-      <w:pPr>
-        <w:tabs>
-          <w:tab w:val="left" w:pos="560"/>
-          <w:tab w:val="left" w:pos="1120"/>
-          <w:tab w:val="left" w:pos="1680"/>
-          <w:tab w:val="left" w:pos="2240"/>
-          <w:tab w:val="left" w:pos="2800"/>
-          <w:tab w:val="left" w:pos="3360"/>
-          <w:tab w:val="left" w:pos="3920"/>
-          <w:tab w:val="left" w:pos="4480"/>
-          <w:tab w:val="left" w:pos="5040"/>
-          <w:tab w:val="left" w:pos="5600"/>
-          <w:tab w:val="left" w:pos="6160"/>
-          <w:tab w:val="left" w:pos="6720"/>
-        </w:tabs>
-        <w:autoSpaceDE w:val="0"/>
-        <w:autoSpaceDN w:val="0"/>
-        <w:adjustRightInd w:val="0"/>
-        <w:spacing w:line="360" w:lineRule="auto"/>
-        <w:jc w:val="both"/>
-        <w:rPr>
-          <w:rFonts w:ascii="Times New Roman" w:hAnsi="Times New Roman" w:cs="Times New Roman"/>
-          <w:color w:val="000000"/>
-          <w:kern w:val="0"/>
-          <w:sz w:val="22"/>
-          <w:szCs w:val="22"/>
-          <w:lang w:val="en-GB"/>
-        </w:rPr>
-      </w:pPr>
-    </w:p>
-    <w:p>
-      <w:pPr>
-        <w:tabs>
-          <w:tab w:val="left" w:pos="560"/>
-          <w:tab w:val="left" w:pos="1120"/>
-          <w:tab w:val="left" w:pos="1680"/>
-          <w:tab w:val="left" w:pos="2240"/>
-          <w:tab w:val="left" w:pos="2800"/>
-          <w:tab w:val="left" w:pos="3360"/>
-          <w:tab w:val="left" w:pos="3920"/>
-          <w:tab w:val="left" w:pos="4480"/>
-          <w:tab w:val="left" w:pos="5040"/>
-          <w:tab w:val="left" w:pos="5600"/>
-          <w:tab w:val="left" w:pos="6160"/>
-          <w:tab w:val="left" w:pos="6720"/>
-        </w:tabs>
-        <w:autoSpaceDE w:val="0"/>
-        <w:autoSpaceDN w:val="0"/>
-        <w:adjustRightInd w:val="0"/>
-        <w:spacing w:line="360" w:lineRule="auto"/>
-        <w:jc w:val="both"/>
-        <w:rPr>
-          <w:rFonts w:ascii="Times New Roman" w:hAnsi="Times New Roman" w:cs="Times New Roman"/>
-          <w:color w:val="000000"/>
-          <w:kern w:val="0"/>
-          <w:sz w:val="22"/>
-          <w:szCs w:val="22"/>
-          <w:lang w:val="en-GB"/>
-        </w:rPr>
-      </w:pPr>
-    </w:p>
-    <w:p>
-      <w:pPr>
-        <w:tabs>
-          <w:tab w:val="left" w:pos="560"/>
-          <w:tab w:val="left" w:pos="1120"/>
-          <w:tab w:val="left" w:pos="1680"/>
-          <w:tab w:val="left" w:pos="2240"/>
-          <w:tab w:val="left" w:pos="2800"/>
-          <w:tab w:val="left" w:pos="3360"/>
-          <w:tab w:val="left" w:pos="3920"/>
-          <w:tab w:val="left" w:pos="4480"/>
-          <w:tab w:val="left" w:pos="5040"/>
-          <w:tab w:val="left" w:pos="5600"/>
-          <w:tab w:val="left" w:pos="6160"/>
-          <w:tab w:val="left" w:pos="6720"/>
-        </w:tabs>
-        <w:autoSpaceDE w:val="0"/>
-        <w:autoSpaceDN w:val="0"/>
-        <w:adjustRightInd w:val="0"/>
-        <w:spacing w:line="360" w:lineRule="auto"/>
-        <w:jc w:val="both"/>
-        <w:rPr>
-          <w:rFonts w:ascii="Times New Roman" w:hAnsi="Times New Roman" w:cs="Times New Roman"/>
-          <w:color w:val="000000"/>
-          <w:kern w:val="0"/>
-          <w:sz w:val="22"/>
-          <w:szCs w:val="22"/>
-          <w:lang w:val="en-GB"/>
-        </w:rPr>
-      </w:pPr>
-    </w:p>
-    <w:p>
-      <w:pPr>
-        <w:tabs>
-          <w:tab w:val="left" w:pos="560"/>
-          <w:tab w:val="left" w:pos="1120"/>
-          <w:tab w:val="left" w:pos="1680"/>
-          <w:tab w:val="left" w:pos="2240"/>
-          <w:tab w:val="left" w:pos="2800"/>
-          <w:tab w:val="left" w:pos="3360"/>
-          <w:tab w:val="left" w:pos="3920"/>
-          <w:tab w:val="left" w:pos="4480"/>
-          <w:tab w:val="left" w:pos="5040"/>
-          <w:tab w:val="left" w:pos="5600"/>
-          <w:tab w:val="left" w:pos="6160"/>
-          <w:tab w:val="left" w:pos="6720"/>
-        </w:tabs>
-        <w:autoSpaceDE w:val="0"/>
-        <w:autoSpaceDN w:val="0"/>
-        <w:adjustRightInd w:val="0"/>
-        <w:spacing w:line="360" w:lineRule="auto"/>
-        <w:jc w:val="both"/>
-        <w:rPr>
-          <w:rFonts w:ascii="Times New Roman" w:hAnsi="Times New Roman" w:cs="Times New Roman"/>
-          <w:color w:val="000000"/>
-          <w:kern w:val="0"/>
-          <w:sz w:val="22"/>
-          <w:szCs w:val="22"/>
-          <w:lang w:val="en-GB"/>
-        </w:rPr>
-      </w:pPr>
-    </w:p>
-    <w:p>
-      <w:pPr>
-        <w:tabs>
-          <w:tab w:val="left" w:pos="560"/>
-          <w:tab w:val="left" w:pos="1120"/>
-          <w:tab w:val="left" w:pos="1680"/>
-          <w:tab w:val="left" w:pos="2240"/>
-          <w:tab w:val="left" w:pos="2800"/>
-          <w:tab w:val="left" w:pos="3360"/>
-          <w:tab w:val="left" w:pos="3920"/>
-          <w:tab w:val="left" w:pos="4480"/>
-          <w:tab w:val="left" w:pos="5040"/>
-          <w:tab w:val="left" w:pos="5600"/>
-          <w:tab w:val="left" w:pos="6160"/>
-          <w:tab w:val="left" w:pos="6720"/>
-        </w:tabs>
-        <w:autoSpaceDE w:val="0"/>
-        <w:autoSpaceDN w:val="0"/>
-        <w:adjustRightInd w:val="0"/>
-        <w:spacing w:line="360" w:lineRule="auto"/>
-        <w:jc w:val="both"/>
-        <w:rPr>
-          <w:rFonts w:ascii="Times New Roman" w:hAnsi="Times New Roman" w:cs="Times New Roman"/>
-          <w:color w:val="000000"/>
-          <w:kern w:val="0"/>
-          <w:sz w:val="22"/>
-          <w:szCs w:val="22"/>
-          <w:lang w:val="en-GB"/>
-        </w:rPr>
-      </w:pPr>
-    </w:p>
-    <w:p>
-      <w:pPr>
-        <w:tabs>
-          <w:tab w:val="left" w:pos="560"/>
-          <w:tab w:val="left" w:pos="1120"/>
-          <w:tab w:val="left" w:pos="1680"/>
-          <w:tab w:val="left" w:pos="2240"/>
-          <w:tab w:val="left" w:pos="2800"/>
-          <w:tab w:val="left" w:pos="3360"/>
-          <w:tab w:val="left" w:pos="3920"/>
-          <w:tab w:val="left" w:pos="4480"/>
-          <w:tab w:val="left" w:pos="5040"/>
-          <w:tab w:val="left" w:pos="5600"/>
-          <w:tab w:val="left" w:pos="6160"/>
-          <w:tab w:val="left" w:pos="6720"/>
-        </w:tabs>
-        <w:autoSpaceDE w:val="0"/>
-        <w:autoSpaceDN w:val="0"/>
-        <w:adjustRightInd w:val="0"/>
-        <w:spacing w:line="360" w:lineRule="auto"/>
-        <w:jc w:val="both"/>
-        <w:rPr>
-          <w:rFonts w:ascii="Times New Roman" w:hAnsi="Times New Roman" w:cs="Times New Roman"/>
-          <w:color w:val="000000"/>
-          <w:kern w:val="0"/>
-          <w:sz w:val="22"/>
-          <w:szCs w:val="22"/>
-          <w:lang w:val="en-GB"/>
-        </w:rPr>
-      </w:pPr>
-    </w:p>
-    <w:p>
-      <w:pPr>
-        <w:tabs>
-          <w:tab w:val="left" w:pos="560"/>
-          <w:tab w:val="left" w:pos="1120"/>
-          <w:tab w:val="left" w:pos="1680"/>
-          <w:tab w:val="left" w:pos="2240"/>
-          <w:tab w:val="left" w:pos="2800"/>
-          <w:tab w:val="left" w:pos="3360"/>
-          <w:tab w:val="left" w:pos="3920"/>
-          <w:tab w:val="left" w:pos="4480"/>
-          <w:tab w:val="left" w:pos="5040"/>
-          <w:tab w:val="left" w:pos="5600"/>
-          <w:tab w:val="left" w:pos="6160"/>
-          <w:tab w:val="left" w:pos="6720"/>
-        </w:tabs>
-        <w:autoSpaceDE w:val="0"/>
-        <w:autoSpaceDN w:val="0"/>
-        <w:adjustRightInd w:val="0"/>
-        <w:spacing w:line="360" w:lineRule="auto"/>
-        <w:jc w:val="both"/>
-        <w:rPr>
-          <w:rFonts w:ascii="Times New Roman" w:hAnsi="Times New Roman" w:cs="Times New Roman"/>
-          <w:color w:val="000000"/>
-          <w:kern w:val="0"/>
-          <w:sz w:val="22"/>
-          <w:szCs w:val="22"/>
-          <w:lang w:val="en-GB"/>
-        </w:rPr>
-      </w:pPr>
-    </w:p>
-    <w:p>
-      <w:pPr>
-        <w:spacing w:line="360" w:lineRule="auto"/>
-        <w:jc w:val="both"/>
-        <w:rPr>
-          <w:rFonts w:ascii="Times New Roman" w:hAnsi="Times New Roman" w:cs="Times New Roman"/>
-        </w:rPr>
-      </w:pPr>
-    </w:p>
-    <w:p>
-      <w:pPr>
-        <w:spacing w:line="360" w:lineRule="auto"/>
-        <w:jc w:val="both"/>
-        <w:rPr>
-          <w:rFonts w:ascii="Times New Roman" w:hAnsi="Times New Roman" w:cs="Times New Roman"/>
-        </w:rPr>
-      </w:pPr>
-    </w:p>
-    <w:p>
-      <w:pPr>
-        <w:spacing w:line="360" w:lineRule="auto"/>
-        <w:jc w:val="both"/>
-        <w:rPr>
-          <w:rFonts w:ascii="Times New Roman" w:hAnsi="Times New Roman" w:cs="Times New Roman"/>
-        </w:rPr>
-      </w:pPr>
-    </w:p>
-    <w:p>
-      <w:pPr>
-        <w:spacing w:line="360" w:lineRule="auto"/>
-        <w:jc w:val="both"/>
-        <w:rPr>
-          <w:rFonts w:ascii="Times New Roman" w:hAnsi="Times New Roman" w:cs="Times New Roman"/>
-        </w:rPr>
-      </w:pPr>
-    </w:p>
-    <w:p>
-      <w:pPr>
-        <w:spacing w:line="360" w:lineRule="auto"/>
-        <w:jc w:val="both"/>
-        <w:rPr>
-          <w:rFonts w:ascii="Times New Roman" w:hAnsi="Times New Roman" w:cs="Times New Roman"/>
-        </w:rPr>
-      </w:pPr>
-    </w:p>
-    <w:p>
-      <w:pPr>
-        <w:pStyle w:val="Heading1"/>
-      </w:pPr>
-      <w:bookmarkStart w:id="17" w:name="_Toc163913855"/>
-      <w:r>
-        <w:t>USE Model Overview</w:t>
-      </w:r>
-      <w:bookmarkEnd w:id="17"/>
-    </w:p>
-    <w:p>
-      <w:pPr>
-        <w:spacing w:line="360" w:lineRule="auto"/>
-        <w:jc w:val="both"/>
-        <w:rPr>
-          <w:rFonts w:ascii="Times New Roman" w:hAnsi="Times New Roman" w:cs="Times New Roman"/>
-        </w:rPr>
-      </w:pPr>
-    </w:p>
-    <w:p>
-      <w:pPr>
-        <w:spacing w:line="360" w:lineRule="auto"/>
-        <w:jc w:val="both"/>
-        <w:rPr>
-          <w:rFonts w:ascii="Times New Roman" w:hAnsi="Times New Roman" w:cs="Times New Roman"/>
-        </w:rPr>
-      </w:pPr>
-      <w:r>
-        <w:rPr>
-          <w:rFonts w:ascii="Times New Roman" w:hAnsi="Times New Roman" w:cs="Times New Roman"/>
-        </w:rPr>
-        <w:t>Overview of the Unified Software Engineering (USE) modelling approach.</w:t>
-      </w:r>
-    </w:p>
-    <w:p>
-      <w:pPr>
-        <w:spacing w:line="360" w:lineRule="auto"/>
-        <w:jc w:val="both"/>
-        <w:rPr>
-          <w:rFonts w:ascii="Times New Roman" w:hAnsi="Times New Roman" w:cs="Times New Roman"/>
-        </w:rPr>
-      </w:pPr>
-      <w:r>
-        <w:rPr>
-          <w:rFonts w:ascii="Times New Roman" w:hAnsi="Times New Roman" w:cs="Times New Roman"/>
-        </w:rPr>
-        <w:t>Explanation of how USE models will be utilized to design and test the adapted systems.</w:t>
-      </w:r>
-    </w:p>
-    <w:p>
-      <w:pPr>
-        <w:spacing w:line="360" w:lineRule="auto"/>
-        <w:jc w:val="both"/>
-        <w:rPr>
-          <w:rFonts w:ascii="Times New Roman" w:hAnsi="Times New Roman" w:cs="Times New Roman"/>
-        </w:rPr>
-      </w:pPr>
-    </w:p>
-    <w:p>
-      <w:pPr>
-        <w:spacing w:line="360" w:lineRule="auto"/>
-        <w:jc w:val="both"/>
-        <w:rPr>
-          <w:rFonts w:ascii="Times New Roman" w:hAnsi="Times New Roman" w:cs="Times New Roman"/>
-        </w:rPr>
-      </w:pPr>
-      <w:r>
-        <w:rPr>
-          <w:rFonts w:ascii="Times New Roman" w:hAnsi="Times New Roman" w:cs="Times New Roman"/>
-        </w:rPr>
-        <w:t xml:space="preserve">The extended USE model encompasses class diagrams, sequence diagrams, state machines, and object diagrams. Each artifact offers insights into the system's structure, behaviour, and </w:t>
-      </w:r>
-      <w:r>
-        <w:rPr>
-          <w:rFonts w:ascii="Times New Roman" w:hAnsi="Times New Roman" w:cs="Times New Roman"/>
-        </w:rPr>
-        <w:lastRenderedPageBreak/>
-        <w:t>interactions. We have meticulously defined preconditions, postconditions, and invariants for each component, ensuring a clear understanding of the system's behaviour.</w:t>
-      </w:r>
-    </w:p>
-    <w:p>
-      <w:pPr>
-        <w:pStyle w:val="Heading1"/>
-      </w:pPr>
-      <w:bookmarkStart w:id="18" w:name="_Toc163913856"/>
-      <w:r>
-        <w:t>Testing and Validation</w:t>
-      </w:r>
-      <w:bookmarkEnd w:id="18"/>
-    </w:p>
-    <w:p>
-      <w:pPr>
-        <w:spacing w:line="360" w:lineRule="auto"/>
-        <w:jc w:val="both"/>
-      </w:pPr>
-      <w:r>
-        <w:t xml:space="preserve">In the realm of software development, where precision and reliability are paramount, testing and validation are fundamental practices. When dealing with systems outlined using Use Case UML (Unified </w:t>
-      </w:r>
-      <w:r>
-        <w:t>Modelling</w:t>
-      </w:r>
-      <w:r>
-        <w:t xml:space="preserve"> Language) and bound by OCL (Object Constraint Language), these procedures gain heightened importance. They act as safeguards, guaranteeing that the implemented systems seamlessly align with their intended functions and specifications.</w:t>
-      </w:r>
-    </w:p>
-    <w:p>
-      <w:pPr>
-        <w:spacing w:line="360" w:lineRule="auto"/>
-        <w:jc w:val="both"/>
-      </w:pPr>
-      <w:r>
-        <w:t xml:space="preserve">By subjecting software systems to rigorous testing against their defined use cases, developers can confirm their functional accuracy. This entails closely examining every aspect of the system's </w:t>
-      </w:r>
-      <w:r>
-        <w:t>behaviour</w:t>
-      </w:r>
-      <w:r>
-        <w:t xml:space="preserve"> to ensure it aligns with the expectations outlined in the UML diagrams. Additionally, validation against OCL constraints confirms that the system not only operates as intended but also adheres faithfully to the specified business rules and constraints.</w:t>
-      </w:r>
-    </w:p>
-    <w:p>
-      <w:pPr>
-        <w:spacing w:line="360" w:lineRule="auto"/>
-        <w:jc w:val="both"/>
-      </w:pPr>
-      <w:r>
-        <w:t>This combined approach to testing and validation offers numerous advantages. It allows for the early detection of defects, reducing the likelihood of costly rework later in the development process. It also contributes to enhancing the user experience by identifying and addressing usability issues at an early stage. Moreover, these procedures help mitigate risks associated with system failures or non-compliance with business requirements.</w:t>
-      </w:r>
-    </w:p>
-    <w:p>
-      <w:pPr>
-        <w:pStyle w:val="Heading1"/>
-        <w:rPr>
-          <w:rFonts w:ascii="Times New Roman" w:eastAsiaTheme="minorHAnsi" w:hAnsi="Times New Roman" w:cs="Times New Roman"/>
-          <w:color w:val="auto"/>
-          <w:sz w:val="24"/>
-          <w:szCs w:val="24"/>
-        </w:rPr>
-      </w:pPr>
-    </w:p>
-    <w:p/>
-    <w:p>
-      <w:pPr>
-        <w:pStyle w:val="Heading1"/>
-      </w:pPr>
-      <w:bookmarkStart w:id="19" w:name="_Toc163913857"/>
-      <w:r>
-        <w:t>Booking System</w:t>
-      </w:r>
-      <w:bookmarkEnd w:id="19"/>
-    </w:p>
-    <w:p>
-      <w:pPr>
-        <w:spacing w:line="360" w:lineRule="auto"/>
-        <w:jc w:val="both"/>
-        <w:rPr>
-          <w:rFonts w:ascii="Times New Roman" w:hAnsi="Times New Roman" w:cs="Times New Roman"/>
-        </w:rPr>
-      </w:pPr>
-    </w:p>
-    <w:p>
-      <w:pPr>
-        <w:spacing w:line="360" w:lineRule="auto"/>
-        <w:jc w:val="both"/>
-        <w:rPr>
-          <w:rFonts w:ascii="Times New Roman" w:hAnsi="Times New Roman" w:cs="Times New Roman"/>
-        </w:rPr>
-      </w:pPr>
-      <w:r>
-        <w:rPr>
-          <w:rFonts w:ascii="Times New Roman" w:hAnsi="Times New Roman" w:cs="Times New Roman"/>
-          <w:color w:val="0D0D0D"/>
-          <w:shd w:val="clear" w:color="auto" w:fill="FFFFFF"/>
-        </w:rPr>
-        <w:t>The Booking System class manages booking operations such as selecting, unselecting, recording arrivals, and cancelling bookings. The state machine diagram illustrates the transitions between different states, providing a visual representation of the booking process.</w:t>
-      </w:r>
-    </w:p>
-    <w:p>
-      <w:pPr>
-        <w:pStyle w:val="NoSpacing"/>
-        <w:spacing w:line="360" w:lineRule="auto"/>
-        <w:jc w:val="both"/>
-        <w:rPr>
-          <w:rFonts w:ascii="Times New Roman" w:hAnsi="Times New Roman" w:cs="Times New Roman"/>
-        </w:rPr>
-      </w:pPr>
-      <w:r>
-        <w:rPr>
-          <w:rFonts w:ascii="Times New Roman" w:hAnsi="Times New Roman" w:cs="Times New Roman"/>
-        </w:rPr>
-        <w:lastRenderedPageBreak/>
-        <w:t>The BookingSystem class serves as the main control unit, orchestrating various operations such as selecting bookings, recording arrivals, canceling reservations, and managing the state transitions of bookings.</w:t>
-      </w:r>
-    </w:p>
-    <w:p>
-      <w:pPr>
-        <w:pStyle w:val="NoSpacing"/>
-        <w:spacing w:line="360" w:lineRule="auto"/>
-        <w:jc w:val="both"/>
-        <w:rPr>
-          <w:rFonts w:ascii="Times New Roman" w:hAnsi="Times New Roman" w:cs="Times New Roman"/>
-          <w:lang w:val="en-GB"/>
-        </w:rPr>
-      </w:pPr>
-      <w:r>
-        <w:rPr>
-          <w:rFonts w:ascii="Times New Roman" w:hAnsi="Times New Roman" w:cs="Times New Roman"/>
-        </w:rPr>
-        <w:br/>
-      </w:r>
-      <w:r>
-        <w:rPr>
-          <w:rFonts w:ascii="Times New Roman" w:hAnsi="Times New Roman" w:cs="Times New Roman"/>
-          <w:lang w:val="en-GB"/>
-        </w:rPr>
-        <w:t>SelectBooking()</w:t>
-      </w:r>
-    </w:p>
-    <w:p>
-      <w:pPr>
-        <w:pStyle w:val="NoSpacing"/>
-        <w:spacing w:line="360" w:lineRule="auto"/>
-        <w:jc w:val="both"/>
-        <w:rPr>
-          <w:rFonts w:ascii="Times New Roman" w:hAnsi="Times New Roman" w:cs="Times New Roman"/>
-        </w:rPr>
-      </w:pPr>
-      <w:r>
-        <w:rPr>
-          <w:rFonts w:ascii="Times New Roman" w:hAnsi="Times New Roman" w:cs="Times New Roman"/>
-        </w:rPr>
-        <w:t>Booking Management system allows customers to make reservations or walk-ins. Reservations are associated with specific customers and tables, with functionalities to set covers, record arrival times, and manage reservations.</w:t>
-      </w:r>
-    </w:p>
-    <w:p>
-      <w:pPr>
-        <w:pStyle w:val="NoSpacing"/>
-        <w:spacing w:line="360" w:lineRule="auto"/>
-        <w:jc w:val="both"/>
-        <w:rPr>
-          <w:rFonts w:ascii="Times New Roman" w:hAnsi="Times New Roman" w:cs="Times New Roman"/>
-        </w:rPr>
-      </w:pPr>
-      <w:r>
-        <w:rPr>
-          <w:rFonts w:ascii="Times New Roman" w:hAnsi="Times New Roman" w:cs="Times New Roman"/>
-        </w:rPr>
-        <w:t>Table Management are represented as objects with attributes such as table number and covers. The system ensures that tables are appropriately managed, transitioning between states of availability, reservation, and occupation.</w:t>
-      </w:r>
-    </w:p>
-    <w:p>
-      <w:pPr>
-        <w:pStyle w:val="NoSpacing"/>
-        <w:spacing w:line="360" w:lineRule="auto"/>
-        <w:jc w:val="both"/>
-        <w:rPr>
-          <w:rFonts w:ascii="Times New Roman" w:hAnsi="Times New Roman" w:cs="Times New Roman"/>
-        </w:rPr>
-      </w:pPr>
-      <w:r>
-        <w:rPr>
-          <w:rFonts w:ascii="Times New Roman" w:hAnsi="Times New Roman" w:cs="Times New Roman"/>
-        </w:rPr>
-        <w:t>Time Management class facilitates time-related operations, allowing the system to track booking times, record arrival times, and enforce constraints related to timing.</w:t>
-      </w:r>
-    </w:p>
-    <w:p>
-      <w:pPr>
-        <w:pStyle w:val="NoSpacing"/>
-        <w:spacing w:line="360" w:lineRule="auto"/>
-        <w:jc w:val="both"/>
-        <w:rPr>
-          <w:rFonts w:ascii="Times New Roman" w:hAnsi="Times New Roman" w:cs="Times New Roman"/>
-        </w:rPr>
-      </w:pPr>
-      <w:r>
-        <w:rPr>
-          <w:rFonts w:ascii="Times New Roman" w:hAnsi="Times New Roman" w:cs="Times New Roman"/>
-        </w:rPr>
-        <w:t>Customer Management allows customers can make reservations or walk-ins, with functionalities to specify covers, booking times, and contact information.</w:t>
-      </w:r>
-    </w:p>
-    <w:p>
-      <w:pPr>
-        <w:spacing w:line="360" w:lineRule="auto"/>
-        <w:jc w:val="both"/>
-        <w:rPr>
-          <w:rFonts w:ascii="Times New Roman" w:hAnsi="Times New Roman" w:cs="Times New Roman"/>
-        </w:rPr>
-      </w:pPr>
-    </w:p>
-    <w:p>
-      <w:pPr>
-        <w:spacing w:line="360" w:lineRule="auto"/>
-        <w:jc w:val="both"/>
-        <w:rPr>
-          <w:rFonts w:ascii="Times New Roman" w:hAnsi="Times New Roman" w:cs="Times New Roman"/>
-        </w:rPr>
-      </w:pPr>
-      <w:r>
-        <w:rPr>
-          <w:rFonts w:ascii="Times New Roman" w:hAnsi="Times New Roman" w:cs="Times New Roman"/>
-        </w:rPr>
-        <w:t>The Booking System class manages booking operations such as selecting, unselecting, recording arrivals, and cancelling bookings. The state machine diagram illustrates the transitions between different states, providing a visual representation of the booking process.</w:t>
-      </w:r>
-    </w:p>
-    <w:p>
-      <w:pPr>
-        <w:spacing w:line="360" w:lineRule="auto"/>
-        <w:jc w:val="both"/>
-        <w:rPr>
-          <w:rFonts w:ascii="Times New Roman" w:hAnsi="Times New Roman" w:cs="Times New Roman"/>
-        </w:rPr>
-      </w:pPr>
-    </w:p>
-    <w:p>
-      <w:pPr>
-        <w:pStyle w:val="Heading2"/>
-      </w:pPr>
-      <w:bookmarkStart w:id="20" w:name="_Toc163913858"/>
-      <w:r>
-        <w:t>State Machines</w:t>
-      </w:r>
-      <w:bookmarkEnd w:id="20"/>
-    </w:p>
-    <w:p>
-      <w:pPr>
-        <w:spacing w:line="360" w:lineRule="auto"/>
-        <w:jc w:val="both"/>
-        <w:rPr>
-          <w:rFonts w:ascii="Times New Roman" w:hAnsi="Times New Roman" w:cs="Times New Roman"/>
-        </w:rPr>
-      </w:pPr>
-    </w:p>
-    <w:p>
-      <w:pPr>
-        <w:spacing w:line="360" w:lineRule="auto"/>
-        <w:jc w:val="both"/>
-        <w:rPr>
-          <w:rFonts w:ascii="Times New Roman" w:hAnsi="Times New Roman" w:cs="Times New Roman"/>
-        </w:rPr>
-      </w:pPr>
-      <w:r>
-        <w:rPr>
-          <w:rFonts w:ascii="Times New Roman" w:hAnsi="Times New Roman" w:cs="Times New Roman"/>
-        </w:rPr>
-        <w:t xml:space="preserve">State machines play a crucial role in depicting the </w:t>
-      </w:r>
-      <w:r>
-        <w:rPr>
-          <w:rFonts w:ascii="Times New Roman" w:hAnsi="Times New Roman" w:cs="Times New Roman"/>
-        </w:rPr>
-        <w:t>behaviour</w:t>
-      </w:r>
-      <w:r>
-        <w:rPr>
-          <w:rFonts w:ascii="Times New Roman" w:hAnsi="Times New Roman" w:cs="Times New Roman"/>
-        </w:rPr>
-        <w:t xml:space="preserve"> of various components within the system. They provide a visual representation of the states that objects can occupy and the transitions between these states. In our restaurant management system, state machines are used to model the lifecycle of bookings, tables, and other entities. By delineating the possible states and transitions, we gain a deeper understanding of how these entities behave in response to different operations and events.</w:t>
-      </w:r>
-    </w:p>
-    <w:p>
-      <w:pPr>
-        <w:spacing w:line="360" w:lineRule="auto"/>
-        <w:jc w:val="both"/>
-        <w:rPr>
-          <w:rFonts w:ascii="Times New Roman" w:hAnsi="Times New Roman" w:cs="Times New Roman"/>
-        </w:rPr>
-      </w:pPr>
-    </w:p>
-    <w:p>
-      <w:pPr>
-        <w:pStyle w:val="Heading3"/>
-      </w:pPr>
-      <w:bookmarkStart w:id="21" w:name="_Toc163913859"/>
-      <w:r>
-        <w:t>Booking System</w:t>
-      </w:r>
-      <w:r>
-        <w:t xml:space="preserve"> state machine</w:t>
-      </w:r>
-      <w:bookmarkEnd w:id="21"/>
-    </w:p>
-    <w:p>
-      <w:pPr>
-        <w:spacing w:line="360" w:lineRule="auto"/>
-        <w:jc w:val="both"/>
-        <w:rPr>
-          <w:rFonts w:ascii="Times New Roman" w:hAnsi="Times New Roman" w:cs="Times New Roman"/>
-        </w:rPr>
-      </w:pPr>
-    </w:p>
-    <w:p>
-      <w:pPr>
-        <w:spacing w:line="360" w:lineRule="auto"/>
-        <w:jc w:val="both"/>
-        <w:rPr>
-          <w:rFonts w:ascii="Times New Roman" w:hAnsi="Times New Roman" w:cs="Times New Roman"/>
-        </w:rPr>
-      </w:pPr>
-      <w:r>
-        <w:rPr>
-          <w:rFonts w:ascii="Times New Roman" w:hAnsi="Times New Roman" w:cs="Times New Roman"/>
-        </w:rPr>
-        <w:t xml:space="preserve">This state machine represents the lifecycle of a booking in </w:t>
-      </w:r>
-      <w:r>
-        <w:rPr>
-          <w:rFonts w:ascii="Times New Roman" w:hAnsi="Times New Roman" w:cs="Times New Roman"/>
-        </w:rPr>
-        <w:t>the</w:t>
-      </w:r>
-      <w:r>
-        <w:rPr>
-          <w:rFonts w:ascii="Times New Roman" w:hAnsi="Times New Roman" w:cs="Times New Roman"/>
-        </w:rPr>
-        <w:t xml:space="preserve"> restaurant booking system.</w:t>
-      </w:r>
-    </w:p>
-    <w:p>
-      <w:pPr>
-        <w:spacing w:line="360" w:lineRule="auto"/>
-        <w:jc w:val="both"/>
-        <w:rPr>
-          <w:rFonts w:ascii="Times New Roman" w:hAnsi="Times New Roman" w:cs="Times New Roman"/>
-        </w:rPr>
-      </w:pPr>
-    </w:p>
-    <w:p>
-      <w:pPr>
-        <w:spacing w:line="360" w:lineRule="auto"/>
-        <w:jc w:val="both"/>
-        <w:rPr>
-          <w:rFonts w:ascii="Times New Roman" w:hAnsi="Times New Roman" w:cs="Times New Roman"/>
-        </w:rPr>
-      </w:pPr>
-      <w:r>
-        <w:rPr>
-          <w:rFonts w:ascii="Times New Roman" w:hAnsi="Times New Roman" w:cs="Times New Roman"/>
-        </w:rPr>
-        <w:t>States:</w:t>
-      </w:r>
-    </w:p>
-    <w:p>
-      <w:pPr>
-        <w:spacing w:line="360" w:lineRule="auto"/>
-        <w:jc w:val="both"/>
-        <w:rPr>
-          <w:rFonts w:ascii="Times New Roman" w:hAnsi="Times New Roman" w:cs="Times New Roman"/>
-        </w:rPr>
-      </w:pPr>
-      <w:r>
-        <w:rPr>
-          <w:rFonts w:ascii="Times New Roman" w:hAnsi="Times New Roman" w:cs="Times New Roman"/>
-        </w:rPr>
-        <w:lastRenderedPageBreak/>
-        <w:t>newBooking: Initial state when a new booking is created.</w:t>
-      </w:r>
-    </w:p>
-    <w:p>
-      <w:pPr>
-        <w:spacing w:line="360" w:lineRule="auto"/>
-        <w:jc w:val="both"/>
-        <w:rPr>
-          <w:rFonts w:ascii="Times New Roman" w:hAnsi="Times New Roman" w:cs="Times New Roman"/>
-        </w:rPr>
-      </w:pPr>
-      <w:r>
-        <w:rPr>
-          <w:rFonts w:ascii="Times New Roman" w:hAnsi="Times New Roman" w:cs="Times New Roman"/>
-        </w:rPr>
-        <w:t>notSelected: Indicates that a booking exists but has not been selected.</w:t>
-      </w:r>
-    </w:p>
-    <w:p>
-      <w:pPr>
-        <w:spacing w:line="360" w:lineRule="auto"/>
-        <w:jc w:val="both"/>
-        <w:rPr>
-          <w:rFonts w:ascii="Times New Roman" w:hAnsi="Times New Roman" w:cs="Times New Roman"/>
-        </w:rPr>
-      </w:pPr>
-      <w:r>
-        <w:rPr>
-          <w:rFonts w:ascii="Times New Roman" w:hAnsi="Times New Roman" w:cs="Times New Roman"/>
-        </w:rPr>
-        <w:t>selected: Represents a booking that has been selected.</w:t>
-      </w:r>
-    </w:p>
-    <w:p>
-      <w:pPr>
-        <w:spacing w:line="360" w:lineRule="auto"/>
-        <w:jc w:val="both"/>
-        <w:rPr>
-          <w:rFonts w:ascii="Times New Roman" w:hAnsi="Times New Roman" w:cs="Times New Roman"/>
-        </w:rPr>
-      </w:pPr>
-      <w:r>
-        <w:rPr>
-          <w:rFonts w:ascii="Times New Roman" w:hAnsi="Times New Roman" w:cs="Times New Roman"/>
-        </w:rPr>
-        <w:t>Transitions:</w:t>
-      </w:r>
-    </w:p>
-    <w:p>
-      <w:pPr>
-        <w:spacing w:line="360" w:lineRule="auto"/>
-        <w:jc w:val="both"/>
-        <w:rPr>
-          <w:rFonts w:ascii="Times New Roman" w:hAnsi="Times New Roman" w:cs="Times New Roman"/>
-        </w:rPr>
-      </w:pPr>
-      <w:r>
-        <w:rPr>
-          <w:rFonts w:ascii="Times New Roman" w:hAnsi="Times New Roman" w:cs="Times New Roman"/>
-        </w:rPr>
-        <w:t>newBooking to notSelected: Transition when a new booking is created.</w:t>
-      </w:r>
-    </w:p>
-    <w:p>
-      <w:pPr>
-        <w:spacing w:line="360" w:lineRule="auto"/>
-        <w:jc w:val="both"/>
-        <w:rPr>
-          <w:rFonts w:ascii="Times New Roman" w:hAnsi="Times New Roman" w:cs="Times New Roman"/>
-        </w:rPr>
-      </w:pPr>
-      <w:r>
-        <w:rPr>
-          <w:rFonts w:ascii="Times New Roman" w:hAnsi="Times New Roman" w:cs="Times New Roman"/>
-        </w:rPr>
-        <w:t>notSelected to selected: Transition when a booking is selected via the selectBooking() operation.</w:t>
-      </w:r>
-    </w:p>
-    <w:p>
-      <w:pPr>
-        <w:spacing w:line="360" w:lineRule="auto"/>
-        <w:jc w:val="both"/>
-        <w:rPr>
-          <w:rFonts w:ascii="Times New Roman" w:hAnsi="Times New Roman" w:cs="Times New Roman"/>
-        </w:rPr>
-      </w:pPr>
-      <w:r>
-        <w:rPr>
-          <w:rFonts w:ascii="Times New Roman" w:hAnsi="Times New Roman" w:cs="Times New Roman"/>
-        </w:rPr>
-        <w:t>selected to selected: Transition when a booking is already selected and the covers of the selected table are greater than or equal to the covers of the booking, resulting in recording the arrival via the recordArrival() operation.</w:t>
-      </w:r>
-    </w:p>
-    <w:p>
-      <w:pPr>
-        <w:spacing w:line="360" w:lineRule="auto"/>
-        <w:jc w:val="both"/>
-        <w:rPr>
-          <w:rFonts w:ascii="Times New Roman" w:hAnsi="Times New Roman" w:cs="Times New Roman"/>
-        </w:rPr>
-      </w:pPr>
-      <w:r>
-        <w:rPr>
-          <w:rFonts w:ascii="Times New Roman" w:hAnsi="Times New Roman" w:cs="Times New Roman"/>
-        </w:rPr>
-        <w:t>selected to selected: Another transition when a booking is already selected, typically after recording arrival, possibly indicating a redundant selection.</w:t>
-      </w:r>
-    </w:p>
-    <w:p>
-      <w:pPr>
-        <w:spacing w:line="360" w:lineRule="auto"/>
-        <w:jc w:val="both"/>
-        <w:rPr>
-          <w:rFonts w:ascii="Times New Roman" w:hAnsi="Times New Roman" w:cs="Times New Roman"/>
-        </w:rPr>
-      </w:pPr>
-      <w:r>
-        <w:rPr>
-          <w:rFonts w:ascii="Times New Roman" w:hAnsi="Times New Roman" w:cs="Times New Roman"/>
-        </w:rPr>
-        <w:t>selected to notSelected: Transition when a selected booking is unselected via the unSelectBooking() operation.</w:t>
-      </w:r>
-    </w:p>
-    <w:p>
-      <w:pPr>
-        <w:spacing w:line="360" w:lineRule="auto"/>
-        <w:jc w:val="both"/>
-        <w:rPr>
-          <w:rFonts w:ascii="Times New Roman" w:hAnsi="Times New Roman" w:cs="Times New Roman"/>
-        </w:rPr>
-      </w:pPr>
-      <w:r>
-        <w:rPr>
-          <w:rFonts w:ascii="Times New Roman" w:hAnsi="Times New Roman" w:cs="Times New Roman"/>
-        </w:rPr>
-        <w:t>selected to notSelected: Transition when a selected booking is cancelled via the cancelReservation() operation.</w:t>
-      </w:r>
-    </w:p>
-    <w:p>
-      <w:pPr>
-        <w:spacing w:line="360" w:lineRule="auto"/>
-        <w:jc w:val="both"/>
-        <w:rPr>
-          <w:rFonts w:ascii="Times New Roman" w:hAnsi="Times New Roman" w:cs="Times New Roman"/>
-        </w:rPr>
-      </w:pPr>
-      <w:r>
-        <w:rPr>
-          <w:rFonts w:ascii="Times New Roman" w:hAnsi="Times New Roman" w:cs="Times New Roman"/>
-        </w:rPr>
-        <w:t>notSelected to notSelected: Transition when an unselected booking is cancelled via the cancel() operation.</w:t>
-      </w:r>
-    </w:p>
-    <w:p>
-      <w:pPr>
-        <w:spacing w:line="360" w:lineRule="auto"/>
-        <w:jc w:val="both"/>
-        <w:rPr>
-          <w:rFonts w:ascii="Times New Roman" w:hAnsi="Times New Roman" w:cs="Times New Roman"/>
-        </w:rPr>
-      </w:pPr>
-    </w:p>
-    <w:p>
-      <w:pPr>
-        <w:spacing w:line="360" w:lineRule="auto"/>
-        <w:jc w:val="both"/>
-        <w:rPr>
-          <w:rFonts w:ascii="Times New Roman" w:hAnsi="Times New Roman" w:cs="Times New Roman"/>
-        </w:rPr>
-      </w:pPr>
-      <w:r>
-        <w:rPr>
-          <w:rFonts w:ascii="Times New Roman" w:hAnsi="Times New Roman" w:cs="Times New Roman"/>
-        </w:rPr>
-        <w:t>newBooking: This is the initial state when a new booking is created.</w:t>
-      </w:r>
-    </w:p>
-    <w:p>
-      <w:pPr>
-        <w:spacing w:line="360" w:lineRule="auto"/>
-        <w:jc w:val="both"/>
-        <w:rPr>
-          <w:rFonts w:ascii="Times New Roman" w:hAnsi="Times New Roman" w:cs="Times New Roman"/>
-        </w:rPr>
-      </w:pPr>
-      <w:r>
-        <w:rPr>
-          <w:rFonts w:ascii="Times New Roman" w:hAnsi="Times New Roman" w:cs="Times New Roman"/>
-        </w:rPr>
-        <w:t>notSelected: Indicates that a booking exists but has not been selected.</w:t>
-      </w:r>
-    </w:p>
-    <w:p>
-      <w:pPr>
-        <w:spacing w:line="360" w:lineRule="auto"/>
-        <w:jc w:val="both"/>
-        <w:rPr>
-          <w:rFonts w:ascii="Times New Roman" w:hAnsi="Times New Roman" w:cs="Times New Roman"/>
-        </w:rPr>
-      </w:pPr>
-      <w:r>
-        <w:rPr>
-          <w:rFonts w:ascii="Times New Roman" w:hAnsi="Times New Roman" w:cs="Times New Roman"/>
-        </w:rPr>
-        <w:t>selected: Represents a booking that has been selected.</w:t>
-      </w:r>
-    </w:p>
-    <w:p>
-      <w:pPr>
-        <w:spacing w:line="360" w:lineRule="auto"/>
-        <w:jc w:val="both"/>
-        <w:rPr>
-          <w:rFonts w:ascii="Times New Roman" w:hAnsi="Times New Roman" w:cs="Times New Roman"/>
-        </w:rPr>
-      </w:pPr>
-    </w:p>
-    <w:p>
-      <w:pPr>
-        <w:spacing w:line="360" w:lineRule="auto"/>
-        <w:jc w:val="both"/>
-        <w:rPr>
-          <w:rFonts w:ascii="Times New Roman" w:hAnsi="Times New Roman" w:cs="Times New Roman"/>
-        </w:rPr>
-      </w:pPr>
-      <w:r>
-        <w:rPr>
-          <w:rFonts w:ascii="Times New Roman" w:hAnsi="Times New Roman" w:cs="Times New Roman"/>
-        </w:rPr>
-        <w:t>newBooking -&gt;  notSelected  { create }</w:t>
-      </w:r>
-    </w:p>
-    <w:p>
-      <w:pPr>
-        <w:spacing w:line="360" w:lineRule="auto"/>
-        <w:jc w:val="both"/>
-        <w:rPr>
-          <w:rFonts w:ascii="Times New Roman" w:hAnsi="Times New Roman" w:cs="Times New Roman"/>
-        </w:rPr>
-      </w:pPr>
-      <w:r>
-        <w:rPr>
-          <w:rFonts w:ascii="Times New Roman" w:hAnsi="Times New Roman" w:cs="Times New Roman"/>
-        </w:rPr>
-        <w:t xml:space="preserve">      selected -&gt; selected { [self.selected.table.covers &gt;= self.selected.covers] recordArrival() }</w:t>
-      </w:r>
-    </w:p>
-    <w:p>
-      <w:pPr>
-        <w:spacing w:line="360" w:lineRule="auto"/>
-        <w:jc w:val="both"/>
-        <w:rPr>
-          <w:rFonts w:ascii="Times New Roman" w:hAnsi="Times New Roman" w:cs="Times New Roman"/>
-        </w:rPr>
-      </w:pPr>
-      <w:r>
-        <w:rPr>
-          <w:rFonts w:ascii="Times New Roman" w:hAnsi="Times New Roman" w:cs="Times New Roman"/>
-        </w:rPr>
-        <w:t xml:space="preserve">      selected -&gt; notSelected { unSelectBooking() }</w:t>
-      </w:r>
-    </w:p>
-    <w:p>
-      <w:pPr>
-        <w:spacing w:line="360" w:lineRule="auto"/>
-        <w:jc w:val="both"/>
-        <w:rPr>
-          <w:rFonts w:ascii="Times New Roman" w:hAnsi="Times New Roman" w:cs="Times New Roman"/>
-        </w:rPr>
-      </w:pPr>
-      <w:r>
-        <w:rPr>
-          <w:rFonts w:ascii="Times New Roman" w:hAnsi="Times New Roman" w:cs="Times New Roman"/>
-        </w:rPr>
-        <w:t xml:space="preserve">      </w:t>
-      </w:r>
-    </w:p>
-    <w:p>
-      <w:pPr>
-        <w:pStyle w:val="Heading3"/>
-      </w:pPr>
-      <w:bookmarkStart w:id="22" w:name="_Toc163913860"/>
-      <w:r>
-        <w:t>se</w:t>
-      </w:r>
-      <w:r>
-        <w:t>l</w:t>
-      </w:r>
-      <w:r>
-        <w:t>ectBooking()</w:t>
-      </w:r>
-      <w:bookmarkEnd w:id="22"/>
-      <w:r>
-        <w:t xml:space="preserve">      </w:t>
-      </w:r>
-    </w:p>
-    <w:p>
-      <w:r>
-        <w:t>selected -&gt; selected { selectBooking() }</w:t>
-      </w:r>
-    </w:p>
-    <w:p>
-      <w:pPr>
-        <w:spacing w:line="360" w:lineRule="auto"/>
-        <w:jc w:val="both"/>
-        <w:rPr>
-          <w:rFonts w:ascii="Times New Roman" w:hAnsi="Times New Roman" w:cs="Times New Roman"/>
-        </w:rPr>
-      </w:pPr>
-    </w:p>
-    <w:p>
-      <w:pPr>
-        <w:spacing w:line="360" w:lineRule="auto"/>
-        <w:jc w:val="center"/>
-        <w:rPr>
-          <w:rFonts w:ascii="Times New Roman" w:hAnsi="Times New Roman" w:cs="Times New Roman"/>
-        </w:rPr>
-      </w:pPr>
-      <w:r>
-        <w:rPr>
-          <w:rFonts w:ascii="Times New Roman" w:hAnsi="Times New Roman" w:cs="Times New Roman"/>
-          <w:noProof/>
-          <w:color w:val="000000"/>
-          <w:kern w:val="0"/>
-          <w:sz w:val="22"/>
-          <w:szCs w:val="22"/>
-          <w:lang w:val="en-GB"/>
-        </w:rPr>
-        <w:lastRenderedPageBreak/>
         <w:drawing>
           <wp:inline distT="0" distB="0" distL="0" distR="0" wp14:anchorId="466902BC" wp14:editId="459ABC51">
             <wp:extent cx="4704080" cy="2975548"/>
@@ -13979,7 +12805,7 @@
                     <pic:cNvPicPr/>
                   </pic:nvPicPr>
                   <pic:blipFill>
-                    <a:blip r:embed="rId35">
+                    <a:blip r:embed="rId25">
                       <a:extLst>
                         <a:ext uri="{28A0092B-C50C-407E-A947-70E740481C1C}">
                           <a14:useLocalDpi xmlns:a14="http://schemas.microsoft.com/office/drawing/2010/main" val="0"/>
@@ -14009,78 +12835,6 @@
     <w:p>
       <w:pPr>
         <w:spacing w:line="360" w:lineRule="auto"/>
-        <w:jc w:val="center"/>
-        <w:rPr>
-          <w:rFonts w:ascii="Times New Roman" w:hAnsi="Times New Roman" w:cs="Times New Roman"/>
-        </w:rPr>
-      </w:pPr>
-    </w:p>
-    <w:p>
-      <w:pPr>
-        <w:spacing w:line="360" w:lineRule="auto"/>
-        <w:jc w:val="both"/>
-        <w:rPr>
-          <w:rFonts w:ascii="Times New Roman" w:hAnsi="Times New Roman" w:cs="Times New Roman"/>
-        </w:rPr>
-      </w:pPr>
-    </w:p>
-    <w:p>
-      <w:pPr>
-        <w:spacing w:line="360" w:lineRule="auto"/>
-        <w:jc w:val="both"/>
-        <w:rPr>
-          <w:rFonts w:ascii="Times New Roman" w:hAnsi="Times New Roman" w:cs="Times New Roman"/>
-        </w:rPr>
-      </w:pPr>
-    </w:p>
-    <w:p>
-      <w:pPr>
-        <w:spacing w:line="360" w:lineRule="auto"/>
-        <w:jc w:val="both"/>
-        <w:rPr>
-          <w:rFonts w:ascii="Times New Roman" w:hAnsi="Times New Roman" w:cs="Times New Roman"/>
-        </w:rPr>
-      </w:pPr>
-    </w:p>
-    <w:p>
-      <w:pPr>
-        <w:spacing w:line="360" w:lineRule="auto"/>
-        <w:jc w:val="both"/>
-        <w:rPr>
-          <w:rFonts w:ascii="Times New Roman" w:hAnsi="Times New Roman" w:cs="Times New Roman"/>
-        </w:rPr>
-      </w:pPr>
-    </w:p>
-    <w:p>
-      <w:pPr>
-        <w:spacing w:line="360" w:lineRule="auto"/>
-        <w:jc w:val="both"/>
-        <w:rPr>
-          <w:rFonts w:ascii="Times New Roman" w:hAnsi="Times New Roman" w:cs="Times New Roman"/>
-        </w:rPr>
-      </w:pPr>
-    </w:p>
-    <w:p>
-      <w:pPr>
-        <w:spacing w:line="360" w:lineRule="auto"/>
-        <w:jc w:val="both"/>
-        <w:rPr>
-          <w:rFonts w:ascii="Times New Roman" w:hAnsi="Times New Roman" w:cs="Times New Roman"/>
-        </w:rPr>
-      </w:pPr>
-    </w:p>
-    <w:p>
-      <w:pPr>
-        <w:spacing w:line="360" w:lineRule="auto"/>
-        <w:jc w:val="both"/>
-        <w:rPr>
-          <w:rFonts w:ascii="Times New Roman" w:hAnsi="Times New Roman" w:cs="Times New Roman"/>
-        </w:rPr>
-      </w:pPr>
-    </w:p>
-    <w:p>
-      <w:pPr>
-        <w:spacing w:line="360" w:lineRule="auto"/>
         <w:jc w:val="both"/>
         <w:rPr>
           <w:rFonts w:ascii="Times New Roman" w:hAnsi="Times New Roman" w:cs="Times New Roman"/>
@@ -14091,11 +12845,11 @@
       <w:pPr>
         <w:pStyle w:val="Heading3"/>
       </w:pPr>
-      <w:bookmarkStart w:id="23" w:name="_Toc163913861"/>
+      <w:bookmarkStart w:id="22" w:name="_Toc163913861"/>
       <w:r>
         <w:t>unselectBooking()</w:t>
       </w:r>
-      <w:bookmarkEnd w:id="23"/>
+      <w:bookmarkEnd w:id="22"/>
     </w:p>
     <w:p>
       <w:r>
@@ -14129,7 +12883,6 @@
           <w:szCs w:val="22"/>
           <w:lang w:val="en-GB"/>
         </w:rPr>
-        <w:lastRenderedPageBreak/>
         <w:drawing>
           <wp:inline distT="0" distB="0" distL="0" distR="0" wp14:anchorId="5C3736FB" wp14:editId="4D4526EE">
             <wp:extent cx="4779635" cy="3217545"/>
@@ -14146,7 +12899,7 @@
                     <pic:cNvPicPr/>
                   </pic:nvPicPr>
                   <pic:blipFill>
-                    <a:blip r:embed="rId34">
+                    <a:blip r:embed="rId26">
                       <a:extLst>
                         <a:ext uri="{28A0092B-C50C-407E-A947-70E740481C1C}">
                           <a14:useLocalDpi xmlns:a14="http://schemas.microsoft.com/office/drawing/2010/main" val="0"/>
@@ -14175,10 +12928,20 @@
     </w:p>
     <w:p>
       <w:pPr>
+        <w:spacing w:line="360" w:lineRule="auto"/>
+        <w:jc w:val="center"/>
+        <w:rPr>
+          <w:rFonts w:ascii="Times New Roman" w:hAnsi="Times New Roman" w:cs="Times New Roman"/>
+        </w:rPr>
+      </w:pPr>
+    </w:p>
+    <w:p>
+      <w:pPr>
         <w:pStyle w:val="Heading3"/>
       </w:pPr>
-      <w:bookmarkStart w:id="24" w:name="_Toc163913862"/>
-      <w:r>
+      <w:bookmarkStart w:id="23" w:name="_Toc163913862"/>
+      <w:r>
+        <w:lastRenderedPageBreak/>
         <w:t>cancelB</w:t>
       </w:r>
       <w:r>
@@ -14187,7 +12950,7 @@
       <w:r>
         <w:t>()</w:t>
       </w:r>
-      <w:bookmarkEnd w:id="24"/>
+      <w:bookmarkEnd w:id="23"/>
     </w:p>
     <w:p/>
     <w:p>
@@ -14272,7 +13035,7 @@
                     <pic:cNvPicPr/>
                   </pic:nvPicPr>
                   <pic:blipFill>
-                    <a:blip r:embed="rId36">
+                    <a:blip r:embed="rId27">
                       <a:extLst>
                         <a:ext uri="{28A0092B-C50C-407E-A947-70E740481C1C}">
                           <a14:useLocalDpi xmlns:a14="http://schemas.microsoft.com/office/drawing/2010/main" val="0"/>
@@ -14321,14 +13084,14 @@
       <w:pPr>
         <w:pStyle w:val="Heading3"/>
       </w:pPr>
-      <w:bookmarkStart w:id="25" w:name="_Toc163913863"/>
+      <w:bookmarkStart w:id="24" w:name="_Toc163913863"/>
       <w:r>
         <w:t xml:space="preserve">Booking System </w:t>
       </w:r>
       <w:r>
         <w:t>Record arrival</w:t>
       </w:r>
-      <w:bookmarkEnd w:id="25"/>
+      <w:bookmarkEnd w:id="24"/>
       <w:r>
         <w:t xml:space="preserve"> </w:t>
       </w:r>
@@ -14355,7 +13118,6 @@
           <w:rFonts w:ascii="Times New Roman" w:hAnsi="Times New Roman" w:cs="Times New Roman"/>
           <w:noProof/>
         </w:rPr>
-        <w:lastRenderedPageBreak/>
         <w:drawing>
           <wp:inline distT="0" distB="0" distL="0" distR="0" wp14:anchorId="1529CB0F" wp14:editId="0E5090DE">
             <wp:extent cx="4533803" cy="2529798"/>
@@ -14432,33 +13194,30 @@
       </w:pPr>
     </w:p>
     <w:p/>
+    <w:p>
+      <w:pPr>
+        <w:pStyle w:val="Heading2"/>
+      </w:pPr>
+      <w:bookmarkStart w:id="25" w:name="_Toc163913864"/>
+      <w:r>
+        <w:lastRenderedPageBreak/>
+        <w:t>Pre and Post Conditions</w:t>
+      </w:r>
+      <w:bookmarkEnd w:id="25"/>
+    </w:p>
     <w:p/>
-    <w:p/>
-    <w:p/>
-    <w:p/>
-    <w:p/>
-    <w:p/>
-    <w:p/>
-    <w:p>
-      <w:pPr>
-        <w:pStyle w:val="Heading2"/>
-      </w:pPr>
-      <w:bookmarkStart w:id="26" w:name="_Toc163913864"/>
-      <w:r>
-        <w:t>Pre and Post Conditions</w:t>
+    <w:p>
+      <w:pPr>
+        <w:pStyle w:val="Heading3"/>
+      </w:pPr>
+      <w:bookmarkStart w:id="26" w:name="_Toc163913865"/>
+      <w:r>
+        <w:t>Booking System Record Arriva</w:t>
       </w:r>
       <w:bookmarkEnd w:id="26"/>
-    </w:p>
-    <w:p/>
-    <w:p>
-      <w:pPr>
-        <w:pStyle w:val="Heading3"/>
-      </w:pPr>
-      <w:bookmarkStart w:id="27" w:name="_Toc163913865"/>
-      <w:r>
-        <w:t>Booking System Record Arriva</w:t>
-      </w:r>
-      <w:bookmarkEnd w:id="27"/>
+      <w:r>
+        <w:t>l</w:t>
+      </w:r>
     </w:p>
     <w:p>
       <w:pPr>
@@ -14557,7 +13316,6 @@
         <w:rPr>
           <w:noProof/>
         </w:rPr>
-        <w:lastRenderedPageBreak/>
         <w:drawing>
           <wp:inline distT="0" distB="0" distL="0" distR="0" wp14:anchorId="5ECEDEDB" wp14:editId="5247B2D0">
             <wp:extent cx="5067300" cy="3931379"/>
@@ -14574,7 +13332,7 @@
                     <pic:cNvPicPr/>
                   </pic:nvPicPr>
                   <pic:blipFill>
-                    <a:blip r:embed="rId37">
+                    <a:blip r:embed="rId28">
                       <a:extLst>
                         <a:ext uri="{28A0092B-C50C-407E-A947-70E740481C1C}">
                           <a14:useLocalDpi xmlns:a14="http://schemas.microsoft.com/office/drawing/2010/main" val="0"/>
@@ -14622,16 +13380,32 @@
     <w:p/>
     <w:p/>
     <w:p/>
+    <w:p>
+      <w:pPr>
+        <w:pStyle w:val="Heading3"/>
+      </w:pPr>
+      <w:bookmarkStart w:id="27" w:name="_Toc163913866"/>
+    </w:p>
+    <w:p>
+      <w:pPr>
+        <w:pStyle w:val="Heading3"/>
+      </w:pPr>
+    </w:p>
+    <w:p>
+      <w:pPr>
+        <w:pStyle w:val="Heading3"/>
+      </w:pPr>
+    </w:p>
     <w:p/>
     <w:p>
       <w:pPr>
         <w:pStyle w:val="Heading3"/>
       </w:pPr>
-      <w:bookmarkStart w:id="28" w:name="_Toc163913866"/>
-      <w:r>
+      <w:r>
+        <w:lastRenderedPageBreak/>
         <w:t>Booking System Cancel Conditions</w:t>
       </w:r>
-      <w:bookmarkEnd w:id="28"/>
+      <w:bookmarkEnd w:id="27"/>
     </w:p>
     <w:p/>
     <w:p>
@@ -14698,7 +13472,6 @@
           <w:szCs w:val="22"/>
           <w:lang w:val="en-GB"/>
         </w:rPr>
-        <w:lastRenderedPageBreak/>
         <w:drawing>
           <wp:inline distT="0" distB="0" distL="0" distR="0" wp14:anchorId="0124352F" wp14:editId="6518F3C9">
             <wp:extent cx="5731510" cy="3164840"/>
@@ -14715,7 +13488,7 @@
                     <pic:cNvPicPr/>
                   </pic:nvPicPr>
                   <pic:blipFill>
-                    <a:blip r:embed="rId36">
+                    <a:blip r:embed="rId27">
                       <a:extLst>
                         <a:ext uri="{28A0092B-C50C-407E-A947-70E740481C1C}">
                           <a14:useLocalDpi xmlns:a14="http://schemas.microsoft.com/office/drawing/2010/main" val="0"/>
@@ -14856,14 +13629,14 @@
           <w:lang w:val="en-GB"/>
         </w:rPr>
       </w:pPr>
-      <w:bookmarkStart w:id="29" w:name="_Toc163913867"/>
+      <w:bookmarkStart w:id="28" w:name="_Toc163913867"/>
       <w:r>
         <w:rPr>
           <w:lang w:val="en-GB"/>
         </w:rPr>
         <w:t>Cancel Pre-Condition Success</w:t>
       </w:r>
-      <w:bookmarkEnd w:id="29"/>
+      <w:bookmarkEnd w:id="28"/>
     </w:p>
     <w:p>
       <w:pPr>
@@ -14921,7 +13694,7 @@
                     <pic:cNvPicPr/>
                   </pic:nvPicPr>
                   <pic:blipFill>
-                    <a:blip r:embed="rId38">
+                    <a:blip r:embed="rId29">
                       <a:extLst>
                         <a:ext uri="{28A0092B-C50C-407E-A947-70E740481C1C}">
                           <a14:useLocalDpi xmlns:a14="http://schemas.microsoft.com/office/drawing/2010/main" val="0"/>
@@ -15080,7 +13853,7 @@
                     <pic:cNvPicPr/>
                   </pic:nvPicPr>
                   <pic:blipFill>
-                    <a:blip r:embed="rId39">
+                    <a:blip r:embed="rId30">
                       <a:extLst>
                         <a:ext uri="{28A0092B-C50C-407E-A947-70E740481C1C}">
                           <a14:useLocalDpi xmlns:a14="http://schemas.microsoft.com/office/drawing/2010/main" val="0"/>
@@ -15123,6 +13896,23 @@
     </w:p>
     <w:p>
       <w:pPr>
+        <w:pStyle w:val="Heading3"/>
+        <w:rPr>
+          <w:lang w:val="en-GB"/>
+        </w:rPr>
+      </w:pPr>
+      <w:bookmarkStart w:id="29" w:name="_Toc163913868"/>
+      <w:r>
+        <w:rPr>
+          <w:lang w:val="en-GB"/>
+        </w:rPr>
+        <w:lastRenderedPageBreak/>
+        <w:t>Cancel post success</w:t>
+      </w:r>
+      <w:bookmarkEnd w:id="29"/>
+    </w:p>
+    <w:p>
+      <w:pPr>
         <w:tabs>
           <w:tab w:val="left" w:pos="560"/>
           <w:tab w:val="left" w:pos="1120"/>
@@ -15172,147 +13962,6 @@
         <w:autoSpaceDN w:val="0"/>
         <w:adjustRightInd w:val="0"/>
         <w:spacing w:line="360" w:lineRule="auto"/>
-        <w:jc w:val="both"/>
-        <w:rPr>
-          <w:rFonts w:ascii="Times New Roman" w:hAnsi="Times New Roman" w:cs="Times New Roman"/>
-          <w:color w:val="000000"/>
-          <w:kern w:val="0"/>
-          <w:sz w:val="22"/>
-          <w:szCs w:val="22"/>
-          <w:lang w:val="en-GB"/>
-        </w:rPr>
-      </w:pPr>
-    </w:p>
-    <w:p>
-      <w:pPr>
-        <w:tabs>
-          <w:tab w:val="left" w:pos="560"/>
-          <w:tab w:val="left" w:pos="1120"/>
-          <w:tab w:val="left" w:pos="1680"/>
-          <w:tab w:val="left" w:pos="2240"/>
-          <w:tab w:val="left" w:pos="2800"/>
-          <w:tab w:val="left" w:pos="3360"/>
-          <w:tab w:val="left" w:pos="3920"/>
-          <w:tab w:val="left" w:pos="4480"/>
-          <w:tab w:val="left" w:pos="5040"/>
-          <w:tab w:val="left" w:pos="5600"/>
-          <w:tab w:val="left" w:pos="6160"/>
-          <w:tab w:val="left" w:pos="6720"/>
-        </w:tabs>
-        <w:autoSpaceDE w:val="0"/>
-        <w:autoSpaceDN w:val="0"/>
-        <w:adjustRightInd w:val="0"/>
-        <w:spacing w:line="360" w:lineRule="auto"/>
-        <w:jc w:val="both"/>
-        <w:rPr>
-          <w:rFonts w:ascii="Times New Roman" w:hAnsi="Times New Roman" w:cs="Times New Roman"/>
-          <w:color w:val="000000"/>
-          <w:kern w:val="0"/>
-          <w:sz w:val="22"/>
-          <w:szCs w:val="22"/>
-          <w:lang w:val="en-GB"/>
-        </w:rPr>
-      </w:pPr>
-    </w:p>
-    <w:p>
-      <w:pPr>
-        <w:tabs>
-          <w:tab w:val="left" w:pos="560"/>
-          <w:tab w:val="left" w:pos="1120"/>
-          <w:tab w:val="left" w:pos="1680"/>
-          <w:tab w:val="left" w:pos="2240"/>
-          <w:tab w:val="left" w:pos="2800"/>
-          <w:tab w:val="left" w:pos="3360"/>
-          <w:tab w:val="left" w:pos="3920"/>
-          <w:tab w:val="left" w:pos="4480"/>
-          <w:tab w:val="left" w:pos="5040"/>
-          <w:tab w:val="left" w:pos="5600"/>
-          <w:tab w:val="left" w:pos="6160"/>
-          <w:tab w:val="left" w:pos="6720"/>
-        </w:tabs>
-        <w:autoSpaceDE w:val="0"/>
-        <w:autoSpaceDN w:val="0"/>
-        <w:adjustRightInd w:val="0"/>
-        <w:spacing w:line="360" w:lineRule="auto"/>
-        <w:jc w:val="both"/>
-        <w:rPr>
-          <w:rFonts w:ascii="Times New Roman" w:hAnsi="Times New Roman" w:cs="Times New Roman"/>
-          <w:color w:val="000000"/>
-          <w:kern w:val="0"/>
-          <w:sz w:val="22"/>
-          <w:szCs w:val="22"/>
-          <w:lang w:val="en-GB"/>
-        </w:rPr>
-      </w:pPr>
-    </w:p>
-    <w:p>
-      <w:pPr>
-        <w:pStyle w:val="Heading3"/>
-        <w:rPr>
-          <w:lang w:val="en-GB"/>
-        </w:rPr>
-      </w:pPr>
-      <w:bookmarkStart w:id="30" w:name="_Toc163913868"/>
-      <w:r>
-        <w:rPr>
-          <w:lang w:val="en-GB"/>
-        </w:rPr>
-        <w:lastRenderedPageBreak/>
-        <w:t>Cancel post success</w:t>
-      </w:r>
-      <w:bookmarkEnd w:id="30"/>
-    </w:p>
-    <w:p>
-      <w:pPr>
-        <w:tabs>
-          <w:tab w:val="left" w:pos="560"/>
-          <w:tab w:val="left" w:pos="1120"/>
-          <w:tab w:val="left" w:pos="1680"/>
-          <w:tab w:val="left" w:pos="2240"/>
-          <w:tab w:val="left" w:pos="2800"/>
-          <w:tab w:val="left" w:pos="3360"/>
-          <w:tab w:val="left" w:pos="3920"/>
-          <w:tab w:val="left" w:pos="4480"/>
-          <w:tab w:val="left" w:pos="5040"/>
-          <w:tab w:val="left" w:pos="5600"/>
-          <w:tab w:val="left" w:pos="6160"/>
-          <w:tab w:val="left" w:pos="6720"/>
-        </w:tabs>
-        <w:autoSpaceDE w:val="0"/>
-        <w:autoSpaceDN w:val="0"/>
-        <w:adjustRightInd w:val="0"/>
-        <w:spacing w:line="360" w:lineRule="auto"/>
-        <w:jc w:val="both"/>
-        <w:rPr>
-          <w:rFonts w:ascii="Times New Roman" w:hAnsi="Times New Roman" w:cs="Times New Roman"/>
-          <w:color w:val="000000"/>
-          <w:kern w:val="0"/>
-          <w:sz w:val="22"/>
-          <w:szCs w:val="22"/>
-          <w:lang w:val="en-GB"/>
-        </w:rPr>
-      </w:pPr>
-    </w:p>
-    <w:p>
-      <w:pPr>
-        <w:tabs>
-          <w:tab w:val="left" w:pos="560"/>
-          <w:tab w:val="left" w:pos="1120"/>
-          <w:tab w:val="left" w:pos="1680"/>
-          <w:tab w:val="left" w:pos="2240"/>
-          <w:tab w:val="left" w:pos="2800"/>
-          <w:tab w:val="left" w:pos="3360"/>
-          <w:tab w:val="left" w:pos="3920"/>
-          <w:tab w:val="left" w:pos="4480"/>
-          <w:tab w:val="left" w:pos="5040"/>
-          <w:tab w:val="left" w:pos="5600"/>
-          <w:tab w:val="left" w:pos="6160"/>
-          <w:tab w:val="left" w:pos="6720"/>
-        </w:tabs>
-        <w:autoSpaceDE w:val="0"/>
-        <w:autoSpaceDN w:val="0"/>
-        <w:adjustRightInd w:val="0"/>
-        <w:spacing w:line="360" w:lineRule="auto"/>
         <w:jc w:val="center"/>
         <w:rPr>
           <w:rFonts w:ascii="Times New Roman" w:hAnsi="Times New Roman" w:cs="Times New Roman"/>
@@ -15349,7 +13998,7 @@
                     <pic:cNvPicPr/>
                   </pic:nvPicPr>
                   <pic:blipFill>
-                    <a:blip r:embed="rId40">
+                    <a:blip r:embed="rId31">
                       <a:extLst>
                         <a:ext uri="{28A0092B-C50C-407E-A947-70E740481C1C}">
                           <a14:useLocalDpi xmlns:a14="http://schemas.microsoft.com/office/drawing/2010/main" val="0"/>
@@ -15490,14 +14139,14 @@
           <w:lang w:val="en-GB"/>
         </w:rPr>
       </w:pPr>
-      <w:bookmarkStart w:id="31" w:name="_Toc163913869"/>
+      <w:bookmarkStart w:id="30" w:name="_Toc163913869"/>
       <w:r>
         <w:rPr>
           <w:lang w:val="en-GB"/>
         </w:rPr>
         <w:t>Cancel pre success</w:t>
       </w:r>
-      <w:bookmarkEnd w:id="31"/>
+      <w:bookmarkEnd w:id="30"/>
     </w:p>
     <w:p>
       <w:pPr>
@@ -15586,7 +14235,7 @@
                     <pic:cNvPicPr/>
                   </pic:nvPicPr>
                   <pic:blipFill>
-                    <a:blip r:embed="rId38">
+                    <a:blip r:embed="rId29">
                       <a:extLst>
                         <a:ext uri="{28A0092B-C50C-407E-A947-70E740481C1C}">
                           <a14:useLocalDpi xmlns:a14="http://schemas.microsoft.com/office/drawing/2010/main" val="0"/>
@@ -15696,14 +14345,14 @@
           <w:lang w:val="en-GB"/>
         </w:rPr>
       </w:pPr>
-      <w:bookmarkStart w:id="32" w:name="_Toc163913870"/>
+      <w:bookmarkStart w:id="31" w:name="_Toc163913870"/>
       <w:r>
         <w:rPr>
           <w:lang w:val="en-GB"/>
         </w:rPr>
         <w:t>Cancel pre fail</w:t>
       </w:r>
-      <w:bookmarkEnd w:id="32"/>
+      <w:bookmarkEnd w:id="31"/>
     </w:p>
     <w:p>
       <w:pPr>
@@ -15769,7 +14418,7 @@
                     <pic:cNvPicPr/>
                   </pic:nvPicPr>
                   <pic:blipFill>
-                    <a:blip r:embed="rId39">
+                    <a:blip r:embed="rId30">
                       <a:extLst>
                         <a:ext uri="{28A0092B-C50C-407E-A947-70E740481C1C}">
                           <a14:useLocalDpi xmlns:a14="http://schemas.microsoft.com/office/drawing/2010/main" val="0"/>
@@ -16136,290 +14785,43 @@
     </w:p>
     <w:p>
       <w:pPr>
-        <w:tabs>
-          <w:tab w:val="left" w:pos="560"/>
-          <w:tab w:val="left" w:pos="1120"/>
-          <w:tab w:val="left" w:pos="1680"/>
-          <w:tab w:val="left" w:pos="2240"/>
-          <w:tab w:val="left" w:pos="2800"/>
-          <w:tab w:val="left" w:pos="3360"/>
-          <w:tab w:val="left" w:pos="3920"/>
-          <w:tab w:val="left" w:pos="4480"/>
-          <w:tab w:val="left" w:pos="5040"/>
-          <w:tab w:val="left" w:pos="5600"/>
-          <w:tab w:val="left" w:pos="6160"/>
-          <w:tab w:val="left" w:pos="6720"/>
-        </w:tabs>
-        <w:autoSpaceDE w:val="0"/>
-        <w:autoSpaceDN w:val="0"/>
-        <w:adjustRightInd w:val="0"/>
-        <w:spacing w:line="360" w:lineRule="auto"/>
-        <w:jc w:val="both"/>
-        <w:rPr>
-          <w:rFonts w:ascii="Times New Roman" w:hAnsi="Times New Roman" w:cs="Times New Roman"/>
-          <w:color w:val="000000"/>
-          <w:kern w:val="0"/>
-          <w:sz w:val="22"/>
-          <w:szCs w:val="22"/>
-          <w:lang w:val="en-GB"/>
-        </w:rPr>
-      </w:pPr>
-    </w:p>
-    <w:p>
-      <w:pPr>
-        <w:tabs>
-          <w:tab w:val="left" w:pos="560"/>
-          <w:tab w:val="left" w:pos="1120"/>
-          <w:tab w:val="left" w:pos="1680"/>
-          <w:tab w:val="left" w:pos="2240"/>
-          <w:tab w:val="left" w:pos="2800"/>
-          <w:tab w:val="left" w:pos="3360"/>
-          <w:tab w:val="left" w:pos="3920"/>
-          <w:tab w:val="left" w:pos="4480"/>
-          <w:tab w:val="left" w:pos="5040"/>
-          <w:tab w:val="left" w:pos="5600"/>
-          <w:tab w:val="left" w:pos="6160"/>
-          <w:tab w:val="left" w:pos="6720"/>
-        </w:tabs>
-        <w:autoSpaceDE w:val="0"/>
-        <w:autoSpaceDN w:val="0"/>
-        <w:adjustRightInd w:val="0"/>
-        <w:spacing w:line="360" w:lineRule="auto"/>
-        <w:jc w:val="both"/>
-        <w:rPr>
-          <w:rFonts w:ascii="Times New Roman" w:hAnsi="Times New Roman" w:cs="Times New Roman"/>
-          <w:color w:val="000000"/>
-          <w:kern w:val="0"/>
-          <w:sz w:val="22"/>
-          <w:szCs w:val="22"/>
-          <w:lang w:val="en-GB"/>
-        </w:rPr>
-      </w:pPr>
-    </w:p>
-    <w:p>
-      <w:pPr>
-        <w:tabs>
-          <w:tab w:val="left" w:pos="560"/>
-          <w:tab w:val="left" w:pos="1120"/>
-          <w:tab w:val="left" w:pos="1680"/>
-          <w:tab w:val="left" w:pos="2240"/>
-          <w:tab w:val="left" w:pos="2800"/>
-          <w:tab w:val="left" w:pos="3360"/>
-          <w:tab w:val="left" w:pos="3920"/>
-          <w:tab w:val="left" w:pos="4480"/>
-          <w:tab w:val="left" w:pos="5040"/>
-          <w:tab w:val="left" w:pos="5600"/>
-          <w:tab w:val="left" w:pos="6160"/>
-          <w:tab w:val="left" w:pos="6720"/>
-        </w:tabs>
-        <w:autoSpaceDE w:val="0"/>
-        <w:autoSpaceDN w:val="0"/>
-        <w:adjustRightInd w:val="0"/>
-        <w:spacing w:line="360" w:lineRule="auto"/>
-        <w:jc w:val="both"/>
-        <w:rPr>
-          <w:rFonts w:ascii="Times New Roman" w:hAnsi="Times New Roman" w:cs="Times New Roman"/>
-          <w:color w:val="000000"/>
-          <w:kern w:val="0"/>
-          <w:sz w:val="22"/>
-          <w:szCs w:val="22"/>
-          <w:lang w:val="en-GB"/>
-        </w:rPr>
-      </w:pPr>
-    </w:p>
-    <w:p>
-      <w:pPr>
-        <w:tabs>
-          <w:tab w:val="left" w:pos="560"/>
-          <w:tab w:val="left" w:pos="1120"/>
-          <w:tab w:val="left" w:pos="1680"/>
-          <w:tab w:val="left" w:pos="2240"/>
-          <w:tab w:val="left" w:pos="2800"/>
-          <w:tab w:val="left" w:pos="3360"/>
-          <w:tab w:val="left" w:pos="3920"/>
-          <w:tab w:val="left" w:pos="4480"/>
-          <w:tab w:val="left" w:pos="5040"/>
-          <w:tab w:val="left" w:pos="5600"/>
-          <w:tab w:val="left" w:pos="6160"/>
-          <w:tab w:val="left" w:pos="6720"/>
-        </w:tabs>
-        <w:autoSpaceDE w:val="0"/>
-        <w:autoSpaceDN w:val="0"/>
-        <w:adjustRightInd w:val="0"/>
-        <w:spacing w:line="360" w:lineRule="auto"/>
-        <w:jc w:val="both"/>
-        <w:rPr>
-          <w:rFonts w:ascii="Times New Roman" w:hAnsi="Times New Roman" w:cs="Times New Roman"/>
-          <w:color w:val="000000"/>
-          <w:kern w:val="0"/>
-          <w:sz w:val="22"/>
-          <w:szCs w:val="22"/>
-          <w:lang w:val="en-GB"/>
-        </w:rPr>
-      </w:pPr>
-    </w:p>
-    <w:p>
-      <w:pPr>
-        <w:tabs>
-          <w:tab w:val="left" w:pos="560"/>
-          <w:tab w:val="left" w:pos="1120"/>
-          <w:tab w:val="left" w:pos="1680"/>
-          <w:tab w:val="left" w:pos="2240"/>
-          <w:tab w:val="left" w:pos="2800"/>
-          <w:tab w:val="left" w:pos="3360"/>
-          <w:tab w:val="left" w:pos="3920"/>
-          <w:tab w:val="left" w:pos="4480"/>
-          <w:tab w:val="left" w:pos="5040"/>
-          <w:tab w:val="left" w:pos="5600"/>
-          <w:tab w:val="left" w:pos="6160"/>
-          <w:tab w:val="left" w:pos="6720"/>
-        </w:tabs>
-        <w:autoSpaceDE w:val="0"/>
-        <w:autoSpaceDN w:val="0"/>
-        <w:adjustRightInd w:val="0"/>
-        <w:spacing w:line="360" w:lineRule="auto"/>
-        <w:jc w:val="both"/>
-        <w:rPr>
-          <w:rFonts w:ascii="Times New Roman" w:hAnsi="Times New Roman" w:cs="Times New Roman"/>
-          <w:color w:val="000000"/>
-          <w:kern w:val="0"/>
-          <w:sz w:val="22"/>
-          <w:szCs w:val="22"/>
-          <w:lang w:val="en-GB"/>
-        </w:rPr>
-      </w:pPr>
-    </w:p>
-    <w:p>
-      <w:pPr>
-        <w:tabs>
-          <w:tab w:val="left" w:pos="560"/>
-          <w:tab w:val="left" w:pos="1120"/>
-          <w:tab w:val="left" w:pos="1680"/>
-          <w:tab w:val="left" w:pos="2240"/>
-          <w:tab w:val="left" w:pos="2800"/>
-          <w:tab w:val="left" w:pos="3360"/>
-          <w:tab w:val="left" w:pos="3920"/>
-          <w:tab w:val="left" w:pos="4480"/>
-          <w:tab w:val="left" w:pos="5040"/>
-          <w:tab w:val="left" w:pos="5600"/>
-          <w:tab w:val="left" w:pos="6160"/>
-          <w:tab w:val="left" w:pos="6720"/>
-        </w:tabs>
-        <w:autoSpaceDE w:val="0"/>
-        <w:autoSpaceDN w:val="0"/>
-        <w:adjustRightInd w:val="0"/>
-        <w:spacing w:line="360" w:lineRule="auto"/>
-        <w:jc w:val="both"/>
-        <w:rPr>
-          <w:rFonts w:ascii="Times New Roman" w:hAnsi="Times New Roman" w:cs="Times New Roman"/>
-          <w:color w:val="000000"/>
-          <w:kern w:val="0"/>
-          <w:sz w:val="22"/>
-          <w:szCs w:val="22"/>
-          <w:lang w:val="en-GB"/>
-        </w:rPr>
-      </w:pPr>
-    </w:p>
-    <w:p>
-      <w:pPr>
-        <w:tabs>
-          <w:tab w:val="left" w:pos="560"/>
-          <w:tab w:val="left" w:pos="1120"/>
-          <w:tab w:val="left" w:pos="1680"/>
-          <w:tab w:val="left" w:pos="2240"/>
-          <w:tab w:val="left" w:pos="2800"/>
-          <w:tab w:val="left" w:pos="3360"/>
-          <w:tab w:val="left" w:pos="3920"/>
-          <w:tab w:val="left" w:pos="4480"/>
-          <w:tab w:val="left" w:pos="5040"/>
-          <w:tab w:val="left" w:pos="5600"/>
-          <w:tab w:val="left" w:pos="6160"/>
-          <w:tab w:val="left" w:pos="6720"/>
-        </w:tabs>
-        <w:autoSpaceDE w:val="0"/>
-        <w:autoSpaceDN w:val="0"/>
-        <w:adjustRightInd w:val="0"/>
-        <w:spacing w:line="360" w:lineRule="auto"/>
-        <w:jc w:val="both"/>
-        <w:rPr>
-          <w:rFonts w:ascii="Times New Roman" w:hAnsi="Times New Roman" w:cs="Times New Roman"/>
-          <w:color w:val="000000"/>
-          <w:kern w:val="0"/>
-          <w:sz w:val="22"/>
-          <w:szCs w:val="22"/>
-          <w:lang w:val="en-GB"/>
-        </w:rPr>
-      </w:pPr>
-    </w:p>
-    <w:p>
-      <w:pPr>
-        <w:tabs>
-          <w:tab w:val="left" w:pos="560"/>
-          <w:tab w:val="left" w:pos="1120"/>
-          <w:tab w:val="left" w:pos="1680"/>
-          <w:tab w:val="left" w:pos="2240"/>
-          <w:tab w:val="left" w:pos="2800"/>
-          <w:tab w:val="left" w:pos="3360"/>
-          <w:tab w:val="left" w:pos="3920"/>
-          <w:tab w:val="left" w:pos="4480"/>
-          <w:tab w:val="left" w:pos="5040"/>
-          <w:tab w:val="left" w:pos="5600"/>
-          <w:tab w:val="left" w:pos="6160"/>
-          <w:tab w:val="left" w:pos="6720"/>
-        </w:tabs>
-        <w:autoSpaceDE w:val="0"/>
-        <w:autoSpaceDN w:val="0"/>
-        <w:adjustRightInd w:val="0"/>
-        <w:spacing w:line="360" w:lineRule="auto"/>
-        <w:jc w:val="both"/>
-        <w:rPr>
-          <w:rFonts w:ascii="Times New Roman" w:hAnsi="Times New Roman" w:cs="Times New Roman"/>
-          <w:color w:val="000000"/>
-          <w:kern w:val="0"/>
-          <w:sz w:val="22"/>
-          <w:szCs w:val="22"/>
-          <w:lang w:val="en-GB"/>
-        </w:rPr>
-      </w:pPr>
-    </w:p>
-    <w:p>
-      <w:pPr>
         <w:pStyle w:val="Heading3"/>
         <w:rPr>
           <w:lang w:val="en-GB"/>
         </w:rPr>
       </w:pPr>
-      <w:bookmarkStart w:id="33" w:name="_Toc163913871"/>
-      <w:r>
-        <w:rPr>
-          <w:lang w:val="en-GB"/>
-        </w:rPr>
+      <w:bookmarkStart w:id="32" w:name="_Toc163913871"/>
+      <w:r>
+        <w:rPr>
+          <w:lang w:val="en-GB"/>
+        </w:rPr>
+        <w:lastRenderedPageBreak/>
         <w:t>Booking System Change Table</w:t>
       </w:r>
+      <w:bookmarkEnd w:id="32"/>
+    </w:p>
+    <w:p>
+      <w:pPr>
+        <w:rPr>
+          <w:lang w:val="en-GB"/>
+        </w:rPr>
+      </w:pPr>
+    </w:p>
+    <w:p>
+      <w:pPr>
+        <w:pStyle w:val="Heading3"/>
+        <w:rPr>
+          <w:lang w:val="en-GB"/>
+        </w:rPr>
+      </w:pPr>
+      <w:bookmarkStart w:id="33" w:name="_Toc163913872"/>
+      <w:r>
+        <w:rPr>
+          <w:lang w:val="en-GB"/>
+        </w:rPr>
+        <w:t>overNoOfCovers()</w:t>
+      </w:r>
       <w:bookmarkEnd w:id="33"/>
-    </w:p>
-    <w:p>
-      <w:pPr>
-        <w:rPr>
-          <w:lang w:val="en-GB"/>
-        </w:rPr>
-      </w:pPr>
-    </w:p>
-    <w:p>
-      <w:pPr>
-        <w:pStyle w:val="Heading3"/>
-        <w:rPr>
-          <w:lang w:val="en-GB"/>
-        </w:rPr>
-      </w:pPr>
-      <w:bookmarkStart w:id="34" w:name="_Toc163913872"/>
-      <w:r>
-        <w:rPr>
-          <w:lang w:val="en-GB"/>
-        </w:rPr>
-        <w:t>overNoOfCovers()</w:t>
-      </w:r>
-      <w:bookmarkEnd w:id="34"/>
     </w:p>
     <w:p>
       <w:pPr>
@@ -16590,7 +14992,6 @@
           <w:noProof/>
           <w:lang w:val="en-GB"/>
         </w:rPr>
-        <w:lastRenderedPageBreak/>
         <w:drawing>
           <wp:inline distT="0" distB="0" distL="0" distR="0" wp14:anchorId="0F25A285" wp14:editId="24AA32A5">
             <wp:extent cx="4658118" cy="3226841"/>
@@ -16607,7 +15008,7 @@
                     <pic:cNvPicPr/>
                   </pic:nvPicPr>
                   <pic:blipFill rotWithShape="1">
-                    <a:blip r:embed="rId41">
+                    <a:blip r:embed="rId32">
                       <a:extLst>
                         <a:ext uri="{28A0092B-C50C-407E-A947-70E740481C1C}">
                           <a14:useLocalDpi xmlns:a14="http://schemas.microsoft.com/office/drawing/2010/main" val="0"/>
@@ -16845,7 +15246,6 @@
           <w:noProof/>
           <w:lang w:val="en-GB"/>
         </w:rPr>
-        <w:lastRenderedPageBreak/>
         <w:drawing>
           <wp:inline distT="0" distB="0" distL="0" distR="0" wp14:anchorId="054224EB" wp14:editId="73B0F46B">
             <wp:extent cx="4546600" cy="3429208"/>
@@ -16862,7 +15262,7 @@
                     <pic:cNvPicPr/>
                   </pic:nvPicPr>
                   <pic:blipFill>
-                    <a:blip r:embed="rId42">
+                    <a:blip r:embed="rId33">
                       <a:extLst>
                         <a:ext uri="{28A0092B-C50C-407E-A947-70E740481C1C}">
                           <a14:useLocalDpi xmlns:a14="http://schemas.microsoft.com/office/drawing/2010/main" val="0"/>
@@ -17177,7 +15577,6 @@
           <w:noProof/>
           <w:lang w:val="en-GB"/>
         </w:rPr>
-        <w:lastRenderedPageBreak/>
         <w:drawing>
           <wp:inline distT="0" distB="0" distL="0" distR="0" wp14:anchorId="2D550189" wp14:editId="3128BB8A">
             <wp:extent cx="4775200" cy="1765300"/>
@@ -17194,7 +15593,7 @@
                     <pic:cNvPicPr/>
                   </pic:nvPicPr>
                   <pic:blipFill>
-                    <a:blip r:embed="rId43">
+                    <a:blip r:embed="rId34">
                       <a:extLst>
                         <a:ext uri="{28A0092B-C50C-407E-A947-70E740481C1C}">
                           <a14:useLocalDpi xmlns:a14="http://schemas.microsoft.com/office/drawing/2010/main" val="0"/>
@@ -17277,7 +15676,7 @@
                     <pic:cNvPicPr/>
                   </pic:nvPicPr>
                   <pic:blipFill>
-                    <a:blip r:embed="rId44">
+                    <a:blip r:embed="rId35">
                       <a:extLst>
                         <a:ext uri="{28A0092B-C50C-407E-A947-70E740481C1C}">
                           <a14:useLocalDpi xmlns:a14="http://schemas.microsoft.com/office/drawing/2010/main" val="0"/>
@@ -17320,13 +15719,6 @@
     </w:p>
     <w:p>
       <w:pPr>
-        <w:rPr>
-          <w:lang w:val="en-GB"/>
-        </w:rPr>
-      </w:pPr>
-    </w:p>
-    <w:p>
-      <w:pPr>
         <w:jc w:val="center"/>
         <w:rPr>
           <w:lang w:val="en-GB"/>
@@ -17335,156 +15727,19 @@
     </w:p>
     <w:p>
       <w:pPr>
-        <w:jc w:val="center"/>
-        <w:rPr>
-          <w:lang w:val="en-GB"/>
-        </w:rPr>
-      </w:pPr>
-    </w:p>
-    <w:p>
-      <w:pPr>
-        <w:jc w:val="center"/>
-        <w:rPr>
-          <w:lang w:val="en-GB"/>
-        </w:rPr>
-      </w:pPr>
-    </w:p>
-    <w:p>
-      <w:pPr>
-        <w:jc w:val="center"/>
-        <w:rPr>
-          <w:lang w:val="en-GB"/>
-        </w:rPr>
-      </w:pPr>
-    </w:p>
-    <w:p>
-      <w:pPr>
-        <w:jc w:val="center"/>
-        <w:rPr>
-          <w:lang w:val="en-GB"/>
-        </w:rPr>
-      </w:pPr>
-    </w:p>
-    <w:p>
-      <w:pPr>
-        <w:jc w:val="center"/>
-        <w:rPr>
-          <w:lang w:val="en-GB"/>
-        </w:rPr>
-      </w:pPr>
-    </w:p>
-    <w:p>
-      <w:pPr>
-        <w:jc w:val="center"/>
-        <w:rPr>
-          <w:lang w:val="en-GB"/>
-        </w:rPr>
-      </w:pPr>
-    </w:p>
-    <w:p>
-      <w:pPr>
-        <w:jc w:val="center"/>
-        <w:rPr>
-          <w:lang w:val="en-GB"/>
-        </w:rPr>
-      </w:pPr>
-    </w:p>
-    <w:p>
-      <w:pPr>
-        <w:jc w:val="center"/>
-        <w:rPr>
-          <w:lang w:val="en-GB"/>
-        </w:rPr>
-      </w:pPr>
-    </w:p>
-    <w:p>
-      <w:pPr>
-        <w:jc w:val="center"/>
-        <w:rPr>
-          <w:lang w:val="en-GB"/>
-        </w:rPr>
-      </w:pPr>
-    </w:p>
-    <w:p>
-      <w:pPr>
-        <w:jc w:val="center"/>
-        <w:rPr>
-          <w:lang w:val="en-GB"/>
-        </w:rPr>
-      </w:pPr>
-    </w:p>
-    <w:p>
-      <w:pPr>
-        <w:jc w:val="center"/>
-        <w:rPr>
-          <w:lang w:val="en-GB"/>
-        </w:rPr>
-      </w:pPr>
-    </w:p>
-    <w:p>
-      <w:pPr>
-        <w:jc w:val="center"/>
-        <w:rPr>
-          <w:lang w:val="en-GB"/>
-        </w:rPr>
-      </w:pPr>
-    </w:p>
-    <w:p>
-      <w:pPr>
-        <w:jc w:val="center"/>
-        <w:rPr>
-          <w:lang w:val="en-GB"/>
-        </w:rPr>
-      </w:pPr>
-    </w:p>
-    <w:p>
-      <w:pPr>
-        <w:jc w:val="center"/>
-        <w:rPr>
-          <w:lang w:val="en-GB"/>
-        </w:rPr>
-      </w:pPr>
-    </w:p>
-    <w:p>
-      <w:pPr>
-        <w:jc w:val="center"/>
-        <w:rPr>
-          <w:lang w:val="en-GB"/>
-        </w:rPr>
-      </w:pPr>
-    </w:p>
-    <w:p>
-      <w:pPr>
-        <w:jc w:val="center"/>
-        <w:rPr>
-          <w:lang w:val="en-GB"/>
-        </w:rPr>
-      </w:pPr>
-    </w:p>
-    <w:p>
-      <w:pPr>
-        <w:jc w:val="center"/>
-        <w:rPr>
-          <w:lang w:val="en-GB"/>
-        </w:rPr>
-      </w:pPr>
-    </w:p>
-    <w:p>
-      <w:pPr>
         <w:pStyle w:val="Heading3"/>
         <w:rPr>
           <w:lang w:val="en-GB"/>
         </w:rPr>
       </w:pPr>
-      <w:bookmarkStart w:id="35" w:name="_Toc163913873"/>
-      <w:r>
-        <w:rPr>
-          <w:lang w:val="en-GB"/>
-        </w:rPr>
-        <w:lastRenderedPageBreak/>
+      <w:bookmarkStart w:id="34" w:name="_Toc163913873"/>
+      <w:r>
+        <w:rPr>
+          <w:lang w:val="en-GB"/>
+        </w:rPr>
         <w:t>Make Reservation – Underage Condition</w:t>
       </w:r>
-      <w:bookmarkEnd w:id="35"/>
+      <w:bookmarkEnd w:id="34"/>
     </w:p>
     <w:p>
       <w:pPr>
@@ -17534,7 +15789,7 @@
                     <pic:cNvPicPr/>
                   </pic:nvPicPr>
                   <pic:blipFill>
-                    <a:blip r:embed="rId45">
+                    <a:blip r:embed="rId36">
                       <a:extLst>
                         <a:ext uri="{28A0092B-C50C-407E-A947-70E740481C1C}">
                           <a14:useLocalDpi xmlns:a14="http://schemas.microsoft.com/office/drawing/2010/main" val="0"/>
@@ -17909,42 +16164,6 @@
         <w:spacing w:line="360" w:lineRule="auto"/>
         <w:jc w:val="both"/>
         <w:rPr>
-          <w:rFonts w:ascii="Times New Roman" w:hAnsi="Times New Roman" w:cs="Times New Roman"/>
-        </w:rPr>
-      </w:pPr>
-    </w:p>
-    <w:p>
-      <w:pPr>
-        <w:spacing w:line="360" w:lineRule="auto"/>
-        <w:jc w:val="both"/>
-        <w:rPr>
-          <w:rFonts w:ascii="Times New Roman" w:hAnsi="Times New Roman" w:cs="Times New Roman"/>
-        </w:rPr>
-      </w:pPr>
-    </w:p>
-    <w:p>
-      <w:pPr>
-        <w:spacing w:line="360" w:lineRule="auto"/>
-        <w:jc w:val="both"/>
-        <w:rPr>
-          <w:rFonts w:ascii="Times New Roman" w:hAnsi="Times New Roman" w:cs="Times New Roman"/>
-        </w:rPr>
-      </w:pPr>
-    </w:p>
-    <w:p>
-      <w:pPr>
-        <w:spacing w:line="360" w:lineRule="auto"/>
-        <w:jc w:val="both"/>
-        <w:rPr>
-          <w:rFonts w:ascii="Times New Roman" w:hAnsi="Times New Roman" w:cs="Times New Roman"/>
-        </w:rPr>
-      </w:pPr>
-    </w:p>
-    <w:p>
-      <w:pPr>
-        <w:spacing w:line="360" w:lineRule="auto"/>
-        <w:jc w:val="both"/>
-        <w:rPr>
           <w:rFonts w:asciiTheme="majorHAnsi" w:eastAsiaTheme="majorEastAsia" w:hAnsiTheme="majorHAnsi" w:cstheme="majorBidi"/>
           <w:color w:val="0F4761" w:themeColor="accent1" w:themeShade="BF"/>
           <w:sz w:val="40"/>
@@ -17958,6 +16177,7 @@
           <w:sz w:val="40"/>
           <w:szCs w:val="40"/>
         </w:rPr>
+        <w:lastRenderedPageBreak/>
         <w:t>Enhancement of Menu Ordering and Payment Systems</w:t>
       </w:r>
     </w:p>
@@ -18150,7 +16370,7 @@
                     <pic:cNvPicPr/>
                   </pic:nvPicPr>
                   <pic:blipFill>
-                    <a:blip r:embed="rId46" cstate="print">
+                    <a:blip r:embed="rId37" cstate="print">
                       <a:extLst>
                         <a:ext uri="{28A0092B-C50C-407E-A947-70E740481C1C}">
                           <a14:useLocalDpi xmlns:a14="http://schemas.microsoft.com/office/drawing/2010/main" val="0"/>
@@ -18221,7 +16441,7 @@
                     <pic:cNvPicPr/>
                   </pic:nvPicPr>
                   <pic:blipFill>
-                    <a:blip r:embed="rId47">
+                    <a:blip r:embed="rId38">
                       <a:extLst>
                         <a:ext uri="{28A0092B-C50C-407E-A947-70E740481C1C}">
                           <a14:useLocalDpi xmlns:a14="http://schemas.microsoft.com/office/drawing/2010/main" val="0"/>
@@ -18301,7 +16521,7 @@
                     <pic:cNvPicPr/>
                   </pic:nvPicPr>
                   <pic:blipFill>
-                    <a:blip r:embed="rId47">
+                    <a:blip r:embed="rId38">
                       <a:extLst>
                         <a:ext uri="{28A0092B-C50C-407E-A947-70E740481C1C}">
                           <a14:useLocalDpi xmlns:a14="http://schemas.microsoft.com/office/drawing/2010/main" val="0"/>
@@ -18617,7 +16837,7 @@
                     <pic:cNvPicPr/>
                   </pic:nvPicPr>
                   <pic:blipFill>
-                    <a:blip r:embed="rId48">
+                    <a:blip r:embed="rId39">
                       <a:extLst>
                         <a:ext uri="{28A0092B-C50C-407E-A947-70E740481C1C}">
                           <a14:useLocalDpi xmlns:a14="http://schemas.microsoft.com/office/drawing/2010/main" val="0"/>
@@ -18697,7 +16917,7 @@
                     <pic:cNvPicPr/>
                   </pic:nvPicPr>
                   <pic:blipFill>
-                    <a:blip r:embed="rId49">
+                    <a:blip r:embed="rId40">
                       <a:extLst>
                         <a:ext uri="{28A0092B-C50C-407E-A947-70E740481C1C}">
                           <a14:useLocalDpi xmlns:a14="http://schemas.microsoft.com/office/drawing/2010/main" val="0"/>
@@ -18768,7 +16988,7 @@
                     <pic:cNvPicPr/>
                   </pic:nvPicPr>
                   <pic:blipFill>
-                    <a:blip r:embed="rId50">
+                    <a:blip r:embed="rId41">
                       <a:extLst>
                         <a:ext uri="{28A0092B-C50C-407E-A947-70E740481C1C}">
                           <a14:useLocalDpi xmlns:a14="http://schemas.microsoft.com/office/drawing/2010/main" val="0"/>
@@ -18857,7 +17077,7 @@
                     <pic:cNvPicPr/>
                   </pic:nvPicPr>
                   <pic:blipFill>
-                    <a:blip r:embed="rId51">
+                    <a:blip r:embed="rId42">
                       <a:extLst>
                         <a:ext uri="{28A0092B-C50C-407E-A947-70E740481C1C}">
                           <a14:useLocalDpi xmlns:a14="http://schemas.microsoft.com/office/drawing/2010/main" val="0"/>
@@ -18915,11 +17135,11 @@
       <w:pPr>
         <w:pStyle w:val="Heading1"/>
       </w:pPr>
-      <w:bookmarkStart w:id="36" w:name="_Toc163913874"/>
+      <w:bookmarkStart w:id="35" w:name="_Toc163913874"/>
       <w:r>
         <w:t>Conclusion</w:t>
       </w:r>
-      <w:bookmarkEnd w:id="36"/>
+      <w:bookmarkEnd w:id="35"/>
     </w:p>
     <w:p>
       <w:pPr>
@@ -18986,8 +17206,8 @@
     </w:p>
     <w:p/>
     <w:sectPr>
-      <w:footerReference w:type="even" r:id="rId52"/>
-      <w:footerReference w:type="default" r:id="rId53"/>
+      <w:footerReference w:type="even" r:id="rId43"/>
+      <w:footerReference w:type="default" r:id="rId44"/>
       <w:pgSz w:w="11906" w:h="16838"/>
       <w:pgMar w:top="1440" w:right="1440" w:bottom="1440" w:left="1440" w:header="708" w:footer="708" w:gutter="0"/>
       <w:cols w:space="708"/>
@@ -21583,90 +19803,6 @@
 </w:styles>
 </file>
 
-<file path=word/ink/ink1.xml><?xml version="1.0" encoding="utf-8"?>
-<inkml:ink xmlns:inkml="http://www.w3.org/2003/InkML">
-  <inkml:definitions>
-    <inkml:context xml:id="ctx0">
-      <inkml:inkSource xml:id="inkSrc0">
-        <inkml:traceFormat>
-          <inkml:channel name="X" type="integer" min="-2.14748E9" max="2.14748E9" units="cm"/>
-          <inkml:channel name="Y" type="integer" min="-2.14748E9" max="2.14748E9" units="cm"/>
-        </inkml:traceFormat>
-        <inkml:channelProperties>
-          <inkml:channelProperty channel="X" name="resolution" value="1000" units="1/cm"/>
-          <inkml:channelProperty channel="Y" name="resolution" value="1000" units="1/cm"/>
-        </inkml:channelProperties>
-      </inkml:inkSource>
-      <inkml:timestamp xml:id="ts0" timeString="2024-04-13T11:53:27.472"/>
-    </inkml:context>
-    <inkml:brush xml:id="br0">
-      <inkml:brushProperty name="width" value="0.3" units="cm"/>
-      <inkml:brushProperty name="height" value="0.6" units="cm"/>
-      <inkml:brushProperty name="color" value="#FF8517"/>
-      <inkml:brushProperty name="tip" value="rectangle"/>
-      <inkml:brushProperty name="rasterOp" value="maskPen"/>
-    </inkml:brush>
-  </inkml:definitions>
-  <inkml:trace contextRef="#ctx0" brushRef="#br0">0 1,'92'0,"-25"0,6 1,-8 0,3 1,3 1,10-1,3 1,1 0,6 0,0 1,-1-1,-11 0,-1 0,-4-1,16 1,-10-1,9 1,-55-3</inkml:trace>
-</inkml:ink>
-</file>
-
-<file path=word/ink/ink2.xml><?xml version="1.0" encoding="utf-8"?>
-<inkml:ink xmlns:inkml="http://www.w3.org/2003/InkML">
-  <inkml:definitions>
-    <inkml:context xml:id="ctx0">
-      <inkml:inkSource xml:id="inkSrc0">
-        <inkml:traceFormat>
-          <inkml:channel name="X" type="integer" min="-2.14748E9" max="2.14748E9" units="cm"/>
-          <inkml:channel name="Y" type="integer" min="-2.14748E9" max="2.14748E9" units="cm"/>
-        </inkml:traceFormat>
-        <inkml:channelProperties>
-          <inkml:channelProperty channel="X" name="resolution" value="1000" units="1/cm"/>
-          <inkml:channelProperty channel="Y" name="resolution" value="1000" units="1/cm"/>
-        </inkml:channelProperties>
-      </inkml:inkSource>
-      <inkml:timestamp xml:id="ts0" timeString="2024-04-13T11:53:26.240"/>
-    </inkml:context>
-    <inkml:brush xml:id="br0">
-      <inkml:brushProperty name="width" value="0.3" units="cm"/>
-      <inkml:brushProperty name="height" value="0.6" units="cm"/>
-      <inkml:brushProperty name="color" value="#FF8517"/>
-      <inkml:brushProperty name="tip" value="rectangle"/>
-      <inkml:brushProperty name="rasterOp" value="maskPen"/>
-    </inkml:brush>
-  </inkml:definitions>
-  <inkml:trace contextRef="#ctx0" brushRef="#br0">1 83,'68'5,"14"2,16 2,-35-4,2 1,9 1,2 1,-1-1,0 0,-4 0,-1-2,-2 1,0-1,-1-1,1-1,5-1,2 0,3 0,1-1,-3-1,-1 0,-1 0,-2-1,-9 0,-3 0,-4 0,-1-1,40 0,-30 0,1-1,-13 2,-1-1,16-1,0 0,-16-1,-2 1,5-2,-1 0,-2 0,0-1,1-1,-1 0,34-6,-19 2,-12 2,-9 1,-1 1,3 0,1 2,0 2,4 0,6 1,9-1,6-1,-7 0,-11 0,-14 1,-9 0,-7 1,-9 0,-2 1,3-2,13-1,18 0,23-1,9 2,-5 1,-28 1,-24 0</inkml:trace>
-</inkml:ink>
-</file>
-
-<file path=word/ink/ink3.xml><?xml version="1.0" encoding="utf-8"?>
-<inkml:ink xmlns:inkml="http://www.w3.org/2003/InkML">
-  <inkml:definitions>
-    <inkml:context xml:id="ctx0">
-      <inkml:inkSource xml:id="inkSrc0">
-        <inkml:traceFormat>
-          <inkml:channel name="X" type="integer" min="-2.14748E9" max="2.14748E9" units="cm"/>
-          <inkml:channel name="Y" type="integer" min="-2.14748E9" max="2.14748E9" units="cm"/>
-        </inkml:traceFormat>
-        <inkml:channelProperties>
-          <inkml:channelProperty channel="X" name="resolution" value="1000" units="1/cm"/>
-          <inkml:channelProperty channel="Y" name="resolution" value="1000" units="1/cm"/>
-        </inkml:channelProperties>
-      </inkml:inkSource>
-      <inkml:timestamp xml:id="ts0" timeString="2024-04-13T11:53:19.306"/>
-    </inkml:context>
-    <inkml:brush xml:id="br0">
-      <inkml:brushProperty name="width" value="0.3" units="cm"/>
-      <inkml:brushProperty name="height" value="0.6" units="cm"/>
-      <inkml:brushProperty name="color" value="#00F900"/>
-      <inkml:brushProperty name="tip" value="rectangle"/>
-      <inkml:brushProperty name="rasterOp" value="maskPen"/>
-    </inkml:brush>
-  </inkml:definitions>
-  <inkml:trace contextRef="#ctx0" brushRef="#br0">4248 8,'-70'-4,"6"1,23 3,1 1,-3 1,-1-1,-3 1,-2 0,-5-1,-8 0,-13 0,-12 0,-6 0,0-1,8 1,4 0,7 2,9 0,6-1,8 1,5 0,-1 0,0 1,-1-1,-2 1,-7 1,-4-2,-12 1,-5 0,2 0,1-2,4-1,2-1,-3 0,1 0,5 0,4 0,7 0,8 1,3 1,1 0,1 0,-5 1,-1 0,1-1,1 1,4-1,5 1,5 0,9 0,5 0,3 0,-1 0,-3 1,-1 0,-1 0,-2 1,-2 1,-6 4,-8 3,-6 2,-8 1,-1 1,3 1,3 0,9-3,4-3,4-3,4-3,0 0,0-1,0 0,3-1,2-1,5 0,4-1,-3 0,-2 0,-3-1,-2 1,1-1,-5 0,-2 0,-1 1,5 0,7 0,4-1,-6 0,0 0,-9 1,8 0,0 0,-1 2,-7 0,-11 2,-5 0,5 0,12 0,12-4,8 0</inkml:trace>
-</inkml:ink>
-</file>
-
 <file path=word/theme/theme1.xml><?xml version="1.0" encoding="utf-8"?>
 <a:theme xmlns:a="http://schemas.openxmlformats.org/drawingml/2006/main" name="Office Theme">
   <a:themeElements>

--- a/Project Files/Software Engineering Assignment/Software Engineering Assignment 2.docx
+++ b/Project Files/Software Engineering Assignment/Software Engineering Assignment 2.docx
@@ -751,21 +751,7 @@
                 <w:rStyle w:val="Hyperlink"/>
                 <w:noProof/>
               </w:rPr>
-              <w:t xml:space="preserve">Restaurant </w:t>
-            </w:r>
-            <w:r>
-              <w:rPr>
-                <w:rStyle w:val="Hyperlink"/>
-                <w:noProof/>
-              </w:rPr>
-              <w:t>S</w:t>
-            </w:r>
-            <w:r>
-              <w:rPr>
-                <w:rStyle w:val="Hyperlink"/>
-                <w:noProof/>
-              </w:rPr>
-              <w:t>election and Use Case Scenarios</w:t>
+              <w:t>Restaurant Selection and Use Case Scenarios</w:t>
             </w:r>
             <w:r>
               <w:rPr>
@@ -4267,19 +4253,18 @@
           <w:i/>
           <w:iCs/>
         </w:rPr>
-        <w:t xml:space="preserve">!c1.name := 'Aniket </w:t>
-      </w:r>
-      <w:proofErr w:type="spellStart"/>
-      <w:r>
+        <w:t>!c1.name := 'Aniket Bedade'</w:t>
+      </w:r>
+    </w:p>
+    <w:p>
+      <w:pPr>
         <w:rPr>
           <w:b/>
           <w:bCs/>
           <w:i/>
           <w:iCs/>
         </w:rPr>
-        <w:t>Bedade</w:t>
-      </w:r>
-      <w:proofErr w:type="spellEnd"/>
+      </w:pPr>
       <w:r>
         <w:rPr>
           <w:b/>
@@ -4287,7 +4272,7 @@
           <w:i/>
           <w:iCs/>
         </w:rPr>
-        <w:t>'</w:t>
+        <w:t>!c1.phoneNumber := 'C22448826'</w:t>
       </w:r>
     </w:p>
     <w:p>
@@ -4306,7 +4291,7 @@
           <w:i/>
           <w:iCs/>
         </w:rPr>
-        <w:t>!c1.phoneNumber := 'C22448826'</w:t>
+        <w:t>!c1.age := 17</w:t>
       </w:r>
     </w:p>
     <w:p>
@@ -4325,7 +4310,7 @@
           <w:i/>
           <w:iCs/>
         </w:rPr>
-        <w:t>!c1.age := 17</w:t>
+        <w:t>!c2.name := 'Aaron Baggot!'</w:t>
       </w:r>
     </w:p>
     <w:p>
@@ -4344,7 +4329,7 @@
           <w:i/>
           <w:iCs/>
         </w:rPr>
-        <w:t>!c2.name := 'Aaron Baggot!'</w:t>
+        <w:t>!c2.phoneNumber := 'C22716399'</w:t>
       </w:r>
     </w:p>
     <w:p>
@@ -4363,7 +4348,7 @@
           <w:i/>
           <w:iCs/>
         </w:rPr>
-        <w:t>!c2.phoneNumber := 'C22716399'</w:t>
+        <w:t>!c2.age := 48</w:t>
       </w:r>
     </w:p>
     <w:p>
@@ -4382,7 +4367,7 @@
           <w:i/>
           <w:iCs/>
         </w:rPr>
-        <w:t>!c2.age := 48</w:t>
+        <w:t>!c3.name := 'John Smith'</w:t>
       </w:r>
     </w:p>
     <w:p>
@@ -4401,7 +4386,7 @@
           <w:i/>
           <w:iCs/>
         </w:rPr>
-        <w:t>!c3.name := 'John Smith'</w:t>
+        <w:t>!c3.phoneNumber := '086 123 1234'</w:t>
       </w:r>
     </w:p>
     <w:p>
@@ -4420,7 +4405,7 @@
           <w:i/>
           <w:iCs/>
         </w:rPr>
-        <w:t>!c3.phoneNumber := '086 123 1234'</w:t>
+        <w:t>!c3.age := 25</w:t>
       </w:r>
     </w:p>
     <w:p>
@@ -4439,7 +4424,7 @@
           <w:i/>
           <w:iCs/>
         </w:rPr>
-        <w:t>!c3.age := 25</w:t>
+        <w:t>!r1.setCustomer(c1)</w:t>
       </w:r>
     </w:p>
     <w:p>
@@ -4458,7 +4443,7 @@
           <w:i/>
           <w:iCs/>
         </w:rPr>
-        <w:t>!r1.setCustomer(c1)</w:t>
+        <w:t>!r2.setCustomer(c2)</w:t>
       </w:r>
     </w:p>
     <w:p>
@@ -4477,7 +4462,7 @@
           <w:i/>
           <w:iCs/>
         </w:rPr>
-        <w:t>!r2.setCustomer(c2)</w:t>
+        <w:t>!r3.setCustomer(c3)</w:t>
       </w:r>
     </w:p>
     <w:p>
@@ -4496,7 +4481,7 @@
           <w:i/>
           <w:iCs/>
         </w:rPr>
-        <w:t>!r3.setCustomer(c3)</w:t>
+        <w:t>!new Table('tb1')</w:t>
       </w:r>
     </w:p>
     <w:p>
@@ -4515,7 +4500,7 @@
           <w:i/>
           <w:iCs/>
         </w:rPr>
-        <w:t>!new Table('tb1')</w:t>
+        <w:t>!new Table('tb2')</w:t>
       </w:r>
     </w:p>
     <w:p>
@@ -4534,7 +4519,7 @@
           <w:i/>
           <w:iCs/>
         </w:rPr>
-        <w:t>!new Table('tb2')</w:t>
+        <w:t>!new Table('tb3')</w:t>
       </w:r>
     </w:p>
     <w:p>
@@ -4553,7 +4538,8 @@
           <w:i/>
           <w:iCs/>
         </w:rPr>
-        <w:t>!new Table('tb3')</w:t>
+        <w:lastRenderedPageBreak/>
+        <w:t>!new Table('tb4')</w:t>
       </w:r>
     </w:p>
     <w:p>
@@ -4572,8 +4558,7 @@
           <w:i/>
           <w:iCs/>
         </w:rPr>
-        <w:lastRenderedPageBreak/>
-        <w:t>!new Table('tb4')</w:t>
+        <w:t>!tb1.tno := 1</w:t>
       </w:r>
     </w:p>
     <w:p>
@@ -4592,7 +4577,7 @@
           <w:i/>
           <w:iCs/>
         </w:rPr>
-        <w:t>!tb1.tno := 1</w:t>
+        <w:t>!tb2.tno := 2</w:t>
       </w:r>
     </w:p>
     <w:p>
@@ -4611,7 +4596,7 @@
           <w:i/>
           <w:iCs/>
         </w:rPr>
-        <w:t>!tb2.tno := 2</w:t>
+        <w:t>!tb3.tno := 3</w:t>
       </w:r>
     </w:p>
     <w:p>
@@ -4630,7 +4615,7 @@
           <w:i/>
           <w:iCs/>
         </w:rPr>
-        <w:t>!tb3.tno := 3</w:t>
+        <w:t>!tb4.tno := 4</w:t>
       </w:r>
     </w:p>
     <w:p>
@@ -4649,7 +4634,7 @@
           <w:i/>
           <w:iCs/>
         </w:rPr>
-        <w:t>!tb4.tno := 4</w:t>
+        <w:t>!tb1.covers := 4</w:t>
       </w:r>
     </w:p>
     <w:p>
@@ -4668,7 +4653,7 @@
           <w:i/>
           <w:iCs/>
         </w:rPr>
-        <w:t>!tb1.covers := 4</w:t>
+        <w:t>!tb2.covers := 2</w:t>
       </w:r>
     </w:p>
     <w:p>
@@ -4687,7 +4672,7 @@
           <w:i/>
           <w:iCs/>
         </w:rPr>
-        <w:t>!tb2.covers := 2</w:t>
+        <w:t>!tb3.covers := 2</w:t>
       </w:r>
     </w:p>
     <w:p>
@@ -4706,7 +4691,7 @@
           <w:i/>
           <w:iCs/>
         </w:rPr>
-        <w:t>!tb3.covers := 2</w:t>
+        <w:t>!tb4.covers := 6</w:t>
       </w:r>
     </w:p>
     <w:p>
@@ -4725,7 +4710,7 @@
           <w:i/>
           <w:iCs/>
         </w:rPr>
-        <w:t>!tb4.covers := 6</w:t>
+        <w:t>!insert (w1,tb1) into IsAt</w:t>
       </w:r>
     </w:p>
     <w:p>
@@ -4744,7 +4729,7 @@
           <w:i/>
           <w:iCs/>
         </w:rPr>
-        <w:t>!insert (w1,tb1) into IsAt</w:t>
+        <w:t>!insert (r1,tb3) into IsAt</w:t>
       </w:r>
     </w:p>
     <w:p>
@@ -4763,7 +4748,7 @@
           <w:i/>
           <w:iCs/>
         </w:rPr>
-        <w:t>!insert (r1,tb3) into IsAt</w:t>
+        <w:t>!insert (r2,tb2) into IsAt</w:t>
       </w:r>
     </w:p>
     <w:p>
@@ -4782,7 +4767,7 @@
           <w:i/>
           <w:iCs/>
         </w:rPr>
-        <w:t>!insert (r2,tb2) into IsAt</w:t>
+        <w:t>!insert (w2,tb2) into IsAt</w:t>
       </w:r>
     </w:p>
     <w:p>
@@ -4801,7 +4786,7 @@
           <w:i/>
           <w:iCs/>
         </w:rPr>
-        <w:t>!insert (w2,tb2) into IsAt</w:t>
+        <w:t>!new Time('t1')</w:t>
       </w:r>
     </w:p>
     <w:p>
@@ -4820,7 +4805,7 @@
           <w:i/>
           <w:iCs/>
         </w:rPr>
-        <w:t>!new Time('t1')</w:t>
+        <w:t>!new Time('t2')</w:t>
       </w:r>
     </w:p>
     <w:p>
@@ -4839,7 +4824,7 @@
           <w:i/>
           <w:iCs/>
         </w:rPr>
-        <w:t>!new Time('t2')</w:t>
+        <w:t>!new Time('t3')</w:t>
       </w:r>
     </w:p>
     <w:p>
@@ -4858,7 +4843,7 @@
           <w:i/>
           <w:iCs/>
         </w:rPr>
-        <w:t>!new Time('t3')</w:t>
+        <w:t>!new Time('t4')</w:t>
       </w:r>
     </w:p>
     <w:p>
@@ -4877,7 +4862,7 @@
           <w:i/>
           <w:iCs/>
         </w:rPr>
-        <w:t>!new Time('t4')</w:t>
+        <w:t>!new Time('t5')</w:t>
       </w:r>
     </w:p>
     <w:p>
@@ -4896,7 +4881,7 @@
           <w:i/>
           <w:iCs/>
         </w:rPr>
-        <w:t>!new Time('t5')</w:t>
+        <w:t>!t2.min := 0</w:t>
       </w:r>
     </w:p>
     <w:p>
@@ -4915,7 +4900,7 @@
           <w:i/>
           <w:iCs/>
         </w:rPr>
-        <w:t>!t2.min := 0</w:t>
+        <w:t>!t2.hour := 18</w:t>
       </w:r>
     </w:p>
     <w:p>
@@ -4934,7 +4919,7 @@
           <w:i/>
           <w:iCs/>
         </w:rPr>
-        <w:t>!t2.hour := 18</w:t>
+        <w:t>!t1.min := 30</w:t>
       </w:r>
     </w:p>
     <w:p>
@@ -4953,7 +4938,7 @@
           <w:i/>
           <w:iCs/>
         </w:rPr>
-        <w:t>!t1.min := 30</w:t>
+        <w:t>!t1.hour := 20</w:t>
       </w:r>
     </w:p>
     <w:p>
@@ -4972,7 +4957,7 @@
           <w:i/>
           <w:iCs/>
         </w:rPr>
-        <w:t>!t1.hour := 20</w:t>
+        <w:t>!t3.min := 30</w:t>
       </w:r>
     </w:p>
     <w:p>
@@ -4991,7 +4976,7 @@
           <w:i/>
           <w:iCs/>
         </w:rPr>
-        <w:t>!t3.min := 30</w:t>
+        <w:t>!t3.hour := 18</w:t>
       </w:r>
     </w:p>
     <w:p>
@@ -5010,7 +4995,7 @@
           <w:i/>
           <w:iCs/>
         </w:rPr>
-        <w:t>!t3.hour := 18</w:t>
+        <w:t>!t4.min := 0</w:t>
       </w:r>
     </w:p>
     <w:p>
@@ -5029,7 +5014,7 @@
           <w:i/>
           <w:iCs/>
         </w:rPr>
-        <w:t>!t4.min := 0</w:t>
+        <w:t>!t4.hour := 20</w:t>
       </w:r>
     </w:p>
     <w:p>
@@ -5048,7 +5033,7 @@
           <w:i/>
           <w:iCs/>
         </w:rPr>
-        <w:t>!t4.hour := 20</w:t>
+        <w:t>!t5.min := 0</w:t>
       </w:r>
     </w:p>
     <w:p>
@@ -5067,7 +5052,7 @@
           <w:i/>
           <w:iCs/>
         </w:rPr>
-        <w:t>!t5.min := 0</w:t>
+        <w:t>!t5.hour := 21</w:t>
       </w:r>
     </w:p>
     <w:p>
@@ -5086,7 +5071,7 @@
           <w:i/>
           <w:iCs/>
         </w:rPr>
-        <w:t>!t5.hour := 21</w:t>
+        <w:t>!w1.setTime(t1)</w:t>
       </w:r>
     </w:p>
     <w:p>
@@ -5105,7 +5090,7 @@
           <w:i/>
           <w:iCs/>
         </w:rPr>
-        <w:t>!w1.setTime(t1)</w:t>
+        <w:t>!w2.setTime(t2)</w:t>
       </w:r>
     </w:p>
     <w:p>
@@ -5124,7 +5109,7 @@
           <w:i/>
           <w:iCs/>
         </w:rPr>
-        <w:t>!w2.setTime(t2)</w:t>
+        <w:t>!r1.setTime(t3)</w:t>
       </w:r>
     </w:p>
     <w:p>
@@ -5143,7 +5128,7 @@
           <w:i/>
           <w:iCs/>
         </w:rPr>
-        <w:t>!r1.setTime(t3)</w:t>
+        <w:t>!r2.setTime(t4)</w:t>
       </w:r>
     </w:p>
     <w:p>
@@ -5162,7 +5147,7 @@
           <w:i/>
           <w:iCs/>
         </w:rPr>
-        <w:t>!r2.setTime(t4)</w:t>
+        <w:t>!r3.setTime(t5)</w:t>
       </w:r>
     </w:p>
     <w:p>
@@ -5181,7 +5166,7 @@
           <w:i/>
           <w:iCs/>
         </w:rPr>
-        <w:t>!r3.setTime(t5)</w:t>
+        <w:t>!insert(bookSys, c1) into Uses</w:t>
       </w:r>
     </w:p>
     <w:p>
@@ -5200,7 +5185,7 @@
           <w:i/>
           <w:iCs/>
         </w:rPr>
-        <w:t>!insert(bookSys, c1) into Uses</w:t>
+        <w:t>!insert(bookSys, c2) into Uses</w:t>
       </w:r>
     </w:p>
     <w:p>
@@ -5219,25 +5204,6 @@
           <w:i/>
           <w:iCs/>
         </w:rPr>
-        <w:t>!insert(bookSys, c2) into Uses</w:t>
-      </w:r>
-    </w:p>
-    <w:p>
-      <w:pPr>
-        <w:rPr>
-          <w:b/>
-          <w:bCs/>
-          <w:i/>
-          <w:iCs/>
-        </w:rPr>
-      </w:pPr>
-      <w:r>
-        <w:rPr>
-          <w:b/>
-          <w:bCs/>
-          <w:i/>
-          <w:iCs/>
-        </w:rPr>
         <w:t>!insert(bookSys, c3) into Uses</w:t>
       </w:r>
     </w:p>
@@ -5554,19 +5520,7 @@
         <w:rPr>
           <w:rFonts w:ascii="Times New Roman" w:hAnsi="Times New Roman" w:cs="Times New Roman"/>
         </w:rPr>
-        <w:t xml:space="preserve">A class diagram is a type of static structure diagram in UML (Unified </w:t>
-      </w:r>
-      <w:r>
-        <w:rPr>
-          <w:rFonts w:ascii="Times New Roman" w:hAnsi="Times New Roman" w:cs="Times New Roman"/>
-        </w:rPr>
-        <w:t>Modelling</w:t>
-      </w:r>
-      <w:r>
-        <w:rPr>
-          <w:rFonts w:ascii="Times New Roman" w:hAnsi="Times New Roman" w:cs="Times New Roman"/>
-        </w:rPr>
-        <w:t xml:space="preserve"> Language) that represents the structure of a system by showing the system's classes, their attributes, operations, and relationships.</w:t>
+        <w:t>A class diagram is a type of static structure diagram in UML (Unified Modelling Language) that represents the structure of a system by showing the system's classes, their attributes, operations, and relationships.</w:t>
       </w:r>
     </w:p>
     <w:p/>
@@ -5781,19 +5735,7 @@
         <w:rPr>
           <w:rFonts w:ascii="Times New Roman" w:hAnsi="Times New Roman" w:cs="Times New Roman"/>
         </w:rPr>
-        <w:t xml:space="preserve">An object diagram in USE represents a snapshot of the system at a specific moment, showing instances of classes and their relationships. It illustrates how objects interact and collaborate within the system, providing a visual depiction of runtime </w:t>
-      </w:r>
-      <w:r>
-        <w:rPr>
-          <w:rFonts w:ascii="Times New Roman" w:hAnsi="Times New Roman" w:cs="Times New Roman"/>
-        </w:rPr>
-        <w:t>behaviour</w:t>
-      </w:r>
-      <w:r>
-        <w:rPr>
-          <w:rFonts w:ascii="Times New Roman" w:hAnsi="Times New Roman" w:cs="Times New Roman"/>
-        </w:rPr>
-        <w:t>. Object diagrams help in understanding the runtime structure of the system and can be used to verify system design and implementation.</w:t>
+        <w:t>An object diagram in USE represents a snapshot of the system at a specific moment, showing instances of classes and their relationships. It illustrates how objects interact and collaborate within the system, providing a visual depiction of runtime behaviour. Object diagrams help in understanding the runtime structure of the system and can be used to verify system design and implementation.</w:t>
       </w:r>
     </w:p>
     <w:p/>
@@ -5978,23 +5920,7 @@
           <w:sz w:val="24"/>
           <w:szCs w:val="24"/>
         </w:rPr>
-        <w:t xml:space="preserve">A sequence diagram in USE illustrates the interactions between different objects or components of a system over time. It shows the flow of messages between objects, indicating the order in which interactions occur. Sequence diagrams help visualize the dynamic </w:t>
-      </w:r>
-      <w:r>
-        <w:rPr>
-          <w:rFonts w:ascii="Times New Roman" w:hAnsi="Times New Roman" w:cs="Times New Roman"/>
-          <w:sz w:val="24"/>
-          <w:szCs w:val="24"/>
-        </w:rPr>
-        <w:t>behavior</w:t>
-      </w:r>
-      <w:r>
-        <w:rPr>
-          <w:rFonts w:ascii="Times New Roman" w:hAnsi="Times New Roman" w:cs="Times New Roman"/>
-          <w:sz w:val="24"/>
-          <w:szCs w:val="24"/>
-        </w:rPr>
-        <w:t xml:space="preserve"> of a system, depicting how objects collaborate to achieve specific functionalities or scenarios. </w:t>
+        <w:t xml:space="preserve">A sequence diagram in USE illustrates the interactions between different objects or components of a system over time. It shows the flow of messages between objects, indicating the order in which interactions occur. Sequence diagrams help visualize the dynamic behavior of a system, depicting how objects collaborate to achieve specific functionalities or scenarios. </w:t>
       </w:r>
     </w:p>
     <w:p>
@@ -6354,19 +6280,7 @@
         <w:rPr>
           <w:rFonts w:ascii="Times New Roman" w:hAnsi="Times New Roman" w:cs="Times New Roman"/>
         </w:rPr>
-        <w:t xml:space="preserve">Represents the main control class responsible for managing bookings, including selecting, unselecting, recording arrivals, </w:t>
-      </w:r>
-      <w:r>
-        <w:rPr>
-          <w:rFonts w:ascii="Times New Roman" w:hAnsi="Times New Roman" w:cs="Times New Roman"/>
-        </w:rPr>
-        <w:t>cancelling</w:t>
-      </w:r>
-      <w:r>
-        <w:rPr>
-          <w:rFonts w:ascii="Times New Roman" w:hAnsi="Times New Roman" w:cs="Times New Roman"/>
-        </w:rPr>
-        <w:t xml:space="preserve"> reservations, and changing tables.</w:t>
+        <w:t>Represents the main control class responsible for managing bookings, including selecting, unselecting, recording arrivals, cancelling reservations, and changing tables.</w:t>
       </w:r>
     </w:p>
     <w:p>
@@ -6542,9 +6456,35 @@
     </w:p>
     <w:p>
       <w:pPr>
-        <w:pStyle w:val="Heading2"/>
-      </w:pPr>
-    </w:p>
+        <w:spacing w:line="360" w:lineRule="auto"/>
+        <w:jc w:val="both"/>
+        <w:rPr>
+          <w:rFonts w:ascii="Times New Roman" w:hAnsi="Times New Roman" w:cs="Times New Roman"/>
+        </w:rPr>
+      </w:pPr>
+      <w:r>
+        <w:rPr>
+          <w:rFonts w:ascii="Times New Roman" w:hAnsi="Times New Roman" w:cs="Times New Roman"/>
+        </w:rPr>
+        <w:t>Receptionist:</w:t>
+      </w:r>
+    </w:p>
+    <w:p>
+      <w:pPr>
+        <w:spacing w:line="360" w:lineRule="auto"/>
+        <w:jc w:val="both"/>
+        <w:rPr>
+          <w:rFonts w:ascii="Times New Roman" w:hAnsi="Times New Roman" w:cs="Times New Roman"/>
+        </w:rPr>
+      </w:pPr>
+      <w:r>
+        <w:rPr>
+          <w:rFonts w:ascii="Times New Roman" w:hAnsi="Times New Roman" w:cs="Times New Roman"/>
+        </w:rPr>
+        <w:t>Is the control class that manages walk ins.</w:t>
+      </w:r>
+    </w:p>
+    <w:p/>
     <w:p/>
     <w:p/>
     <w:p/>
@@ -8750,13 +8690,7 @@
         <w:rPr>
           <w:lang w:val="en-GB"/>
         </w:rPr>
-        <w:t>make</w:t>
-      </w:r>
-      <w:r>
-        <w:rPr>
-          <w:lang w:val="en-GB"/>
-        </w:rPr>
-        <w:t>Reservation</w:t>
+        <w:t>makeReservation</w:t>
       </w:r>
       <w:r>
         <w:rPr>
@@ -9954,43 +9888,7 @@
           <w:kern w:val="0"/>
           <w:lang w:val="en-GB"/>
         </w:rPr>
-        <w:t xml:space="preserve">Precondition (Pre1): This checks if the booking to be </w:t>
-      </w:r>
-      <w:r>
-        <w:rPr>
-          <w:rFonts w:ascii="Times New Roman" w:hAnsi="Times New Roman" w:cs="Times New Roman"/>
-          <w:color w:val="000000"/>
-          <w:kern w:val="0"/>
-          <w:lang w:val="en-GB"/>
-        </w:rPr>
-        <w:t>cancelled</w:t>
-      </w:r>
-      <w:r>
-        <w:rPr>
-          <w:rFonts w:ascii="Times New Roman" w:hAnsi="Times New Roman" w:cs="Times New Roman"/>
-          <w:color w:val="000000"/>
-          <w:kern w:val="0"/>
-          <w:lang w:val="en-GB"/>
-        </w:rPr>
-        <w:t xml:space="preserve"> (r) is included in the current bookings (current-&gt;includes(r)), ensuring that only existing bookings can be </w:t>
-      </w:r>
-      <w:r>
-        <w:rPr>
-          <w:rFonts w:ascii="Times New Roman" w:hAnsi="Times New Roman" w:cs="Times New Roman"/>
-          <w:color w:val="000000"/>
-          <w:kern w:val="0"/>
-          <w:lang w:val="en-GB"/>
-        </w:rPr>
-        <w:t>cancelled</w:t>
-      </w:r>
-      <w:r>
-        <w:rPr>
-          <w:rFonts w:ascii="Times New Roman" w:hAnsi="Times New Roman" w:cs="Times New Roman"/>
-          <w:color w:val="000000"/>
-          <w:kern w:val="0"/>
-          <w:lang w:val="en-GB"/>
-        </w:rPr>
-        <w:t>.</w:t>
+        <w:t>Precondition (Pre1): This checks if the booking to be cancelled (r) is included in the current bookings (current-&gt;includes(r)), ensuring that only existing bookings can be cancelled.</w:t>
       </w:r>
     </w:p>
     <w:p>
@@ -10028,25 +9926,7 @@
           <w:kern w:val="0"/>
           <w:lang w:val="en-GB"/>
         </w:rPr>
-        <w:t xml:space="preserve">Postcondition (Post1): This ensures that after the cancellation operation, the </w:t>
-      </w:r>
-      <w:r>
-        <w:rPr>
-          <w:rFonts w:ascii="Times New Roman" w:hAnsi="Times New Roman" w:cs="Times New Roman"/>
-          <w:color w:val="000000"/>
-          <w:kern w:val="0"/>
-          <w:lang w:val="en-GB"/>
-        </w:rPr>
-        <w:t>cancelled</w:t>
-      </w:r>
-      <w:r>
-        <w:rPr>
-          <w:rFonts w:ascii="Times New Roman" w:hAnsi="Times New Roman" w:cs="Times New Roman"/>
-          <w:color w:val="000000"/>
-          <w:kern w:val="0"/>
-          <w:lang w:val="en-GB"/>
-        </w:rPr>
-        <w:t xml:space="preserve"> booking (r) is no longer included in the current bookings (current-&gt;excludes(r)).</w:t>
+        <w:t>Postcondition (Post1): This ensures that after the cancellation operation, the cancelled booking (r) is no longer included in the current bookings (current-&gt;excludes(r)).</w:t>
       </w:r>
     </w:p>
     <w:p>
@@ -12101,28 +11981,16 @@
         <w:jc w:val="both"/>
       </w:pPr>
       <w:r>
-        <w:t xml:space="preserve">In the realm of software development, where precision and reliability are paramount, testing and validation are fundamental practices. When dealing with systems outlined using Use Case UML (Unified </w:t>
-      </w:r>
-      <w:r>
-        <w:t>Modelling</w:t>
-      </w:r>
-      <w:r>
-        <w:t xml:space="preserve"> Language) and bound by OCL (Object Constraint Language), these procedures gain heightened importance. They act as safeguards, guaranteeing that the implemented systems seamlessly align with their intended functions and specifications.</w:t>
-      </w:r>
-    </w:p>
-    <w:p>
-      <w:pPr>
-        <w:spacing w:line="360" w:lineRule="auto"/>
-        <w:jc w:val="both"/>
-      </w:pPr>
-      <w:r>
-        <w:t xml:space="preserve">By subjecting software systems to rigorous testing against their defined use cases, developers can confirm their functional accuracy. This entails closely examining every aspect of the system's </w:t>
-      </w:r>
-      <w:r>
-        <w:t>behaviour</w:t>
-      </w:r>
-      <w:r>
-        <w:t xml:space="preserve"> to ensure it aligns with the expectations outlined in the UML diagrams. Additionally, validation against OCL constraints confirms that the system not only operates as intended but also adheres faithfully to the specified business rules and constraints.</w:t>
+        <w:t>In the realm of software development, where precision and reliability are paramount, testing and validation are fundamental practices. When dealing with systems outlined using Use Case UML (Unified Modelling Language) and bound by OCL (Object Constraint Language), these procedures gain heightened importance. They act as safeguards, guaranteeing that the implemented systems seamlessly align with their intended functions and specifications.</w:t>
+      </w:r>
+    </w:p>
+    <w:p>
+      <w:pPr>
+        <w:spacing w:line="360" w:lineRule="auto"/>
+        <w:jc w:val="both"/>
+      </w:pPr>
+      <w:r>
+        <w:t>By subjecting software systems to rigorous testing against their defined use cases, developers can confirm their functional accuracy. This entails closely examining every aspect of the system's behaviour to ensure it aligns with the expectations outlined in the UML diagrams. Additionally, validation against OCL constraints confirms that the system not only operates as intended but also adheres faithfully to the specified business rules and constraints.</w:t>
       </w:r>
     </w:p>
     <w:p>
@@ -13193,14 +13061,1149 @@
         </w:rPr>
       </w:pPr>
     </w:p>
+    <w:p>
+      <w:pPr>
+        <w:spacing w:line="360" w:lineRule="auto"/>
+        <w:jc w:val="both"/>
+        <w:rPr>
+          <w:rFonts w:ascii="Times New Roman" w:hAnsi="Times New Roman" w:cs="Times New Roman"/>
+        </w:rPr>
+      </w:pPr>
+    </w:p>
+    <w:p>
+      <w:pPr>
+        <w:pStyle w:val="Heading3"/>
+      </w:pPr>
+      <w:r>
+        <w:lastRenderedPageBreak/>
+        <w:t>Receptionist Operation</w:t>
+      </w:r>
+    </w:p>
+    <w:p/>
+    <w:p/>
+    <w:p/>
+    <w:p>
+      <w:r>
+        <w:t>Receptionist Greet Walkin</w:t>
+      </w:r>
+    </w:p>
+    <w:p/>
+    <w:p>
+      <w:r>
+        <w:rPr>
+          <w:noProof/>
+        </w:rPr>
+        <w:drawing>
+          <wp:inline distT="0" distB="0" distL="0" distR="0" wp14:anchorId="0269C093" wp14:editId="7141A441">
+            <wp:extent cx="5731510" cy="5551170"/>
+            <wp:effectExtent l="0" t="0" r="0" b="0"/>
+            <wp:docPr id="1890852747" name="Picture 1" descr="A screenshot of a computer&#10;&#10;Description automatically generated"/>
+            <wp:cNvGraphicFramePr>
+              <a:graphicFrameLocks xmlns:a="http://schemas.openxmlformats.org/drawingml/2006/main" noChangeAspect="1"/>
+            </wp:cNvGraphicFramePr>
+            <a:graphic xmlns:a="http://schemas.openxmlformats.org/drawingml/2006/main">
+              <a:graphicData uri="http://schemas.openxmlformats.org/drawingml/2006/picture">
+                <pic:pic xmlns:pic="http://schemas.openxmlformats.org/drawingml/2006/picture">
+                  <pic:nvPicPr>
+                    <pic:cNvPr id="1890852747" name="Picture 1" descr="A screenshot of a computer&#10;&#10;Description automatically generated"/>
+                    <pic:cNvPicPr/>
+                  </pic:nvPicPr>
+                  <pic:blipFill>
+                    <a:blip r:embed="rId28">
+                      <a:extLst>
+                        <a:ext uri="{28A0092B-C50C-407E-A947-70E740481C1C}">
+                          <a14:useLocalDpi xmlns:a14="http://schemas.microsoft.com/office/drawing/2010/main" val="0"/>
+                        </a:ext>
+                      </a:extLst>
+                    </a:blip>
+                    <a:stretch>
+                      <a:fillRect/>
+                    </a:stretch>
+                  </pic:blipFill>
+                  <pic:spPr>
+                    <a:xfrm>
+                      <a:off x="0" y="0"/>
+                      <a:ext cx="5731510" cy="5551170"/>
+                    </a:xfrm>
+                    <a:prstGeom prst="rect">
+                      <a:avLst/>
+                    </a:prstGeom>
+                  </pic:spPr>
+                </pic:pic>
+              </a:graphicData>
+            </a:graphic>
+          </wp:inline>
+        </w:drawing>
+      </w:r>
+    </w:p>
+    <w:p/>
+    <w:p/>
+    <w:p/>
+    <w:p/>
+    <w:p/>
+    <w:p/>
+    <w:p/>
+    <w:p/>
+    <w:p/>
+    <w:p/>
+    <w:p/>
+    <w:p/>
+    <w:p>
+      <w:r>
+        <w:t xml:space="preserve">Receptionist Seat </w:t>
+      </w:r>
+      <w:proofErr w:type="spellStart"/>
+      <w:r>
+        <w:t>Walkin</w:t>
+      </w:r>
+      <w:proofErr w:type="spellEnd"/>
+    </w:p>
+    <w:p/>
+    <w:p>
+      <w:r>
+        <w:rPr>
+          <w:noProof/>
+        </w:rPr>
+        <w:drawing>
+          <wp:inline distT="0" distB="0" distL="0" distR="0" wp14:anchorId="2A6CE8E8" wp14:editId="3D326FBC">
+            <wp:extent cx="5731510" cy="5731510"/>
+            <wp:effectExtent l="0" t="0" r="0" b="0"/>
+            <wp:docPr id="1325136831" name="Picture 2" descr="A screenshot of a computer&#10;&#10;Description automatically generated"/>
+            <wp:cNvGraphicFramePr>
+              <a:graphicFrameLocks xmlns:a="http://schemas.openxmlformats.org/drawingml/2006/main" noChangeAspect="1"/>
+            </wp:cNvGraphicFramePr>
+            <a:graphic xmlns:a="http://schemas.openxmlformats.org/drawingml/2006/main">
+              <a:graphicData uri="http://schemas.openxmlformats.org/drawingml/2006/picture">
+                <pic:pic xmlns:pic="http://schemas.openxmlformats.org/drawingml/2006/picture">
+                  <pic:nvPicPr>
+                    <pic:cNvPr id="1325136831" name="Picture 2" descr="A screenshot of a computer&#10;&#10;Description automatically generated"/>
+                    <pic:cNvPicPr/>
+                  </pic:nvPicPr>
+                  <pic:blipFill>
+                    <a:blip r:embed="rId29">
+                      <a:extLst>
+                        <a:ext uri="{28A0092B-C50C-407E-A947-70E740481C1C}">
+                          <a14:useLocalDpi xmlns:a14="http://schemas.microsoft.com/office/drawing/2010/main" val="0"/>
+                        </a:ext>
+                      </a:extLst>
+                    </a:blip>
+                    <a:stretch>
+                      <a:fillRect/>
+                    </a:stretch>
+                  </pic:blipFill>
+                  <pic:spPr>
+                    <a:xfrm>
+                      <a:off x="0" y="0"/>
+                      <a:ext cx="5731510" cy="5731510"/>
+                    </a:xfrm>
+                    <a:prstGeom prst="rect">
+                      <a:avLst/>
+                    </a:prstGeom>
+                  </pic:spPr>
+                </pic:pic>
+              </a:graphicData>
+            </a:graphic>
+          </wp:inline>
+        </w:drawing>
+      </w:r>
+    </w:p>
+    <w:p/>
+    <w:p/>
+    <w:p/>
+    <w:p/>
+    <w:p/>
+    <w:p/>
+    <w:p/>
+    <w:p/>
+    <w:p/>
+    <w:p/>
+    <w:p/>
+    <w:p/>
+    <w:p/>
+    <w:p>
+      <w:r>
+        <w:lastRenderedPageBreak/>
+        <w:t xml:space="preserve">Receptionist seat WalkIn Fail </w:t>
+      </w:r>
+    </w:p>
+    <w:p>
+      <w:r>
+        <w:t>Part 1</w:t>
+      </w:r>
+    </w:p>
+    <w:p>
+      <w:r>
+        <w:rPr>
+          <w:noProof/>
+        </w:rPr>
+        <w:drawing>
+          <wp:inline distT="0" distB="0" distL="0" distR="0" wp14:anchorId="15214882" wp14:editId="4AF82F2B">
+            <wp:extent cx="5731510" cy="5883910"/>
+            <wp:effectExtent l="0" t="0" r="0" b="0"/>
+            <wp:docPr id="1336705646" name="Picture 3" descr="A computer screen shot of a computer screen&#10;&#10;Description automatically generated"/>
+            <wp:cNvGraphicFramePr>
+              <a:graphicFrameLocks xmlns:a="http://schemas.openxmlformats.org/drawingml/2006/main" noChangeAspect="1"/>
+            </wp:cNvGraphicFramePr>
+            <a:graphic xmlns:a="http://schemas.openxmlformats.org/drawingml/2006/main">
+              <a:graphicData uri="http://schemas.openxmlformats.org/drawingml/2006/picture">
+                <pic:pic xmlns:pic="http://schemas.openxmlformats.org/drawingml/2006/picture">
+                  <pic:nvPicPr>
+                    <pic:cNvPr id="1336705646" name="Picture 3" descr="A computer screen shot of a computer screen&#10;&#10;Description automatically generated"/>
+                    <pic:cNvPicPr/>
+                  </pic:nvPicPr>
+                  <pic:blipFill>
+                    <a:blip r:embed="rId30">
+                      <a:extLst>
+                        <a:ext uri="{28A0092B-C50C-407E-A947-70E740481C1C}">
+                          <a14:useLocalDpi xmlns:a14="http://schemas.microsoft.com/office/drawing/2010/main" val="0"/>
+                        </a:ext>
+                      </a:extLst>
+                    </a:blip>
+                    <a:stretch>
+                      <a:fillRect/>
+                    </a:stretch>
+                  </pic:blipFill>
+                  <pic:spPr>
+                    <a:xfrm>
+                      <a:off x="0" y="0"/>
+                      <a:ext cx="5731510" cy="5883910"/>
+                    </a:xfrm>
+                    <a:prstGeom prst="rect">
+                      <a:avLst/>
+                    </a:prstGeom>
+                  </pic:spPr>
+                </pic:pic>
+              </a:graphicData>
+            </a:graphic>
+          </wp:inline>
+        </w:drawing>
+      </w:r>
+    </w:p>
+    <w:p/>
+    <w:p/>
+    <w:p/>
+    <w:p/>
+    <w:p/>
+    <w:p/>
+    <w:p/>
+    <w:p/>
+    <w:p/>
+    <w:p/>
+    <w:p/>
+    <w:p/>
+    <w:p/>
+    <w:p/>
+    <w:p/>
+    <w:p>
+      <w:r>
+        <w:t>Part 2</w:t>
+      </w:r>
+    </w:p>
+    <w:p/>
+    <w:p>
+      <w:r>
+        <w:rPr>
+          <w:noProof/>
+        </w:rPr>
+        <w:drawing>
+          <wp:inline distT="0" distB="0" distL="0" distR="0" wp14:anchorId="41170B58" wp14:editId="3978608A">
+            <wp:extent cx="5731510" cy="6010275"/>
+            <wp:effectExtent l="0" t="0" r="0" b="0"/>
+            <wp:docPr id="1223811332" name="Picture 4" descr="A screenshot of a computer&#10;&#10;Description automatically generated"/>
+            <wp:cNvGraphicFramePr>
+              <a:graphicFrameLocks xmlns:a="http://schemas.openxmlformats.org/drawingml/2006/main" noChangeAspect="1"/>
+            </wp:cNvGraphicFramePr>
+            <a:graphic xmlns:a="http://schemas.openxmlformats.org/drawingml/2006/main">
+              <a:graphicData uri="http://schemas.openxmlformats.org/drawingml/2006/picture">
+                <pic:pic xmlns:pic="http://schemas.openxmlformats.org/drawingml/2006/picture">
+                  <pic:nvPicPr>
+                    <pic:cNvPr id="1223811332" name="Picture 4" descr="A screenshot of a computer&#10;&#10;Description automatically generated"/>
+                    <pic:cNvPicPr/>
+                  </pic:nvPicPr>
+                  <pic:blipFill>
+                    <a:blip r:embed="rId31">
+                      <a:extLst>
+                        <a:ext uri="{28A0092B-C50C-407E-A947-70E740481C1C}">
+                          <a14:useLocalDpi xmlns:a14="http://schemas.microsoft.com/office/drawing/2010/main" val="0"/>
+                        </a:ext>
+                      </a:extLst>
+                    </a:blip>
+                    <a:stretch>
+                      <a:fillRect/>
+                    </a:stretch>
+                  </pic:blipFill>
+                  <pic:spPr>
+                    <a:xfrm>
+                      <a:off x="0" y="0"/>
+                      <a:ext cx="5731510" cy="6010275"/>
+                    </a:xfrm>
+                    <a:prstGeom prst="rect">
+                      <a:avLst/>
+                    </a:prstGeom>
+                  </pic:spPr>
+                </pic:pic>
+              </a:graphicData>
+            </a:graphic>
+          </wp:inline>
+        </w:drawing>
+      </w:r>
+    </w:p>
+    <w:p/>
+    <w:p/>
+    <w:p/>
+    <w:p/>
+    <w:p/>
+    <w:p/>
+    <w:p/>
+    <w:p/>
+    <w:p/>
+    <w:p/>
+    <w:p/>
+    <w:p/>
+    <w:p/>
+    <w:p/>
+    <w:p/>
+    <w:p/>
+    <w:p/>
+    <w:p>
+      <w:r>
+        <w:t>Receptionist Sequence Diagram</w:t>
+      </w:r>
+    </w:p>
+    <w:p/>
+    <w:p>
+      <w:r>
+        <w:t>Greet WalkIn</w:t>
+      </w:r>
+    </w:p>
+    <w:p/>
+    <w:p>
+      <w:pPr>
+        <w:jc w:val="center"/>
+      </w:pPr>
+      <w:r>
+        <w:rPr>
+          <w:noProof/>
+        </w:rPr>
+        <w:drawing>
+          <wp:inline distT="0" distB="0" distL="0" distR="0" wp14:anchorId="14CC9071" wp14:editId="02B1A48A">
+            <wp:extent cx="5731510" cy="3901440"/>
+            <wp:effectExtent l="0" t="0" r="0" b="0"/>
+            <wp:docPr id="1474126103" name="Picture 7" descr="A screenshot of a computer&#10;&#10;Description automatically generated"/>
+            <wp:cNvGraphicFramePr>
+              <a:graphicFrameLocks xmlns:a="http://schemas.openxmlformats.org/drawingml/2006/main" noChangeAspect="1"/>
+            </wp:cNvGraphicFramePr>
+            <a:graphic xmlns:a="http://schemas.openxmlformats.org/drawingml/2006/main">
+              <a:graphicData uri="http://schemas.openxmlformats.org/drawingml/2006/picture">
+                <pic:pic xmlns:pic="http://schemas.openxmlformats.org/drawingml/2006/picture">
+                  <pic:nvPicPr>
+                    <pic:cNvPr id="1474126103" name="Picture 7" descr="A screenshot of a computer&#10;&#10;Description automatically generated"/>
+                    <pic:cNvPicPr/>
+                  </pic:nvPicPr>
+                  <pic:blipFill>
+                    <a:blip r:embed="rId32">
+                      <a:extLst>
+                        <a:ext uri="{28A0092B-C50C-407E-A947-70E740481C1C}">
+                          <a14:useLocalDpi xmlns:a14="http://schemas.microsoft.com/office/drawing/2010/main" val="0"/>
+                        </a:ext>
+                      </a:extLst>
+                    </a:blip>
+                    <a:stretch>
+                      <a:fillRect/>
+                    </a:stretch>
+                  </pic:blipFill>
+                  <pic:spPr>
+                    <a:xfrm>
+                      <a:off x="0" y="0"/>
+                      <a:ext cx="5731510" cy="3901440"/>
+                    </a:xfrm>
+                    <a:prstGeom prst="rect">
+                      <a:avLst/>
+                    </a:prstGeom>
+                  </pic:spPr>
+                </pic:pic>
+              </a:graphicData>
+            </a:graphic>
+          </wp:inline>
+        </w:drawing>
+      </w:r>
+    </w:p>
+    <w:p/>
+    <w:p/>
+    <w:p/>
+    <w:p/>
+    <w:p/>
+    <w:p/>
+    <w:p/>
+    <w:p/>
+    <w:p/>
+    <w:p/>
+    <w:p/>
+    <w:p/>
+    <w:p/>
+    <w:p/>
+    <w:p/>
+    <w:p/>
+    <w:p/>
+    <w:p>
+      <w:r>
+        <w:lastRenderedPageBreak/>
+        <w:t>S</w:t>
+      </w:r>
+      <w:r>
+        <w:t>eat</w:t>
+      </w:r>
+      <w:r>
+        <w:t xml:space="preserve"> </w:t>
+      </w:r>
+      <w:proofErr w:type="spellStart"/>
+      <w:r>
+        <w:t>Walkin</w:t>
+      </w:r>
+      <w:proofErr w:type="spellEnd"/>
+    </w:p>
+    <w:p/>
+    <w:p/>
+    <w:p>
+      <w:pPr>
+        <w:jc w:val="center"/>
+      </w:pPr>
+      <w:r>
+        <w:rPr>
+          <w:noProof/>
+        </w:rPr>
+        <w:drawing>
+          <wp:inline distT="0" distB="0" distL="0" distR="0" wp14:anchorId="57A1F734" wp14:editId="7B955EFA">
+            <wp:extent cx="5731510" cy="3833495"/>
+            <wp:effectExtent l="0" t="0" r="0" b="1905"/>
+            <wp:docPr id="1821129741" name="Picture 6" descr="A screenshot of a computer&#10;&#10;Description automatically generated"/>
+            <wp:cNvGraphicFramePr>
+              <a:graphicFrameLocks xmlns:a="http://schemas.openxmlformats.org/drawingml/2006/main" noChangeAspect="1"/>
+            </wp:cNvGraphicFramePr>
+            <a:graphic xmlns:a="http://schemas.openxmlformats.org/drawingml/2006/main">
+              <a:graphicData uri="http://schemas.openxmlformats.org/drawingml/2006/picture">
+                <pic:pic xmlns:pic="http://schemas.openxmlformats.org/drawingml/2006/picture">
+                  <pic:nvPicPr>
+                    <pic:cNvPr id="1821129741" name="Picture 6" descr="A screenshot of a computer&#10;&#10;Description automatically generated"/>
+                    <pic:cNvPicPr/>
+                  </pic:nvPicPr>
+                  <pic:blipFill>
+                    <a:blip r:embed="rId33">
+                      <a:extLst>
+                        <a:ext uri="{28A0092B-C50C-407E-A947-70E740481C1C}">
+                          <a14:useLocalDpi xmlns:a14="http://schemas.microsoft.com/office/drawing/2010/main" val="0"/>
+                        </a:ext>
+                      </a:extLst>
+                    </a:blip>
+                    <a:stretch>
+                      <a:fillRect/>
+                    </a:stretch>
+                  </pic:blipFill>
+                  <pic:spPr>
+                    <a:xfrm>
+                      <a:off x="0" y="0"/>
+                      <a:ext cx="5731510" cy="3833495"/>
+                    </a:xfrm>
+                    <a:prstGeom prst="rect">
+                      <a:avLst/>
+                    </a:prstGeom>
+                  </pic:spPr>
+                </pic:pic>
+              </a:graphicData>
+            </a:graphic>
+          </wp:inline>
+        </w:drawing>
+      </w:r>
+    </w:p>
+    <w:p/>
+    <w:p/>
+    <w:p/>
+    <w:p/>
+    <w:p/>
+    <w:p/>
+    <w:p/>
+    <w:p/>
+    <w:p/>
+    <w:p/>
+    <w:p/>
+    <w:p/>
+    <w:p/>
+    <w:p/>
+    <w:p/>
+    <w:p/>
+    <w:p/>
+    <w:p/>
+    <w:p/>
+    <w:p/>
+    <w:p/>
+    <w:p/>
+    <w:p/>
+    <w:p/>
+    <w:p/>
+    <w:p>
+      <w:r>
+        <w:t xml:space="preserve">Seat </w:t>
+      </w:r>
+      <w:proofErr w:type="spellStart"/>
+      <w:r>
+        <w:t>Walkin</w:t>
+      </w:r>
+      <w:proofErr w:type="spellEnd"/>
+      <w:r>
+        <w:t xml:space="preserve"> Fail</w:t>
+      </w:r>
+    </w:p>
+    <w:p/>
+    <w:p/>
+    <w:p>
+      <w:r>
+        <w:rPr>
+          <w:noProof/>
+        </w:rPr>
+        <w:drawing>
+          <wp:inline distT="0" distB="0" distL="0" distR="0" wp14:anchorId="777F8885" wp14:editId="32AA4BDA">
+            <wp:extent cx="5731510" cy="3988435"/>
+            <wp:effectExtent l="0" t="0" r="0" b="0"/>
+            <wp:docPr id="1382445674" name="Picture 8" descr="A screenshot of a computer&#10;&#10;Description automatically generated"/>
+            <wp:cNvGraphicFramePr>
+              <a:graphicFrameLocks xmlns:a="http://schemas.openxmlformats.org/drawingml/2006/main" noChangeAspect="1"/>
+            </wp:cNvGraphicFramePr>
+            <a:graphic xmlns:a="http://schemas.openxmlformats.org/drawingml/2006/main">
+              <a:graphicData uri="http://schemas.openxmlformats.org/drawingml/2006/picture">
+                <pic:pic xmlns:pic="http://schemas.openxmlformats.org/drawingml/2006/picture">
+                  <pic:nvPicPr>
+                    <pic:cNvPr id="1382445674" name="Picture 8" descr="A screenshot of a computer&#10;&#10;Description automatically generated"/>
+                    <pic:cNvPicPr/>
+                  </pic:nvPicPr>
+                  <pic:blipFill>
+                    <a:blip r:embed="rId34">
+                      <a:extLst>
+                        <a:ext uri="{28A0092B-C50C-407E-A947-70E740481C1C}">
+                          <a14:useLocalDpi xmlns:a14="http://schemas.microsoft.com/office/drawing/2010/main" val="0"/>
+                        </a:ext>
+                      </a:extLst>
+                    </a:blip>
+                    <a:stretch>
+                      <a:fillRect/>
+                    </a:stretch>
+                  </pic:blipFill>
+                  <pic:spPr>
+                    <a:xfrm>
+                      <a:off x="0" y="0"/>
+                      <a:ext cx="5731510" cy="3988435"/>
+                    </a:xfrm>
+                    <a:prstGeom prst="rect">
+                      <a:avLst/>
+                    </a:prstGeom>
+                  </pic:spPr>
+                </pic:pic>
+              </a:graphicData>
+            </a:graphic>
+          </wp:inline>
+        </w:drawing>
+      </w:r>
+    </w:p>
+    <w:p/>
+    <w:p/>
+    <w:p/>
+    <w:p/>
+    <w:p/>
+    <w:p/>
+    <w:p/>
+    <w:p/>
+    <w:p/>
+    <w:p/>
+    <w:p/>
+    <w:p/>
+    <w:p/>
+    <w:p/>
+    <w:p/>
+    <w:p/>
+    <w:p/>
+    <w:p/>
+    <w:p/>
+    <w:p/>
+    <w:p/>
     <w:p/>
     <w:p>
       <w:pPr>
         <w:pStyle w:val="Heading2"/>
       </w:pPr>
+      <w:r>
+        <w:lastRenderedPageBreak/>
+        <w:t>Walk In State Machine</w:t>
+      </w:r>
+    </w:p>
+    <w:p/>
+    <w:p>
+      <w:pPr>
+        <w:jc w:val="center"/>
+      </w:pPr>
+      <w:r>
+        <w:rPr>
+          <w:noProof/>
+        </w:rPr>
+        <w:drawing>
+          <wp:inline distT="0" distB="0" distL="0" distR="0" wp14:anchorId="2DD60EB2" wp14:editId="5376A226">
+            <wp:extent cx="4787900" cy="3111500"/>
+            <wp:effectExtent l="63500" t="63500" r="127000" b="127000"/>
+            <wp:docPr id="306518247" name="Picture 9" descr="A screenshot of a computer&#10;&#10;Description automatically generated"/>
+            <wp:cNvGraphicFramePr>
+              <a:graphicFrameLocks xmlns:a="http://schemas.openxmlformats.org/drawingml/2006/main" noChangeAspect="1"/>
+            </wp:cNvGraphicFramePr>
+            <a:graphic xmlns:a="http://schemas.openxmlformats.org/drawingml/2006/main">
+              <a:graphicData uri="http://schemas.openxmlformats.org/drawingml/2006/picture">
+                <pic:pic xmlns:pic="http://schemas.openxmlformats.org/drawingml/2006/picture">
+                  <pic:nvPicPr>
+                    <pic:cNvPr id="306518247" name="Picture 9" descr="A screenshot of a computer&#10;&#10;Description automatically generated"/>
+                    <pic:cNvPicPr/>
+                  </pic:nvPicPr>
+                  <pic:blipFill>
+                    <a:blip r:embed="rId35">
+                      <a:extLst>
+                        <a:ext uri="{28A0092B-C50C-407E-A947-70E740481C1C}">
+                          <a14:useLocalDpi xmlns:a14="http://schemas.microsoft.com/office/drawing/2010/main" val="0"/>
+                        </a:ext>
+                      </a:extLst>
+                    </a:blip>
+                    <a:stretch>
+                      <a:fillRect/>
+                    </a:stretch>
+                  </pic:blipFill>
+                  <pic:spPr>
+                    <a:xfrm>
+                      <a:off x="0" y="0"/>
+                      <a:ext cx="4787900" cy="3111500"/>
+                    </a:xfrm>
+                    <a:prstGeom prst="rect">
+                      <a:avLst/>
+                    </a:prstGeom>
+                    <a:ln w="38100" cap="sq">
+                      <a:solidFill>
+                        <a:srgbClr val="000000"/>
+                      </a:solidFill>
+                      <a:prstDash val="solid"/>
+                      <a:miter lim="800000"/>
+                    </a:ln>
+                    <a:effectLst>
+                      <a:outerShdw blurRad="50800" dist="38100" dir="2700000" algn="tl" rotWithShape="0">
+                        <a:srgbClr val="000000">
+                          <a:alpha val="43000"/>
+                        </a:srgbClr>
+                      </a:outerShdw>
+                    </a:effectLst>
+                  </pic:spPr>
+                </pic:pic>
+              </a:graphicData>
+            </a:graphic>
+          </wp:inline>
+        </w:drawing>
+      </w:r>
+    </w:p>
+    <w:p/>
+    <w:p/>
+    <w:p/>
+    <w:p/>
+    <w:p/>
+    <w:p/>
+    <w:p/>
+    <w:p/>
+    <w:p/>
+    <w:p/>
+    <w:p/>
+    <w:p/>
+    <w:p/>
+    <w:p/>
+    <w:p/>
+    <w:p/>
+    <w:p/>
+    <w:p/>
+    <w:p/>
+    <w:p/>
+    <w:p/>
+    <w:p/>
+    <w:p/>
+    <w:p/>
+    <w:p/>
+    <w:p/>
+    <w:p/>
+    <w:p/>
+    <w:p/>
+    <w:p>
+      <w:r>
+        <w:t>Seat WalkIn</w:t>
+      </w:r>
+    </w:p>
+    <w:p/>
+    <w:p/>
+    <w:p>
+      <w:pPr>
+        <w:jc w:val="center"/>
+      </w:pPr>
+      <w:r>
+        <w:rPr>
+          <w:noProof/>
+        </w:rPr>
+        <w:drawing>
+          <wp:inline distT="0" distB="0" distL="0" distR="0" wp14:anchorId="5F59104C" wp14:editId="19618A55">
+            <wp:extent cx="4800600" cy="4597400"/>
+            <wp:effectExtent l="0" t="0" r="0" b="0"/>
+            <wp:docPr id="111613480" name="Picture 10" descr="A computer screen shot of a computer screen&#10;&#10;Description automatically generated"/>
+            <wp:cNvGraphicFramePr>
+              <a:graphicFrameLocks xmlns:a="http://schemas.openxmlformats.org/drawingml/2006/main" noChangeAspect="1"/>
+            </wp:cNvGraphicFramePr>
+            <a:graphic xmlns:a="http://schemas.openxmlformats.org/drawingml/2006/main">
+              <a:graphicData uri="http://schemas.openxmlformats.org/drawingml/2006/picture">
+                <pic:pic xmlns:pic="http://schemas.openxmlformats.org/drawingml/2006/picture">
+                  <pic:nvPicPr>
+                    <pic:cNvPr id="111613480" name="Picture 10" descr="A computer screen shot of a computer screen&#10;&#10;Description automatically generated"/>
+                    <pic:cNvPicPr/>
+                  </pic:nvPicPr>
+                  <pic:blipFill>
+                    <a:blip r:embed="rId36">
+                      <a:extLst>
+                        <a:ext uri="{28A0092B-C50C-407E-A947-70E740481C1C}">
+                          <a14:useLocalDpi xmlns:a14="http://schemas.microsoft.com/office/drawing/2010/main" val="0"/>
+                        </a:ext>
+                      </a:extLst>
+                    </a:blip>
+                    <a:stretch>
+                      <a:fillRect/>
+                    </a:stretch>
+                  </pic:blipFill>
+                  <pic:spPr>
+                    <a:xfrm>
+                      <a:off x="0" y="0"/>
+                      <a:ext cx="4800600" cy="4597400"/>
+                    </a:xfrm>
+                    <a:prstGeom prst="rect">
+                      <a:avLst/>
+                    </a:prstGeom>
+                  </pic:spPr>
+                </pic:pic>
+              </a:graphicData>
+            </a:graphic>
+          </wp:inline>
+        </w:drawing>
+      </w:r>
+    </w:p>
+    <w:p/>
+    <w:p/>
+    <w:p/>
+    <w:p/>
+    <w:p/>
+    <w:p/>
+    <w:p/>
+    <w:p/>
+    <w:p/>
+    <w:p/>
+    <w:p/>
+    <w:p/>
+    <w:p/>
+    <w:p/>
+    <w:p/>
+    <w:p/>
+    <w:p/>
+    <w:p/>
+    <w:p>
+      <w:pPr>
+        <w:spacing w:line="360" w:lineRule="auto"/>
+        <w:jc w:val="both"/>
+        <w:rPr>
+          <w:rFonts w:ascii="Times New Roman" w:hAnsi="Times New Roman" w:cs="Times New Roman"/>
+        </w:rPr>
+      </w:pPr>
+      <w:r>
+        <w:rPr>
+          <w:rFonts w:ascii="Times New Roman" w:hAnsi="Times New Roman" w:cs="Times New Roman"/>
+        </w:rPr>
+        <w:t>WalkIn Fail</w:t>
+      </w:r>
+    </w:p>
+    <w:p>
+      <w:pPr>
+        <w:spacing w:line="360" w:lineRule="auto"/>
+        <w:jc w:val="both"/>
+        <w:rPr>
+          <w:rFonts w:ascii="Times New Roman" w:hAnsi="Times New Roman" w:cs="Times New Roman"/>
+        </w:rPr>
+      </w:pPr>
+    </w:p>
+    <w:p>
+      <w:pPr>
+        <w:spacing w:line="360" w:lineRule="auto"/>
+        <w:jc w:val="center"/>
+        <w:rPr>
+          <w:rFonts w:ascii="Times New Roman" w:hAnsi="Times New Roman" w:cs="Times New Roman"/>
+        </w:rPr>
+      </w:pPr>
+      <w:r>
+        <w:rPr>
+          <w:rFonts w:ascii="Times New Roman" w:hAnsi="Times New Roman" w:cs="Times New Roman"/>
+          <w:noProof/>
+        </w:rPr>
+        <w:drawing>
+          <wp:inline distT="0" distB="0" distL="0" distR="0" wp14:anchorId="7DF25BF2" wp14:editId="02FD26D6">
+            <wp:extent cx="4394200" cy="4038600"/>
+            <wp:effectExtent l="0" t="0" r="0" b="0"/>
+            <wp:docPr id="1255441579" name="Picture 11" descr="A computer screen shot of a computer&#10;&#10;Description automatically generated"/>
+            <wp:cNvGraphicFramePr>
+              <a:graphicFrameLocks xmlns:a="http://schemas.openxmlformats.org/drawingml/2006/main" noChangeAspect="1"/>
+            </wp:cNvGraphicFramePr>
+            <a:graphic xmlns:a="http://schemas.openxmlformats.org/drawingml/2006/main">
+              <a:graphicData uri="http://schemas.openxmlformats.org/drawingml/2006/picture">
+                <pic:pic xmlns:pic="http://schemas.openxmlformats.org/drawingml/2006/picture">
+                  <pic:nvPicPr>
+                    <pic:cNvPr id="1255441579" name="Picture 11" descr="A computer screen shot of a computer&#10;&#10;Description automatically generated"/>
+                    <pic:cNvPicPr/>
+                  </pic:nvPicPr>
+                  <pic:blipFill>
+                    <a:blip r:embed="rId37">
+                      <a:extLst>
+                        <a:ext uri="{28A0092B-C50C-407E-A947-70E740481C1C}">
+                          <a14:useLocalDpi xmlns:a14="http://schemas.microsoft.com/office/drawing/2010/main" val="0"/>
+                        </a:ext>
+                      </a:extLst>
+                    </a:blip>
+                    <a:stretch>
+                      <a:fillRect/>
+                    </a:stretch>
+                  </pic:blipFill>
+                  <pic:spPr>
+                    <a:xfrm>
+                      <a:off x="0" y="0"/>
+                      <a:ext cx="4394200" cy="4038600"/>
+                    </a:xfrm>
+                    <a:prstGeom prst="rect">
+                      <a:avLst/>
+                    </a:prstGeom>
+                  </pic:spPr>
+                </pic:pic>
+              </a:graphicData>
+            </a:graphic>
+          </wp:inline>
+        </w:drawing>
+      </w:r>
+    </w:p>
+    <w:p>
+      <w:pPr>
+        <w:spacing w:line="360" w:lineRule="auto"/>
+        <w:jc w:val="both"/>
+        <w:rPr>
+          <w:rFonts w:ascii="Times New Roman" w:hAnsi="Times New Roman" w:cs="Times New Roman"/>
+        </w:rPr>
+      </w:pPr>
+    </w:p>
+    <w:p>
+      <w:pPr>
+        <w:spacing w:line="360" w:lineRule="auto"/>
+        <w:jc w:val="both"/>
+        <w:rPr>
+          <w:rFonts w:ascii="Times New Roman" w:hAnsi="Times New Roman" w:cs="Times New Roman"/>
+        </w:rPr>
+      </w:pPr>
+    </w:p>
+    <w:p>
+      <w:pPr>
+        <w:spacing w:line="360" w:lineRule="auto"/>
+        <w:jc w:val="both"/>
+        <w:rPr>
+          <w:rFonts w:ascii="Times New Roman" w:hAnsi="Times New Roman" w:cs="Times New Roman"/>
+        </w:rPr>
+      </w:pPr>
+    </w:p>
+    <w:p>
+      <w:pPr>
+        <w:spacing w:line="360" w:lineRule="auto"/>
+        <w:jc w:val="both"/>
+        <w:rPr>
+          <w:rFonts w:ascii="Times New Roman" w:hAnsi="Times New Roman" w:cs="Times New Roman"/>
+        </w:rPr>
+      </w:pPr>
+    </w:p>
+    <w:p>
+      <w:pPr>
+        <w:spacing w:line="360" w:lineRule="auto"/>
+        <w:jc w:val="both"/>
+        <w:rPr>
+          <w:rFonts w:ascii="Times New Roman" w:hAnsi="Times New Roman" w:cs="Times New Roman"/>
+        </w:rPr>
+      </w:pPr>
+    </w:p>
+    <w:p>
+      <w:pPr>
+        <w:spacing w:line="360" w:lineRule="auto"/>
+        <w:jc w:val="both"/>
+        <w:rPr>
+          <w:rFonts w:ascii="Times New Roman" w:hAnsi="Times New Roman" w:cs="Times New Roman"/>
+        </w:rPr>
+      </w:pPr>
+    </w:p>
+    <w:p>
+      <w:pPr>
+        <w:spacing w:line="360" w:lineRule="auto"/>
+        <w:jc w:val="both"/>
+        <w:rPr>
+          <w:rFonts w:ascii="Times New Roman" w:hAnsi="Times New Roman" w:cs="Times New Roman"/>
+        </w:rPr>
+      </w:pPr>
+    </w:p>
+    <w:p>
+      <w:pPr>
+        <w:spacing w:line="360" w:lineRule="auto"/>
+        <w:jc w:val="both"/>
+        <w:rPr>
+          <w:rFonts w:ascii="Times New Roman" w:hAnsi="Times New Roman" w:cs="Times New Roman"/>
+        </w:rPr>
+      </w:pPr>
+    </w:p>
+    <w:p>
+      <w:pPr>
+        <w:spacing w:line="360" w:lineRule="auto"/>
+        <w:jc w:val="both"/>
+        <w:rPr>
+          <w:rFonts w:ascii="Times New Roman" w:hAnsi="Times New Roman" w:cs="Times New Roman"/>
+        </w:rPr>
+      </w:pPr>
+    </w:p>
+    <w:p>
+      <w:pPr>
+        <w:spacing w:line="360" w:lineRule="auto"/>
+        <w:jc w:val="both"/>
+        <w:rPr>
+          <w:rFonts w:ascii="Times New Roman" w:hAnsi="Times New Roman" w:cs="Times New Roman"/>
+        </w:rPr>
+      </w:pPr>
+    </w:p>
+    <w:p>
+      <w:pPr>
+        <w:spacing w:line="360" w:lineRule="auto"/>
+        <w:jc w:val="both"/>
+        <w:rPr>
+          <w:rFonts w:ascii="Times New Roman" w:hAnsi="Times New Roman" w:cs="Times New Roman"/>
+        </w:rPr>
+      </w:pPr>
+    </w:p>
+    <w:p>
+      <w:pPr>
+        <w:spacing w:line="360" w:lineRule="auto"/>
+        <w:jc w:val="both"/>
+        <w:rPr>
+          <w:rFonts w:ascii="Times New Roman" w:hAnsi="Times New Roman" w:cs="Times New Roman"/>
+        </w:rPr>
+      </w:pPr>
+    </w:p>
+    <w:p>
+      <w:pPr>
+        <w:spacing w:line="360" w:lineRule="auto"/>
+        <w:jc w:val="both"/>
+        <w:rPr>
+          <w:rFonts w:ascii="Times New Roman" w:hAnsi="Times New Roman" w:cs="Times New Roman"/>
+        </w:rPr>
+      </w:pPr>
+    </w:p>
+    <w:p>
+      <w:pPr>
+        <w:spacing w:line="360" w:lineRule="auto"/>
+        <w:jc w:val="both"/>
+        <w:rPr>
+          <w:rFonts w:ascii="Times New Roman" w:hAnsi="Times New Roman" w:cs="Times New Roman"/>
+        </w:rPr>
+      </w:pPr>
+    </w:p>
+    <w:p>
+      <w:pPr>
+        <w:spacing w:line="360" w:lineRule="auto"/>
+        <w:jc w:val="both"/>
+        <w:rPr>
+          <w:rFonts w:ascii="Times New Roman" w:hAnsi="Times New Roman" w:cs="Times New Roman"/>
+        </w:rPr>
+      </w:pPr>
+    </w:p>
+    <w:p>
+      <w:pPr>
+        <w:pStyle w:val="Heading1"/>
+      </w:pPr>
+      <w:r>
+        <w:lastRenderedPageBreak/>
+        <w:t>Final Class and Object Diagrams</w:t>
+      </w:r>
+    </w:p>
+    <w:p/>
+    <w:p/>
+    <w:p>
+      <w:pPr>
+        <w:spacing w:line="360" w:lineRule="auto"/>
+        <w:jc w:val="center"/>
+        <w:rPr>
+          <w:rFonts w:ascii="Times New Roman" w:hAnsi="Times New Roman" w:cs="Times New Roman"/>
+        </w:rPr>
+      </w:pPr>
+      <w:r>
+        <w:rPr>
+          <w:rFonts w:ascii="Times New Roman" w:hAnsi="Times New Roman" w:cs="Times New Roman"/>
+          <w:noProof/>
+        </w:rPr>
+        <w:drawing>
+          <wp:inline distT="0" distB="0" distL="0" distR="0" wp14:anchorId="696CC7D1" wp14:editId="35071DD8">
+            <wp:extent cx="5731510" cy="3218180"/>
+            <wp:effectExtent l="0" t="0" r="0" b="0"/>
+            <wp:docPr id="1360291542" name="Picture 12" descr="A screenshot of a computer&#10;&#10;Description automatically generated"/>
+            <wp:cNvGraphicFramePr>
+              <a:graphicFrameLocks xmlns:a="http://schemas.openxmlformats.org/drawingml/2006/main" noChangeAspect="1"/>
+            </wp:cNvGraphicFramePr>
+            <a:graphic xmlns:a="http://schemas.openxmlformats.org/drawingml/2006/main">
+              <a:graphicData uri="http://schemas.openxmlformats.org/drawingml/2006/picture">
+                <pic:pic xmlns:pic="http://schemas.openxmlformats.org/drawingml/2006/picture">
+                  <pic:nvPicPr>
+                    <pic:cNvPr id="1360291542" name="Picture 12" descr="A screenshot of a computer&#10;&#10;Description automatically generated"/>
+                    <pic:cNvPicPr/>
+                  </pic:nvPicPr>
+                  <pic:blipFill>
+                    <a:blip r:embed="rId38">
+                      <a:extLst>
+                        <a:ext uri="{28A0092B-C50C-407E-A947-70E740481C1C}">
+                          <a14:useLocalDpi xmlns:a14="http://schemas.microsoft.com/office/drawing/2010/main" val="0"/>
+                        </a:ext>
+                      </a:extLst>
+                    </a:blip>
+                    <a:stretch>
+                      <a:fillRect/>
+                    </a:stretch>
+                  </pic:blipFill>
+                  <pic:spPr>
+                    <a:xfrm>
+                      <a:off x="0" y="0"/>
+                      <a:ext cx="5731510" cy="3218180"/>
+                    </a:xfrm>
+                    <a:prstGeom prst="rect">
+                      <a:avLst/>
+                    </a:prstGeom>
+                  </pic:spPr>
+                </pic:pic>
+              </a:graphicData>
+            </a:graphic>
+          </wp:inline>
+        </w:drawing>
+      </w:r>
+    </w:p>
+    <w:p>
+      <w:pPr>
+        <w:spacing w:line="360" w:lineRule="auto"/>
+        <w:jc w:val="both"/>
+        <w:rPr>
+          <w:rFonts w:ascii="Times New Roman" w:hAnsi="Times New Roman" w:cs="Times New Roman"/>
+        </w:rPr>
+      </w:pPr>
+    </w:p>
+    <w:p>
+      <w:pPr>
+        <w:spacing w:line="360" w:lineRule="auto"/>
+        <w:jc w:val="both"/>
+        <w:rPr>
+          <w:rFonts w:ascii="Times New Roman" w:hAnsi="Times New Roman" w:cs="Times New Roman"/>
+        </w:rPr>
+      </w:pPr>
+    </w:p>
+    <w:p>
+      <w:pPr>
+        <w:spacing w:line="360" w:lineRule="auto"/>
+        <w:jc w:val="both"/>
+        <w:rPr>
+          <w:rFonts w:ascii="Times New Roman" w:hAnsi="Times New Roman" w:cs="Times New Roman"/>
+        </w:rPr>
+      </w:pPr>
+    </w:p>
+    <w:p>
+      <w:pPr>
+        <w:spacing w:line="360" w:lineRule="auto"/>
+        <w:jc w:val="both"/>
+        <w:rPr>
+          <w:rFonts w:ascii="Times New Roman" w:hAnsi="Times New Roman" w:cs="Times New Roman"/>
+        </w:rPr>
+      </w:pPr>
+    </w:p>
+    <w:p>
+      <w:pPr>
+        <w:spacing w:line="360" w:lineRule="auto"/>
+        <w:jc w:val="center"/>
+        <w:rPr>
+          <w:rFonts w:ascii="Times New Roman" w:hAnsi="Times New Roman" w:cs="Times New Roman"/>
+        </w:rPr>
+      </w:pPr>
+      <w:r>
+        <w:rPr>
+          <w:rFonts w:ascii="Times New Roman" w:hAnsi="Times New Roman" w:cs="Times New Roman"/>
+          <w:noProof/>
+        </w:rPr>
+        <w:drawing>
+          <wp:inline distT="0" distB="0" distL="0" distR="0" wp14:anchorId="627D3AAA" wp14:editId="4466C97D">
+            <wp:extent cx="5731510" cy="3680085"/>
+            <wp:effectExtent l="0" t="0" r="0" b="3175"/>
+            <wp:docPr id="1338946276" name="Picture 13" descr="A screenshot of a computer&#10;&#10;Description automatically generated"/>
+            <wp:cNvGraphicFramePr>
+              <a:graphicFrameLocks xmlns:a="http://schemas.openxmlformats.org/drawingml/2006/main" noChangeAspect="1"/>
+            </wp:cNvGraphicFramePr>
+            <a:graphic xmlns:a="http://schemas.openxmlformats.org/drawingml/2006/main">
+              <a:graphicData uri="http://schemas.openxmlformats.org/drawingml/2006/picture">
+                <pic:pic xmlns:pic="http://schemas.openxmlformats.org/drawingml/2006/picture">
+                  <pic:nvPicPr>
+                    <pic:cNvPr id="1338946276" name="Picture 13" descr="A screenshot of a computer&#10;&#10;Description automatically generated"/>
+                    <pic:cNvPicPr/>
+                  </pic:nvPicPr>
+                  <pic:blipFill>
+                    <a:blip r:embed="rId39">
+                      <a:extLst>
+                        <a:ext uri="{28A0092B-C50C-407E-A947-70E740481C1C}">
+                          <a14:useLocalDpi xmlns:a14="http://schemas.microsoft.com/office/drawing/2010/main" val="0"/>
+                        </a:ext>
+                      </a:extLst>
+                    </a:blip>
+                    <a:stretch>
+                      <a:fillRect/>
+                    </a:stretch>
+                  </pic:blipFill>
+                  <pic:spPr>
+                    <a:xfrm>
+                      <a:off x="0" y="0"/>
+                      <a:ext cx="5758501" cy="3697415"/>
+                    </a:xfrm>
+                    <a:prstGeom prst="rect">
+                      <a:avLst/>
+                    </a:prstGeom>
+                  </pic:spPr>
+                </pic:pic>
+              </a:graphicData>
+            </a:graphic>
+          </wp:inline>
+        </w:drawing>
+      </w:r>
+    </w:p>
+    <w:p>
+      <w:pPr>
+        <w:spacing w:line="360" w:lineRule="auto"/>
+        <w:jc w:val="both"/>
+        <w:rPr>
+          <w:rFonts w:ascii="Times New Roman" w:hAnsi="Times New Roman" w:cs="Times New Roman"/>
+        </w:rPr>
+      </w:pPr>
+    </w:p>
+    <w:p>
+      <w:pPr>
+        <w:spacing w:line="360" w:lineRule="auto"/>
+        <w:jc w:val="both"/>
+        <w:rPr>
+          <w:rFonts w:ascii="Times New Roman" w:hAnsi="Times New Roman" w:cs="Times New Roman"/>
+        </w:rPr>
+      </w:pPr>
+    </w:p>
+    <w:p/>
+    <w:p>
+      <w:pPr>
+        <w:pStyle w:val="Heading2"/>
+      </w:pPr>
       <w:bookmarkStart w:id="25" w:name="_Toc163913864"/>
       <w:r>
-        <w:lastRenderedPageBreak/>
         <w:t>Pre and Post Conditions</w:t>
       </w:r>
       <w:bookmarkEnd w:id="25"/>
@@ -13332,7 +14335,7 @@
                     <pic:cNvPicPr/>
                   </pic:nvPicPr>
                   <pic:blipFill>
-                    <a:blip r:embed="rId28">
+                    <a:blip r:embed="rId40">
                       <a:extLst>
                         <a:ext uri="{28A0092B-C50C-407E-A947-70E740481C1C}">
                           <a14:useLocalDpi xmlns:a14="http://schemas.microsoft.com/office/drawing/2010/main" val="0"/>
@@ -13402,7 +14405,6 @@
         <w:pStyle w:val="Heading3"/>
       </w:pPr>
       <w:r>
-        <w:lastRenderedPageBreak/>
         <w:t>Booking System Cancel Conditions</w:t>
       </w:r>
       <w:bookmarkEnd w:id="27"/>
@@ -13694,7 +14696,7 @@
                     <pic:cNvPicPr/>
                   </pic:nvPicPr>
                   <pic:blipFill>
-                    <a:blip r:embed="rId29">
+                    <a:blip r:embed="rId41">
                       <a:extLst>
                         <a:ext uri="{28A0092B-C50C-407E-A947-70E740481C1C}">
                           <a14:useLocalDpi xmlns:a14="http://schemas.microsoft.com/office/drawing/2010/main" val="0"/>
@@ -13853,7 +14855,7 @@
                     <pic:cNvPicPr/>
                   </pic:nvPicPr>
                   <pic:blipFill>
-                    <a:blip r:embed="rId30">
+                    <a:blip r:embed="rId42">
                       <a:extLst>
                         <a:ext uri="{28A0092B-C50C-407E-A947-70E740481C1C}">
                           <a14:useLocalDpi xmlns:a14="http://schemas.microsoft.com/office/drawing/2010/main" val="0"/>
@@ -13906,7 +14908,6 @@
         <w:rPr>
           <w:lang w:val="en-GB"/>
         </w:rPr>
-        <w:lastRenderedPageBreak/>
         <w:t>Cancel post success</w:t>
       </w:r>
       <w:bookmarkEnd w:id="29"/>
@@ -13998,7 +14999,7 @@
                     <pic:cNvPicPr/>
                   </pic:nvPicPr>
                   <pic:blipFill>
-                    <a:blip r:embed="rId31">
+                    <a:blip r:embed="rId43">
                       <a:extLst>
                         <a:ext uri="{28A0092B-C50C-407E-A947-70E740481C1C}">
                           <a14:useLocalDpi xmlns:a14="http://schemas.microsoft.com/office/drawing/2010/main" val="0"/>
@@ -14235,7 +15236,7 @@
                     <pic:cNvPicPr/>
                   </pic:nvPicPr>
                   <pic:blipFill>
-                    <a:blip r:embed="rId29">
+                    <a:blip r:embed="rId41">
                       <a:extLst>
                         <a:ext uri="{28A0092B-C50C-407E-A947-70E740481C1C}">
                           <a14:useLocalDpi xmlns:a14="http://schemas.microsoft.com/office/drawing/2010/main" val="0"/>
@@ -14418,7 +15419,7 @@
                     <pic:cNvPicPr/>
                   </pic:nvPicPr>
                   <pic:blipFill>
-                    <a:blip r:embed="rId30">
+                    <a:blip r:embed="rId42">
                       <a:extLst>
                         <a:ext uri="{28A0092B-C50C-407E-A947-70E740481C1C}">
                           <a14:useLocalDpi xmlns:a14="http://schemas.microsoft.com/office/drawing/2010/main" val="0"/>
@@ -14795,7 +15796,6 @@
         <w:rPr>
           <w:lang w:val="en-GB"/>
         </w:rPr>
-        <w:lastRenderedPageBreak/>
         <w:t>Booking System Change Table</w:t>
       </w:r>
       <w:bookmarkEnd w:id="32"/>
@@ -14992,6 +15992,7 @@
           <w:noProof/>
           <w:lang w:val="en-GB"/>
         </w:rPr>
+        <w:lastRenderedPageBreak/>
         <w:drawing>
           <wp:inline distT="0" distB="0" distL="0" distR="0" wp14:anchorId="0F25A285" wp14:editId="24AA32A5">
             <wp:extent cx="4658118" cy="3226841"/>
@@ -15008,7 +16009,7 @@
                     <pic:cNvPicPr/>
                   </pic:nvPicPr>
                   <pic:blipFill rotWithShape="1">
-                    <a:blip r:embed="rId32">
+                    <a:blip r:embed="rId44">
                       <a:extLst>
                         <a:ext uri="{28A0092B-C50C-407E-A947-70E740481C1C}">
                           <a14:useLocalDpi xmlns:a14="http://schemas.microsoft.com/office/drawing/2010/main" val="0"/>
@@ -15246,6 +16247,7 @@
           <w:noProof/>
           <w:lang w:val="en-GB"/>
         </w:rPr>
+        <w:lastRenderedPageBreak/>
         <w:drawing>
           <wp:inline distT="0" distB="0" distL="0" distR="0" wp14:anchorId="054224EB" wp14:editId="73B0F46B">
             <wp:extent cx="4546600" cy="3429208"/>
@@ -15262,7 +16264,7 @@
                     <pic:cNvPicPr/>
                   </pic:nvPicPr>
                   <pic:blipFill>
-                    <a:blip r:embed="rId33">
+                    <a:blip r:embed="rId45">
                       <a:extLst>
                         <a:ext uri="{28A0092B-C50C-407E-A947-70E740481C1C}">
                           <a14:useLocalDpi xmlns:a14="http://schemas.microsoft.com/office/drawing/2010/main" val="0"/>
@@ -15577,6 +16579,7 @@
           <w:noProof/>
           <w:lang w:val="en-GB"/>
         </w:rPr>
+        <w:lastRenderedPageBreak/>
         <w:drawing>
           <wp:inline distT="0" distB="0" distL="0" distR="0" wp14:anchorId="2D550189" wp14:editId="3128BB8A">
             <wp:extent cx="4775200" cy="1765300"/>
@@ -15593,7 +16596,7 @@
                     <pic:cNvPicPr/>
                   </pic:nvPicPr>
                   <pic:blipFill>
-                    <a:blip r:embed="rId34">
+                    <a:blip r:embed="rId46">
                       <a:extLst>
                         <a:ext uri="{28A0092B-C50C-407E-A947-70E740481C1C}">
                           <a14:useLocalDpi xmlns:a14="http://schemas.microsoft.com/office/drawing/2010/main" val="0"/>
@@ -15676,7 +16679,7 @@
                     <pic:cNvPicPr/>
                   </pic:nvPicPr>
                   <pic:blipFill>
-                    <a:blip r:embed="rId35">
+                    <a:blip r:embed="rId47">
                       <a:extLst>
                         <a:ext uri="{28A0092B-C50C-407E-A947-70E740481C1C}">
                           <a14:useLocalDpi xmlns:a14="http://schemas.microsoft.com/office/drawing/2010/main" val="0"/>
@@ -15789,7 +16792,7 @@
                     <pic:cNvPicPr/>
                   </pic:nvPicPr>
                   <pic:blipFill>
-                    <a:blip r:embed="rId36">
+                    <a:blip r:embed="rId48">
                       <a:extLst>
                         <a:ext uri="{28A0092B-C50C-407E-A947-70E740481C1C}">
                           <a14:useLocalDpi xmlns:a14="http://schemas.microsoft.com/office/drawing/2010/main" val="0"/>
@@ -16177,7 +17180,6 @@
           <w:sz w:val="40"/>
           <w:szCs w:val="40"/>
         </w:rPr>
-        <w:lastRenderedPageBreak/>
         <w:t>Enhancement of Menu Ordering and Payment Systems</w:t>
       </w:r>
     </w:p>
@@ -16205,19 +17207,7 @@
         <w:rPr>
           <w:rFonts w:ascii="Times New Roman" w:hAnsi="Times New Roman" w:cs="Times New Roman"/>
         </w:rPr>
-        <w:t xml:space="preserve">In our efforts to optimize the restaurant management system, we undertook a project to enhance both the menu ordering and payment systems. Below is a detailed overview of the objectives, methodologies, challenges, and insights gained from our </w:t>
-      </w:r>
-      <w:r>
-        <w:rPr>
-          <w:rFonts w:ascii="Times New Roman" w:hAnsi="Times New Roman" w:cs="Times New Roman"/>
-        </w:rPr>
-        <w:t>endeavour</w:t>
-      </w:r>
-      <w:r>
-        <w:rPr>
-          <w:rFonts w:ascii="Times New Roman" w:hAnsi="Times New Roman" w:cs="Times New Roman"/>
-        </w:rPr>
-        <w:t>.</w:t>
+        <w:t>In our efforts to optimize the restaurant management system, we undertook a project to enhance both the menu ordering and payment systems. Below is a detailed overview of the objectives, methodologies, challenges, and insights gained from our endeavour.</w:t>
       </w:r>
     </w:p>
     <w:p>
@@ -16304,6 +17294,7 @@
         <w:rPr>
           <w:rFonts w:ascii="Times New Roman" w:hAnsi="Times New Roman" w:cs="Times New Roman"/>
         </w:rPr>
+        <w:lastRenderedPageBreak/>
         <w:t>Table Change Requests: Implementing functionality for customers to request changes to their assigned tables, facilitating smoother dining experiences, especially for larger groups or patrons with specific seating preferences.</w:t>
       </w:r>
     </w:p>
@@ -16353,9 +17344,8 @@
           <w:rFonts w:ascii="Times New Roman" w:hAnsi="Times New Roman" w:cs="Times New Roman"/>
           <w:noProof/>
         </w:rPr>
-        <w:lastRenderedPageBreak/>
         <w:drawing>
-          <wp:inline distT="0" distB="0" distL="0" distR="0" wp14:anchorId="741445ED" wp14:editId="1AE23927">
+          <wp:inline distT="0" distB="0" distL="0" distR="0" wp14:anchorId="741445ED" wp14:editId="35A37361">
             <wp:extent cx="3571568" cy="4245610"/>
             <wp:effectExtent l="63500" t="63500" r="124460" b="123190"/>
             <wp:docPr id="49636400" name="Picture 19" descr="A screenshot of a computer program&#10;&#10;Description automatically generated"/>
@@ -16370,7 +17360,7 @@
                     <pic:cNvPicPr/>
                   </pic:nvPicPr>
                   <pic:blipFill>
-                    <a:blip r:embed="rId37" cstate="print">
+                    <a:blip r:embed="rId49" cstate="print">
                       <a:extLst>
                         <a:ext uri="{28A0092B-C50C-407E-A947-70E740481C1C}">
                           <a14:useLocalDpi xmlns:a14="http://schemas.microsoft.com/office/drawing/2010/main" val="0"/>
@@ -16441,7 +17431,7 @@
                     <pic:cNvPicPr/>
                   </pic:nvPicPr>
                   <pic:blipFill>
-                    <a:blip r:embed="rId38">
+                    <a:blip r:embed="rId50">
                       <a:extLst>
                         <a:ext uri="{28A0092B-C50C-407E-A947-70E740481C1C}">
                           <a14:useLocalDpi xmlns:a14="http://schemas.microsoft.com/office/drawing/2010/main" val="0"/>
@@ -16521,7 +17511,7 @@
                     <pic:cNvPicPr/>
                   </pic:nvPicPr>
                   <pic:blipFill>
-                    <a:blip r:embed="rId38">
+                    <a:blip r:embed="rId50">
                       <a:extLst>
                         <a:ext uri="{28A0092B-C50C-407E-A947-70E740481C1C}">
                           <a14:useLocalDpi xmlns:a14="http://schemas.microsoft.com/office/drawing/2010/main" val="0"/>
@@ -16837,7 +17827,7 @@
                     <pic:cNvPicPr/>
                   </pic:nvPicPr>
                   <pic:blipFill>
-                    <a:blip r:embed="rId39">
+                    <a:blip r:embed="rId51">
                       <a:extLst>
                         <a:ext uri="{28A0092B-C50C-407E-A947-70E740481C1C}">
                           <a14:useLocalDpi xmlns:a14="http://schemas.microsoft.com/office/drawing/2010/main" val="0"/>
@@ -16917,7 +17907,7 @@
                     <pic:cNvPicPr/>
                   </pic:nvPicPr>
                   <pic:blipFill>
-                    <a:blip r:embed="rId40">
+                    <a:blip r:embed="rId52">
                       <a:extLst>
                         <a:ext uri="{28A0092B-C50C-407E-A947-70E740481C1C}">
                           <a14:useLocalDpi xmlns:a14="http://schemas.microsoft.com/office/drawing/2010/main" val="0"/>
@@ -16988,7 +17978,7 @@
                     <pic:cNvPicPr/>
                   </pic:nvPicPr>
                   <pic:blipFill>
-                    <a:blip r:embed="rId41">
+                    <a:blip r:embed="rId53">
                       <a:extLst>
                         <a:ext uri="{28A0092B-C50C-407E-A947-70E740481C1C}">
                           <a14:useLocalDpi xmlns:a14="http://schemas.microsoft.com/office/drawing/2010/main" val="0"/>
@@ -17077,7 +18067,7 @@
                     <pic:cNvPicPr/>
                   </pic:nvPicPr>
                   <pic:blipFill>
-                    <a:blip r:embed="rId42">
+                    <a:blip r:embed="rId54">
                       <a:extLst>
                         <a:ext uri="{28A0092B-C50C-407E-A947-70E740481C1C}">
                           <a14:useLocalDpi xmlns:a14="http://schemas.microsoft.com/office/drawing/2010/main" val="0"/>
@@ -17133,8 +18123,2313 @@
     </w:p>
     <w:p>
       <w:pPr>
+        <w:spacing w:line="360" w:lineRule="auto"/>
+        <w:jc w:val="center"/>
+        <w:rPr>
+          <w:rFonts w:ascii="Times New Roman" w:hAnsi="Times New Roman" w:cs="Times New Roman"/>
+        </w:rPr>
+      </w:pPr>
+    </w:p>
+    <w:p>
+      <w:pPr>
+        <w:spacing w:line="360" w:lineRule="auto"/>
+        <w:jc w:val="center"/>
+        <w:rPr>
+          <w:rFonts w:ascii="Times New Roman" w:hAnsi="Times New Roman" w:cs="Times New Roman"/>
+        </w:rPr>
+      </w:pPr>
+    </w:p>
+    <w:p>
+      <w:pPr>
+        <w:spacing w:line="360" w:lineRule="auto"/>
+        <w:jc w:val="center"/>
+        <w:rPr>
+          <w:rFonts w:ascii="Times New Roman" w:hAnsi="Times New Roman" w:cs="Times New Roman"/>
+        </w:rPr>
+      </w:pPr>
+    </w:p>
+    <w:p>
+      <w:pPr>
+        <w:spacing w:line="360" w:lineRule="auto"/>
+        <w:jc w:val="center"/>
+        <w:rPr>
+          <w:rFonts w:ascii="Times New Roman" w:hAnsi="Times New Roman" w:cs="Times New Roman"/>
+        </w:rPr>
+      </w:pPr>
+    </w:p>
+    <w:p>
+      <w:pPr>
+        <w:spacing w:line="360" w:lineRule="auto"/>
+        <w:jc w:val="center"/>
+        <w:rPr>
+          <w:rFonts w:ascii="Times New Roman" w:hAnsi="Times New Roman" w:cs="Times New Roman"/>
+        </w:rPr>
+      </w:pPr>
+    </w:p>
+    <w:p>
+      <w:pPr>
+        <w:spacing w:line="360" w:lineRule="auto"/>
+        <w:jc w:val="center"/>
+        <w:rPr>
+          <w:rFonts w:ascii="Times New Roman" w:hAnsi="Times New Roman" w:cs="Times New Roman"/>
+        </w:rPr>
+      </w:pPr>
+    </w:p>
+    <w:p>
+      <w:pPr>
+        <w:spacing w:line="360" w:lineRule="auto"/>
+        <w:jc w:val="center"/>
+        <w:rPr>
+          <w:rFonts w:ascii="Times New Roman" w:hAnsi="Times New Roman" w:cs="Times New Roman"/>
+        </w:rPr>
+      </w:pPr>
+    </w:p>
+    <w:p>
+      <w:pPr>
+        <w:spacing w:line="360" w:lineRule="auto"/>
+        <w:jc w:val="center"/>
+        <w:rPr>
+          <w:rFonts w:ascii="Times New Roman" w:hAnsi="Times New Roman" w:cs="Times New Roman"/>
+        </w:rPr>
+      </w:pPr>
+    </w:p>
+    <w:p>
+      <w:pPr>
+        <w:spacing w:line="360" w:lineRule="auto"/>
+        <w:jc w:val="center"/>
+        <w:rPr>
+          <w:rFonts w:ascii="Times New Roman" w:hAnsi="Times New Roman" w:cs="Times New Roman"/>
+        </w:rPr>
+      </w:pPr>
+    </w:p>
+    <w:p>
+      <w:pPr>
+        <w:spacing w:line="360" w:lineRule="auto"/>
+        <w:jc w:val="center"/>
+        <w:rPr>
+          <w:rFonts w:ascii="Times New Roman" w:hAnsi="Times New Roman" w:cs="Times New Roman"/>
+        </w:rPr>
+      </w:pPr>
+    </w:p>
+    <w:p>
+      <w:pPr>
+        <w:spacing w:line="360" w:lineRule="auto"/>
+        <w:jc w:val="center"/>
+        <w:rPr>
+          <w:rFonts w:ascii="Times New Roman" w:hAnsi="Times New Roman" w:cs="Times New Roman"/>
+        </w:rPr>
+      </w:pPr>
+    </w:p>
+    <w:p>
+      <w:pPr>
+        <w:spacing w:line="360" w:lineRule="auto"/>
+        <w:jc w:val="center"/>
+        <w:rPr>
+          <w:rFonts w:ascii="Times New Roman" w:hAnsi="Times New Roman" w:cs="Times New Roman"/>
+        </w:rPr>
+      </w:pPr>
+    </w:p>
+    <w:p>
+      <w:pPr>
+        <w:spacing w:line="360" w:lineRule="auto"/>
+        <w:jc w:val="center"/>
+        <w:rPr>
+          <w:rFonts w:ascii="Times New Roman" w:hAnsi="Times New Roman" w:cs="Times New Roman"/>
+        </w:rPr>
+      </w:pPr>
+    </w:p>
+    <w:p>
+      <w:pPr>
+        <w:spacing w:line="360" w:lineRule="auto"/>
+        <w:jc w:val="center"/>
+        <w:rPr>
+          <w:rFonts w:ascii="Times New Roman" w:hAnsi="Times New Roman" w:cs="Times New Roman"/>
+        </w:rPr>
+      </w:pPr>
+    </w:p>
+    <w:p>
+      <w:pPr>
+        <w:spacing w:line="360" w:lineRule="auto"/>
+        <w:jc w:val="center"/>
+        <w:rPr>
+          <w:rFonts w:ascii="Times New Roman" w:hAnsi="Times New Roman" w:cs="Times New Roman"/>
+        </w:rPr>
+      </w:pPr>
+    </w:p>
+    <w:p>
+      <w:pPr>
+        <w:spacing w:line="360" w:lineRule="auto"/>
+        <w:jc w:val="center"/>
+        <w:rPr>
+          <w:rFonts w:ascii="Times New Roman" w:hAnsi="Times New Roman" w:cs="Times New Roman"/>
+        </w:rPr>
+      </w:pPr>
+    </w:p>
+    <w:p>
+      <w:pPr>
+        <w:spacing w:line="360" w:lineRule="auto"/>
+        <w:jc w:val="center"/>
+        <w:rPr>
+          <w:rFonts w:ascii="Times New Roman" w:hAnsi="Times New Roman" w:cs="Times New Roman"/>
+        </w:rPr>
+      </w:pPr>
+    </w:p>
+    <w:p>
+      <w:pPr>
+        <w:spacing w:line="360" w:lineRule="auto"/>
+        <w:jc w:val="center"/>
+        <w:rPr>
+          <w:rFonts w:ascii="Times New Roman" w:hAnsi="Times New Roman" w:cs="Times New Roman"/>
+        </w:rPr>
+      </w:pPr>
+    </w:p>
+    <w:p>
+      <w:pPr>
+        <w:spacing w:line="360" w:lineRule="auto"/>
+        <w:jc w:val="center"/>
+        <w:rPr>
+          <w:rFonts w:ascii="Times New Roman" w:hAnsi="Times New Roman" w:cs="Times New Roman"/>
+        </w:rPr>
+      </w:pPr>
+    </w:p>
+    <w:p>
+      <w:pPr>
+        <w:spacing w:line="360" w:lineRule="auto"/>
+        <w:jc w:val="center"/>
+        <w:rPr>
+          <w:rFonts w:ascii="Times New Roman" w:hAnsi="Times New Roman" w:cs="Times New Roman"/>
+        </w:rPr>
+      </w:pPr>
+    </w:p>
+    <w:p>
+      <w:pPr>
         <w:pStyle w:val="Heading1"/>
       </w:pPr>
+      <w:r>
+        <w:lastRenderedPageBreak/>
+        <w:t>Restaurant Project Code</w:t>
+      </w:r>
+    </w:p>
+    <w:p>
+      <w:r>
+        <w:t>-- Aniket Bedade C22448826</w:t>
+      </w:r>
+    </w:p>
+    <w:p>
+      <w:r>
+        <w:t>-- Aaron Baggot C22716399</w:t>
+      </w:r>
+    </w:p>
+    <w:p>
+      <w:r>
+        <w:t>model BookingSys</w:t>
+      </w:r>
+    </w:p>
+    <w:p/>
+    <w:p>
+      <w:r>
+        <w:t>-- main control class</w:t>
+      </w:r>
+    </w:p>
+    <w:p/>
+    <w:p>
+      <w:r>
+        <w:t>class BookingSystem</w:t>
+      </w:r>
+    </w:p>
+    <w:p>
+      <w:r>
+        <w:t xml:space="preserve">  </w:t>
+      </w:r>
+    </w:p>
+    <w:p>
+      <w:r>
+        <w:t xml:space="preserve">  operations      </w:t>
+      </w:r>
+    </w:p>
+    <w:p>
+      <w:r>
+        <w:t xml:space="preserve">    selectBooking(</w:t>
+      </w:r>
+      <w:proofErr w:type="spellStart"/>
+      <w:r>
+        <w:t>tno</w:t>
+      </w:r>
+      <w:proofErr w:type="spellEnd"/>
+      <w:r>
+        <w:t xml:space="preserve"> : Integer, hr : Integer, mn : Integer)</w:t>
+      </w:r>
+    </w:p>
+    <w:p>
+      <w:r>
+        <w:t xml:space="preserve">    begin      </w:t>
+      </w:r>
+    </w:p>
+    <w:p>
+      <w:r>
+        <w:t xml:space="preserve">      for r in self.current do</w:t>
+      </w:r>
+    </w:p>
+    <w:p>
+      <w:r>
+        <w:t xml:space="preserve">        if (</w:t>
+      </w:r>
+      <w:proofErr w:type="spellStart"/>
+      <w:r>
+        <w:t>r.table.tno</w:t>
+      </w:r>
+      <w:proofErr w:type="spellEnd"/>
+      <w:r>
+        <w:t xml:space="preserve"> = </w:t>
+      </w:r>
+      <w:proofErr w:type="spellStart"/>
+      <w:r>
+        <w:t>tno</w:t>
+      </w:r>
+      <w:proofErr w:type="spellEnd"/>
+      <w:r>
+        <w:t xml:space="preserve"> and </w:t>
+      </w:r>
+      <w:proofErr w:type="spellStart"/>
+      <w:r>
+        <w:t>r.getTime</w:t>
+      </w:r>
+      <w:proofErr w:type="spellEnd"/>
+      <w:r>
+        <w:t>() = hr*60+mn) then</w:t>
+      </w:r>
+    </w:p>
+    <w:p>
+      <w:r>
+        <w:t xml:space="preserve">          insert(</w:t>
+      </w:r>
+      <w:proofErr w:type="spellStart"/>
+      <w:r>
+        <w:t>self,r</w:t>
+      </w:r>
+      <w:proofErr w:type="spellEnd"/>
+      <w:r>
+        <w:t xml:space="preserve">) into Selected                </w:t>
+      </w:r>
+    </w:p>
+    <w:p>
+      <w:r>
+        <w:t xml:space="preserve">        end</w:t>
+      </w:r>
+    </w:p>
+    <w:p>
+      <w:r>
+        <w:t xml:space="preserve">      end</w:t>
+      </w:r>
+    </w:p>
+    <w:p>
+      <w:r>
+        <w:t xml:space="preserve">    end</w:t>
+      </w:r>
+    </w:p>
+    <w:p/>
+    <w:p>
+      <w:r>
+        <w:t xml:space="preserve">    unSelectBooking()</w:t>
+      </w:r>
+    </w:p>
+    <w:p>
+      <w:r>
+        <w:t xml:space="preserve">    begin</w:t>
+      </w:r>
+    </w:p>
+    <w:p>
+      <w:r>
+        <w:t xml:space="preserve">      delete (</w:t>
+      </w:r>
+      <w:proofErr w:type="spellStart"/>
+      <w:r>
+        <w:t>self,self.selected</w:t>
+      </w:r>
+      <w:proofErr w:type="spellEnd"/>
+      <w:r>
+        <w:t>) from Selected</w:t>
+      </w:r>
+    </w:p>
+    <w:p>
+      <w:r>
+        <w:t xml:space="preserve">    end</w:t>
+      </w:r>
+    </w:p>
+    <w:p>
+      <w:r>
+        <w:t xml:space="preserve">    </w:t>
+      </w:r>
+    </w:p>
+    <w:p>
+      <w:r>
+        <w:t xml:space="preserve">    recordArrival(hr : Integer, mn : Integer)</w:t>
+      </w:r>
+    </w:p>
+    <w:p>
+      <w:r>
+        <w:t xml:space="preserve">    begin</w:t>
+      </w:r>
+    </w:p>
+    <w:p>
+      <w:r>
+        <w:t xml:space="preserve">      declare t: Time;</w:t>
+      </w:r>
+    </w:p>
+    <w:p>
+      <w:r>
+        <w:t xml:space="preserve">      t := new Time; </w:t>
+      </w:r>
+    </w:p>
+    <w:p>
+      <w:r>
+        <w:t xml:space="preserve">      </w:t>
+      </w:r>
+      <w:proofErr w:type="spellStart"/>
+      <w:r>
+        <w:t>t.setTime</w:t>
+      </w:r>
+      <w:proofErr w:type="spellEnd"/>
+      <w:r>
+        <w:t>(hr, mn);</w:t>
+      </w:r>
+    </w:p>
+    <w:p>
+      <w:r>
+        <w:t xml:space="preserve">      </w:t>
+      </w:r>
+      <w:proofErr w:type="spellStart"/>
+      <w:r>
+        <w:t>self.selected.setArrivalTime</w:t>
+      </w:r>
+      <w:proofErr w:type="spellEnd"/>
+      <w:r>
+        <w:t>(t);</w:t>
+      </w:r>
+    </w:p>
+    <w:p>
+      <w:r>
+        <w:t xml:space="preserve">      WriteLine('Customer has just been seated ');</w:t>
+      </w:r>
+    </w:p>
+    <w:p>
+      <w:r>
+        <w:t xml:space="preserve">      </w:t>
+      </w:r>
+      <w:proofErr w:type="spellStart"/>
+      <w:r>
+        <w:t>self.selected.showDetails</w:t>
+      </w:r>
+      <w:proofErr w:type="spellEnd"/>
+      <w:r>
+        <w:t>()</w:t>
+      </w:r>
+    </w:p>
+    <w:p>
+      <w:r>
+        <w:t xml:space="preserve">    end</w:t>
+      </w:r>
+    </w:p>
+    <w:p/>
+    <w:p>
+      <w:r>
+        <w:t xml:space="preserve">    cancelReservation()</w:t>
+      </w:r>
+    </w:p>
+    <w:p>
+      <w:r>
+        <w:t xml:space="preserve">    begin</w:t>
+      </w:r>
+    </w:p>
+    <w:p>
+      <w:r>
+        <w:t xml:space="preserve">      Write('The booking made by ');</w:t>
+      </w:r>
+    </w:p>
+    <w:p>
+      <w:r>
+        <w:t xml:space="preserve">      </w:t>
+      </w:r>
+      <w:proofErr w:type="spellStart"/>
+      <w:r>
+        <w:t>self.selected.getCustomerName</w:t>
+      </w:r>
+      <w:proofErr w:type="spellEnd"/>
+      <w:r>
+        <w:t>();</w:t>
+      </w:r>
+    </w:p>
+    <w:p>
+      <w:r>
+        <w:t xml:space="preserve">      WriteLine(' was cancelled');</w:t>
+      </w:r>
+    </w:p>
+    <w:p>
+      <w:r>
+        <w:t xml:space="preserve">      destroy </w:t>
+      </w:r>
+      <w:proofErr w:type="spellStart"/>
+      <w:r>
+        <w:t>self.selected</w:t>
+      </w:r>
+      <w:proofErr w:type="spellEnd"/>
+    </w:p>
+    <w:p>
+      <w:r>
+        <w:t xml:space="preserve">    end</w:t>
+      </w:r>
+    </w:p>
+    <w:p/>
+    <w:p>
+      <w:r>
+        <w:t xml:space="preserve">    changeTable(r : Reservation, table : Table)</w:t>
+      </w:r>
+    </w:p>
+    <w:p>
+      <w:r>
+        <w:t xml:space="preserve">    begin</w:t>
+      </w:r>
+    </w:p>
+    <w:p>
+      <w:r>
+        <w:t xml:space="preserve">      if (</w:t>
+      </w:r>
+      <w:proofErr w:type="spellStart"/>
+      <w:r>
+        <w:t>table.checkAvailability</w:t>
+      </w:r>
+      <w:proofErr w:type="spellEnd"/>
+      <w:r>
+        <w:t>(</w:t>
+      </w:r>
+      <w:proofErr w:type="spellStart"/>
+      <w:r>
+        <w:t>r.time</w:t>
+      </w:r>
+      <w:proofErr w:type="spellEnd"/>
+      <w:r>
+        <w:t>)) then</w:t>
+      </w:r>
+    </w:p>
+    <w:p>
+      <w:r>
+        <w:t xml:space="preserve">        delete (r, r.table) from IsAt;</w:t>
+      </w:r>
+    </w:p>
+    <w:p>
+      <w:r>
+        <w:lastRenderedPageBreak/>
+        <w:t xml:space="preserve">        insert(r, table) into IsAt</w:t>
+      </w:r>
+    </w:p>
+    <w:p>
+      <w:r>
+        <w:t xml:space="preserve">      else</w:t>
+      </w:r>
+    </w:p>
+    <w:p>
+      <w:r>
+        <w:t xml:space="preserve">        WriteLine('Table is not Available')</w:t>
+      </w:r>
+    </w:p>
+    <w:p>
+      <w:r>
+        <w:t xml:space="preserve">      end</w:t>
+      </w:r>
+    </w:p>
+    <w:p>
+      <w:r>
+        <w:t xml:space="preserve">    end</w:t>
+      </w:r>
+    </w:p>
+    <w:p>
+      <w:r>
+        <w:tab/>
+      </w:r>
+    </w:p>
+    <w:p>
+      <w:r>
+        <w:t xml:space="preserve">    -- version of cancel not defined in SOIL</w:t>
+      </w:r>
+    </w:p>
+    <w:p>
+      <w:r>
+        <w:t xml:space="preserve">    cancel(r : Reservation)</w:t>
+      </w:r>
+    </w:p>
+    <w:p/>
+    <w:p>
+      <w:r>
+        <w:t xml:space="preserve">  </w:t>
+      </w:r>
+      <w:proofErr w:type="spellStart"/>
+      <w:r>
+        <w:t>statemachines</w:t>
+      </w:r>
+      <w:proofErr w:type="spellEnd"/>
+    </w:p>
+    <w:p>
+      <w:r>
+        <w:t xml:space="preserve">    </w:t>
+      </w:r>
+      <w:proofErr w:type="spellStart"/>
+      <w:r>
+        <w:t>psm</w:t>
+      </w:r>
+      <w:proofErr w:type="spellEnd"/>
+      <w:r>
+        <w:t xml:space="preserve"> States</w:t>
+      </w:r>
+    </w:p>
+    <w:p>
+      <w:r>
+        <w:t xml:space="preserve">    states                        </w:t>
+      </w:r>
+    </w:p>
+    <w:p>
+      <w:r>
+        <w:t xml:space="preserve">      newBooking : initial</w:t>
+      </w:r>
+    </w:p>
+    <w:p>
+      <w:r>
+        <w:t xml:space="preserve">      notSelected</w:t>
+      </w:r>
+    </w:p>
+    <w:p>
+      <w:r>
+        <w:t xml:space="preserve">      selected</w:t>
+      </w:r>
+    </w:p>
+    <w:p>
+      <w:r>
+        <w:t xml:space="preserve">    transitions</w:t>
+      </w:r>
+    </w:p>
+    <w:p>
+      <w:r>
+        <w:t xml:space="preserve">      newBooking -&gt;  notSelected  { create }</w:t>
+      </w:r>
+    </w:p>
+    <w:p>
+      <w:r>
+        <w:t xml:space="preserve">      notSelected -&gt; selected { selectBooking() }</w:t>
+      </w:r>
+    </w:p>
+    <w:p>
+      <w:r>
+        <w:t xml:space="preserve">      selected -&gt; selected { [self.selected.table.covers &gt;= self.selected.covers] recordArrival() }</w:t>
+      </w:r>
+    </w:p>
+    <w:p>
+      <w:r>
+        <w:t xml:space="preserve">      selected -&gt; selected { selectBooking() }</w:t>
+      </w:r>
+    </w:p>
+    <w:p>
+      <w:r>
+        <w:t xml:space="preserve">      selected -&gt; notSelected { unSelectBooking() }</w:t>
+      </w:r>
+    </w:p>
+    <w:p>
+      <w:r>
+        <w:t xml:space="preserve">      selected -&gt; notSelected { cancelReservation() }</w:t>
+      </w:r>
+    </w:p>
+    <w:p>
+      <w:r>
+        <w:t xml:space="preserve">      notSelected -&gt; notSelected { cancel() }</w:t>
+      </w:r>
+    </w:p>
+    <w:p>
+      <w:r>
+        <w:t xml:space="preserve">    end</w:t>
+      </w:r>
+    </w:p>
+    <w:p>
+      <w:r>
+        <w:t xml:space="preserve">  end</w:t>
+      </w:r>
+    </w:p>
+    <w:p/>
+    <w:p/>
+    <w:p>
+      <w:r>
+        <w:t>class Booking</w:t>
+      </w:r>
+    </w:p>
+    <w:p>
+      <w:r>
+        <w:t xml:space="preserve">  attributes</w:t>
+      </w:r>
+    </w:p>
+    <w:p>
+      <w:r>
+        <w:t xml:space="preserve">    covers : Integer</w:t>
+      </w:r>
+    </w:p>
+    <w:p>
+      <w:r>
+        <w:t xml:space="preserve">    time : Time</w:t>
+      </w:r>
+    </w:p>
+    <w:p/>
+    <w:p>
+      <w:r>
+        <w:t xml:space="preserve">  operations</w:t>
+      </w:r>
+    </w:p>
+    <w:p>
+      <w:r>
+        <w:t xml:space="preserve">    setArrivalTime(t: Time)</w:t>
+      </w:r>
+    </w:p>
+    <w:p>
+      <w:r>
+        <w:t xml:space="preserve">    begin</w:t>
+      </w:r>
+    </w:p>
+    <w:p>
+      <w:r>
+        <w:t xml:space="preserve">    end</w:t>
+      </w:r>
+    </w:p>
+    <w:p>
+      <w:r>
+        <w:t xml:space="preserve">    </w:t>
+      </w:r>
+    </w:p>
+    <w:p>
+      <w:r>
+        <w:t xml:space="preserve">    </w:t>
+      </w:r>
+      <w:proofErr w:type="spellStart"/>
+      <w:r>
+        <w:t>showDetails</w:t>
+      </w:r>
+      <w:proofErr w:type="spellEnd"/>
+      <w:r>
+        <w:t>()</w:t>
+      </w:r>
+    </w:p>
+    <w:p>
+      <w:r>
+        <w:t xml:space="preserve">    begin</w:t>
+      </w:r>
+    </w:p>
+    <w:p>
+      <w:r>
+        <w:t xml:space="preserve">    end</w:t>
+      </w:r>
+    </w:p>
+    <w:p/>
+    <w:p>
+      <w:r>
+        <w:t xml:space="preserve">    </w:t>
+      </w:r>
+      <w:proofErr w:type="spellStart"/>
+      <w:r>
+        <w:t>getCustomerName</w:t>
+      </w:r>
+      <w:proofErr w:type="spellEnd"/>
+      <w:r>
+        <w:t>()</w:t>
+      </w:r>
+    </w:p>
+    <w:p>
+      <w:r>
+        <w:t xml:space="preserve">    begin</w:t>
+      </w:r>
+    </w:p>
+    <w:p>
+      <w:r>
+        <w:t xml:space="preserve">    end</w:t>
+      </w:r>
+    </w:p>
+    <w:p/>
+    <w:p>
+      <w:r>
+        <w:t xml:space="preserve">    </w:t>
+      </w:r>
+      <w:proofErr w:type="spellStart"/>
+      <w:r>
+        <w:t>setCovers</w:t>
+      </w:r>
+      <w:proofErr w:type="spellEnd"/>
+      <w:r>
+        <w:t>(cv : Integer)</w:t>
+      </w:r>
+    </w:p>
+    <w:p>
+      <w:r>
+        <w:lastRenderedPageBreak/>
+        <w:t xml:space="preserve">    begin</w:t>
+      </w:r>
+    </w:p>
+    <w:p>
+      <w:r>
+        <w:t xml:space="preserve">      </w:t>
+      </w:r>
+      <w:proofErr w:type="spellStart"/>
+      <w:r>
+        <w:t>self.covers</w:t>
+      </w:r>
+      <w:proofErr w:type="spellEnd"/>
+      <w:r>
+        <w:t xml:space="preserve"> := cv</w:t>
+      </w:r>
+    </w:p>
+    <w:p>
+      <w:r>
+        <w:t xml:space="preserve">    end</w:t>
+      </w:r>
+    </w:p>
+    <w:p/>
+    <w:p>
+      <w:r>
+        <w:t xml:space="preserve">    </w:t>
+      </w:r>
+      <w:proofErr w:type="spellStart"/>
+      <w:r>
+        <w:t>setTime</w:t>
+      </w:r>
+      <w:proofErr w:type="spellEnd"/>
+      <w:r>
+        <w:t>(t : Time)</w:t>
+      </w:r>
+    </w:p>
+    <w:p>
+      <w:r>
+        <w:t xml:space="preserve">    begin</w:t>
+      </w:r>
+    </w:p>
+    <w:p>
+      <w:r>
+        <w:t xml:space="preserve">        </w:t>
+      </w:r>
+      <w:proofErr w:type="spellStart"/>
+      <w:r>
+        <w:t>self.time</w:t>
+      </w:r>
+      <w:proofErr w:type="spellEnd"/>
+      <w:r>
+        <w:t xml:space="preserve"> := t</w:t>
+      </w:r>
+    </w:p>
+    <w:p>
+      <w:r>
+        <w:t xml:space="preserve">    end </w:t>
+      </w:r>
+    </w:p>
+    <w:p/>
+    <w:p>
+      <w:r>
+        <w:t xml:space="preserve">    -- A query operation to </w:t>
+      </w:r>
+      <w:proofErr w:type="spellStart"/>
+      <w:r>
+        <w:t>retun</w:t>
+      </w:r>
+      <w:proofErr w:type="spellEnd"/>
+      <w:r>
+        <w:t xml:space="preserve"> the time of the booking in minutes</w:t>
+      </w:r>
+    </w:p>
+    <w:p>
+      <w:r>
+        <w:t xml:space="preserve">    </w:t>
+      </w:r>
+      <w:proofErr w:type="spellStart"/>
+      <w:r>
+        <w:t>getTime</w:t>
+      </w:r>
+      <w:proofErr w:type="spellEnd"/>
+      <w:r>
+        <w:t xml:space="preserve">() : Integer = </w:t>
+      </w:r>
+      <w:proofErr w:type="spellStart"/>
+      <w:r>
+        <w:t>time.getTime</w:t>
+      </w:r>
+      <w:proofErr w:type="spellEnd"/>
+      <w:r>
+        <w:t>()</w:t>
+      </w:r>
+    </w:p>
+    <w:p>
+      <w:r>
+        <w:t>end</w:t>
+      </w:r>
+    </w:p>
+    <w:p/>
+    <w:p>
+      <w:r>
+        <w:t>class Receptionist</w:t>
+      </w:r>
+    </w:p>
+    <w:p>
+      <w:r>
+        <w:t xml:space="preserve">  operations</w:t>
+      </w:r>
+    </w:p>
+    <w:p>
+      <w:r>
+        <w:t xml:space="preserve">    </w:t>
+      </w:r>
+      <w:proofErr w:type="spellStart"/>
+      <w:r>
+        <w:t>greetWalkIn</w:t>
+      </w:r>
+      <w:proofErr w:type="spellEnd"/>
+      <w:r>
+        <w:t>(covers : Integer, hr : Integer, min : Integer)</w:t>
+      </w:r>
+    </w:p>
+    <w:p>
+      <w:r>
+        <w:t xml:space="preserve">    begin</w:t>
+      </w:r>
+    </w:p>
+    <w:p>
+      <w:r>
+        <w:t xml:space="preserve">      declare w : WalkIn, t : Time;</w:t>
+      </w:r>
+    </w:p>
+    <w:p>
+      <w:r>
+        <w:t xml:space="preserve">      t := new Time;</w:t>
+      </w:r>
+    </w:p>
+    <w:p>
+      <w:r>
+        <w:t xml:space="preserve">      </w:t>
+      </w:r>
+      <w:proofErr w:type="spellStart"/>
+      <w:r>
+        <w:t>t.setTime</w:t>
+      </w:r>
+      <w:proofErr w:type="spellEnd"/>
+      <w:r>
+        <w:t>(hr, min);</w:t>
+      </w:r>
+    </w:p>
+    <w:p/>
+    <w:p>
+      <w:r>
+        <w:t xml:space="preserve">      w := new WalkIn;</w:t>
+      </w:r>
+    </w:p>
+    <w:p>
+      <w:r>
+        <w:t xml:space="preserve">      </w:t>
+      </w:r>
+      <w:proofErr w:type="spellStart"/>
+      <w:r>
+        <w:t>w.setCovers</w:t>
+      </w:r>
+      <w:proofErr w:type="spellEnd"/>
+      <w:r>
+        <w:t>(covers);</w:t>
+      </w:r>
+    </w:p>
+    <w:p>
+      <w:r>
+        <w:t xml:space="preserve">      </w:t>
+      </w:r>
+      <w:proofErr w:type="spellStart"/>
+      <w:r>
+        <w:t>w.setTime</w:t>
+      </w:r>
+      <w:proofErr w:type="spellEnd"/>
+      <w:r>
+        <w:t>(t);</w:t>
+      </w:r>
+    </w:p>
+    <w:p/>
+    <w:p>
+      <w:r>
+        <w:t xml:space="preserve">      insert(self, w) into Talking;</w:t>
+      </w:r>
+    </w:p>
+    <w:p/>
+    <w:p>
+      <w:r>
+        <w:t xml:space="preserve">      WriteLine('Welcome! You will be seated in a moment.')</w:t>
+      </w:r>
+    </w:p>
+    <w:p>
+      <w:r>
+        <w:t xml:space="preserve">    end</w:t>
+      </w:r>
+    </w:p>
+    <w:p/>
+    <w:p>
+      <w:r>
+        <w:t xml:space="preserve">    </w:t>
+      </w:r>
+      <w:proofErr w:type="spellStart"/>
+      <w:r>
+        <w:t>seatWalkIn</w:t>
+      </w:r>
+      <w:proofErr w:type="spellEnd"/>
+      <w:r>
+        <w:t>()</w:t>
+      </w:r>
+    </w:p>
+    <w:p>
+      <w:r>
+        <w:t xml:space="preserve">    begin</w:t>
+      </w:r>
+    </w:p>
+    <w:p>
+      <w:r>
+        <w:t xml:space="preserve">      declare run : Boolean;</w:t>
+      </w:r>
+    </w:p>
+    <w:p>
+      <w:r>
+        <w:t xml:space="preserve">      run := true;</w:t>
+      </w:r>
+    </w:p>
+    <w:p>
+      <w:r>
+        <w:t xml:space="preserve">      for tb in </w:t>
+      </w:r>
+      <w:proofErr w:type="spellStart"/>
+      <w:r>
+        <w:t>self.table</w:t>
+      </w:r>
+      <w:proofErr w:type="spellEnd"/>
+      <w:r>
+        <w:t xml:space="preserve"> do</w:t>
+      </w:r>
+    </w:p>
+    <w:p>
+      <w:r>
+        <w:t xml:space="preserve">        if (run and </w:t>
+      </w:r>
+      <w:proofErr w:type="spellStart"/>
+      <w:r>
+        <w:t>tb.checkAvailability</w:t>
+      </w:r>
+      <w:proofErr w:type="spellEnd"/>
+      <w:r>
+        <w:t>(</w:t>
+      </w:r>
+      <w:proofErr w:type="spellStart"/>
+      <w:r>
+        <w:t>self.current.time</w:t>
+      </w:r>
+      <w:proofErr w:type="spellEnd"/>
+      <w:r>
+        <w:t xml:space="preserve">) and </w:t>
+      </w:r>
+      <w:proofErr w:type="spellStart"/>
+      <w:r>
+        <w:t>self.current.covers</w:t>
+      </w:r>
+      <w:proofErr w:type="spellEnd"/>
+      <w:r>
+        <w:t xml:space="preserve"> &lt;= </w:t>
+      </w:r>
+      <w:proofErr w:type="spellStart"/>
+      <w:r>
+        <w:t>tb.covers</w:t>
+      </w:r>
+      <w:proofErr w:type="spellEnd"/>
+      <w:r>
+        <w:t>) then</w:t>
+      </w:r>
+    </w:p>
+    <w:p>
+      <w:r>
+        <w:t xml:space="preserve">          insert(self.current, tb) into IsAt;</w:t>
+      </w:r>
+    </w:p>
+    <w:p>
+      <w:r>
+        <w:t xml:space="preserve">          </w:t>
+      </w:r>
+      <w:proofErr w:type="spellStart"/>
+      <w:r>
+        <w:t>self.current.seated</w:t>
+      </w:r>
+      <w:proofErr w:type="spellEnd"/>
+      <w:r>
+        <w:t>();</w:t>
+      </w:r>
+    </w:p>
+    <w:p>
+      <w:r>
+        <w:t xml:space="preserve">          WriteLine('Please have a seat here');</w:t>
+      </w:r>
+    </w:p>
+    <w:p>
+      <w:r>
+        <w:t xml:space="preserve">          delete(self, self.current) from Talking;</w:t>
+      </w:r>
+    </w:p>
+    <w:p>
+      <w:r>
+        <w:t xml:space="preserve">          run := false</w:t>
+      </w:r>
+    </w:p>
+    <w:p>
+      <w:r>
+        <w:t xml:space="preserve">        end</w:t>
+      </w:r>
+    </w:p>
+    <w:p>
+      <w:r>
+        <w:t xml:space="preserve">      end;</w:t>
+      </w:r>
+    </w:p>
+    <w:p/>
+    <w:p>
+      <w:r>
+        <w:t xml:space="preserve">      if (run) then</w:t>
+      </w:r>
+    </w:p>
+    <w:p>
+      <w:r>
+        <w:t xml:space="preserve">        WriteLine('</w:t>
+      </w:r>
+      <w:proofErr w:type="spellStart"/>
+      <w:r>
+        <w:t>Im</w:t>
+      </w:r>
+      <w:proofErr w:type="spellEnd"/>
+      <w:r>
+        <w:t xml:space="preserve"> sorry, there are no tables available.');</w:t>
+      </w:r>
+    </w:p>
+    <w:p>
+      <w:r>
+        <w:lastRenderedPageBreak/>
+        <w:t xml:space="preserve">        </w:t>
+      </w:r>
+      <w:proofErr w:type="spellStart"/>
+      <w:r>
+        <w:t>self.current.notSeated</w:t>
+      </w:r>
+      <w:proofErr w:type="spellEnd"/>
+      <w:r>
+        <w:t>();</w:t>
+      </w:r>
+    </w:p>
+    <w:p>
+      <w:r>
+        <w:t xml:space="preserve">        destroy self.current</w:t>
+      </w:r>
+    </w:p>
+    <w:p>
+      <w:r>
+        <w:t xml:space="preserve">      end</w:t>
+      </w:r>
+    </w:p>
+    <w:p>
+      <w:r>
+        <w:t xml:space="preserve">    end</w:t>
+      </w:r>
+    </w:p>
+    <w:p>
+      <w:r>
+        <w:t>end</w:t>
+      </w:r>
+    </w:p>
+    <w:p/>
+    <w:p>
+      <w:r>
+        <w:t>class WalkIn &lt; Booking</w:t>
+      </w:r>
+    </w:p>
+    <w:p/>
+    <w:p>
+      <w:r>
+        <w:t xml:space="preserve">  -- dummy operations to change states in </w:t>
+      </w:r>
+      <w:proofErr w:type="spellStart"/>
+      <w:r>
+        <w:t>statemachine</w:t>
+      </w:r>
+      <w:proofErr w:type="spellEnd"/>
+    </w:p>
+    <w:p>
+      <w:r>
+        <w:t xml:space="preserve">  operations</w:t>
+      </w:r>
+    </w:p>
+    <w:p>
+      <w:r>
+        <w:t xml:space="preserve">  seated()</w:t>
+      </w:r>
+    </w:p>
+    <w:p>
+      <w:r>
+        <w:t xml:space="preserve">  begin</w:t>
+      </w:r>
+    </w:p>
+    <w:p>
+      <w:r>
+        <w:t xml:space="preserve">  end</w:t>
+      </w:r>
+    </w:p>
+    <w:p/>
+    <w:p>
+      <w:r>
+        <w:t xml:space="preserve">  </w:t>
+      </w:r>
+      <w:proofErr w:type="spellStart"/>
+      <w:r>
+        <w:t>notSeated</w:t>
+      </w:r>
+      <w:proofErr w:type="spellEnd"/>
+      <w:r>
+        <w:t>()</w:t>
+      </w:r>
+    </w:p>
+    <w:p>
+      <w:r>
+        <w:t xml:space="preserve">  begin</w:t>
+      </w:r>
+    </w:p>
+    <w:p>
+      <w:r>
+        <w:t xml:space="preserve">  end</w:t>
+      </w:r>
+    </w:p>
+    <w:p/>
+    <w:p>
+      <w:r>
+        <w:t xml:space="preserve">  </w:t>
+      </w:r>
+      <w:proofErr w:type="spellStart"/>
+      <w:r>
+        <w:t>statemachines</w:t>
+      </w:r>
+      <w:proofErr w:type="spellEnd"/>
+    </w:p>
+    <w:p>
+      <w:r>
+        <w:t xml:space="preserve">  </w:t>
+      </w:r>
+      <w:proofErr w:type="spellStart"/>
+      <w:r>
+        <w:t>psm</w:t>
+      </w:r>
+      <w:proofErr w:type="spellEnd"/>
+      <w:r>
+        <w:t xml:space="preserve"> States</w:t>
+      </w:r>
+    </w:p>
+    <w:p>
+      <w:r>
+        <w:t xml:space="preserve">  states</w:t>
+      </w:r>
+    </w:p>
+    <w:p>
+      <w:r>
+        <w:t xml:space="preserve">    </w:t>
+      </w:r>
+      <w:proofErr w:type="spellStart"/>
+      <w:r>
+        <w:t>newWalkIn</w:t>
+      </w:r>
+      <w:proofErr w:type="spellEnd"/>
+      <w:r>
+        <w:t xml:space="preserve"> : initial</w:t>
+      </w:r>
+    </w:p>
+    <w:p>
+      <w:r>
+        <w:t xml:space="preserve">    waiting</w:t>
+      </w:r>
+    </w:p>
+    <w:p>
+      <w:r>
+        <w:t xml:space="preserve">    seated</w:t>
+      </w:r>
+    </w:p>
+    <w:p>
+      <w:r>
+        <w:t xml:space="preserve">    left</w:t>
+      </w:r>
+    </w:p>
+    <w:p>
+      <w:r>
+        <w:t xml:space="preserve">  transitions</w:t>
+      </w:r>
+    </w:p>
+    <w:p>
+      <w:r>
+        <w:t xml:space="preserve">    </w:t>
+      </w:r>
+      <w:proofErr w:type="spellStart"/>
+      <w:r>
+        <w:t>newWalkIn</w:t>
+      </w:r>
+      <w:proofErr w:type="spellEnd"/>
+      <w:r>
+        <w:t xml:space="preserve"> -&gt; waiting { create }</w:t>
+      </w:r>
+    </w:p>
+    <w:p>
+      <w:r>
+        <w:t xml:space="preserve">    waiting -&gt; seated { seated() }</w:t>
+      </w:r>
+    </w:p>
+    <w:p>
+      <w:r>
+        <w:t xml:space="preserve">    waiting -&gt; left { </w:t>
+      </w:r>
+      <w:proofErr w:type="spellStart"/>
+      <w:r>
+        <w:t>notSeated</w:t>
+      </w:r>
+      <w:proofErr w:type="spellEnd"/>
+      <w:r>
+        <w:t>() }</w:t>
+      </w:r>
+    </w:p>
+    <w:p>
+      <w:r>
+        <w:t xml:space="preserve">  end</w:t>
+      </w:r>
+    </w:p>
+    <w:p>
+      <w:r>
+        <w:t>end</w:t>
+      </w:r>
+    </w:p>
+    <w:p/>
+    <w:p/>
+    <w:p>
+      <w:r>
+        <w:t>class Reservation &lt; Booking</w:t>
+      </w:r>
+    </w:p>
+    <w:p>
+      <w:r>
+        <w:t xml:space="preserve">  attributes</w:t>
+      </w:r>
+    </w:p>
+    <w:p>
+      <w:r>
+        <w:t xml:space="preserve">    </w:t>
+      </w:r>
+      <w:proofErr w:type="spellStart"/>
+      <w:r>
+        <w:t>arrivalTime</w:t>
+      </w:r>
+      <w:proofErr w:type="spellEnd"/>
+      <w:r>
+        <w:t xml:space="preserve"> : Time</w:t>
+      </w:r>
+    </w:p>
+    <w:p>
+      <w:r>
+        <w:t xml:space="preserve">  operations</w:t>
+      </w:r>
+    </w:p>
+    <w:p>
+      <w:r>
+        <w:t xml:space="preserve">    </w:t>
+      </w:r>
+      <w:proofErr w:type="spellStart"/>
+      <w:r>
+        <w:t>showDetails</w:t>
+      </w:r>
+      <w:proofErr w:type="spellEnd"/>
+      <w:r>
+        <w:t>()</w:t>
+      </w:r>
+    </w:p>
+    <w:p>
+      <w:r>
+        <w:t xml:space="preserve">    begin</w:t>
+      </w:r>
+    </w:p>
+    <w:p>
+      <w:r>
+        <w:t xml:space="preserve">        Write('Selected reservation is by ');</w:t>
+      </w:r>
+    </w:p>
+    <w:p>
+      <w:r>
+        <w:t xml:space="preserve">        WriteLine(self.customer.name)</w:t>
+      </w:r>
+    </w:p>
+    <w:p>
+      <w:r>
+        <w:t xml:space="preserve">    end</w:t>
+      </w:r>
+    </w:p>
+    <w:p>
+      <w:r>
+        <w:t xml:space="preserve">    </w:t>
+      </w:r>
+    </w:p>
+    <w:p>
+      <w:r>
+        <w:t xml:space="preserve">    setArrivalTime(t : Time)</w:t>
+      </w:r>
+    </w:p>
+    <w:p>
+      <w:r>
+        <w:t xml:space="preserve">    begin</w:t>
+      </w:r>
+    </w:p>
+    <w:p>
+      <w:r>
+        <w:t xml:space="preserve">        </w:t>
+      </w:r>
+      <w:proofErr w:type="spellStart"/>
+      <w:r>
+        <w:t>self.arrivalTime</w:t>
+      </w:r>
+      <w:proofErr w:type="spellEnd"/>
+      <w:r>
+        <w:t xml:space="preserve"> := t</w:t>
+      </w:r>
+    </w:p>
+    <w:p>
+      <w:r>
+        <w:t xml:space="preserve">    end</w:t>
+      </w:r>
+    </w:p>
+    <w:p>
+      <w:r>
+        <w:lastRenderedPageBreak/>
+        <w:t xml:space="preserve">    </w:t>
+      </w:r>
+    </w:p>
+    <w:p>
+      <w:r>
+        <w:t xml:space="preserve">    </w:t>
+      </w:r>
+      <w:proofErr w:type="spellStart"/>
+      <w:r>
+        <w:t>setCustomer</w:t>
+      </w:r>
+      <w:proofErr w:type="spellEnd"/>
+      <w:r>
+        <w:t xml:space="preserve">(c : Customer) </w:t>
+      </w:r>
+    </w:p>
+    <w:p>
+      <w:r>
+        <w:t xml:space="preserve">    begin</w:t>
+      </w:r>
+    </w:p>
+    <w:p>
+      <w:r>
+        <w:t xml:space="preserve">        insert(c, self) into Makes        </w:t>
+      </w:r>
+    </w:p>
+    <w:p>
+      <w:r>
+        <w:t xml:space="preserve">    end</w:t>
+      </w:r>
+    </w:p>
+    <w:p/>
+    <w:p>
+      <w:r>
+        <w:t xml:space="preserve">    </w:t>
+      </w:r>
+      <w:proofErr w:type="spellStart"/>
+      <w:r>
+        <w:t>getCustomerName</w:t>
+      </w:r>
+      <w:proofErr w:type="spellEnd"/>
+      <w:r>
+        <w:t>()</w:t>
+      </w:r>
+    </w:p>
+    <w:p>
+      <w:r>
+        <w:t xml:space="preserve">    begin</w:t>
+      </w:r>
+    </w:p>
+    <w:p>
+      <w:r>
+        <w:t xml:space="preserve">      Write(self.customer.name)</w:t>
+      </w:r>
+    </w:p>
+    <w:p>
+      <w:r>
+        <w:t xml:space="preserve">    end</w:t>
+      </w:r>
+    </w:p>
+    <w:p>
+      <w:r>
+        <w:tab/>
+      </w:r>
+    </w:p>
+    <w:p>
+      <w:r>
+        <w:tab/>
+      </w:r>
+      <w:proofErr w:type="spellStart"/>
+      <w:r>
+        <w:t>statemachines</w:t>
+      </w:r>
+      <w:proofErr w:type="spellEnd"/>
+    </w:p>
+    <w:p>
+      <w:r>
+        <w:tab/>
+      </w:r>
+      <w:r>
+        <w:tab/>
+      </w:r>
+      <w:proofErr w:type="spellStart"/>
+      <w:r>
+        <w:t>psm</w:t>
+      </w:r>
+      <w:proofErr w:type="spellEnd"/>
+      <w:r>
+        <w:t xml:space="preserve"> States</w:t>
+      </w:r>
+    </w:p>
+    <w:p>
+      <w:r>
+        <w:tab/>
+      </w:r>
+      <w:r>
+        <w:tab/>
+        <w:t>states</w:t>
+      </w:r>
+    </w:p>
+    <w:p>
+      <w:r>
+        <w:tab/>
+      </w:r>
+      <w:r>
+        <w:tab/>
+      </w:r>
+      <w:r>
+        <w:tab/>
+        <w:t>newReservation : initial</w:t>
+      </w:r>
+    </w:p>
+    <w:p>
+      <w:r>
+        <w:tab/>
+      </w:r>
+      <w:r>
+        <w:tab/>
+      </w:r>
+      <w:r>
+        <w:tab/>
+        <w:t>waiting</w:t>
+      </w:r>
+    </w:p>
+    <w:p>
+      <w:r>
+        <w:tab/>
+      </w:r>
+      <w:r>
+        <w:tab/>
+      </w:r>
+      <w:r>
+        <w:tab/>
+        <w:t>seated</w:t>
+      </w:r>
+    </w:p>
+    <w:p>
+      <w:r>
+        <w:tab/>
+      </w:r>
+      <w:r>
+        <w:tab/>
+        <w:t>transitions</w:t>
+      </w:r>
+    </w:p>
+    <w:p>
+      <w:r>
+        <w:tab/>
+      </w:r>
+      <w:r>
+        <w:tab/>
+      </w:r>
+      <w:r>
+        <w:tab/>
+        <w:t>newReservation -&gt; waiting { create }</w:t>
+      </w:r>
+    </w:p>
+    <w:p>
+      <w:r>
+        <w:tab/>
+      </w:r>
+      <w:r>
+        <w:tab/>
+      </w:r>
+      <w:r>
+        <w:tab/>
+        <w:t>waiting -&gt; seated { setArrivalTime() }</w:t>
+      </w:r>
+    </w:p>
+    <w:p>
+      <w:r>
+        <w:tab/>
+      </w:r>
+      <w:r>
+        <w:tab/>
+        <w:t>end</w:t>
+      </w:r>
+    </w:p>
+    <w:p>
+      <w:r>
+        <w:t>end</w:t>
+      </w:r>
+    </w:p>
+    <w:p/>
+    <w:p/>
+    <w:p>
+      <w:r>
+        <w:t>class Customer</w:t>
+      </w:r>
+    </w:p>
+    <w:p>
+      <w:r>
+        <w:t xml:space="preserve">  attributes</w:t>
+      </w:r>
+    </w:p>
+    <w:p>
+      <w:r>
+        <w:t xml:space="preserve">    name : String</w:t>
+      </w:r>
+    </w:p>
+    <w:p>
+      <w:r>
+        <w:t xml:space="preserve">    age : Integer</w:t>
+      </w:r>
+    </w:p>
+    <w:p>
+      <w:r>
+        <w:t xml:space="preserve">    </w:t>
+      </w:r>
+      <w:proofErr w:type="spellStart"/>
+      <w:r>
+        <w:t>phoneNumber</w:t>
+      </w:r>
+      <w:proofErr w:type="spellEnd"/>
+      <w:r>
+        <w:t xml:space="preserve"> : String</w:t>
+      </w:r>
+    </w:p>
+    <w:p>
+      <w:r>
+        <w:t xml:space="preserve">  operations</w:t>
+      </w:r>
+    </w:p>
+    <w:p>
+      <w:r>
+        <w:t xml:space="preserve">    makeReservation(covers : Integer, table : Table, bookingHr : Integer, bookingMin : Integer)</w:t>
+      </w:r>
+    </w:p>
+    <w:p>
+      <w:r>
+        <w:t xml:space="preserve">    begin</w:t>
+      </w:r>
+    </w:p>
+    <w:p>
+      <w:r>
+        <w:t xml:space="preserve">      declare time : Time, r : Reservation;</w:t>
+      </w:r>
+    </w:p>
+    <w:p>
+      <w:r>
+        <w:t xml:space="preserve">      time := new Time;</w:t>
+      </w:r>
+    </w:p>
+    <w:p>
+      <w:r>
+        <w:t xml:space="preserve">      </w:t>
+      </w:r>
+      <w:proofErr w:type="spellStart"/>
+      <w:r>
+        <w:t>time.setTime</w:t>
+      </w:r>
+      <w:proofErr w:type="spellEnd"/>
+      <w:r>
+        <w:t>(bookingHr, bookingMin);</w:t>
+      </w:r>
+    </w:p>
+    <w:p/>
+    <w:p>
+      <w:r>
+        <w:t xml:space="preserve">      if (</w:t>
+      </w:r>
+      <w:proofErr w:type="spellStart"/>
+      <w:r>
+        <w:t>table.checkAvailability</w:t>
+      </w:r>
+      <w:proofErr w:type="spellEnd"/>
+      <w:r>
+        <w:t>(time)) then</w:t>
+      </w:r>
+    </w:p>
+    <w:p>
+      <w:r>
+        <w:t xml:space="preserve">        r := new Reservation;</w:t>
+      </w:r>
+    </w:p>
+    <w:p>
+      <w:r>
+        <w:t xml:space="preserve">        </w:t>
+      </w:r>
+      <w:proofErr w:type="spellStart"/>
+      <w:r>
+        <w:t>r.setCovers</w:t>
+      </w:r>
+      <w:proofErr w:type="spellEnd"/>
+      <w:r>
+        <w:t>(covers);</w:t>
+      </w:r>
+    </w:p>
+    <w:p>
+      <w:r>
+        <w:t xml:space="preserve">        </w:t>
+      </w:r>
+      <w:proofErr w:type="spellStart"/>
+      <w:r>
+        <w:t>r.setTime</w:t>
+      </w:r>
+      <w:proofErr w:type="spellEnd"/>
+      <w:r>
+        <w:t>(time);</w:t>
+      </w:r>
+    </w:p>
+    <w:p>
+      <w:r>
+        <w:t xml:space="preserve">        </w:t>
+      </w:r>
+      <w:proofErr w:type="spellStart"/>
+      <w:r>
+        <w:t>r.setCustomer</w:t>
+      </w:r>
+      <w:proofErr w:type="spellEnd"/>
+      <w:r>
+        <w:t>(self);</w:t>
+      </w:r>
+    </w:p>
+    <w:p/>
+    <w:p>
+      <w:r>
+        <w:t xml:space="preserve">        -- add the new reservation to the BookingSystem</w:t>
+      </w:r>
+    </w:p>
+    <w:p>
+      <w:r>
+        <w:t xml:space="preserve">        insert(self.bs, r) into Contains;</w:t>
+      </w:r>
+    </w:p>
+    <w:p>
+      <w:r>
+        <w:t xml:space="preserve">        insert(r, table) into IsAt;</w:t>
+      </w:r>
+    </w:p>
+    <w:p/>
+    <w:p>
+      <w:r>
+        <w:lastRenderedPageBreak/>
+        <w:t xml:space="preserve">        WriteLine('Reservation made successfully.')</w:t>
+      </w:r>
+    </w:p>
+    <w:p>
+      <w:r>
+        <w:t xml:space="preserve">      else</w:t>
+      </w:r>
+    </w:p>
+    <w:p>
+      <w:r>
+        <w:t xml:space="preserve">        -- delete the new Time object</w:t>
+      </w:r>
+    </w:p>
+    <w:p>
+      <w:r>
+        <w:t xml:space="preserve">        WriteLine('Table is not available.');</w:t>
+      </w:r>
+    </w:p>
+    <w:p>
+      <w:r>
+        <w:t xml:space="preserve">        destroy time</w:t>
+      </w:r>
+    </w:p>
+    <w:p>
+      <w:r>
+        <w:t xml:space="preserve">      end</w:t>
+      </w:r>
+    </w:p>
+    <w:p>
+      <w:r>
+        <w:t xml:space="preserve">    end</w:t>
+      </w:r>
+    </w:p>
+    <w:p>
+      <w:r>
+        <w:t>end</w:t>
+      </w:r>
+    </w:p>
+    <w:p/>
+    <w:p/>
+    <w:p>
+      <w:r>
+        <w:t xml:space="preserve">class Table </w:t>
+      </w:r>
+    </w:p>
+    <w:p>
+      <w:r>
+        <w:t xml:space="preserve">  attributes</w:t>
+      </w:r>
+    </w:p>
+    <w:p>
+      <w:r>
+        <w:t xml:space="preserve">    </w:t>
+      </w:r>
+      <w:proofErr w:type="spellStart"/>
+      <w:r>
+        <w:t>tno</w:t>
+      </w:r>
+      <w:proofErr w:type="spellEnd"/>
+      <w:r>
+        <w:t xml:space="preserve"> : Integer</w:t>
+      </w:r>
+    </w:p>
+    <w:p>
+      <w:r>
+        <w:t xml:space="preserve">    covers : Integer</w:t>
+      </w:r>
+    </w:p>
+    <w:p/>
+    <w:p>
+      <w:r>
+        <w:t xml:space="preserve">  operations</w:t>
+      </w:r>
+    </w:p>
+    <w:p>
+      <w:r>
+        <w:t xml:space="preserve">    -- query operation to check if table is free</w:t>
+      </w:r>
+    </w:p>
+    <w:p>
+      <w:r>
+        <w:t xml:space="preserve">    </w:t>
+      </w:r>
+      <w:proofErr w:type="spellStart"/>
+      <w:r>
+        <w:t>checkAvailability</w:t>
+      </w:r>
+      <w:proofErr w:type="spellEnd"/>
+      <w:r>
+        <w:t xml:space="preserve">(t : Time) : Boolean = </w:t>
+      </w:r>
+      <w:proofErr w:type="spellStart"/>
+      <w:r>
+        <w:t>self.bookings</w:t>
+      </w:r>
+      <w:proofErr w:type="spellEnd"/>
+      <w:r>
+        <w:t xml:space="preserve">-&gt;size() = 0 or </w:t>
+      </w:r>
+      <w:proofErr w:type="spellStart"/>
+      <w:r>
+        <w:t>self.bookings</w:t>
+      </w:r>
+      <w:proofErr w:type="spellEnd"/>
+      <w:r>
+        <w:t>-&gt;</w:t>
+      </w:r>
+      <w:proofErr w:type="spellStart"/>
+      <w:r>
+        <w:t>forAll</w:t>
+      </w:r>
+      <w:proofErr w:type="spellEnd"/>
+      <w:r>
+        <w:t xml:space="preserve">(b | </w:t>
+      </w:r>
+      <w:proofErr w:type="spellStart"/>
+      <w:r>
+        <w:t>b.getTime</w:t>
+      </w:r>
+      <w:proofErr w:type="spellEnd"/>
+      <w:r>
+        <w:t xml:space="preserve">() + 120 &lt;= </w:t>
+      </w:r>
+      <w:proofErr w:type="spellStart"/>
+      <w:r>
+        <w:t>t.getTime</w:t>
+      </w:r>
+      <w:proofErr w:type="spellEnd"/>
+      <w:r>
+        <w:t xml:space="preserve">() or </w:t>
+      </w:r>
+      <w:proofErr w:type="spellStart"/>
+      <w:r>
+        <w:t>t.getTime</w:t>
+      </w:r>
+      <w:proofErr w:type="spellEnd"/>
+      <w:r>
+        <w:t xml:space="preserve">() + 120 &lt;= </w:t>
+      </w:r>
+      <w:proofErr w:type="spellStart"/>
+      <w:r>
+        <w:t>b.getTime</w:t>
+      </w:r>
+      <w:proofErr w:type="spellEnd"/>
+      <w:r>
+        <w:t>())</w:t>
+      </w:r>
+    </w:p>
+    <w:p>
+      <w:r>
+        <w:t>end</w:t>
+      </w:r>
+    </w:p>
+    <w:p/>
+    <w:p/>
+    <w:p>
+      <w:r>
+        <w:t>class Time</w:t>
+      </w:r>
+    </w:p>
+    <w:p>
+      <w:r>
+        <w:t xml:space="preserve">  attributes</w:t>
+      </w:r>
+    </w:p>
+    <w:p>
+      <w:r>
+        <w:t xml:space="preserve">    hour : Integer</w:t>
+      </w:r>
+    </w:p>
+    <w:p>
+      <w:r>
+        <w:t xml:space="preserve">    min : Integer</w:t>
+      </w:r>
+    </w:p>
+    <w:p>
+      <w:r>
+        <w:t xml:space="preserve">  operations</w:t>
+      </w:r>
+    </w:p>
+    <w:p>
+      <w:r>
+        <w:t xml:space="preserve">    </w:t>
+      </w:r>
+      <w:proofErr w:type="spellStart"/>
+      <w:r>
+        <w:t>setTime</w:t>
+      </w:r>
+      <w:proofErr w:type="spellEnd"/>
+      <w:r>
+        <w:t>(h: Integer, m: Integer)</w:t>
+      </w:r>
+    </w:p>
+    <w:p>
+      <w:r>
+        <w:t xml:space="preserve">    begin</w:t>
+      </w:r>
+    </w:p>
+    <w:p>
+      <w:r>
+        <w:t xml:space="preserve">      </w:t>
+      </w:r>
+      <w:proofErr w:type="spellStart"/>
+      <w:r>
+        <w:t>self.hour</w:t>
+      </w:r>
+      <w:proofErr w:type="spellEnd"/>
+      <w:r>
+        <w:t xml:space="preserve"> := h;</w:t>
+      </w:r>
+    </w:p>
+    <w:p>
+      <w:r>
+        <w:t xml:space="preserve">      </w:t>
+      </w:r>
+      <w:proofErr w:type="spellStart"/>
+      <w:r>
+        <w:t>self.min</w:t>
+      </w:r>
+      <w:proofErr w:type="spellEnd"/>
+      <w:r>
+        <w:t xml:space="preserve"> := m</w:t>
+      </w:r>
+    </w:p>
+    <w:p>
+      <w:r>
+        <w:t xml:space="preserve">    end </w:t>
+      </w:r>
+    </w:p>
+    <w:p>
+      <w:r>
+        <w:t xml:space="preserve">    </w:t>
+      </w:r>
+    </w:p>
+    <w:p>
+      <w:r>
+        <w:t xml:space="preserve">    -- a query method to return the time since midnight in minutes</w:t>
+      </w:r>
+    </w:p>
+    <w:p>
+      <w:r>
+        <w:t xml:space="preserve">    </w:t>
+      </w:r>
+      <w:proofErr w:type="spellStart"/>
+      <w:r>
+        <w:t>getTime</w:t>
+      </w:r>
+      <w:proofErr w:type="spellEnd"/>
+      <w:r>
+        <w:t xml:space="preserve">() : Integer = </w:t>
+      </w:r>
+      <w:proofErr w:type="spellStart"/>
+      <w:r>
+        <w:t>self.hour</w:t>
+      </w:r>
+      <w:proofErr w:type="spellEnd"/>
+      <w:r>
+        <w:t xml:space="preserve">*60 + </w:t>
+      </w:r>
+      <w:proofErr w:type="spellStart"/>
+      <w:r>
+        <w:t>self.min</w:t>
+      </w:r>
+      <w:proofErr w:type="spellEnd"/>
+      <w:r>
+        <w:t xml:space="preserve">      </w:t>
+      </w:r>
+    </w:p>
+    <w:p>
+      <w:r>
+        <w:t xml:space="preserve">end   </w:t>
+      </w:r>
+    </w:p>
+    <w:p/>
+    <w:p>
+      <w:r>
+        <w:t xml:space="preserve">association IsAt between </w:t>
+      </w:r>
+    </w:p>
+    <w:p>
+      <w:r>
+        <w:t xml:space="preserve">    Booking[*] role bookings</w:t>
+      </w:r>
+    </w:p>
+    <w:p>
+      <w:r>
+        <w:t xml:space="preserve">    Table[1]</w:t>
+      </w:r>
+    </w:p>
+    <w:p>
+      <w:r>
+        <w:t>end</w:t>
+      </w:r>
+    </w:p>
+    <w:p/>
+    <w:p>
+      <w:r>
+        <w:t>association Makes between</w:t>
+      </w:r>
+    </w:p>
+    <w:p>
+      <w:r>
+        <w:t xml:space="preserve">    Customer[1]</w:t>
+      </w:r>
+    </w:p>
+    <w:p>
+      <w:r>
+        <w:t xml:space="preserve">    Reservation[*] role reservations</w:t>
+      </w:r>
+    </w:p>
+    <w:p>
+      <w:r>
+        <w:t>end</w:t>
+      </w:r>
+    </w:p>
+    <w:p/>
+    <w:p>
+      <w:r>
+        <w:lastRenderedPageBreak/>
+        <w:t>association Talking between</w:t>
+      </w:r>
+    </w:p>
+    <w:p>
+      <w:r>
+        <w:t xml:space="preserve">    Receptionist[1]</w:t>
+      </w:r>
+    </w:p>
+    <w:p>
+      <w:r>
+        <w:t xml:space="preserve">    WalkIn[1] role current</w:t>
+      </w:r>
+    </w:p>
+    <w:p>
+      <w:r>
+        <w:t>end</w:t>
+      </w:r>
+    </w:p>
+    <w:p/>
+    <w:p>
+      <w:r>
+        <w:t>association Checks between</w:t>
+      </w:r>
+    </w:p>
+    <w:p>
+      <w:r>
+        <w:t xml:space="preserve">  Receptionist[1]</w:t>
+      </w:r>
+    </w:p>
+    <w:p>
+      <w:r>
+        <w:t xml:space="preserve">  Table[*]</w:t>
+      </w:r>
+    </w:p>
+    <w:p>
+      <w:r>
+        <w:t>end</w:t>
+      </w:r>
+    </w:p>
+    <w:p/>
+    <w:p>
+      <w:r>
+        <w:t>association Contains between</w:t>
+      </w:r>
+    </w:p>
+    <w:p>
+      <w:r>
+        <w:t xml:space="preserve">    BookingSystem[1] role bs</w:t>
+      </w:r>
+    </w:p>
+    <w:p>
+      <w:r>
+        <w:t xml:space="preserve">    Booking[*] role current</w:t>
+      </w:r>
+    </w:p>
+    <w:p>
+      <w:r>
+        <w:t>end</w:t>
+      </w:r>
+    </w:p>
+    <w:p/>
+    <w:p>
+      <w:r>
+        <w:t>association Selected between</w:t>
+      </w:r>
+    </w:p>
+    <w:p>
+      <w:r>
+        <w:t xml:space="preserve">    BookingSystem[1] role </w:t>
+      </w:r>
+      <w:proofErr w:type="spellStart"/>
+      <w:r>
+        <w:t>bsys</w:t>
+      </w:r>
+      <w:proofErr w:type="spellEnd"/>
+    </w:p>
+    <w:p>
+      <w:r>
+        <w:t xml:space="preserve">    Booking[0..1] role selected</w:t>
+      </w:r>
+    </w:p>
+    <w:p>
+      <w:r>
+        <w:t>end</w:t>
+      </w:r>
+    </w:p>
+    <w:p/>
+    <w:p>
+      <w:r>
+        <w:t>association Uses between</w:t>
+      </w:r>
+    </w:p>
+    <w:p>
+      <w:r>
+        <w:t xml:space="preserve">  BookingSystem[1] role bs</w:t>
+      </w:r>
+    </w:p>
+    <w:p>
+      <w:r>
+        <w:t xml:space="preserve">  Customer[1]</w:t>
+      </w:r>
+    </w:p>
+    <w:p>
+      <w:r>
+        <w:t>end</w:t>
+      </w:r>
+    </w:p>
+    <w:p/>
+    <w:p/>
+    <w:p>
+      <w:r>
+        <w:t>constraints</w:t>
+      </w:r>
+    </w:p>
+    <w:p/>
+    <w:p>
+      <w:r>
+        <w:t>context BookingSystem::recordArrival(hr: Integer, mn: Integer)</w:t>
+      </w:r>
+    </w:p>
+    <w:p>
+      <w:r>
+        <w:t xml:space="preserve">    pre arrivalBeforeBooking: self.selected.getTime() &lt;= mn + hr*60</w:t>
+      </w:r>
+    </w:p>
+    <w:p/>
+    <w:p>
+      <w:r>
+        <w:t>context BookingSystem::cancel(r : Reservation)</w:t>
+      </w:r>
+    </w:p>
+    <w:p>
+      <w:r>
+        <w:t xml:space="preserve">    pre Pre1: current-&gt;includes(r)</w:t>
+      </w:r>
+    </w:p>
+    <w:p>
+      <w:r>
+        <w:t xml:space="preserve">    post Post1: current-&gt;excludes(r)</w:t>
+      </w:r>
+    </w:p>
+    <w:p/>
+    <w:p>
+      <w:r>
+        <w:t>context BookingSystem::changeTable(r : Reservation, table : Table)</w:t>
+      </w:r>
+    </w:p>
+    <w:p>
+      <w:r>
+        <w:t xml:space="preserve">  pre overNoOfCovers: r.covers &lt;= table.covers</w:t>
+      </w:r>
+    </w:p>
+    <w:p>
+      <w:r>
+        <w:t xml:space="preserve">  pre Pre1: r.table-&gt;excludes(table)</w:t>
+      </w:r>
+    </w:p>
+    <w:p>
+      <w:r>
+        <w:t xml:space="preserve">  post Post1: r.table-&gt;includes(table)</w:t>
+      </w:r>
+    </w:p>
+    <w:p/>
+    <w:p>
+      <w:r>
+        <w:t>context Customer::makeReservation(covers : Integer, table : Table, bookingHr : Integer, bookingMin : Integer)</w:t>
+      </w:r>
+    </w:p>
+    <w:p>
+      <w:r>
+        <w:t xml:space="preserve">  pre underageBookingTime: self.age &lt; 18 and bookingHr * 60 + bookingMin &lt; 21 * 60</w:t>
+      </w:r>
+    </w:p>
+    <w:p/>
+    <w:p>
+      <w:r>
+        <w:t>context Table</w:t>
+      </w:r>
+    </w:p>
+    <w:p>
+      <w:r>
+        <w:t xml:space="preserve">  </w:t>
+      </w:r>
+      <w:proofErr w:type="spellStart"/>
+      <w:r>
+        <w:t>inv</w:t>
+      </w:r>
+      <w:proofErr w:type="spellEnd"/>
+      <w:r>
+        <w:t xml:space="preserve"> </w:t>
+      </w:r>
+      <w:proofErr w:type="spellStart"/>
+      <w:r>
+        <w:t>noOverlap</w:t>
+      </w:r>
+      <w:proofErr w:type="spellEnd"/>
+      <w:r>
+        <w:t xml:space="preserve">: </w:t>
+      </w:r>
+      <w:proofErr w:type="spellStart"/>
+      <w:r>
+        <w:t>self.bookings</w:t>
+      </w:r>
+      <w:proofErr w:type="spellEnd"/>
+      <w:r>
+        <w:t>-&gt;</w:t>
+      </w:r>
+      <w:proofErr w:type="spellStart"/>
+      <w:r>
+        <w:t>forAll</w:t>
+      </w:r>
+      <w:proofErr w:type="spellEnd"/>
+      <w:r>
+        <w:t>(b1, b2 | b1.getTime() + 120 &lt;= b2.getTime() or b2.getTime() + 120 &lt;= b1.getTime())</w:t>
+      </w:r>
+    </w:p>
+    <w:p/>
+    <w:p>
+      <w:r>
+        <w:t>context BookingSystem</w:t>
+      </w:r>
+    </w:p>
+    <w:p>
+      <w:r>
+        <w:t xml:space="preserve">  </w:t>
+      </w:r>
+      <w:proofErr w:type="spellStart"/>
+      <w:r>
+        <w:t>inv</w:t>
+      </w:r>
+      <w:proofErr w:type="spellEnd"/>
+      <w:r>
+        <w:t xml:space="preserve"> </w:t>
+      </w:r>
+      <w:proofErr w:type="spellStart"/>
+      <w:r>
+        <w:t>mustBeOneOf</w:t>
+      </w:r>
+      <w:proofErr w:type="spellEnd"/>
+      <w:r>
+        <w:t xml:space="preserve">: not </w:t>
+      </w:r>
+      <w:proofErr w:type="spellStart"/>
+      <w:r>
+        <w:t>self.selected.isDefined</w:t>
+      </w:r>
+      <w:proofErr w:type="spellEnd"/>
+      <w:r>
+        <w:t>() or self.current-&gt;includes(</w:t>
+      </w:r>
+      <w:proofErr w:type="spellStart"/>
+      <w:r>
+        <w:t>self.selected</w:t>
+      </w:r>
+      <w:proofErr w:type="spellEnd"/>
+      <w:r>
+        <w:t>)</w:t>
+      </w:r>
+    </w:p>
+    <w:p/>
+    <w:p/>
+    <w:p/>
+    <w:p/>
+    <w:p/>
+    <w:p>
+      <w:pPr>
+        <w:spacing w:line="360" w:lineRule="auto"/>
+        <w:jc w:val="center"/>
+        <w:rPr>
+          <w:rFonts w:ascii="Times New Roman" w:hAnsi="Times New Roman" w:cs="Times New Roman"/>
+        </w:rPr>
+      </w:pPr>
+    </w:p>
+    <w:p>
+      <w:pPr>
+        <w:pStyle w:val="Heading1"/>
+      </w:pPr>
       <w:bookmarkStart w:id="35" w:name="_Toc163913874"/>
       <w:r>
         <w:t>Conclusion</w:t>
@@ -17206,8 +20501,8 @@
     </w:p>
     <w:p/>
     <w:sectPr>
-      <w:footerReference w:type="even" r:id="rId43"/>
-      <w:footerReference w:type="default" r:id="rId44"/>
+      <w:footerReference w:type="even" r:id="rId55"/>
+      <w:footerReference w:type="default" r:id="rId56"/>
       <w:pgSz w:w="11906" w:h="16838"/>
       <w:pgMar w:top="1440" w:right="1440" w:bottom="1440" w:left="1440" w:header="708" w:footer="708" w:gutter="0"/>
       <w:cols w:space="708"/>

--- a/Project Files/Software Engineering Assignment/Software Engineering Assignment 2.docx
+++ b/Project Files/Software Engineering Assignment/Software Engineering Assignment 2.docx
@@ -670,7 +670,7 @@
             </w:rPr>
             <w:fldChar w:fldCharType="separate"/>
           </w:r>
-          <w:hyperlink w:anchor="_Toc163988283" w:history="1">
+          <w:hyperlink w:anchor="_Toc163988855" w:history="1">
             <w:r>
               <w:rPr>
                 <w:rStyle w:val="Hyperlink"/>
@@ -697,7 +697,7 @@
                 <w:noProof/>
                 <w:webHidden/>
               </w:rPr>
-              <w:instrText xml:space="preserve"> PAGEREF _Toc163988283 \h </w:instrText>
+              <w:instrText xml:space="preserve"> PAGEREF _Toc163988855 \h </w:instrText>
             </w:r>
             <w:r>
               <w:rPr>
@@ -745,7 +745,7 @@
               <w:lang w:eastAsia="en-GB"/>
             </w:rPr>
           </w:pPr>
-          <w:hyperlink w:anchor="_Toc163988284" w:history="1">
+          <w:hyperlink w:anchor="_Toc163988856" w:history="1">
             <w:r>
               <w:rPr>
                 <w:rStyle w:val="Hyperlink"/>
@@ -772,7 +772,7 @@
                 <w:noProof/>
                 <w:webHidden/>
               </w:rPr>
-              <w:instrText xml:space="preserve"> PAGEREF _Toc163988284 \h </w:instrText>
+              <w:instrText xml:space="preserve"> PAGEREF _Toc163988856 \h </w:instrText>
             </w:r>
             <w:r>
               <w:rPr>
@@ -818,7 +818,7 @@
               <w:lang w:eastAsia="en-GB"/>
             </w:rPr>
           </w:pPr>
-          <w:hyperlink w:anchor="_Toc163988285" w:history="1">
+          <w:hyperlink w:anchor="_Toc163988857" w:history="1">
             <w:r>
               <w:rPr>
                 <w:rStyle w:val="Hyperlink"/>
@@ -845,7 +845,7 @@
                 <w:noProof/>
                 <w:webHidden/>
               </w:rPr>
-              <w:instrText xml:space="preserve"> PAGEREF _Toc163988285 \h </w:instrText>
+              <w:instrText xml:space="preserve"> PAGEREF _Toc163988857 \h </w:instrText>
             </w:r>
             <w:r>
               <w:rPr>
@@ -891,7 +891,7 @@
               <w:lang w:eastAsia="en-GB"/>
             </w:rPr>
           </w:pPr>
-          <w:hyperlink w:anchor="_Toc163988286" w:history="1">
+          <w:hyperlink w:anchor="_Toc163988858" w:history="1">
             <w:r>
               <w:rPr>
                 <w:rStyle w:val="Hyperlink"/>
@@ -918,7 +918,7 @@
                 <w:noProof/>
                 <w:webHidden/>
               </w:rPr>
-              <w:instrText xml:space="preserve"> PAGEREF _Toc163988286 \h </w:instrText>
+              <w:instrText xml:space="preserve"> PAGEREF _Toc163988858 \h </w:instrText>
             </w:r>
             <w:r>
               <w:rPr>
@@ -964,7 +964,7 @@
               <w:lang w:eastAsia="en-GB"/>
             </w:rPr>
           </w:pPr>
-          <w:hyperlink w:anchor="_Toc163988287" w:history="1">
+          <w:hyperlink w:anchor="_Toc163988859" w:history="1">
             <w:r>
               <w:rPr>
                 <w:rStyle w:val="Hyperlink"/>
@@ -991,7 +991,7 @@
                 <w:noProof/>
                 <w:webHidden/>
               </w:rPr>
-              <w:instrText xml:space="preserve"> PAGEREF _Toc163988287 \h </w:instrText>
+              <w:instrText xml:space="preserve"> PAGEREF _Toc163988859 \h </w:instrText>
             </w:r>
             <w:r>
               <w:rPr>
@@ -1039,7 +1039,7 @@
               <w:lang w:eastAsia="en-GB"/>
             </w:rPr>
           </w:pPr>
-          <w:hyperlink w:anchor="_Toc163988288" w:history="1">
+          <w:hyperlink w:anchor="_Toc163988860" w:history="1">
             <w:r>
               <w:rPr>
                 <w:rStyle w:val="Hyperlink"/>
@@ -1066,7 +1066,7 @@
                 <w:noProof/>
                 <w:webHidden/>
               </w:rPr>
-              <w:instrText xml:space="preserve"> PAGEREF _Toc163988288 \h </w:instrText>
+              <w:instrText xml:space="preserve"> PAGEREF _Toc163988860 \h </w:instrText>
             </w:r>
             <w:r>
               <w:rPr>
@@ -1114,7 +1114,7 @@
               <w:lang w:eastAsia="en-GB"/>
             </w:rPr>
           </w:pPr>
-          <w:hyperlink w:anchor="_Toc163988289" w:history="1">
+          <w:hyperlink w:anchor="_Toc163988861" w:history="1">
             <w:r>
               <w:rPr>
                 <w:rStyle w:val="Hyperlink"/>
@@ -1141,7 +1141,7 @@
                 <w:noProof/>
                 <w:webHidden/>
               </w:rPr>
-              <w:instrText xml:space="preserve"> PAGEREF _Toc163988289 \h </w:instrText>
+              <w:instrText xml:space="preserve"> PAGEREF _Toc163988861 \h </w:instrText>
             </w:r>
             <w:r>
               <w:rPr>
@@ -1189,7 +1189,7 @@
               <w:lang w:eastAsia="en-GB"/>
             </w:rPr>
           </w:pPr>
-          <w:hyperlink w:anchor="_Toc163988290" w:history="1">
+          <w:hyperlink w:anchor="_Toc163988862" w:history="1">
             <w:r>
               <w:rPr>
                 <w:rStyle w:val="Hyperlink"/>
@@ -1216,7 +1216,7 @@
                 <w:noProof/>
                 <w:webHidden/>
               </w:rPr>
-              <w:instrText xml:space="preserve"> PAGEREF _Toc163988290 \h </w:instrText>
+              <w:instrText xml:space="preserve"> PAGEREF _Toc163988862 \h </w:instrText>
             </w:r>
             <w:r>
               <w:rPr>
@@ -1262,7 +1262,7 @@
               <w:lang w:eastAsia="en-GB"/>
             </w:rPr>
           </w:pPr>
-          <w:hyperlink w:anchor="_Toc163988291" w:history="1">
+          <w:hyperlink w:anchor="_Toc163988863" w:history="1">
             <w:r>
               <w:rPr>
                 <w:rStyle w:val="Hyperlink"/>
@@ -1289,7 +1289,7 @@
                 <w:noProof/>
                 <w:webHidden/>
               </w:rPr>
-              <w:instrText xml:space="preserve"> PAGEREF _Toc163988291 \h </w:instrText>
+              <w:instrText xml:space="preserve"> PAGEREF _Toc163988863 \h </w:instrText>
             </w:r>
             <w:r>
               <w:rPr>
@@ -1335,7 +1335,7 @@
               <w:lang w:eastAsia="en-GB"/>
             </w:rPr>
           </w:pPr>
-          <w:hyperlink w:anchor="_Toc163988292" w:history="1">
+          <w:hyperlink w:anchor="_Toc163988864" w:history="1">
             <w:r>
               <w:rPr>
                 <w:rStyle w:val="Hyperlink"/>
@@ -1362,7 +1362,7 @@
                 <w:noProof/>
                 <w:webHidden/>
               </w:rPr>
-              <w:instrText xml:space="preserve"> PAGEREF _Toc163988292 \h </w:instrText>
+              <w:instrText xml:space="preserve"> PAGEREF _Toc163988864 \h </w:instrText>
             </w:r>
             <w:r>
               <w:rPr>
@@ -1408,7 +1408,7 @@
               <w:lang w:eastAsia="en-GB"/>
             </w:rPr>
           </w:pPr>
-          <w:hyperlink w:anchor="_Toc163988293" w:history="1">
+          <w:hyperlink w:anchor="_Toc163988865" w:history="1">
             <w:r>
               <w:rPr>
                 <w:rStyle w:val="Hyperlink"/>
@@ -1436,7 +1436,7 @@
                 <w:noProof/>
                 <w:webHidden/>
               </w:rPr>
-              <w:instrText xml:space="preserve"> PAGEREF _Toc163988293 \h </w:instrText>
+              <w:instrText xml:space="preserve"> PAGEREF _Toc163988865 \h </w:instrText>
             </w:r>
             <w:r>
               <w:rPr>
@@ -1482,7 +1482,7 @@
               <w:lang w:eastAsia="en-GB"/>
             </w:rPr>
           </w:pPr>
-          <w:hyperlink w:anchor="_Toc163988294" w:history="1">
+          <w:hyperlink w:anchor="_Toc163988866" w:history="1">
             <w:r>
               <w:rPr>
                 <w:rStyle w:val="Hyperlink"/>
@@ -1510,7 +1510,7 @@
                 <w:noProof/>
                 <w:webHidden/>
               </w:rPr>
-              <w:instrText xml:space="preserve"> PAGEREF _Toc163988294 \h </w:instrText>
+              <w:instrText xml:space="preserve"> PAGEREF _Toc163988866 \h </w:instrText>
             </w:r>
             <w:r>
               <w:rPr>
@@ -1556,7 +1556,7 @@
               <w:lang w:eastAsia="en-GB"/>
             </w:rPr>
           </w:pPr>
-          <w:hyperlink w:anchor="_Toc163988295" w:history="1">
+          <w:hyperlink w:anchor="_Toc163988867" w:history="1">
             <w:r>
               <w:rPr>
                 <w:rStyle w:val="Hyperlink"/>
@@ -1584,7 +1584,7 @@
                 <w:noProof/>
                 <w:webHidden/>
               </w:rPr>
-              <w:instrText xml:space="preserve"> PAGEREF _Toc163988295 \h </w:instrText>
+              <w:instrText xml:space="preserve"> PAGEREF _Toc163988867 \h </w:instrText>
             </w:r>
             <w:r>
               <w:rPr>
@@ -1630,7 +1630,7 @@
               <w:lang w:eastAsia="en-GB"/>
             </w:rPr>
           </w:pPr>
-          <w:hyperlink w:anchor="_Toc163988296" w:history="1">
+          <w:hyperlink w:anchor="_Toc163988868" w:history="1">
             <w:r>
               <w:rPr>
                 <w:rStyle w:val="Hyperlink"/>
@@ -1658,7 +1658,7 @@
                 <w:noProof/>
                 <w:webHidden/>
               </w:rPr>
-              <w:instrText xml:space="preserve"> PAGEREF _Toc163988296 \h </w:instrText>
+              <w:instrText xml:space="preserve"> PAGEREF _Toc163988868 \h </w:instrText>
             </w:r>
             <w:r>
               <w:rPr>
@@ -1704,7 +1704,7 @@
               <w:lang w:eastAsia="en-GB"/>
             </w:rPr>
           </w:pPr>
-          <w:hyperlink w:anchor="_Toc163988297" w:history="1">
+          <w:hyperlink w:anchor="_Toc163988869" w:history="1">
             <w:r>
               <w:rPr>
                 <w:rStyle w:val="Hyperlink"/>
@@ -1732,7 +1732,7 @@
                 <w:noProof/>
                 <w:webHidden/>
               </w:rPr>
-              <w:instrText xml:space="preserve"> PAGEREF _Toc163988297 \h </w:instrText>
+              <w:instrText xml:space="preserve"> PAGEREF _Toc163988869 \h </w:instrText>
             </w:r>
             <w:r>
               <w:rPr>
@@ -1753,80 +1753,6 @@
                 <w:webHidden/>
               </w:rPr>
               <w:t>19</w:t>
-            </w:r>
-            <w:r>
-              <w:rPr>
-                <w:noProof/>
-                <w:webHidden/>
-              </w:rPr>
-              <w:fldChar w:fldCharType="end"/>
-            </w:r>
-          </w:hyperlink>
-        </w:p>
-        <w:p>
-          <w:pPr>
-            <w:pStyle w:val="TOC3"/>
-            <w:tabs>
-              <w:tab w:val="right" w:leader="dot" w:pos="9016"/>
-            </w:tabs>
-            <w:rPr>
-              <w:rFonts w:eastAsiaTheme="minorEastAsia"/>
-              <w:i w:val="0"/>
-              <w:iCs w:val="0"/>
-              <w:noProof/>
-              <w:sz w:val="24"/>
-              <w:szCs w:val="24"/>
-              <w:lang w:eastAsia="en-GB"/>
-            </w:rPr>
-          </w:pPr>
-          <w:hyperlink w:anchor="_Toc163988298" w:history="1">
-            <w:r>
-              <w:rPr>
-                <w:rStyle w:val="Hyperlink"/>
-                <w:noProof/>
-              </w:rPr>
-              <w:t>State Machine for Reservation</w:t>
-            </w:r>
-            <w:r>
-              <w:rPr>
-                <w:noProof/>
-                <w:webHidden/>
-              </w:rPr>
-              <w:tab/>
-            </w:r>
-            <w:r>
-              <w:rPr>
-                <w:noProof/>
-                <w:webHidden/>
-              </w:rPr>
-              <w:fldChar w:fldCharType="begin"/>
-            </w:r>
-            <w:r>
-              <w:rPr>
-                <w:noProof/>
-                <w:webHidden/>
-              </w:rPr>
-              <w:instrText xml:space="preserve"> PAGEREF _Toc163988298 \h </w:instrText>
-            </w:r>
-            <w:r>
-              <w:rPr>
-                <w:noProof/>
-                <w:webHidden/>
-              </w:rPr>
-            </w:r>
-            <w:r>
-              <w:rPr>
-                <w:noProof/>
-                <w:webHidden/>
-              </w:rPr>
-              <w:fldChar w:fldCharType="separate"/>
-            </w:r>
-            <w:r>
-              <w:rPr>
-                <w:noProof/>
-                <w:webHidden/>
-              </w:rPr>
-              <w:t>20</w:t>
             </w:r>
             <w:r>
               <w:rPr>
@@ -1852,12 +1778,85 @@
               <w:lang w:eastAsia="en-GB"/>
             </w:rPr>
           </w:pPr>
-          <w:hyperlink w:anchor="_Toc163988299" w:history="1">
+          <w:hyperlink w:anchor="_Toc163988870" w:history="1">
             <w:r>
               <w:rPr>
                 <w:rStyle w:val="Hyperlink"/>
                 <w:noProof/>
               </w:rPr>
+              <w:t>State Machine for Reservation</w:t>
+            </w:r>
+            <w:r>
+              <w:rPr>
+                <w:noProof/>
+                <w:webHidden/>
+              </w:rPr>
+              <w:tab/>
+            </w:r>
+            <w:r>
+              <w:rPr>
+                <w:noProof/>
+                <w:webHidden/>
+              </w:rPr>
+              <w:fldChar w:fldCharType="begin"/>
+            </w:r>
+            <w:r>
+              <w:rPr>
+                <w:noProof/>
+                <w:webHidden/>
+              </w:rPr>
+              <w:instrText xml:space="preserve"> PAGEREF _Toc163988870 \h </w:instrText>
+            </w:r>
+            <w:r>
+              <w:rPr>
+                <w:noProof/>
+                <w:webHidden/>
+              </w:rPr>
+            </w:r>
+            <w:r>
+              <w:rPr>
+                <w:noProof/>
+                <w:webHidden/>
+              </w:rPr>
+              <w:fldChar w:fldCharType="separate"/>
+            </w:r>
+            <w:r>
+              <w:rPr>
+                <w:noProof/>
+                <w:webHidden/>
+              </w:rPr>
+              <w:t>20</w:t>
+            </w:r>
+            <w:r>
+              <w:rPr>
+                <w:noProof/>
+                <w:webHidden/>
+              </w:rPr>
+              <w:fldChar w:fldCharType="end"/>
+            </w:r>
+          </w:hyperlink>
+        </w:p>
+        <w:p>
+          <w:pPr>
+            <w:pStyle w:val="TOC2"/>
+            <w:tabs>
+              <w:tab w:val="right" w:leader="dot" w:pos="9016"/>
+            </w:tabs>
+            <w:rPr>
+              <w:rFonts w:eastAsiaTheme="minorEastAsia"/>
+              <w:smallCaps w:val="0"/>
+              <w:noProof/>
+              <w:sz w:val="24"/>
+              <w:szCs w:val="24"/>
+              <w:lang w:eastAsia="en-GB"/>
+            </w:rPr>
+          </w:pPr>
+          <w:hyperlink w:anchor="_Toc163988871" w:history="1">
+            <w:r>
+              <w:rPr>
+                <w:rStyle w:val="Hyperlink"/>
+                <w:noProof/>
+              </w:rPr>
               <w:t>Arrival before the booking</w:t>
             </w:r>
             <w:r>
@@ -1879,7 +1878,7 @@
                 <w:noProof/>
                 <w:webHidden/>
               </w:rPr>
-              <w:instrText xml:space="preserve"> PAGEREF _Toc163988299 \h </w:instrText>
+              <w:instrText xml:space="preserve"> PAGEREF _Toc163988871 \h </w:instrText>
             </w:r>
             <w:r>
               <w:rPr>
@@ -1927,7 +1926,7 @@
               <w:lang w:eastAsia="en-GB"/>
             </w:rPr>
           </w:pPr>
-          <w:hyperlink w:anchor="_Toc163988300" w:history="1">
+          <w:hyperlink w:anchor="_Toc163988872" w:history="1">
             <w:r>
               <w:rPr>
                 <w:rStyle w:val="Hyperlink"/>
@@ -1954,7 +1953,7 @@
                 <w:noProof/>
                 <w:webHidden/>
               </w:rPr>
-              <w:instrText xml:space="preserve"> PAGEREF _Toc163988300 \h </w:instrText>
+              <w:instrText xml:space="preserve"> PAGEREF _Toc163988872 \h </w:instrText>
             </w:r>
             <w:r>
               <w:rPr>
@@ -2002,7 +2001,7 @@
               <w:lang w:eastAsia="en-GB"/>
             </w:rPr>
           </w:pPr>
-          <w:hyperlink w:anchor="_Toc163988301" w:history="1">
+          <w:hyperlink w:anchor="_Toc163988873" w:history="1">
             <w:r>
               <w:rPr>
                 <w:rStyle w:val="Hyperlink"/>
@@ -2029,7 +2028,7 @@
                 <w:noProof/>
                 <w:webHidden/>
               </w:rPr>
-              <w:instrText xml:space="preserve"> PAGEREF _Toc163988301 \h </w:instrText>
+              <w:instrText xml:space="preserve"> PAGEREF _Toc163988873 \h </w:instrText>
             </w:r>
             <w:r>
               <w:rPr>
@@ -2077,7 +2076,7 @@
               <w:lang w:eastAsia="en-GB"/>
             </w:rPr>
           </w:pPr>
-          <w:hyperlink w:anchor="_Toc163988302" w:history="1">
+          <w:hyperlink w:anchor="_Toc163988874" w:history="1">
             <w:r>
               <w:rPr>
                 <w:rStyle w:val="Hyperlink"/>
@@ -2104,7 +2103,7 @@
                 <w:noProof/>
                 <w:webHidden/>
               </w:rPr>
-              <w:instrText xml:space="preserve"> PAGEREF _Toc163988302 \h </w:instrText>
+              <w:instrText xml:space="preserve"> PAGEREF _Toc163988874 \h </w:instrText>
             </w:r>
             <w:r>
               <w:rPr>
@@ -2124,7 +2123,7 @@
                 <w:noProof/>
                 <w:webHidden/>
               </w:rPr>
-              <w:t>22</w:t>
+              <w:t>23</w:t>
             </w:r>
             <w:r>
               <w:rPr>
@@ -2150,7 +2149,7 @@
               <w:lang w:eastAsia="en-GB"/>
             </w:rPr>
           </w:pPr>
-          <w:hyperlink w:anchor="_Toc163988303" w:history="1">
+          <w:hyperlink w:anchor="_Toc163988875" w:history="1">
             <w:r>
               <w:rPr>
                 <w:rStyle w:val="Hyperlink"/>
@@ -2177,7 +2176,7 @@
                 <w:noProof/>
                 <w:webHidden/>
               </w:rPr>
-              <w:instrText xml:space="preserve"> PAGEREF _Toc163988303 \h </w:instrText>
+              <w:instrText xml:space="preserve"> PAGEREF _Toc163988875 \h </w:instrText>
             </w:r>
             <w:r>
               <w:rPr>
@@ -2224,7 +2223,7 @@
               <w:lang w:eastAsia="en-GB"/>
             </w:rPr>
           </w:pPr>
-          <w:hyperlink w:anchor="_Toc163988304" w:history="1">
+          <w:hyperlink w:anchor="_Toc163988876" w:history="1">
             <w:r>
               <w:rPr>
                 <w:rStyle w:val="Hyperlink"/>
@@ -2251,7 +2250,7 @@
                 <w:noProof/>
                 <w:webHidden/>
               </w:rPr>
-              <w:instrText xml:space="preserve"> PAGEREF _Toc163988304 \h </w:instrText>
+              <w:instrText xml:space="preserve"> PAGEREF _Toc163988876 \h </w:instrText>
             </w:r>
             <w:r>
               <w:rPr>
@@ -2271,7 +2270,7 @@
                 <w:noProof/>
                 <w:webHidden/>
               </w:rPr>
-              <w:t>23</w:t>
+              <w:t>24</w:t>
             </w:r>
             <w:r>
               <w:rPr>
@@ -2298,7 +2297,7 @@
               <w:lang w:eastAsia="en-GB"/>
             </w:rPr>
           </w:pPr>
-          <w:hyperlink w:anchor="_Toc163988305" w:history="1">
+          <w:hyperlink w:anchor="_Toc163988877" w:history="1">
             <w:r>
               <w:rPr>
                 <w:rStyle w:val="Hyperlink"/>
@@ -2325,7 +2324,7 @@
                 <w:noProof/>
                 <w:webHidden/>
               </w:rPr>
-              <w:instrText xml:space="preserve"> PAGEREF _Toc163988305 \h </w:instrText>
+              <w:instrText xml:space="preserve"> PAGEREF _Toc163988877 \h </w:instrText>
             </w:r>
             <w:r>
               <w:rPr>
@@ -2345,7 +2344,7 @@
                 <w:noProof/>
                 <w:webHidden/>
               </w:rPr>
-              <w:t>24</w:t>
+              <w:t>25</w:t>
             </w:r>
             <w:r>
               <w:rPr>
@@ -2372,7 +2371,7 @@
               <w:lang w:eastAsia="en-GB"/>
             </w:rPr>
           </w:pPr>
-          <w:hyperlink w:anchor="_Toc163988306" w:history="1">
+          <w:hyperlink w:anchor="_Toc163988878" w:history="1">
             <w:r>
               <w:rPr>
                 <w:rStyle w:val="Hyperlink"/>
@@ -2399,7 +2398,7 @@
                 <w:noProof/>
                 <w:webHidden/>
               </w:rPr>
-              <w:instrText xml:space="preserve"> PAGEREF _Toc163988306 \h </w:instrText>
+              <w:instrText xml:space="preserve"> PAGEREF _Toc163988878 \h </w:instrText>
             </w:r>
             <w:r>
               <w:rPr>
@@ -2446,7 +2445,7 @@
               <w:lang w:eastAsia="en-GB"/>
             </w:rPr>
           </w:pPr>
-          <w:hyperlink w:anchor="_Toc163988307" w:history="1">
+          <w:hyperlink w:anchor="_Toc163988879" w:history="1">
             <w:r>
               <w:rPr>
                 <w:rStyle w:val="Hyperlink"/>
@@ -2473,7 +2472,7 @@
                 <w:noProof/>
                 <w:webHidden/>
               </w:rPr>
-              <w:instrText xml:space="preserve"> PAGEREF _Toc163988307 \h </w:instrText>
+              <w:instrText xml:space="preserve"> PAGEREF _Toc163988879 \h </w:instrText>
             </w:r>
             <w:r>
               <w:rPr>
@@ -2493,7 +2492,7 @@
                 <w:noProof/>
                 <w:webHidden/>
               </w:rPr>
-              <w:t>25</w:t>
+              <w:t>26</w:t>
             </w:r>
             <w:r>
               <w:rPr>
@@ -2520,7 +2519,7 @@
               <w:lang w:eastAsia="en-GB"/>
             </w:rPr>
           </w:pPr>
-          <w:hyperlink w:anchor="_Toc163988308" w:history="1">
+          <w:hyperlink w:anchor="_Toc163988880" w:history="1">
             <w:r>
               <w:rPr>
                 <w:rStyle w:val="Hyperlink"/>
@@ -2547,7 +2546,7 @@
                 <w:noProof/>
                 <w:webHidden/>
               </w:rPr>
-              <w:instrText xml:space="preserve"> PAGEREF _Toc163988308 \h </w:instrText>
+              <w:instrText xml:space="preserve"> PAGEREF _Toc163988880 \h </w:instrText>
             </w:r>
             <w:r>
               <w:rPr>
@@ -2594,7 +2593,7 @@
               <w:lang w:eastAsia="en-GB"/>
             </w:rPr>
           </w:pPr>
-          <w:hyperlink w:anchor="_Toc163988309" w:history="1">
+          <w:hyperlink w:anchor="_Toc163988881" w:history="1">
             <w:r>
               <w:rPr>
                 <w:rStyle w:val="Hyperlink"/>
@@ -2621,7 +2620,7 @@
                 <w:noProof/>
                 <w:webHidden/>
               </w:rPr>
-              <w:instrText xml:space="preserve"> PAGEREF _Toc163988309 \h </w:instrText>
+              <w:instrText xml:space="preserve"> PAGEREF _Toc163988881 \h </w:instrText>
             </w:r>
             <w:r>
               <w:rPr>
@@ -2641,7 +2640,7 @@
                 <w:noProof/>
                 <w:webHidden/>
               </w:rPr>
-              <w:t>26</w:t>
+              <w:t>27</w:t>
             </w:r>
             <w:r>
               <w:rPr>
@@ -2667,7 +2666,7 @@
               <w:lang w:eastAsia="en-GB"/>
             </w:rPr>
           </w:pPr>
-          <w:hyperlink w:anchor="_Toc163988310" w:history="1">
+          <w:hyperlink w:anchor="_Toc163988882" w:history="1">
             <w:r>
               <w:rPr>
                 <w:rStyle w:val="Hyperlink"/>
@@ -2694,7 +2693,7 @@
                 <w:noProof/>
                 <w:webHidden/>
               </w:rPr>
-              <w:instrText xml:space="preserve"> PAGEREF _Toc163988310 \h </w:instrText>
+              <w:instrText xml:space="preserve"> PAGEREF _Toc163988882 \h </w:instrText>
             </w:r>
             <w:r>
               <w:rPr>
@@ -2742,7 +2741,7 @@
               <w:lang w:eastAsia="en-GB"/>
             </w:rPr>
           </w:pPr>
-          <w:hyperlink w:anchor="_Toc163988311" w:history="1">
+          <w:hyperlink w:anchor="_Toc163988883" w:history="1">
             <w:r>
               <w:rPr>
                 <w:rStyle w:val="Hyperlink"/>
@@ -2769,7 +2768,7 @@
                 <w:noProof/>
                 <w:webHidden/>
               </w:rPr>
-              <w:instrText xml:space="preserve"> PAGEREF _Toc163988311 \h </w:instrText>
+              <w:instrText xml:space="preserve"> PAGEREF _Toc163988883 \h </w:instrText>
             </w:r>
             <w:r>
               <w:rPr>
@@ -2815,7 +2814,7 @@
               <w:lang w:eastAsia="en-GB"/>
             </w:rPr>
           </w:pPr>
-          <w:hyperlink w:anchor="_Toc163988312" w:history="1">
+          <w:hyperlink w:anchor="_Toc163988884" w:history="1">
             <w:r>
               <w:rPr>
                 <w:rStyle w:val="Hyperlink"/>
@@ -2842,7 +2841,7 @@
                 <w:noProof/>
                 <w:webHidden/>
               </w:rPr>
-              <w:instrText xml:space="preserve"> PAGEREF _Toc163988312 \h </w:instrText>
+              <w:instrText xml:space="preserve"> PAGEREF _Toc163988884 \h </w:instrText>
             </w:r>
             <w:r>
               <w:rPr>
@@ -2889,7 +2888,7 @@
               <w:lang w:eastAsia="en-GB"/>
             </w:rPr>
           </w:pPr>
-          <w:hyperlink w:anchor="_Toc163988313" w:history="1">
+          <w:hyperlink w:anchor="_Toc163988885" w:history="1">
             <w:r>
               <w:rPr>
                 <w:rStyle w:val="Hyperlink"/>
@@ -2916,7 +2915,7 @@
                 <w:noProof/>
                 <w:webHidden/>
               </w:rPr>
-              <w:instrText xml:space="preserve"> PAGEREF _Toc163988313 \h </w:instrText>
+              <w:instrText xml:space="preserve"> PAGEREF _Toc163988885 \h </w:instrText>
             </w:r>
             <w:r>
               <w:rPr>
@@ -2963,7 +2962,7 @@
               <w:lang w:eastAsia="en-GB"/>
             </w:rPr>
           </w:pPr>
-          <w:hyperlink w:anchor="_Toc163988314" w:history="1">
+          <w:hyperlink w:anchor="_Toc163988886" w:history="1">
             <w:r>
               <w:rPr>
                 <w:rStyle w:val="Hyperlink"/>
@@ -2990,7 +2989,7 @@
                 <w:noProof/>
                 <w:webHidden/>
               </w:rPr>
-              <w:instrText xml:space="preserve"> PAGEREF _Toc163988314 \h </w:instrText>
+              <w:instrText xml:space="preserve"> PAGEREF _Toc163988886 \h </w:instrText>
             </w:r>
             <w:r>
               <w:rPr>
@@ -3037,7 +3036,7 @@
               <w:lang w:eastAsia="en-GB"/>
             </w:rPr>
           </w:pPr>
-          <w:hyperlink w:anchor="_Toc163988315" w:history="1">
+          <w:hyperlink w:anchor="_Toc163988887" w:history="1">
             <w:r>
               <w:rPr>
                 <w:rStyle w:val="Hyperlink"/>
@@ -3065,7 +3064,7 @@
                 <w:noProof/>
                 <w:webHidden/>
               </w:rPr>
-              <w:instrText xml:space="preserve"> PAGEREF _Toc163988315 \h </w:instrText>
+              <w:instrText xml:space="preserve"> PAGEREF _Toc163988887 \h </w:instrText>
             </w:r>
             <w:r>
               <w:rPr>
@@ -3112,7 +3111,7 @@
               <w:lang w:eastAsia="en-GB"/>
             </w:rPr>
           </w:pPr>
-          <w:hyperlink w:anchor="_Toc163988316" w:history="1">
+          <w:hyperlink w:anchor="_Toc163988888" w:history="1">
             <w:r>
               <w:rPr>
                 <w:rStyle w:val="Hyperlink"/>
@@ -3140,7 +3139,7 @@
                 <w:noProof/>
                 <w:webHidden/>
               </w:rPr>
-              <w:instrText xml:space="preserve"> PAGEREF _Toc163988316 \h </w:instrText>
+              <w:instrText xml:space="preserve"> PAGEREF _Toc163988888 \h </w:instrText>
             </w:r>
             <w:r>
               <w:rPr>
@@ -3187,7 +3186,7 @@
               <w:lang w:eastAsia="en-GB"/>
             </w:rPr>
           </w:pPr>
-          <w:hyperlink w:anchor="_Toc163988317" w:history="1">
+          <w:hyperlink w:anchor="_Toc163988889" w:history="1">
             <w:r>
               <w:rPr>
                 <w:rStyle w:val="Hyperlink"/>
@@ -3215,7 +3214,7 @@
                 <w:noProof/>
                 <w:webHidden/>
               </w:rPr>
-              <w:instrText xml:space="preserve"> PAGEREF _Toc163988317 \h </w:instrText>
+              <w:instrText xml:space="preserve"> PAGEREF _Toc163988889 \h </w:instrText>
             </w:r>
             <w:r>
               <w:rPr>
@@ -3262,7 +3261,7 @@
               <w:lang w:eastAsia="en-GB"/>
             </w:rPr>
           </w:pPr>
-          <w:hyperlink w:anchor="_Toc163988318" w:history="1">
+          <w:hyperlink w:anchor="_Toc163988890" w:history="1">
             <w:r>
               <w:rPr>
                 <w:rStyle w:val="Hyperlink"/>
@@ -3290,7 +3289,7 @@
                 <w:noProof/>
                 <w:webHidden/>
               </w:rPr>
-              <w:instrText xml:space="preserve"> PAGEREF _Toc163988318 \h </w:instrText>
+              <w:instrText xml:space="preserve"> PAGEREF _Toc163988890 \h </w:instrText>
             </w:r>
             <w:r>
               <w:rPr>
@@ -3337,7 +3336,7 @@
               <w:lang w:eastAsia="en-GB"/>
             </w:rPr>
           </w:pPr>
-          <w:hyperlink w:anchor="_Toc163988319" w:history="1">
+          <w:hyperlink w:anchor="_Toc163988891" w:history="1">
             <w:r>
               <w:rPr>
                 <w:rStyle w:val="Hyperlink"/>
@@ -3365,7 +3364,7 @@
                 <w:noProof/>
                 <w:webHidden/>
               </w:rPr>
-              <w:instrText xml:space="preserve"> PAGEREF _Toc163988319 \h </w:instrText>
+              <w:instrText xml:space="preserve"> PAGEREF _Toc163988891 \h </w:instrText>
             </w:r>
             <w:r>
               <w:rPr>
@@ -3412,7 +3411,7 @@
               <w:lang w:eastAsia="en-GB"/>
             </w:rPr>
           </w:pPr>
-          <w:hyperlink w:anchor="_Toc163988320" w:history="1">
+          <w:hyperlink w:anchor="_Toc163988892" w:history="1">
             <w:r>
               <w:rPr>
                 <w:rStyle w:val="Hyperlink"/>
@@ -3440,7 +3439,7 @@
                 <w:noProof/>
                 <w:webHidden/>
               </w:rPr>
-              <w:instrText xml:space="preserve"> PAGEREF _Toc163988320 \h </w:instrText>
+              <w:instrText xml:space="preserve"> PAGEREF _Toc163988892 \h </w:instrText>
             </w:r>
             <w:r>
               <w:rPr>
@@ -3487,7 +3486,7 @@
               <w:lang w:eastAsia="en-GB"/>
             </w:rPr>
           </w:pPr>
-          <w:hyperlink w:anchor="_Toc163988321" w:history="1">
+          <w:hyperlink w:anchor="_Toc163988893" w:history="1">
             <w:r>
               <w:rPr>
                 <w:rStyle w:val="Hyperlink"/>
@@ -3515,7 +3514,7 @@
                 <w:noProof/>
                 <w:webHidden/>
               </w:rPr>
-              <w:instrText xml:space="preserve"> PAGEREF _Toc163988321 \h </w:instrText>
+              <w:instrText xml:space="preserve"> PAGEREF _Toc163988893 \h </w:instrText>
             </w:r>
             <w:r>
               <w:rPr>
@@ -3563,13 +3562,27 @@
               <w:lang w:eastAsia="en-GB"/>
             </w:rPr>
           </w:pPr>
-          <w:hyperlink w:anchor="_Toc163988322" w:history="1">
+          <w:hyperlink w:anchor="_Toc163988894" w:history="1">
             <w:r>
               <w:rPr>
                 <w:rStyle w:val="Hyperlink"/>
                 <w:noProof/>
               </w:rPr>
-              <w:t>Restaurant Project Code</w:t>
+              <w:t>Restaura</w:t>
+            </w:r>
+            <w:r>
+              <w:rPr>
+                <w:rStyle w:val="Hyperlink"/>
+                <w:noProof/>
+              </w:rPr>
+              <w:t>n</w:t>
+            </w:r>
+            <w:r>
+              <w:rPr>
+                <w:rStyle w:val="Hyperlink"/>
+                <w:noProof/>
+              </w:rPr>
+              <w:t>t Project Code</w:t>
             </w:r>
             <w:r>
               <w:rPr>
@@ -3590,7 +3603,7 @@
                 <w:noProof/>
                 <w:webHidden/>
               </w:rPr>
-              <w:instrText xml:space="preserve"> PAGEREF _Toc163988322 \h </w:instrText>
+              <w:instrText xml:space="preserve"> PAGEREF _Toc163988894 \h </w:instrText>
             </w:r>
             <w:r>
               <w:rPr>
@@ -3638,7 +3651,7 @@
               <w:lang w:eastAsia="en-GB"/>
             </w:rPr>
           </w:pPr>
-          <w:hyperlink w:anchor="_Toc163988323" w:history="1">
+          <w:hyperlink w:anchor="_Toc163988895" w:history="1">
             <w:r>
               <w:rPr>
                 <w:rStyle w:val="Hyperlink"/>
@@ -3665,7 +3678,7 @@
                 <w:noProof/>
                 <w:webHidden/>
               </w:rPr>
-              <w:instrText xml:space="preserve"> PAGEREF _Toc163988323 \h </w:instrText>
+              <w:instrText xml:space="preserve"> PAGEREF _Toc163988895 \h </w:instrText>
             </w:r>
             <w:r>
               <w:rPr>
@@ -3724,7 +3737,7 @@
       <w:pPr>
         <w:pStyle w:val="Heading1"/>
       </w:pPr>
-      <w:bookmarkStart w:id="0" w:name="_Toc163988283"/>
+      <w:bookmarkStart w:id="0" w:name="_Toc163988855"/>
       <w:r>
         <w:lastRenderedPageBreak/>
         <w:t>Introduction</w:t>
@@ -3891,7 +3904,7 @@
       <w:pPr>
         <w:pStyle w:val="Heading1"/>
       </w:pPr>
-      <w:bookmarkStart w:id="1" w:name="_Toc163988284"/>
+      <w:bookmarkStart w:id="1" w:name="_Toc163988856"/>
       <w:r>
         <w:lastRenderedPageBreak/>
         <w:t>Restaurant Selection and Use Case Scenarios</w:t>
@@ -4095,34 +4108,386 @@
     </w:p>
     <w:p>
       <w:pPr>
-        <w:spacing w:line="360" w:lineRule="auto"/>
-        <w:jc w:val="both"/>
-        <w:rPr>
-          <w:rFonts w:ascii="Times New Roman" w:hAnsi="Times New Roman" w:cs="Times New Roman"/>
-        </w:rPr>
-      </w:pPr>
-      <w:r>
-        <w:rPr>
-          <w:rFonts w:ascii="Times New Roman" w:hAnsi="Times New Roman" w:cs="Times New Roman"/>
-        </w:rPr>
+        <w:pStyle w:val="Heading2"/>
+      </w:pPr>
+      <w:bookmarkStart w:id="2" w:name="_Toc164006983"/>
+      <w:r>
         <w:lastRenderedPageBreak/>
-        <w:t>Use Case Diagram</w:t>
-      </w:r>
-    </w:p>
-    <w:p>
-      <w:pPr>
-        <w:spacing w:line="360" w:lineRule="auto"/>
-        <w:jc w:val="both"/>
-        <w:rPr>
-          <w:rFonts w:ascii="Times New Roman" w:hAnsi="Times New Roman" w:cs="Times New Roman"/>
-        </w:rPr>
-      </w:pPr>
-      <w:r>
-        <w:rPr>
-          <w:rFonts w:ascii="Times New Roman" w:hAnsi="Times New Roman" w:cs="Times New Roman"/>
-        </w:rPr>
-        <w:t>These scenarios are depicted in a use case diagram, illustrating how customers interact with the system to make reservations, record walk-ins, and cancel reservations. This diagram aligns with the functionalities implemented in the system, ensuring effective user interaction and management of restaurant bookings.</w:t>
-      </w:r>
+        <w:t>Associations</w:t>
+      </w:r>
+      <w:bookmarkEnd w:id="2"/>
+    </w:p>
+    <w:p>
+      <w:pPr>
+        <w:spacing w:line="360" w:lineRule="auto"/>
+        <w:jc w:val="both"/>
+        <w:rPr>
+          <w:rFonts w:ascii="Times New Roman" w:hAnsi="Times New Roman" w:cs="Times New Roman"/>
+        </w:rPr>
+      </w:pPr>
+    </w:p>
+    <w:p>
+      <w:pPr>
+        <w:spacing w:line="360" w:lineRule="auto"/>
+        <w:jc w:val="both"/>
+        <w:rPr>
+          <w:rFonts w:ascii="Times New Roman" w:hAnsi="Times New Roman" w:cs="Times New Roman"/>
+        </w:rPr>
+      </w:pPr>
+      <w:r>
+        <w:rPr>
+          <w:rFonts w:ascii="Times New Roman" w:hAnsi="Times New Roman" w:cs="Times New Roman"/>
+        </w:rPr>
+        <w:t xml:space="preserve">The associations in the restaurant </w:t>
+      </w:r>
+      <w:r>
+        <w:rPr>
+          <w:rFonts w:ascii="Times New Roman" w:hAnsi="Times New Roman" w:cs="Times New Roman"/>
+        </w:rPr>
+        <w:t>booking system</w:t>
+      </w:r>
+      <w:r>
+        <w:rPr>
+          <w:rFonts w:ascii="Times New Roman" w:hAnsi="Times New Roman" w:cs="Times New Roman"/>
+        </w:rPr>
+        <w:t xml:space="preserve"> define</w:t>
+      </w:r>
+      <w:r>
+        <w:rPr>
+          <w:rFonts w:ascii="Times New Roman" w:hAnsi="Times New Roman" w:cs="Times New Roman"/>
+        </w:rPr>
+        <w:t>s</w:t>
+      </w:r>
+      <w:r>
+        <w:rPr>
+          <w:rFonts w:ascii="Times New Roman" w:hAnsi="Times New Roman" w:cs="Times New Roman"/>
+        </w:rPr>
+        <w:t xml:space="preserve"> the relationships between various entities within the system. These associations play a crucial role in modelling the interactions and dependencies between different components. Below is an overview of the associations:</w:t>
+      </w:r>
+    </w:p>
+    <w:p>
+      <w:pPr>
+        <w:spacing w:line="360" w:lineRule="auto"/>
+        <w:jc w:val="both"/>
+        <w:rPr>
+          <w:rFonts w:ascii="Times New Roman" w:hAnsi="Times New Roman" w:cs="Times New Roman"/>
+        </w:rPr>
+      </w:pPr>
+    </w:p>
+    <w:p>
+      <w:pPr>
+        <w:spacing w:line="360" w:lineRule="auto"/>
+        <w:jc w:val="both"/>
+        <w:rPr>
+          <w:rFonts w:ascii="Times New Roman" w:hAnsi="Times New Roman" w:cs="Times New Roman"/>
+        </w:rPr>
+      </w:pPr>
+      <w:r>
+        <w:rPr>
+          <w:rFonts w:ascii="Times New Roman" w:hAnsi="Times New Roman" w:cs="Times New Roman"/>
+        </w:rPr>
+        <w:t>IsAt</w:t>
+      </w:r>
+    </w:p>
+    <w:p>
+      <w:pPr>
+        <w:spacing w:line="360" w:lineRule="auto"/>
+        <w:jc w:val="both"/>
+        <w:rPr>
+          <w:rFonts w:ascii="Times New Roman" w:hAnsi="Times New Roman" w:cs="Times New Roman"/>
+        </w:rPr>
+      </w:pPr>
+      <w:r>
+        <w:rPr>
+          <w:rFonts w:ascii="Times New Roman" w:hAnsi="Times New Roman" w:cs="Times New Roman"/>
+        </w:rPr>
+        <w:t>This association links bookings to tables, representing the relationship between reservations and the tables they are assigned to. Each booking (reservation) is associated with one table, indicating where the customers will be seated.</w:t>
+      </w:r>
+    </w:p>
+    <w:p>
+      <w:pPr>
+        <w:spacing w:line="360" w:lineRule="auto"/>
+        <w:jc w:val="both"/>
+        <w:rPr>
+          <w:rFonts w:ascii="Times New Roman" w:hAnsi="Times New Roman" w:cs="Times New Roman"/>
+        </w:rPr>
+      </w:pPr>
+    </w:p>
+    <w:p>
+      <w:pPr>
+        <w:spacing w:line="360" w:lineRule="auto"/>
+        <w:jc w:val="both"/>
+        <w:rPr>
+          <w:rFonts w:ascii="Times New Roman" w:hAnsi="Times New Roman" w:cs="Times New Roman"/>
+        </w:rPr>
+      </w:pPr>
+      <w:r>
+        <w:rPr>
+          <w:rFonts w:ascii="Times New Roman" w:hAnsi="Times New Roman" w:cs="Times New Roman"/>
+        </w:rPr>
+        <w:t>Makes</w:t>
+      </w:r>
+    </w:p>
+    <w:p>
+      <w:pPr>
+        <w:spacing w:line="360" w:lineRule="auto"/>
+        <w:jc w:val="both"/>
+        <w:rPr>
+          <w:rFonts w:ascii="Times New Roman" w:hAnsi="Times New Roman" w:cs="Times New Roman"/>
+        </w:rPr>
+      </w:pPr>
+      <w:r>
+        <w:rPr>
+          <w:rFonts w:ascii="Times New Roman" w:hAnsi="Times New Roman" w:cs="Times New Roman"/>
+        </w:rPr>
+        <w:t>The Makes association establishes a connection between customers and their reservations. It signifies that each reservation is made by a specific customer, capturing the relationship between customers and their bookings.</w:t>
+      </w:r>
+    </w:p>
+    <w:p>
+      <w:pPr>
+        <w:spacing w:line="360" w:lineRule="auto"/>
+        <w:jc w:val="both"/>
+        <w:rPr>
+          <w:rFonts w:ascii="Times New Roman" w:hAnsi="Times New Roman" w:cs="Times New Roman"/>
+        </w:rPr>
+      </w:pPr>
+    </w:p>
+    <w:p>
+      <w:pPr>
+        <w:spacing w:line="360" w:lineRule="auto"/>
+        <w:jc w:val="both"/>
+        <w:rPr>
+          <w:rFonts w:ascii="Times New Roman" w:hAnsi="Times New Roman" w:cs="Times New Roman"/>
+        </w:rPr>
+      </w:pPr>
+      <w:r>
+        <w:rPr>
+          <w:rFonts w:ascii="Times New Roman" w:hAnsi="Times New Roman" w:cs="Times New Roman"/>
+        </w:rPr>
+        <w:t>Talking</w:t>
+      </w:r>
+    </w:p>
+    <w:p>
+      <w:pPr>
+        <w:spacing w:line="360" w:lineRule="auto"/>
+        <w:jc w:val="both"/>
+        <w:rPr>
+          <w:rFonts w:ascii="Times New Roman" w:hAnsi="Times New Roman" w:cs="Times New Roman"/>
+        </w:rPr>
+      </w:pPr>
+      <w:r>
+        <w:rPr>
+          <w:rFonts w:ascii="Times New Roman" w:hAnsi="Times New Roman" w:cs="Times New Roman"/>
+        </w:rPr>
+        <w:t>The Talking association connects receptionists with walk-in bookings. It denotes the current interaction between a receptionist and a walk-in customer, indicating which walk-in customer the receptionist is currently assisting.</w:t>
+      </w:r>
+    </w:p>
+    <w:p>
+      <w:pPr>
+        <w:spacing w:line="360" w:lineRule="auto"/>
+        <w:jc w:val="both"/>
+        <w:rPr>
+          <w:rFonts w:ascii="Times New Roman" w:hAnsi="Times New Roman" w:cs="Times New Roman"/>
+        </w:rPr>
+      </w:pPr>
+    </w:p>
+    <w:p>
+      <w:pPr>
+        <w:spacing w:line="360" w:lineRule="auto"/>
+        <w:jc w:val="both"/>
+        <w:rPr>
+          <w:rFonts w:ascii="Times New Roman" w:hAnsi="Times New Roman" w:cs="Times New Roman"/>
+        </w:rPr>
+      </w:pPr>
+      <w:r>
+        <w:rPr>
+          <w:rFonts w:ascii="Times New Roman" w:hAnsi="Times New Roman" w:cs="Times New Roman"/>
+        </w:rPr>
+        <w:t>Checks</w:t>
+      </w:r>
+    </w:p>
+    <w:p>
+      <w:pPr>
+        <w:spacing w:line="360" w:lineRule="auto"/>
+        <w:jc w:val="both"/>
+        <w:rPr>
+          <w:rFonts w:ascii="Times New Roman" w:hAnsi="Times New Roman" w:cs="Times New Roman"/>
+        </w:rPr>
+      </w:pPr>
+      <w:r>
+        <w:rPr>
+          <w:rFonts w:ascii="Times New Roman" w:hAnsi="Times New Roman" w:cs="Times New Roman"/>
+        </w:rPr>
+        <w:t>This association links receptionists to tables, indicating the tables that a receptionist is responsible for managing. It represents the association between receptionists and the tables they oversee.</w:t>
+      </w:r>
+    </w:p>
+    <w:p>
+      <w:pPr>
+        <w:spacing w:line="360" w:lineRule="auto"/>
+        <w:jc w:val="both"/>
+        <w:rPr>
+          <w:rFonts w:ascii="Times New Roman" w:hAnsi="Times New Roman" w:cs="Times New Roman"/>
+        </w:rPr>
+      </w:pPr>
+    </w:p>
+    <w:p>
+      <w:pPr>
+        <w:spacing w:line="360" w:lineRule="auto"/>
+        <w:jc w:val="both"/>
+        <w:rPr>
+          <w:rFonts w:ascii="Times New Roman" w:hAnsi="Times New Roman" w:cs="Times New Roman"/>
+        </w:rPr>
+      </w:pPr>
+    </w:p>
+    <w:p>
+      <w:pPr>
+        <w:spacing w:line="360" w:lineRule="auto"/>
+        <w:jc w:val="both"/>
+        <w:rPr>
+          <w:rFonts w:ascii="Times New Roman" w:hAnsi="Times New Roman" w:cs="Times New Roman"/>
+        </w:rPr>
+      </w:pPr>
+    </w:p>
+    <w:p>
+      <w:pPr>
+        <w:spacing w:line="360" w:lineRule="auto"/>
+        <w:jc w:val="both"/>
+        <w:rPr>
+          <w:rFonts w:ascii="Times New Roman" w:hAnsi="Times New Roman" w:cs="Times New Roman"/>
+        </w:rPr>
+      </w:pPr>
+    </w:p>
+    <w:p>
+      <w:pPr>
+        <w:spacing w:line="360" w:lineRule="auto"/>
+        <w:jc w:val="both"/>
+        <w:rPr>
+          <w:rFonts w:ascii="Times New Roman" w:hAnsi="Times New Roman" w:cs="Times New Roman"/>
+        </w:rPr>
+      </w:pPr>
+      <w:r>
+        <w:rPr>
+          <w:rFonts w:ascii="Times New Roman" w:hAnsi="Times New Roman" w:cs="Times New Roman"/>
+        </w:rPr>
+        <w:t>Contains</w:t>
+      </w:r>
+    </w:p>
+    <w:p>
+      <w:pPr>
+        <w:spacing w:line="360" w:lineRule="auto"/>
+        <w:jc w:val="both"/>
+        <w:rPr>
+          <w:rFonts w:ascii="Times New Roman" w:hAnsi="Times New Roman" w:cs="Times New Roman"/>
+        </w:rPr>
+      </w:pPr>
+      <w:r>
+        <w:rPr>
+          <w:rFonts w:ascii="Times New Roman" w:hAnsi="Times New Roman" w:cs="Times New Roman"/>
+        </w:rPr>
+        <w:t>The Contains association ties the booking system to the current booking. It signifies that the booking system contains the current booking being processed or managed, providing a reference to the active booking within the system.</w:t>
+      </w:r>
+    </w:p>
+    <w:p>
+      <w:pPr>
+        <w:spacing w:line="360" w:lineRule="auto"/>
+        <w:jc w:val="both"/>
+        <w:rPr>
+          <w:rFonts w:ascii="Times New Roman" w:hAnsi="Times New Roman" w:cs="Times New Roman"/>
+        </w:rPr>
+      </w:pPr>
+    </w:p>
+    <w:p>
+      <w:pPr>
+        <w:spacing w:line="360" w:lineRule="auto"/>
+        <w:jc w:val="both"/>
+        <w:rPr>
+          <w:rFonts w:ascii="Times New Roman" w:hAnsi="Times New Roman" w:cs="Times New Roman"/>
+        </w:rPr>
+      </w:pPr>
+      <w:r>
+        <w:rPr>
+          <w:rFonts w:ascii="Times New Roman" w:hAnsi="Times New Roman" w:cs="Times New Roman"/>
+        </w:rPr>
+        <w:t>Selected</w:t>
+      </w:r>
+    </w:p>
+    <w:p>
+      <w:pPr>
+        <w:spacing w:line="360" w:lineRule="auto"/>
+        <w:jc w:val="both"/>
+        <w:rPr>
+          <w:rFonts w:ascii="Times New Roman" w:hAnsi="Times New Roman" w:cs="Times New Roman"/>
+        </w:rPr>
+      </w:pPr>
+      <w:r>
+        <w:rPr>
+          <w:rFonts w:ascii="Times New Roman" w:hAnsi="Times New Roman" w:cs="Times New Roman"/>
+        </w:rPr>
+        <w:t>The Selected association connects the booking system to the selected booking. It represents the relationship between the booking system and the booking that is currently selected or highlighted for further actions or modifications.</w:t>
+      </w:r>
+    </w:p>
+    <w:p>
+      <w:pPr>
+        <w:spacing w:line="360" w:lineRule="auto"/>
+        <w:jc w:val="both"/>
+        <w:rPr>
+          <w:rFonts w:ascii="Times New Roman" w:hAnsi="Times New Roman" w:cs="Times New Roman"/>
+        </w:rPr>
+      </w:pPr>
+    </w:p>
+    <w:p>
+      <w:pPr>
+        <w:spacing w:line="360" w:lineRule="auto"/>
+        <w:jc w:val="both"/>
+        <w:rPr>
+          <w:rFonts w:ascii="Times New Roman" w:hAnsi="Times New Roman" w:cs="Times New Roman"/>
+        </w:rPr>
+      </w:pPr>
+      <w:r>
+        <w:rPr>
+          <w:rFonts w:ascii="Times New Roman" w:hAnsi="Times New Roman" w:cs="Times New Roman"/>
+        </w:rPr>
+        <w:t>Uses</w:t>
+      </w:r>
+    </w:p>
+    <w:p>
+      <w:pPr>
+        <w:spacing w:line="360" w:lineRule="auto"/>
+        <w:jc w:val="both"/>
+        <w:rPr>
+          <w:rFonts w:ascii="Times New Roman" w:hAnsi="Times New Roman" w:cs="Times New Roman"/>
+        </w:rPr>
+      </w:pPr>
+      <w:r>
+        <w:rPr>
+          <w:rFonts w:ascii="Times New Roman" w:hAnsi="Times New Roman" w:cs="Times New Roman"/>
+        </w:rPr>
+        <w:t>The Uses association establishes a relationship between the booking system and the customer. It indicates that the booking system is utilized by a specific customer, highlighting the association between customers and the system they interact with.</w:t>
+      </w:r>
+    </w:p>
+    <w:p>
+      <w:pPr>
+        <w:spacing w:line="360" w:lineRule="auto"/>
+        <w:jc w:val="both"/>
+        <w:rPr>
+          <w:rFonts w:ascii="Times New Roman" w:hAnsi="Times New Roman" w:cs="Times New Roman"/>
+        </w:rPr>
+      </w:pPr>
+      <w:r>
+        <w:rPr>
+          <w:rFonts w:ascii="Times New Roman" w:hAnsi="Times New Roman" w:cs="Times New Roman"/>
+        </w:rPr>
+        <w:t>These associations facilitate the organization of data and operations within the restaurant management system, enabling efficient communication and management of reservations, customers, receptionists, and tables.</w:t>
+      </w:r>
+    </w:p>
+    <w:p>
+      <w:pPr>
+        <w:spacing w:line="360" w:lineRule="auto"/>
+        <w:jc w:val="both"/>
+        <w:rPr>
+          <w:rFonts w:ascii="Times New Roman" w:hAnsi="Times New Roman" w:cs="Times New Roman"/>
+        </w:rPr>
+      </w:pPr>
     </w:p>
     <w:p>
       <w:pPr>
@@ -4137,11 +4502,11 @@
       <w:pPr>
         <w:pStyle w:val="Heading2"/>
       </w:pPr>
-      <w:bookmarkStart w:id="2" w:name="_Toc163988285"/>
+      <w:bookmarkStart w:id="3" w:name="_Toc163988857"/>
       <w:r>
         <w:t>Class Diagram with soil implementation</w:t>
       </w:r>
-      <w:bookmarkEnd w:id="2"/>
+      <w:bookmarkEnd w:id="3"/>
     </w:p>
     <w:p>
       <w:pPr>
@@ -4260,6 +4625,7 @@
         <w:rPr>
           <w:rFonts w:ascii="Times New Roman" w:hAnsi="Times New Roman" w:cs="Times New Roman"/>
         </w:rPr>
+        <w:lastRenderedPageBreak/>
         <w:t>T</w:t>
       </w:r>
       <w:r>
@@ -4300,12 +4666,11 @@
       <w:pPr>
         <w:pStyle w:val="Heading2"/>
       </w:pPr>
-      <w:bookmarkStart w:id="3" w:name="_Toc163988286"/>
-      <w:r>
-        <w:lastRenderedPageBreak/>
+      <w:bookmarkStart w:id="4" w:name="_Toc163988858"/>
+      <w:r>
         <w:t>Class Diagram</w:t>
       </w:r>
-      <w:bookmarkEnd w:id="3"/>
+      <w:bookmarkEnd w:id="4"/>
     </w:p>
     <w:p/>
     <w:p>
@@ -4515,12 +4880,11 @@
       <w:pPr>
         <w:pStyle w:val="Heading2"/>
       </w:pPr>
-      <w:bookmarkStart w:id="4" w:name="_Toc163988287"/>
-      <w:r>
-        <w:lastRenderedPageBreak/>
+      <w:bookmarkStart w:id="5" w:name="_Toc163988859"/>
+      <w:r>
         <w:t>Object Diagram</w:t>
       </w:r>
-      <w:bookmarkEnd w:id="4"/>
+      <w:bookmarkEnd w:id="5"/>
     </w:p>
     <w:p/>
     <w:p>
@@ -4554,6 +4918,7 @@
           <w:rFonts w:ascii="Times New Roman" w:hAnsi="Times New Roman" w:cs="Times New Roman"/>
           <w:noProof/>
         </w:rPr>
+        <w:lastRenderedPageBreak/>
         <w:drawing>
           <wp:inline distT="0" distB="0" distL="0" distR="0" wp14:anchorId="38E662BD" wp14:editId="0D09D2EF">
             <wp:extent cx="5112958" cy="4001135"/>
@@ -4648,12 +5013,11 @@
       <w:pPr>
         <w:pStyle w:val="Heading1"/>
       </w:pPr>
-      <w:bookmarkStart w:id="5" w:name="_Toc163988288"/>
-      <w:r>
-        <w:lastRenderedPageBreak/>
+      <w:bookmarkStart w:id="6" w:name="_Toc163988860"/>
+      <w:r>
         <w:t>Sequence Diagram</w:t>
       </w:r>
-      <w:bookmarkEnd w:id="5"/>
+      <w:bookmarkEnd w:id="6"/>
     </w:p>
     <w:p>
       <w:pPr>
@@ -4704,6 +5068,7 @@
           <w:rFonts w:ascii="Times New Roman" w:hAnsi="Times New Roman" w:cs="Times New Roman"/>
           <w:noProof/>
         </w:rPr>
+        <w:lastRenderedPageBreak/>
         <w:drawing>
           <wp:inline distT="0" distB="0" distL="0" distR="0" wp14:anchorId="57B3C085" wp14:editId="3142180C">
             <wp:extent cx="4798060" cy="3361752"/>
@@ -5018,110 +5383,110 @@
       <w:pPr>
         <w:pStyle w:val="Heading1"/>
       </w:pPr>
-      <w:bookmarkStart w:id="6" w:name="_Toc163988289"/>
-      <w:r>
+      <w:bookmarkStart w:id="7" w:name="_Toc163988861"/>
+      <w:r>
+        <w:t>BookingSystem</w:t>
+      </w:r>
+      <w:bookmarkEnd w:id="7"/>
+      <w:r>
+        <w:t xml:space="preserve"> </w:t>
+      </w:r>
+    </w:p>
+    <w:p/>
+    <w:p>
+      <w:pPr>
+        <w:spacing w:line="360" w:lineRule="auto"/>
+        <w:jc w:val="both"/>
+        <w:rPr>
+          <w:rFonts w:ascii="Times New Roman" w:hAnsi="Times New Roman" w:cs="Times New Roman"/>
+        </w:rPr>
+      </w:pPr>
+      <w:r>
+        <w:rPr>
+          <w:rFonts w:ascii="Times New Roman" w:hAnsi="Times New Roman" w:cs="Times New Roman"/>
+        </w:rPr>
+        <w:t>Represents the main control class responsible for managing bookings, including selecting, unselecting, recording arrivals, cancelling reservations, and changing tables.</w:t>
+      </w:r>
+    </w:p>
+    <w:p>
+      <w:pPr>
+        <w:spacing w:line="360" w:lineRule="auto"/>
+        <w:jc w:val="both"/>
+        <w:rPr>
+          <w:rFonts w:ascii="Times New Roman" w:hAnsi="Times New Roman" w:cs="Times New Roman"/>
+        </w:rPr>
+      </w:pPr>
+    </w:p>
+    <w:p>
+      <w:pPr>
+        <w:spacing w:line="360" w:lineRule="auto"/>
+        <w:jc w:val="both"/>
+        <w:rPr>
+          <w:rFonts w:ascii="Times New Roman" w:hAnsi="Times New Roman" w:cs="Times New Roman"/>
+        </w:rPr>
+      </w:pPr>
+      <w:r>
+        <w:rPr>
+          <w:rFonts w:ascii="Times New Roman" w:hAnsi="Times New Roman" w:cs="Times New Roman"/>
+        </w:rPr>
+        <w:t>Booking</w:t>
+      </w:r>
+      <w:r>
+        <w:rPr>
+          <w:rFonts w:ascii="Times New Roman" w:hAnsi="Times New Roman" w:cs="Times New Roman"/>
+        </w:rPr>
+        <w:t>:</w:t>
+      </w:r>
+      <w:r>
+        <w:rPr>
+          <w:rFonts w:ascii="Times New Roman" w:hAnsi="Times New Roman" w:cs="Times New Roman"/>
+        </w:rPr>
+        <w:t xml:space="preserve"> </w:t>
+      </w:r>
+    </w:p>
+    <w:p>
+      <w:pPr>
+        <w:spacing w:line="360" w:lineRule="auto"/>
+        <w:jc w:val="both"/>
+        <w:rPr>
+          <w:rFonts w:ascii="Times New Roman" w:hAnsi="Times New Roman" w:cs="Times New Roman"/>
+        </w:rPr>
+      </w:pPr>
+      <w:r>
+        <w:rPr>
+          <w:rFonts w:ascii="Times New Roman" w:hAnsi="Times New Roman" w:cs="Times New Roman"/>
+        </w:rPr>
+        <w:t>Represents a generic booking with attributes such as the number of covers and time.</w:t>
+      </w:r>
+    </w:p>
+    <w:p>
+      <w:pPr>
+        <w:spacing w:line="360" w:lineRule="auto"/>
+        <w:jc w:val="both"/>
+        <w:rPr>
+          <w:rFonts w:ascii="Times New Roman" w:hAnsi="Times New Roman" w:cs="Times New Roman"/>
+        </w:rPr>
+      </w:pPr>
+      <w:r>
+        <w:rPr>
+          <w:rFonts w:ascii="Times New Roman" w:hAnsi="Times New Roman" w:cs="Times New Roman"/>
+        </w:rPr>
+        <w:t xml:space="preserve">WalkIn: </w:t>
+      </w:r>
+    </w:p>
+    <w:p>
+      <w:pPr>
+        <w:spacing w:line="360" w:lineRule="auto"/>
+        <w:jc w:val="both"/>
+        <w:rPr>
+          <w:rFonts w:ascii="Times New Roman" w:hAnsi="Times New Roman" w:cs="Times New Roman"/>
+        </w:rPr>
+      </w:pPr>
+      <w:r>
+        <w:rPr>
+          <w:rFonts w:ascii="Times New Roman" w:hAnsi="Times New Roman" w:cs="Times New Roman"/>
+        </w:rPr>
         <w:lastRenderedPageBreak/>
-        <w:t>BookingSystem</w:t>
-      </w:r>
-      <w:bookmarkEnd w:id="6"/>
-      <w:r>
-        <w:t xml:space="preserve"> </w:t>
-      </w:r>
-    </w:p>
-    <w:p/>
-    <w:p>
-      <w:pPr>
-        <w:spacing w:line="360" w:lineRule="auto"/>
-        <w:jc w:val="both"/>
-        <w:rPr>
-          <w:rFonts w:ascii="Times New Roman" w:hAnsi="Times New Roman" w:cs="Times New Roman"/>
-        </w:rPr>
-      </w:pPr>
-      <w:r>
-        <w:rPr>
-          <w:rFonts w:ascii="Times New Roman" w:hAnsi="Times New Roman" w:cs="Times New Roman"/>
-        </w:rPr>
-        <w:t>Represents the main control class responsible for managing bookings, including selecting, unselecting, recording arrivals, cancelling reservations, and changing tables.</w:t>
-      </w:r>
-    </w:p>
-    <w:p>
-      <w:pPr>
-        <w:spacing w:line="360" w:lineRule="auto"/>
-        <w:jc w:val="both"/>
-        <w:rPr>
-          <w:rFonts w:ascii="Times New Roman" w:hAnsi="Times New Roman" w:cs="Times New Roman"/>
-        </w:rPr>
-      </w:pPr>
-    </w:p>
-    <w:p>
-      <w:pPr>
-        <w:spacing w:line="360" w:lineRule="auto"/>
-        <w:jc w:val="both"/>
-        <w:rPr>
-          <w:rFonts w:ascii="Times New Roman" w:hAnsi="Times New Roman" w:cs="Times New Roman"/>
-        </w:rPr>
-      </w:pPr>
-      <w:r>
-        <w:rPr>
-          <w:rFonts w:ascii="Times New Roman" w:hAnsi="Times New Roman" w:cs="Times New Roman"/>
-        </w:rPr>
-        <w:t>Booking</w:t>
-      </w:r>
-      <w:r>
-        <w:rPr>
-          <w:rFonts w:ascii="Times New Roman" w:hAnsi="Times New Roman" w:cs="Times New Roman"/>
-        </w:rPr>
-        <w:t>:</w:t>
-      </w:r>
-      <w:r>
-        <w:rPr>
-          <w:rFonts w:ascii="Times New Roman" w:hAnsi="Times New Roman" w:cs="Times New Roman"/>
-        </w:rPr>
-        <w:t xml:space="preserve"> </w:t>
-      </w:r>
-    </w:p>
-    <w:p>
-      <w:pPr>
-        <w:spacing w:line="360" w:lineRule="auto"/>
-        <w:jc w:val="both"/>
-        <w:rPr>
-          <w:rFonts w:ascii="Times New Roman" w:hAnsi="Times New Roman" w:cs="Times New Roman"/>
-        </w:rPr>
-      </w:pPr>
-      <w:r>
-        <w:rPr>
-          <w:rFonts w:ascii="Times New Roman" w:hAnsi="Times New Roman" w:cs="Times New Roman"/>
-        </w:rPr>
-        <w:t>Represents a generic booking with attributes such as the number of covers and time.</w:t>
-      </w:r>
-    </w:p>
-    <w:p>
-      <w:pPr>
-        <w:spacing w:line="360" w:lineRule="auto"/>
-        <w:jc w:val="both"/>
-        <w:rPr>
-          <w:rFonts w:ascii="Times New Roman" w:hAnsi="Times New Roman" w:cs="Times New Roman"/>
-        </w:rPr>
-      </w:pPr>
-      <w:r>
-        <w:rPr>
-          <w:rFonts w:ascii="Times New Roman" w:hAnsi="Times New Roman" w:cs="Times New Roman"/>
-        </w:rPr>
-        <w:t xml:space="preserve">WalkIn: </w:t>
-      </w:r>
-    </w:p>
-    <w:p>
-      <w:pPr>
-        <w:spacing w:line="360" w:lineRule="auto"/>
-        <w:jc w:val="both"/>
-        <w:rPr>
-          <w:rFonts w:ascii="Times New Roman" w:hAnsi="Times New Roman" w:cs="Times New Roman"/>
-        </w:rPr>
-      </w:pPr>
-      <w:r>
-        <w:rPr>
-          <w:rFonts w:ascii="Times New Roman" w:hAnsi="Times New Roman" w:cs="Times New Roman"/>
-        </w:rPr>
         <w:t>Represents a walk-in booking, which inherits from Booking and includes additional operations specific to walk-ins.</w:t>
       </w:r>
     </w:p>
@@ -5265,64 +5630,64 @@
       <w:pPr>
         <w:pStyle w:val="Heading1"/>
       </w:pPr>
-      <w:bookmarkStart w:id="7" w:name="_Toc163988290"/>
-      <w:r>
+      <w:bookmarkStart w:id="8" w:name="_Toc163988862"/>
+      <w:r>
+        <w:t>Booking and Reservation Class</w:t>
+      </w:r>
+      <w:bookmarkEnd w:id="8"/>
+    </w:p>
+    <w:p>
+      <w:pPr>
+        <w:spacing w:line="360" w:lineRule="auto"/>
+        <w:jc w:val="both"/>
+        <w:rPr>
+          <w:rFonts w:ascii="Times New Roman" w:hAnsi="Times New Roman" w:cs="Times New Roman"/>
+        </w:rPr>
+      </w:pPr>
+    </w:p>
+    <w:p>
+      <w:pPr>
+        <w:spacing w:line="360" w:lineRule="auto"/>
+        <w:jc w:val="both"/>
+        <w:rPr>
+          <w:rFonts w:ascii="Times New Roman" w:hAnsi="Times New Roman" w:cs="Times New Roman"/>
+        </w:rPr>
+      </w:pPr>
+      <w:r>
+        <w:rPr>
+          <w:rFonts w:ascii="Times New Roman" w:hAnsi="Times New Roman" w:cs="Times New Roman"/>
+        </w:rPr>
+        <w:t>The Booking and Reservation classes represent different types of bookings, each with specific attributes and operations. State machines depict the transitions between booking states, such as new booking, waiting, and seated, providing a clear overview of the booking lifecycle.</w:t>
+      </w:r>
+    </w:p>
+    <w:p>
+      <w:pPr>
+        <w:spacing w:line="360" w:lineRule="auto"/>
+        <w:jc w:val="both"/>
+        <w:rPr>
+          <w:rFonts w:ascii="Times New Roman" w:hAnsi="Times New Roman" w:cs="Times New Roman"/>
+        </w:rPr>
+      </w:pPr>
+      <w:r>
+        <w:rPr>
+          <w:rFonts w:ascii="Times New Roman" w:hAnsi="Times New Roman" w:cs="Times New Roman"/>
+        </w:rPr>
+        <w:t>create: Transition from the newReservation state to the waiting state when a new reservation is created.</w:t>
+      </w:r>
+    </w:p>
+    <w:p>
+      <w:pPr>
+        <w:spacing w:line="360" w:lineRule="auto"/>
+        <w:jc w:val="both"/>
+        <w:rPr>
+          <w:rFonts w:ascii="Times New Roman" w:hAnsi="Times New Roman" w:cs="Times New Roman"/>
+        </w:rPr>
+      </w:pPr>
+      <w:r>
+        <w:rPr>
+          <w:rFonts w:ascii="Times New Roman" w:hAnsi="Times New Roman" w:cs="Times New Roman"/>
+        </w:rPr>
         <w:lastRenderedPageBreak/>
-        <w:t>Booking and Reservation Class</w:t>
-      </w:r>
-      <w:bookmarkEnd w:id="7"/>
-    </w:p>
-    <w:p>
-      <w:pPr>
-        <w:spacing w:line="360" w:lineRule="auto"/>
-        <w:jc w:val="both"/>
-        <w:rPr>
-          <w:rFonts w:ascii="Times New Roman" w:hAnsi="Times New Roman" w:cs="Times New Roman"/>
-        </w:rPr>
-      </w:pPr>
-    </w:p>
-    <w:p>
-      <w:pPr>
-        <w:spacing w:line="360" w:lineRule="auto"/>
-        <w:jc w:val="both"/>
-        <w:rPr>
-          <w:rFonts w:ascii="Times New Roman" w:hAnsi="Times New Roman" w:cs="Times New Roman"/>
-        </w:rPr>
-      </w:pPr>
-      <w:r>
-        <w:rPr>
-          <w:rFonts w:ascii="Times New Roman" w:hAnsi="Times New Roman" w:cs="Times New Roman"/>
-        </w:rPr>
-        <w:t>The Booking and Reservation classes represent different types of bookings, each with specific attributes and operations. State machines depict the transitions between booking states, such as new booking, waiting, and seated, providing a clear overview of the booking lifecycle.</w:t>
-      </w:r>
-    </w:p>
-    <w:p>
-      <w:pPr>
-        <w:spacing w:line="360" w:lineRule="auto"/>
-        <w:jc w:val="both"/>
-        <w:rPr>
-          <w:rFonts w:ascii="Times New Roman" w:hAnsi="Times New Roman" w:cs="Times New Roman"/>
-        </w:rPr>
-      </w:pPr>
-      <w:r>
-        <w:rPr>
-          <w:rFonts w:ascii="Times New Roman" w:hAnsi="Times New Roman" w:cs="Times New Roman"/>
-        </w:rPr>
-        <w:t>create: Transition from the newReservation state to the waiting state when a new reservation is created.</w:t>
-      </w:r>
-    </w:p>
-    <w:p>
-      <w:pPr>
-        <w:spacing w:line="360" w:lineRule="auto"/>
-        <w:jc w:val="both"/>
-        <w:rPr>
-          <w:rFonts w:ascii="Times New Roman" w:hAnsi="Times New Roman" w:cs="Times New Roman"/>
-        </w:rPr>
-      </w:pPr>
-      <w:r>
-        <w:rPr>
-          <w:rFonts w:ascii="Times New Roman" w:hAnsi="Times New Roman" w:cs="Times New Roman"/>
-        </w:rPr>
         <w:t>setArrivalTime(): Transition from the waiting state to the seated state when the arrival time for the reservation is set.</w:t>
       </w:r>
     </w:p>
@@ -5339,11 +5704,11 @@
       <w:pPr>
         <w:pStyle w:val="Heading2"/>
       </w:pPr>
-      <w:bookmarkStart w:id="8" w:name="_Toc163988291"/>
+      <w:bookmarkStart w:id="9" w:name="_Toc163988863"/>
       <w:r>
         <w:t>Implementation</w:t>
       </w:r>
-      <w:bookmarkEnd w:id="8"/>
+      <w:bookmarkEnd w:id="9"/>
     </w:p>
     <w:p>
       <w:pPr>
@@ -5438,9 +5803,8 @@
       <w:pPr>
         <w:pStyle w:val="Heading2"/>
       </w:pPr>
-      <w:bookmarkStart w:id="9" w:name="_Toc163988292"/>
-      <w:r>
-        <w:lastRenderedPageBreak/>
+      <w:bookmarkStart w:id="10" w:name="_Toc163988864"/>
+      <w:r>
         <w:t xml:space="preserve">Booking System </w:t>
       </w:r>
       <w:r>
@@ -5449,7 +5813,7 @@
       <w:r>
         <w:t>()</w:t>
       </w:r>
-      <w:bookmarkEnd w:id="9"/>
+      <w:bookmarkEnd w:id="10"/>
     </w:p>
     <w:p>
       <w:pPr>
@@ -5546,6 +5910,7 @@
           <w:szCs w:val="22"/>
           <w:lang w:val="en-GB"/>
         </w:rPr>
+        <w:lastRenderedPageBreak/>
         <w:drawing>
           <wp:inline distT="0" distB="0" distL="0" distR="0" wp14:anchorId="5E7A3AC5" wp14:editId="122D790D">
             <wp:extent cx="4429273" cy="3271811"/>
@@ -6106,12 +6471,11 @@
           <w:lang w:val="en-GB"/>
         </w:rPr>
       </w:pPr>
-      <w:bookmarkStart w:id="10" w:name="_Toc163988293"/>
-      <w:r>
-        <w:rPr>
-          <w:lang w:val="en-GB"/>
-        </w:rPr>
-        <w:lastRenderedPageBreak/>
+      <w:bookmarkStart w:id="11" w:name="_Toc163988865"/>
+      <w:r>
+        <w:rPr>
+          <w:lang w:val="en-GB"/>
+        </w:rPr>
         <w:t>Booking System</w:t>
       </w:r>
       <w:r>
@@ -6132,7 +6496,7 @@
         </w:rPr>
         <w:t>electBooking()</w:t>
       </w:r>
-      <w:bookmarkEnd w:id="10"/>
+      <w:bookmarkEnd w:id="11"/>
     </w:p>
     <w:p>
       <w:pPr>
@@ -6250,6 +6614,7 @@
           <w:szCs w:val="22"/>
           <w:lang w:val="en-GB"/>
         </w:rPr>
+        <w:lastRenderedPageBreak/>
         <w:drawing>
           <wp:inline distT="0" distB="0" distL="0" distR="0" wp14:anchorId="7589A742" wp14:editId="4C10CB93">
             <wp:extent cx="4627894" cy="3833495"/>
@@ -6748,76 +7113,76 @@
           <w:lang w:val="en-GB"/>
         </w:rPr>
       </w:pPr>
-      <w:bookmarkStart w:id="11" w:name="_Toc163988294"/>
-      <w:r>
-        <w:rPr>
+      <w:bookmarkStart w:id="12" w:name="_Toc163988866"/>
+      <w:r>
+        <w:rPr>
+          <w:lang w:val="en-GB"/>
+        </w:rPr>
+        <w:t>Booking System</w:t>
+      </w:r>
+      <w:r>
+        <w:rPr>
+          <w:lang w:val="en-GB"/>
+        </w:rPr>
+        <w:t xml:space="preserve"> c</w:t>
+      </w:r>
+      <w:r>
+        <w:rPr>
+          <w:lang w:val="en-GB"/>
+        </w:rPr>
+        <w:t>hangeTable()</w:t>
+      </w:r>
+      <w:bookmarkEnd w:id="12"/>
+    </w:p>
+    <w:p>
+      <w:pPr>
+        <w:rPr>
+          <w:lang w:val="en-GB"/>
+        </w:rPr>
+      </w:pPr>
+    </w:p>
+    <w:p>
+      <w:pPr>
+        <w:spacing w:line="360" w:lineRule="auto"/>
+        <w:jc w:val="both"/>
+        <w:rPr>
+          <w:rFonts w:ascii="Times New Roman" w:hAnsi="Times New Roman" w:cs="Times New Roman"/>
+          <w:lang w:val="en-GB"/>
+        </w:rPr>
+      </w:pPr>
+      <w:r>
+        <w:rPr>
+          <w:rFonts w:ascii="Times New Roman" w:hAnsi="Times New Roman" w:cs="Times New Roman"/>
+          <w:lang w:val="en-GB"/>
+        </w:rPr>
+        <w:t>BookingSystem::changeTable(r : Reservation, table : Table):</w:t>
+      </w:r>
+    </w:p>
+    <w:p>
+      <w:pPr>
+        <w:spacing w:line="360" w:lineRule="auto"/>
+        <w:jc w:val="both"/>
+        <w:rPr>
+          <w:rFonts w:ascii="Times New Roman" w:hAnsi="Times New Roman" w:cs="Times New Roman"/>
+          <w:lang w:val="en-GB"/>
+        </w:rPr>
+      </w:pPr>
+    </w:p>
+    <w:p>
+      <w:pPr>
+        <w:spacing w:line="360" w:lineRule="auto"/>
+        <w:jc w:val="both"/>
+        <w:rPr>
+          <w:rFonts w:ascii="Times New Roman" w:hAnsi="Times New Roman" w:cs="Times New Roman"/>
+          <w:lang w:val="en-GB"/>
+        </w:rPr>
+      </w:pPr>
+      <w:r>
+        <w:rPr>
+          <w:rFonts w:ascii="Times New Roman" w:hAnsi="Times New Roman" w:cs="Times New Roman"/>
           <w:lang w:val="en-GB"/>
         </w:rPr>
         <w:lastRenderedPageBreak/>
-        <w:t>Booking System</w:t>
-      </w:r>
-      <w:r>
-        <w:rPr>
-          <w:lang w:val="en-GB"/>
-        </w:rPr>
-        <w:t xml:space="preserve"> c</w:t>
-      </w:r>
-      <w:r>
-        <w:rPr>
-          <w:lang w:val="en-GB"/>
-        </w:rPr>
-        <w:t>hangeTable()</w:t>
-      </w:r>
-      <w:bookmarkEnd w:id="11"/>
-    </w:p>
-    <w:p>
-      <w:pPr>
-        <w:rPr>
-          <w:lang w:val="en-GB"/>
-        </w:rPr>
-      </w:pPr>
-    </w:p>
-    <w:p>
-      <w:pPr>
-        <w:spacing w:line="360" w:lineRule="auto"/>
-        <w:jc w:val="both"/>
-        <w:rPr>
-          <w:rFonts w:ascii="Times New Roman" w:hAnsi="Times New Roman" w:cs="Times New Roman"/>
-          <w:lang w:val="en-GB"/>
-        </w:rPr>
-      </w:pPr>
-      <w:r>
-        <w:rPr>
-          <w:rFonts w:ascii="Times New Roman" w:hAnsi="Times New Roman" w:cs="Times New Roman"/>
-          <w:lang w:val="en-GB"/>
-        </w:rPr>
-        <w:t>BookingSystem::changeTable(r : Reservation, table : Table):</w:t>
-      </w:r>
-    </w:p>
-    <w:p>
-      <w:pPr>
-        <w:spacing w:line="360" w:lineRule="auto"/>
-        <w:jc w:val="both"/>
-        <w:rPr>
-          <w:rFonts w:ascii="Times New Roman" w:hAnsi="Times New Roman" w:cs="Times New Roman"/>
-          <w:lang w:val="en-GB"/>
-        </w:rPr>
-      </w:pPr>
-    </w:p>
-    <w:p>
-      <w:pPr>
-        <w:spacing w:line="360" w:lineRule="auto"/>
-        <w:jc w:val="both"/>
-        <w:rPr>
-          <w:rFonts w:ascii="Times New Roman" w:hAnsi="Times New Roman" w:cs="Times New Roman"/>
-          <w:lang w:val="en-GB"/>
-        </w:rPr>
-      </w:pPr>
-      <w:r>
-        <w:rPr>
-          <w:rFonts w:ascii="Times New Roman" w:hAnsi="Times New Roman" w:cs="Times New Roman"/>
-          <w:lang w:val="en-GB"/>
-        </w:rPr>
         <w:t>Precondition (overNoOfCovers): Checks if the covers required for the booking (r.covers) are less than or equal to the covers available at the new table (table.covers). This prevents moving a booking to a table that cannot accommodate the required covers.</w:t>
       </w:r>
     </w:p>
@@ -7433,7 +7798,7 @@
           <w:lang w:val="en-GB"/>
         </w:rPr>
       </w:pPr>
-      <w:bookmarkStart w:id="12" w:name="_Toc163988295"/>
+      <w:bookmarkStart w:id="13" w:name="_Toc163988867"/>
       <w:r>
         <w:rPr>
           <w:lang w:val="en-GB"/>
@@ -7459,7 +7824,7 @@
         </w:rPr>
         <w:t>()</w:t>
       </w:r>
-      <w:bookmarkEnd w:id="12"/>
+      <w:bookmarkEnd w:id="13"/>
     </w:p>
     <w:p>
       <w:pPr>
@@ -8513,7 +8878,7 @@
           <w:lang w:val="en-GB"/>
         </w:rPr>
       </w:pPr>
-      <w:bookmarkStart w:id="13" w:name="_Toc163988296"/>
+      <w:bookmarkStart w:id="14" w:name="_Toc163988868"/>
       <w:r>
         <w:rPr>
           <w:lang w:val="en-GB"/>
@@ -8538,7 +8903,7 @@
         </w:rPr>
         <w:t>()</w:t>
       </w:r>
-      <w:bookmarkEnd w:id="13"/>
+      <w:bookmarkEnd w:id="14"/>
     </w:p>
     <w:p>
       <w:pPr>
@@ -9237,7 +9602,7 @@
           <w:lang w:val="en-GB"/>
         </w:rPr>
       </w:pPr>
-      <w:bookmarkStart w:id="14" w:name="_Toc163988297"/>
+      <w:bookmarkStart w:id="15" w:name="_Toc163988869"/>
       <w:r>
         <w:rPr>
           <w:lang w:val="en-GB"/>
@@ -9251,7 +9616,7 @@
         </w:rPr>
         <w:t xml:space="preserve"> recordArrival()</w:t>
       </w:r>
-      <w:bookmarkEnd w:id="14"/>
+      <w:bookmarkEnd w:id="15"/>
     </w:p>
     <w:p>
       <w:pPr>
@@ -9528,14 +9893,14 @@
     </w:p>
     <w:p>
       <w:pPr>
-        <w:pStyle w:val="Heading3"/>
-      </w:pPr>
-      <w:bookmarkStart w:id="15" w:name="_Toc163988298"/>
+        <w:pStyle w:val="Heading2"/>
+      </w:pPr>
+      <w:bookmarkStart w:id="16" w:name="_Toc163988870"/>
       <w:r>
         <w:lastRenderedPageBreak/>
         <w:t>State Machine for Reservation</w:t>
       </w:r>
-      <w:bookmarkEnd w:id="15"/>
+      <w:bookmarkEnd w:id="16"/>
     </w:p>
     <w:p>
       <w:pPr>
@@ -10048,12 +10413,12 @@
       <w:pPr>
         <w:pStyle w:val="Heading2"/>
       </w:pPr>
-      <w:bookmarkStart w:id="16" w:name="_Toc163988299"/>
+      <w:bookmarkStart w:id="17" w:name="_Toc163988871"/>
       <w:r>
         <w:lastRenderedPageBreak/>
         <w:t>Arrival before the booking</w:t>
       </w:r>
-      <w:bookmarkEnd w:id="16"/>
+      <w:bookmarkEnd w:id="17"/>
     </w:p>
     <w:p>
       <w:pPr>
@@ -10664,12 +11029,12 @@
       <w:pPr>
         <w:pStyle w:val="Heading1"/>
       </w:pPr>
-      <w:bookmarkStart w:id="17" w:name="_Toc163988300"/>
+      <w:bookmarkStart w:id="18" w:name="_Toc163988872"/>
       <w:r>
         <w:lastRenderedPageBreak/>
         <w:t>USE Model Overview</w:t>
       </w:r>
-      <w:bookmarkEnd w:id="17"/>
+      <w:bookmarkEnd w:id="18"/>
     </w:p>
     <w:p>
       <w:pPr>
@@ -10738,11 +11103,11 @@
       <w:pPr>
         <w:pStyle w:val="Heading1"/>
       </w:pPr>
-      <w:bookmarkStart w:id="18" w:name="_Toc163988301"/>
+      <w:bookmarkStart w:id="19" w:name="_Toc163988873"/>
       <w:r>
         <w:t>Testing and Validation</w:t>
       </w:r>
-      <w:bookmarkEnd w:id="18"/>
+      <w:bookmarkEnd w:id="19"/>
     </w:p>
     <w:p/>
     <w:p>
@@ -10800,7 +11165,6 @@
           <w:szCs w:val="24"/>
         </w:rPr>
       </w:pPr>
-      <w:bookmarkStart w:id="19" w:name="_Toc163988302"/>
     </w:p>
     <w:p/>
     <w:p/>
@@ -10809,11 +11173,12 @@
       <w:pPr>
         <w:pStyle w:val="Heading1"/>
       </w:pPr>
+      <w:bookmarkStart w:id="20" w:name="_Toc163988874"/>
       <w:r>
         <w:lastRenderedPageBreak/>
         <w:t>Booking System</w:t>
       </w:r>
-      <w:bookmarkEnd w:id="19"/>
+      <w:bookmarkEnd w:id="20"/>
     </w:p>
     <w:p>
       <w:pPr>
@@ -10982,11 +11347,11 @@
       <w:pPr>
         <w:pStyle w:val="Heading2"/>
       </w:pPr>
-      <w:bookmarkStart w:id="20" w:name="_Toc163988303"/>
+      <w:bookmarkStart w:id="21" w:name="_Toc163988875"/>
       <w:r>
         <w:t>State Machines</w:t>
       </w:r>
-      <w:bookmarkEnd w:id="20"/>
+      <w:bookmarkEnd w:id="21"/>
     </w:p>
     <w:p>
       <w:pPr>
@@ -11028,7 +11393,7 @@
       <w:pPr>
         <w:pStyle w:val="Heading3"/>
       </w:pPr>
-      <w:bookmarkStart w:id="21" w:name="_Toc163988304"/>
+      <w:bookmarkStart w:id="22" w:name="_Toc163988876"/>
       <w:r>
         <w:lastRenderedPageBreak/>
         <w:t>Booking System</w:t>
@@ -11036,7 +11401,7 @@
       <w:r>
         <w:t xml:space="preserve"> state machine</w:t>
       </w:r>
-      <w:bookmarkEnd w:id="21"/>
+      <w:bookmarkEnd w:id="22"/>
     </w:p>
     <w:p>
       <w:pPr>
@@ -11390,7 +11755,7 @@
       <w:pPr>
         <w:pStyle w:val="Heading3"/>
       </w:pPr>
-      <w:bookmarkStart w:id="22" w:name="_Toc163988305"/>
+      <w:bookmarkStart w:id="23" w:name="_Toc163988877"/>
       <w:r>
         <w:lastRenderedPageBreak/>
         <w:t>se</w:t>
@@ -11401,7 +11766,7 @@
       <w:r>
         <w:t>ectBooking()</w:t>
       </w:r>
-      <w:bookmarkEnd w:id="22"/>
+      <w:bookmarkEnd w:id="23"/>
       <w:r>
         <w:t xml:space="preserve">      </w:t>
       </w:r>
@@ -11494,11 +11859,11 @@
       <w:pPr>
         <w:pStyle w:val="Heading3"/>
       </w:pPr>
-      <w:bookmarkStart w:id="23" w:name="_Toc163988306"/>
+      <w:bookmarkStart w:id="24" w:name="_Toc163988878"/>
       <w:r>
         <w:t>unselectBooking()</w:t>
       </w:r>
-      <w:bookmarkEnd w:id="23"/>
+      <w:bookmarkEnd w:id="24"/>
     </w:p>
     <w:p>
       <w:r>
@@ -11588,7 +11953,7 @@
       <w:pPr>
         <w:pStyle w:val="Heading3"/>
       </w:pPr>
-      <w:bookmarkStart w:id="24" w:name="_Toc163988307"/>
+      <w:bookmarkStart w:id="25" w:name="_Toc163988879"/>
       <w:r>
         <w:lastRenderedPageBreak/>
         <w:t>cancelB</w:t>
@@ -11599,7 +11964,7 @@
       <w:r>
         <w:t>()</w:t>
       </w:r>
-      <w:bookmarkEnd w:id="24"/>
+      <w:bookmarkEnd w:id="25"/>
     </w:p>
     <w:p/>
     <w:p>
@@ -11733,14 +12098,14 @@
       <w:pPr>
         <w:pStyle w:val="Heading3"/>
       </w:pPr>
-      <w:bookmarkStart w:id="25" w:name="_Toc163988308"/>
+      <w:bookmarkStart w:id="26" w:name="_Toc163988880"/>
       <w:r>
         <w:t xml:space="preserve">Booking System </w:t>
       </w:r>
       <w:r>
         <w:t>Record arrival</w:t>
       </w:r>
-      <w:bookmarkEnd w:id="25"/>
+      <w:bookmarkEnd w:id="26"/>
       <w:r>
         <w:t xml:space="preserve"> </w:t>
       </w:r>
@@ -11855,12 +12220,12 @@
       <w:pPr>
         <w:pStyle w:val="Heading3"/>
       </w:pPr>
-      <w:bookmarkStart w:id="26" w:name="_Toc163988309"/>
+      <w:bookmarkStart w:id="27" w:name="_Toc163988881"/>
       <w:r>
         <w:lastRenderedPageBreak/>
         <w:t>Receptionist Operation</w:t>
       </w:r>
-      <w:bookmarkEnd w:id="26"/>
+      <w:bookmarkEnd w:id="27"/>
     </w:p>
     <w:p/>
     <w:p/>
@@ -11924,19 +12289,7 @@
         <w:rPr>
           <w:rFonts w:ascii="Times New Roman" w:hAnsi="Times New Roman" w:cs="Times New Roman"/>
         </w:rPr>
-        <w:t xml:space="preserve">Following the initial greeting, the seatWalkIn() operation </w:t>
-      </w:r>
-      <w:r>
-        <w:rPr>
-          <w:rFonts w:ascii="Times New Roman" w:hAnsi="Times New Roman" w:cs="Times New Roman"/>
-        </w:rPr>
-        <w:t>endeavours</w:t>
-      </w:r>
-      <w:r>
-        <w:rPr>
-          <w:rFonts w:ascii="Times New Roman" w:hAnsi="Times New Roman" w:cs="Times New Roman"/>
-        </w:rPr>
-        <w:t xml:space="preserve"> to find an available table for the walk-in customer. This process involves iterating over each table in the receptionist's list of tables. If a suitable table is found</w:t>
+        <w:t>Following the initial greeting, the seatWalkIn() operation endeavours to find an available table for the walk-in customer. This process involves iterating over each table in the receptionist's list of tables. If a suitable table is found</w:t>
       </w:r>
       <w:r>
         <w:rPr>
@@ -12771,11 +13124,11 @@
       <w:pPr>
         <w:pStyle w:val="Heading2"/>
       </w:pPr>
-      <w:bookmarkStart w:id="27" w:name="_Toc163988310"/>
+      <w:bookmarkStart w:id="28" w:name="_Toc163988882"/>
       <w:r>
         <w:t>Walk In State Machine</w:t>
       </w:r>
-      <w:bookmarkEnd w:id="27"/>
+      <w:bookmarkEnd w:id="28"/>
     </w:p>
     <w:p/>
     <w:p>
@@ -13130,12 +13483,12 @@
       <w:pPr>
         <w:pStyle w:val="Heading1"/>
       </w:pPr>
-      <w:bookmarkStart w:id="28" w:name="_Toc163988311"/>
+      <w:bookmarkStart w:id="29" w:name="_Toc163988883"/>
       <w:r>
         <w:lastRenderedPageBreak/>
         <w:t>Final Class and Object Diagrams</w:t>
       </w:r>
-      <w:bookmarkEnd w:id="28"/>
+      <w:bookmarkEnd w:id="29"/>
     </w:p>
     <w:p/>
     <w:p/>
@@ -13329,26 +13682,26 @@
       <w:pPr>
         <w:pStyle w:val="Heading2"/>
       </w:pPr>
-      <w:bookmarkStart w:id="29" w:name="_Toc163988312"/>
+      <w:bookmarkStart w:id="30" w:name="_Toc163988884"/>
       <w:r>
         <w:lastRenderedPageBreak/>
         <w:t>Pre and Post Conditions</w:t>
       </w:r>
-      <w:bookmarkEnd w:id="29"/>
+      <w:bookmarkEnd w:id="30"/>
     </w:p>
     <w:p/>
     <w:p>
       <w:pPr>
         <w:pStyle w:val="Heading3"/>
       </w:pPr>
-      <w:bookmarkStart w:id="30" w:name="_Toc163988313"/>
+      <w:bookmarkStart w:id="31" w:name="_Toc163988885"/>
       <w:r>
         <w:t>Booking System Record Arriva</w:t>
       </w:r>
       <w:r>
         <w:t>l</w:t>
       </w:r>
-      <w:bookmarkEnd w:id="30"/>
+      <w:bookmarkEnd w:id="31"/>
     </w:p>
     <w:p>
       <w:pPr>
@@ -13439,128 +13792,74 @@
       <w:pPr>
         <w:pStyle w:val="Heading3"/>
       </w:pPr>
-      <w:bookmarkStart w:id="31" w:name="_Toc163988314"/>
+      <w:bookmarkStart w:id="32" w:name="_Toc163988886"/>
       <w:r>
         <w:lastRenderedPageBreak/>
         <w:t>Booking System Cancel Conditions</w:t>
       </w:r>
-      <w:bookmarkEnd w:id="31"/>
-    </w:p>
-    <w:p>
-      <w:pPr>
-        <w:spacing w:line="360" w:lineRule="auto"/>
-        <w:jc w:val="both"/>
-        <w:rPr>
-          <w:rFonts w:ascii="Times New Roman" w:hAnsi="Times New Roman" w:cs="Times New Roman"/>
-        </w:rPr>
-      </w:pPr>
-      <w:r>
-        <w:rPr>
-          <w:rFonts w:ascii="Times New Roman" w:hAnsi="Times New Roman" w:cs="Times New Roman"/>
-        </w:rPr>
-        <w:t>I</w:t>
-      </w:r>
-      <w:r>
-        <w:rPr>
-          <w:rFonts w:ascii="Times New Roman" w:hAnsi="Times New Roman" w:cs="Times New Roman"/>
-        </w:rPr>
-        <w:t>n the system's implementation, a state machine governs the cancellation of reservations, ensuring proper handling of booking cancellations. The cancellation process involves transitioning the reservation through different states to reflect its updated status within the system.</w:t>
-      </w:r>
-    </w:p>
-    <w:p>
-      <w:pPr>
-        <w:spacing w:line="360" w:lineRule="auto"/>
-        <w:jc w:val="both"/>
-        <w:rPr>
-          <w:rFonts w:ascii="Times New Roman" w:hAnsi="Times New Roman" w:cs="Times New Roman"/>
-        </w:rPr>
-      </w:pPr>
-    </w:p>
-    <w:p>
-      <w:pPr>
-        <w:spacing w:line="360" w:lineRule="auto"/>
-        <w:jc w:val="both"/>
-        <w:rPr>
-          <w:rFonts w:ascii="Times New Roman" w:hAnsi="Times New Roman" w:cs="Times New Roman"/>
-        </w:rPr>
-      </w:pPr>
-      <w:r>
-        <w:rPr>
-          <w:rFonts w:ascii="Times New Roman" w:hAnsi="Times New Roman" w:cs="Times New Roman"/>
-        </w:rPr>
-        <w:t xml:space="preserve">The cancel operation is subject to preconditions and postconditions to maintain consistency and integrity. The precondition, denoted as Pre1, asserts that the reservation to be </w:t>
-      </w:r>
-      <w:r>
-        <w:rPr>
-          <w:rFonts w:ascii="Times New Roman" w:hAnsi="Times New Roman" w:cs="Times New Roman"/>
-        </w:rPr>
-        <w:t>cancelled</w:t>
-      </w:r>
-      <w:r>
-        <w:rPr>
-          <w:rFonts w:ascii="Times New Roman" w:hAnsi="Times New Roman" w:cs="Times New Roman"/>
-        </w:rPr>
-        <w:t xml:space="preserve"> (r) must currently exist within the system's list of current reservations (current). This ensures that only existing reservations can be </w:t>
-      </w:r>
-      <w:r>
-        <w:rPr>
-          <w:rFonts w:ascii="Times New Roman" w:hAnsi="Times New Roman" w:cs="Times New Roman"/>
-        </w:rPr>
-        <w:t>cancelled</w:t>
-      </w:r>
-      <w:r>
-        <w:rPr>
-          <w:rFonts w:ascii="Times New Roman" w:hAnsi="Times New Roman" w:cs="Times New Roman"/>
-        </w:rPr>
-        <w:t>, preventing erroneous or unauthorized cancellations.</w:t>
-      </w:r>
-    </w:p>
-    <w:p>
-      <w:pPr>
-        <w:spacing w:line="360" w:lineRule="auto"/>
-        <w:jc w:val="both"/>
-        <w:rPr>
-          <w:rFonts w:ascii="Times New Roman" w:hAnsi="Times New Roman" w:cs="Times New Roman"/>
-        </w:rPr>
-      </w:pPr>
-    </w:p>
-    <w:p>
-      <w:pPr>
-        <w:spacing w:line="360" w:lineRule="auto"/>
-        <w:jc w:val="both"/>
-        <w:rPr>
-          <w:rFonts w:ascii="Times New Roman" w:hAnsi="Times New Roman" w:cs="Times New Roman"/>
-        </w:rPr>
-      </w:pPr>
-      <w:r>
-        <w:rPr>
-          <w:rFonts w:ascii="Times New Roman" w:hAnsi="Times New Roman" w:cs="Times New Roman"/>
-        </w:rPr>
-        <w:t xml:space="preserve">Following the cancellation operation, the system's state is modified according to the postcondition, </w:t>
-      </w:r>
-      <w:r>
-        <w:rPr>
-          <w:rFonts w:ascii="Times New Roman" w:hAnsi="Times New Roman" w:cs="Times New Roman"/>
-        </w:rPr>
-        <w:t>labelled</w:t>
-      </w:r>
-      <w:r>
-        <w:rPr>
-          <w:rFonts w:ascii="Times New Roman" w:hAnsi="Times New Roman" w:cs="Times New Roman"/>
-        </w:rPr>
-        <w:t xml:space="preserve"> as Post1. This condition specifies that after the cancellation, the reservation r should no longer be included in the list of current reservations (current). This postcondition guarantees that the </w:t>
-      </w:r>
-      <w:r>
-        <w:rPr>
-          <w:rFonts w:ascii="Times New Roman" w:hAnsi="Times New Roman" w:cs="Times New Roman"/>
-        </w:rPr>
-        <w:t>cancelled</w:t>
-      </w:r>
-      <w:r>
-        <w:rPr>
-          <w:rFonts w:ascii="Times New Roman" w:hAnsi="Times New Roman" w:cs="Times New Roman"/>
-        </w:rPr>
-        <w:t xml:space="preserve"> reservation is effectively removed from the system, preventing any further actions or interactions associated with it.</w:t>
+      <w:bookmarkEnd w:id="32"/>
+    </w:p>
+    <w:p>
+      <w:pPr>
+        <w:spacing w:line="360" w:lineRule="auto"/>
+        <w:jc w:val="both"/>
+        <w:rPr>
+          <w:rFonts w:ascii="Times New Roman" w:hAnsi="Times New Roman" w:cs="Times New Roman"/>
+        </w:rPr>
+      </w:pPr>
+      <w:r>
+        <w:rPr>
+          <w:rFonts w:ascii="Times New Roman" w:hAnsi="Times New Roman" w:cs="Times New Roman"/>
+        </w:rPr>
+        <w:t>In the system's implementation, a state machine governs the cancellation of reservations, ensuring proper handling of booking cancellations. The cancellation process involves transitioning the reservation through different states to reflect its updated status within the system.</w:t>
+      </w:r>
+    </w:p>
+    <w:p>
+      <w:pPr>
+        <w:spacing w:line="360" w:lineRule="auto"/>
+        <w:jc w:val="both"/>
+        <w:rPr>
+          <w:rFonts w:ascii="Times New Roman" w:hAnsi="Times New Roman" w:cs="Times New Roman"/>
+        </w:rPr>
+      </w:pPr>
+    </w:p>
+    <w:p>
+      <w:pPr>
+        <w:spacing w:line="360" w:lineRule="auto"/>
+        <w:jc w:val="both"/>
+        <w:rPr>
+          <w:rFonts w:ascii="Times New Roman" w:hAnsi="Times New Roman" w:cs="Times New Roman"/>
+        </w:rPr>
+      </w:pPr>
+      <w:r>
+        <w:rPr>
+          <w:rFonts w:ascii="Times New Roman" w:hAnsi="Times New Roman" w:cs="Times New Roman"/>
+        </w:rPr>
+        <w:t>The cancel operation is subject to preconditions and postconditions to maintain consistency and integrity. The precondition, denoted as Pre1, asserts that the reservation to be cancelled (r) must currently exist within the system's list of current reservations (current). This ensures that only existing reservations can be cancelled, preventing erroneous or unauthorized cancellations.</w:t>
+      </w:r>
+    </w:p>
+    <w:p>
+      <w:pPr>
+        <w:spacing w:line="360" w:lineRule="auto"/>
+        <w:jc w:val="both"/>
+        <w:rPr>
+          <w:rFonts w:ascii="Times New Roman" w:hAnsi="Times New Roman" w:cs="Times New Roman"/>
+        </w:rPr>
+      </w:pPr>
+    </w:p>
+    <w:p>
+      <w:pPr>
+        <w:spacing w:line="360" w:lineRule="auto"/>
+        <w:jc w:val="both"/>
+        <w:rPr>
+          <w:rFonts w:ascii="Times New Roman" w:hAnsi="Times New Roman" w:cs="Times New Roman"/>
+        </w:rPr>
+      </w:pPr>
+      <w:r>
+        <w:rPr>
+          <w:rFonts w:ascii="Times New Roman" w:hAnsi="Times New Roman" w:cs="Times New Roman"/>
+        </w:rPr>
+        <w:t>Following the cancellation operation, the system's state is modified according to the postcondition, labelled as Post1. This condition specifies that after the cancellation, the reservation r should no longer be included in the list of current reservations (current). This postcondition guarantees that the cancelled reservation is effectively removed from the system, preventing any further actions or interactions associated with it.</w:t>
       </w:r>
     </w:p>
     <w:p>
@@ -13938,14 +14237,14 @@
           <w:lang w:val="en-GB"/>
         </w:rPr>
       </w:pPr>
-      <w:bookmarkStart w:id="32" w:name="_Toc163988315"/>
+      <w:bookmarkStart w:id="33" w:name="_Toc163988887"/>
       <w:r>
         <w:rPr>
           <w:lang w:val="en-GB"/>
         </w:rPr>
         <w:t>Cancel Pre-Condition Success</w:t>
       </w:r>
-      <w:bookmarkEnd w:id="32"/>
+      <w:bookmarkEnd w:id="33"/>
     </w:p>
     <w:p>
       <w:pPr>
@@ -14210,7 +14509,7 @@
           <w:lang w:val="en-GB"/>
         </w:rPr>
       </w:pPr>
-      <w:bookmarkStart w:id="33" w:name="_Toc163988316"/>
+      <w:bookmarkStart w:id="34" w:name="_Toc163988888"/>
       <w:r>
         <w:rPr>
           <w:lang w:val="en-GB"/>
@@ -14218,7 +14517,7 @@
         <w:lastRenderedPageBreak/>
         <w:t>Cancel post success</w:t>
       </w:r>
-      <w:bookmarkEnd w:id="33"/>
+      <w:bookmarkEnd w:id="34"/>
     </w:p>
     <w:p>
       <w:pPr>
@@ -14448,14 +14747,14 @@
           <w:lang w:val="en-GB"/>
         </w:rPr>
       </w:pPr>
-      <w:bookmarkStart w:id="34" w:name="_Toc163988317"/>
+      <w:bookmarkStart w:id="35" w:name="_Toc163988889"/>
       <w:r>
         <w:rPr>
           <w:lang w:val="en-GB"/>
         </w:rPr>
         <w:t>Cancel pre success</w:t>
       </w:r>
-      <w:bookmarkEnd w:id="34"/>
+      <w:bookmarkEnd w:id="35"/>
     </w:p>
     <w:p>
       <w:pPr>
@@ -14654,14 +14953,14 @@
           <w:lang w:val="en-GB"/>
         </w:rPr>
       </w:pPr>
-      <w:bookmarkStart w:id="35" w:name="_Toc163988318"/>
+      <w:bookmarkStart w:id="36" w:name="_Toc163988890"/>
       <w:r>
         <w:rPr>
           <w:lang w:val="en-GB"/>
         </w:rPr>
         <w:t>Cancel pre fail</w:t>
       </w:r>
-      <w:bookmarkEnd w:id="35"/>
+      <w:bookmarkEnd w:id="36"/>
     </w:p>
     <w:p>
       <w:pPr>
@@ -15099,7 +15398,7 @@
           <w:lang w:val="en-GB"/>
         </w:rPr>
       </w:pPr>
-      <w:bookmarkStart w:id="36" w:name="_Toc163988319"/>
+      <w:bookmarkStart w:id="37" w:name="_Toc163988891"/>
       <w:r>
         <w:rPr>
           <w:lang w:val="en-GB"/>
@@ -15107,7 +15406,7 @@
         <w:lastRenderedPageBreak/>
         <w:t>Booking System Change Table</w:t>
       </w:r>
-      <w:bookmarkEnd w:id="36"/>
+      <w:bookmarkEnd w:id="37"/>
     </w:p>
     <w:p>
       <w:pPr>
@@ -15174,14 +15473,14 @@
           <w:lang w:val="en-GB"/>
         </w:rPr>
       </w:pPr>
-      <w:bookmarkStart w:id="37" w:name="_Toc163988320"/>
+      <w:bookmarkStart w:id="38" w:name="_Toc163988892"/>
       <w:r>
         <w:rPr>
           <w:lang w:val="en-GB"/>
         </w:rPr>
         <w:t>overNoOfCovers()</w:t>
       </w:r>
-      <w:bookmarkEnd w:id="37"/>
+      <w:bookmarkEnd w:id="38"/>
     </w:p>
     <w:p>
       <w:pPr>
@@ -15911,7 +16210,7 @@
           <w:lang w:val="en-GB"/>
         </w:rPr>
       </w:pPr>
-      <w:bookmarkStart w:id="38" w:name="_Toc163988321"/>
+      <w:bookmarkStart w:id="39" w:name="_Toc163988893"/>
       <w:r>
         <w:rPr>
           <w:lang w:val="en-GB"/>
@@ -15919,7 +16218,7 @@
         <w:lastRenderedPageBreak/>
         <w:t>Make Reservation – Underage Condition</w:t>
       </w:r>
-      <w:bookmarkEnd w:id="38"/>
+      <w:bookmarkEnd w:id="39"/>
     </w:p>
     <w:p>
       <w:pPr>
@@ -16394,119 +16693,17 @@
         <w:rPr>
           <w:rFonts w:ascii="Times New Roman" w:hAnsi="Times New Roman" w:cs="Times New Roman"/>
         </w:rPr>
-        <w:t>In our efforts to optimize the restaurant management system, we undertook a project to enhance both the menu ordering and payment systems. Below is a detailed overview of the objectives, methodologies, challenges, and insights gained from our endeavour.</w:t>
-      </w:r>
-    </w:p>
-    <w:p>
-      <w:pPr>
-        <w:spacing w:line="360" w:lineRule="auto"/>
-        <w:jc w:val="both"/>
-        <w:rPr>
-          <w:rFonts w:ascii="Times New Roman" w:hAnsi="Times New Roman" w:cs="Times New Roman"/>
-        </w:rPr>
-      </w:pPr>
-    </w:p>
-    <w:p>
-      <w:pPr>
-        <w:spacing w:line="360" w:lineRule="auto"/>
-        <w:jc w:val="both"/>
-        <w:rPr>
-          <w:rFonts w:ascii="Times New Roman" w:hAnsi="Times New Roman" w:cs="Times New Roman"/>
-        </w:rPr>
-      </w:pPr>
-      <w:r>
-        <w:rPr>
-          <w:rFonts w:ascii="Times New Roman" w:hAnsi="Times New Roman" w:cs="Times New Roman"/>
-        </w:rPr>
-        <w:t>Menu Ordering System Enhancement:</w:t>
-      </w:r>
-    </w:p>
-    <w:p>
-      <w:pPr>
-        <w:spacing w:line="360" w:lineRule="auto"/>
-        <w:jc w:val="both"/>
-        <w:rPr>
-          <w:rFonts w:ascii="Times New Roman" w:hAnsi="Times New Roman" w:cs="Times New Roman"/>
-        </w:rPr>
-      </w:pPr>
-      <w:r>
-        <w:rPr>
-          <w:rFonts w:ascii="Times New Roman" w:hAnsi="Times New Roman" w:cs="Times New Roman"/>
-        </w:rPr>
-        <w:t>Our aim was to enrich the menu ordering system to offer customers a more personalized and flexible dining experience. The key objectives included:</w:t>
-      </w:r>
-    </w:p>
-    <w:p>
-      <w:pPr>
-        <w:spacing w:line="360" w:lineRule="auto"/>
-        <w:jc w:val="both"/>
-        <w:rPr>
-          <w:rFonts w:ascii="Times New Roman" w:hAnsi="Times New Roman" w:cs="Times New Roman"/>
-        </w:rPr>
-      </w:pPr>
-    </w:p>
-    <w:p>
-      <w:pPr>
-        <w:spacing w:line="360" w:lineRule="auto"/>
-        <w:jc w:val="both"/>
-        <w:rPr>
-          <w:rFonts w:ascii="Times New Roman" w:hAnsi="Times New Roman" w:cs="Times New Roman"/>
-        </w:rPr>
-      </w:pPr>
-      <w:r>
-        <w:rPr>
-          <w:rFonts w:ascii="Times New Roman" w:hAnsi="Times New Roman" w:cs="Times New Roman"/>
-        </w:rPr>
-        <w:t>Menu Customization: Introducing features that allow customers to customize their orders based on their preferences or dietary requirements, such as selecting specific ingredients or preparation methods.</w:t>
-      </w:r>
-    </w:p>
-    <w:p>
-      <w:pPr>
-        <w:spacing w:line="360" w:lineRule="auto"/>
-        <w:jc w:val="both"/>
-        <w:rPr>
-          <w:rFonts w:ascii="Times New Roman" w:hAnsi="Times New Roman" w:cs="Times New Roman"/>
-        </w:rPr>
-      </w:pPr>
-    </w:p>
-    <w:p>
-      <w:pPr>
-        <w:spacing w:line="360" w:lineRule="auto"/>
-        <w:jc w:val="both"/>
-        <w:rPr>
-          <w:rFonts w:ascii="Times New Roman" w:hAnsi="Times New Roman" w:cs="Times New Roman"/>
-        </w:rPr>
-      </w:pPr>
-      <w:r>
-        <w:rPr>
-          <w:rFonts w:ascii="Times New Roman" w:hAnsi="Times New Roman" w:cs="Times New Roman"/>
-        </w:rPr>
-        <w:t>Table Change Requests: Implementing functionality for customers to request changes to their assigned tables, facilitating smoother dining experiences, especially for larger groups or patrons with specific seating preferences.</w:t>
-      </w:r>
-    </w:p>
-    <w:p>
-      <w:pPr>
-        <w:spacing w:line="360" w:lineRule="auto"/>
-        <w:jc w:val="both"/>
-        <w:rPr>
-          <w:rFonts w:ascii="Times New Roman" w:hAnsi="Times New Roman" w:cs="Times New Roman"/>
-        </w:rPr>
-      </w:pPr>
-    </w:p>
-    <w:p>
-      <w:pPr>
-        <w:spacing w:line="360" w:lineRule="auto"/>
-        <w:jc w:val="both"/>
-        <w:rPr>
-          <w:rFonts w:ascii="Times New Roman" w:hAnsi="Times New Roman" w:cs="Times New Roman"/>
-        </w:rPr>
-      </w:pPr>
-      <w:r>
-        <w:rPr>
-          <w:rFonts w:ascii="Times New Roman" w:hAnsi="Times New Roman" w:cs="Times New Roman"/>
-        </w:rPr>
-        <w:t>To achieve these objectives, we developed detailed use case scenarios outlining the steps involved in placing customized orders and requesting table changes. Additionally, we defined preconditions, postconditions, and invariants to ensure the correctness and consistency of the menu ordering process.</w:t>
-      </w:r>
+        <w:t xml:space="preserve">Although our efforts to implement enhancements to the restaurant management system were unsuccessful, we included a detailed report to demonstrate our commitment to introducing new features. </w:t>
+      </w:r>
+    </w:p>
+    <w:p>
+      <w:pPr>
+        <w:spacing w:line="360" w:lineRule="auto"/>
+        <w:jc w:val="both"/>
+        <w:rPr>
+          <w:rFonts w:ascii="Times New Roman" w:hAnsi="Times New Roman" w:cs="Times New Roman"/>
+        </w:rPr>
+      </w:pPr>
     </w:p>
     <w:p>
       <w:pPr>
@@ -16530,9 +16727,8 @@
           <w:rFonts w:ascii="Times New Roman" w:hAnsi="Times New Roman" w:cs="Times New Roman"/>
           <w:noProof/>
         </w:rPr>
-        <w:lastRenderedPageBreak/>
         <w:drawing>
-          <wp:inline distT="0" distB="0" distL="0" distR="0" wp14:anchorId="741445ED" wp14:editId="6624035D">
+          <wp:inline distT="0" distB="0" distL="0" distR="0" wp14:anchorId="39A0762C" wp14:editId="5BE24110">
             <wp:extent cx="3571568" cy="4245610"/>
             <wp:effectExtent l="63500" t="63500" r="124460" b="123190"/>
             <wp:docPr id="49636400" name="Picture 19" descr="A screenshot of a computer program&#10;&#10;Description automatically generated"/>
@@ -16603,7 +16799,7 @@
         </w:rPr>
         <w:lastRenderedPageBreak/>
         <w:drawing>
-          <wp:inline distT="0" distB="0" distL="0" distR="0" wp14:anchorId="43DE0BB9" wp14:editId="387483E3">
+          <wp:inline distT="0" distB="0" distL="0" distR="0" wp14:anchorId="11E6DCCE" wp14:editId="60B18414">
             <wp:extent cx="4931643" cy="6532245"/>
             <wp:effectExtent l="63500" t="63500" r="123190" b="122555"/>
             <wp:docPr id="1710895102" name="Picture 20" descr="A screenshot of a computer program&#10;&#10;Description automatically generated"/>
@@ -16683,7 +16879,7 @@
         </w:rPr>
         <w:lastRenderedPageBreak/>
         <w:drawing>
-          <wp:inline distT="0" distB="0" distL="0" distR="0" wp14:anchorId="77B0ED1A" wp14:editId="36BFCB70">
+          <wp:inline distT="0" distB="0" distL="0" distR="0" wp14:anchorId="1524EAC7" wp14:editId="444FA344">
             <wp:extent cx="4264506" cy="6198235"/>
             <wp:effectExtent l="0" t="0" r="3175" b="0"/>
             <wp:docPr id="800657864" name="Picture 5" descr="A screenshot of a computer program&#10;&#10;Description automatically generated"/>
@@ -16852,31 +17048,37 @@
         <w:rPr>
           <w:rFonts w:ascii="Times New Roman" w:hAnsi="Times New Roman" w:cs="Times New Roman"/>
         </w:rPr>
-        <w:t>Our goal here was to adapt the payment system to accommodate both card and cash transactions, providing customers with greater flexibility in settling their bills. The main objectives included:</w:t>
-      </w:r>
-    </w:p>
-    <w:p>
-      <w:pPr>
-        <w:spacing w:line="360" w:lineRule="auto"/>
-        <w:jc w:val="both"/>
-        <w:rPr>
-          <w:rFonts w:ascii="Times New Roman" w:hAnsi="Times New Roman" w:cs="Times New Roman"/>
-        </w:rPr>
-      </w:pPr>
-    </w:p>
-    <w:p>
-      <w:pPr>
-        <w:spacing w:line="360" w:lineRule="auto"/>
-        <w:jc w:val="both"/>
-        <w:rPr>
-          <w:rFonts w:ascii="Times New Roman" w:hAnsi="Times New Roman" w:cs="Times New Roman"/>
-        </w:rPr>
-      </w:pPr>
-      <w:r>
-        <w:rPr>
-          <w:rFonts w:ascii="Times New Roman" w:hAnsi="Times New Roman" w:cs="Times New Roman"/>
-        </w:rPr>
-        <w:t>Support for Multiple Payment Methods: Modifying the payment system to accept various payment methods, including credit/debit cards, mobile payments, and cash.</w:t>
+        <w:t>Our goal here was to adapt the payment system to accommodate both card and cash transactions, providing customers with greater flexibility in settling their bills. The main objectives included</w:t>
+      </w:r>
+      <w:r>
+        <w:rPr>
+          <w:rFonts w:ascii="Times New Roman" w:hAnsi="Times New Roman" w:cs="Times New Roman"/>
+        </w:rPr>
+        <w:t>.</w:t>
+      </w:r>
+    </w:p>
+    <w:p>
+      <w:pPr>
+        <w:spacing w:line="360" w:lineRule="auto"/>
+        <w:jc w:val="both"/>
+        <w:rPr>
+          <w:rFonts w:ascii="Times New Roman" w:hAnsi="Times New Roman" w:cs="Times New Roman"/>
+        </w:rPr>
+      </w:pPr>
+    </w:p>
+    <w:p>
+      <w:pPr>
+        <w:spacing w:line="360" w:lineRule="auto"/>
+        <w:jc w:val="both"/>
+        <w:rPr>
+          <w:rFonts w:ascii="Times New Roman" w:hAnsi="Times New Roman" w:cs="Times New Roman"/>
+        </w:rPr>
+      </w:pPr>
+      <w:r>
+        <w:rPr>
+          <w:rFonts w:ascii="Times New Roman" w:hAnsi="Times New Roman" w:cs="Times New Roman"/>
+        </w:rPr>
+        <w:t>Support for Multiple Payment Methods: Modifying the payment system to accept various payment methods, including credit/debit cards and cash.</w:t>
       </w:r>
     </w:p>
     <w:p>
@@ -16999,7 +17201,7 @@
         </w:rPr>
         <w:lastRenderedPageBreak/>
         <w:drawing>
-          <wp:inline distT="0" distB="0" distL="0" distR="0" wp14:anchorId="68F46079" wp14:editId="0225E6F7">
+          <wp:inline distT="0" distB="0" distL="0" distR="0" wp14:anchorId="3E3752C7" wp14:editId="6B6F656C">
             <wp:extent cx="5731510" cy="3982720"/>
             <wp:effectExtent l="63500" t="63500" r="123190" b="132080"/>
             <wp:docPr id="495945732" name="Picture 16" descr="A computer screen shot of a black screen&#10;&#10;Description automatically generated"/>
@@ -17079,7 +17281,7 @@
         </w:rPr>
         <w:lastRenderedPageBreak/>
         <w:drawing>
-          <wp:inline distT="0" distB="0" distL="0" distR="0" wp14:anchorId="031A3F84" wp14:editId="21035DC2">
+          <wp:inline distT="0" distB="0" distL="0" distR="0" wp14:anchorId="2B92C4DD" wp14:editId="38972A07">
             <wp:extent cx="4495800" cy="6223000"/>
             <wp:effectExtent l="63500" t="63500" r="127000" b="127000"/>
             <wp:docPr id="1707161235" name="Picture 17" descr="A screenshot of a computer code&#10;&#10;Description automatically generated"/>
@@ -17150,7 +17352,7 @@
         </w:rPr>
         <w:lastRenderedPageBreak/>
         <w:drawing>
-          <wp:inline distT="0" distB="0" distL="0" distR="0" wp14:anchorId="1930ABCC" wp14:editId="7B3B7883">
+          <wp:inline distT="0" distB="0" distL="0" distR="0" wp14:anchorId="1A341CEC" wp14:editId="5C463D0F">
             <wp:extent cx="3442970" cy="6839658"/>
             <wp:effectExtent l="63500" t="63500" r="125730" b="132715"/>
             <wp:docPr id="1349199681" name="Picture 18" descr="A screenshot of a computer program&#10;&#10;Description automatically generated"/>
@@ -17239,7 +17441,7 @@
         </w:rPr>
         <w:lastRenderedPageBreak/>
         <w:drawing>
-          <wp:inline distT="0" distB="0" distL="0" distR="0" wp14:anchorId="64CFDBEA" wp14:editId="7C8AE750">
+          <wp:inline distT="0" distB="0" distL="0" distR="0" wp14:anchorId="0DA1528D" wp14:editId="00E8A67F">
             <wp:extent cx="5731510" cy="2811780"/>
             <wp:effectExtent l="0" t="0" r="0" b="0"/>
             <wp:docPr id="1548049142" name="Picture 4" descr="A screen shot of a computer&#10;&#10;Description automatically generated"/>
@@ -17492,12 +17694,12 @@
       <w:pPr>
         <w:pStyle w:val="Heading1"/>
       </w:pPr>
-      <w:bookmarkStart w:id="39" w:name="_Toc163988322"/>
+      <w:bookmarkStart w:id="40" w:name="_Toc164007021"/>
       <w:r>
         <w:lastRenderedPageBreak/>
         <w:t>Restaurant Project Code</w:t>
       </w:r>
-      <w:bookmarkEnd w:id="39"/>
+      <w:bookmarkEnd w:id="40"/>
     </w:p>
     <w:p/>
     <w:p>
@@ -17512,19 +17714,13 @@
         <w:rPr>
           <w:rFonts w:ascii="Times New Roman" w:hAnsi="Times New Roman" w:cs="Times New Roman"/>
         </w:rPr>
-        <w:t>The provided code constitutes a model for a booking system tailored to manage reservations and walk-in customers within an establishment. Developed by Aaron Baggot</w:t>
-      </w:r>
-      <w:r>
-        <w:rPr>
-          <w:rFonts w:ascii="Times New Roman" w:hAnsi="Times New Roman" w:cs="Times New Roman"/>
-        </w:rPr>
-        <w:t xml:space="preserve"> </w:t>
-      </w:r>
-      <w:r>
-        <w:rPr>
-          <w:rFonts w:ascii="Times New Roman" w:hAnsi="Times New Roman" w:cs="Times New Roman"/>
-        </w:rPr>
-        <w:t xml:space="preserve"> and </w:t>
+        <w:t xml:space="preserve">The provided code constitutes a model for a booking system tailored to manage reservations and walk-in customers within an establishment. Developed by Aaron Baggot </w:t>
+      </w:r>
+      <w:r>
+        <w:rPr>
+          <w:rFonts w:ascii="Times New Roman" w:hAnsi="Times New Roman" w:cs="Times New Roman"/>
+        </w:rPr>
+        <w:t xml:space="preserve">and </w:t>
       </w:r>
       <w:r>
         <w:rPr>
@@ -17554,19 +17750,7 @@
         <w:rPr>
           <w:rFonts w:ascii="Times New Roman" w:hAnsi="Times New Roman" w:cs="Times New Roman"/>
         </w:rPr>
-        <w:t xml:space="preserve">The main control class, BookingSystem, governs core operations crucial for managing bookings. These include selecting a booking, recording customer arrivals, </w:t>
-      </w:r>
-      <w:r>
-        <w:rPr>
-          <w:rFonts w:ascii="Times New Roman" w:hAnsi="Times New Roman" w:cs="Times New Roman"/>
-        </w:rPr>
-        <w:t>cancelling</w:t>
-      </w:r>
-      <w:r>
-        <w:rPr>
-          <w:rFonts w:ascii="Times New Roman" w:hAnsi="Times New Roman" w:cs="Times New Roman"/>
-        </w:rPr>
-        <w:t xml:space="preserve"> reservations, and facilitating table changes. Additionally, the BookingSystem class integrates a state machine to guide the flow of operations, ensuring a systematic progression from booking selection to finalization or cancellation.</w:t>
+        <w:t>The main control class, BookingSystem, governs core operations crucial for managing bookings. These include selecting a booking, recording customer arrivals, cancelling reservations, and facilitating table changes. Additionally, the BookingSystem class integrates a state machine to guide the flow of operations, ensuring a systematic progression from booking selection to finalization or cancellation.</w:t>
       </w:r>
     </w:p>
     <w:p>
@@ -21926,17 +22110,8 @@
           <w:b/>
           <w:bCs/>
         </w:rPr>
-        <w:t xml:space="preserve">    BookingSystem[1] role </w:t>
-      </w:r>
-      <w:proofErr w:type="spellStart"/>
-      <w:r>
-        <w:rPr>
-          <w:b/>
-          <w:bCs/>
-        </w:rPr>
-        <w:t>bsys</w:t>
-      </w:r>
-      <w:proofErr w:type="spellEnd"/>
+        <w:t xml:space="preserve">    BookingSystem[1] role bsys</w:t>
+      </w:r>
     </w:p>
     <w:p>
       <w:pPr>
@@ -22625,12 +22800,12 @@
       <w:pPr>
         <w:pStyle w:val="Heading1"/>
       </w:pPr>
-      <w:bookmarkStart w:id="40" w:name="_Toc163988323"/>
+      <w:bookmarkStart w:id="41" w:name="_Toc163988895"/>
       <w:r>
         <w:lastRenderedPageBreak/>
         <w:t>Conclusion</w:t>
       </w:r>
-      <w:bookmarkEnd w:id="40"/>
+      <w:bookmarkEnd w:id="41"/>
     </w:p>
     <w:p>
       <w:pPr>
@@ -22677,19 +22852,7 @@
         <w:rPr>
           <w:rFonts w:ascii="Times New Roman" w:hAnsi="Times New Roman" w:cs="Times New Roman"/>
         </w:rPr>
-        <w:t xml:space="preserve">Reflecting on the project, I've come to appreciate the importance of proactive problem-solving and continuous improvement in software development. Our efforts to enhance the menu ordering and payment systems exemplify our dedication to delivering an exceptional dining experience for our customers. Moving forward, I'm eager to apply the knowledge and insights gained from this project to future </w:t>
-      </w:r>
-      <w:r>
-        <w:rPr>
-          <w:rFonts w:ascii="Times New Roman" w:hAnsi="Times New Roman" w:cs="Times New Roman"/>
-        </w:rPr>
-        <w:t>endeavours</w:t>
-      </w:r>
-      <w:r>
-        <w:rPr>
-          <w:rFonts w:ascii="Times New Roman" w:hAnsi="Times New Roman" w:cs="Times New Roman"/>
-        </w:rPr>
-        <w:t>, continually striving to innovate and elevate the quality of software solutions.</w:t>
+        <w:t>Reflecting on the project, I've come to appreciate the importance of proactive problem-solving and continuous improvement in software development. Our efforts to enhance the menu ordering and payment systems exemplify our dedication to delivering an exceptional dining experience for our customers. Moving forward, I'm eager to apply the knowledge and insights gained from this project to future endeavours, continually striving to innovate and elevate the quality of software solutions.</w:t>
       </w:r>
     </w:p>
     <w:p>
